--- a/computational_chapter/methods_chapter_v7.docx
+++ b/computational_chapter/methods_chapter_v7.docx
@@ -2713,16 +2713,8 @@
         <w:rPr>
           <w:rFonts w:ascii="Calibri" w:hAnsi="Calibri" w:cs="Calibri"/>
         </w:rPr>
-        <w:t xml:space="preserve">commonly used structure prediction tools such as Rosetta and </w:t>
-      </w:r>
-      <w:proofErr w:type="spellStart"/>
-      <w:r>
-        <w:rPr>
-          <w:rFonts w:ascii="Calibri" w:hAnsi="Calibri" w:cs="Calibri"/>
-        </w:rPr>
-        <w:t>Alphafold</w:t>
-      </w:r>
-      <w:proofErr w:type="spellEnd"/>
+        <w:t>commonly used structure prediction tools such as Rosetta and Alphafold</w:t>
+      </w:r>
       <w:r>
         <w:rPr>
           <w:rFonts w:ascii="Calibri" w:hAnsi="Calibri" w:cs="Calibri"/>
@@ -3004,21 +2996,7 @@
         <w:rPr>
           <w:rFonts w:ascii="Calibri" w:hAnsi="Calibri" w:cs="Calibri"/>
         </w:rPr>
-        <w:t xml:space="preserve">. However, producing crystals at high resolution remains a difficulty in crystallography. To bypass the need to crystallize proteins, many other MP structures have been solved by nuclear magnetic resonance (NMR). Solid-state NMR has bypassed the need for detergents in crystallography, obtaining structures of MPs less than 50 residues within lipid bilayers or </w:t>
-      </w:r>
-      <w:proofErr w:type="spellStart"/>
-      <w:r>
-        <w:rPr>
-          <w:rFonts w:ascii="Calibri" w:hAnsi="Calibri" w:cs="Calibri"/>
-        </w:rPr>
-        <w:t>nanodiscs</w:t>
-      </w:r>
-      <w:proofErr w:type="spellEnd"/>
-      <w:r>
-        <w:rPr>
-          <w:rFonts w:ascii="Calibri" w:hAnsi="Calibri" w:cs="Calibri"/>
-        </w:rPr>
-        <w:t xml:space="preserve"> </w:t>
+        <w:t xml:space="preserve">. However, producing crystals at high resolution remains a difficulty in crystallography. To bypass the need to crystallize proteins, many other MP structures have been solved by nuclear magnetic resonance (NMR). Solid-state NMR has bypassed the need for detergents in crystallography, obtaining structures of MPs less than 50 residues within lipid bilayers or nanodiscs </w:t>
       </w:r>
       <w:r>
         <w:rPr>
@@ -3185,49 +3163,7 @@
         <w:rPr>
           <w:rFonts w:ascii="Calibri" w:hAnsi="Calibri" w:cs="Calibri"/>
         </w:rPr>
-        <w:t xml:space="preserve">More recently cryo-EM has been used to solve MP structures.  In addition to bilayers and </w:t>
-      </w:r>
-      <w:proofErr w:type="spellStart"/>
-      <w:r>
-        <w:rPr>
-          <w:rFonts w:ascii="Calibri" w:hAnsi="Calibri" w:cs="Calibri"/>
-        </w:rPr>
-        <w:t>nanodiscs</w:t>
-      </w:r>
-      <w:proofErr w:type="spellEnd"/>
-      <w:r>
-        <w:rPr>
-          <w:rFonts w:ascii="Calibri" w:hAnsi="Calibri" w:cs="Calibri"/>
-        </w:rPr>
-        <w:t xml:space="preserve">, it is possible to solubilize and obtain the structures of MPs within detergents, </w:t>
-      </w:r>
-      <w:proofErr w:type="spellStart"/>
-      <w:r>
-        <w:rPr>
-          <w:rFonts w:ascii="Calibri" w:hAnsi="Calibri" w:cs="Calibri"/>
-        </w:rPr>
-        <w:t>saposin</w:t>
-      </w:r>
-      <w:proofErr w:type="spellEnd"/>
-      <w:r>
-        <w:rPr>
-          <w:rFonts w:ascii="Calibri" w:hAnsi="Calibri" w:cs="Calibri"/>
-        </w:rPr>
-        <w:t xml:space="preserve">-lipoprotein nanoparticles, amphipols, and </w:t>
-      </w:r>
-      <w:proofErr w:type="spellStart"/>
-      <w:r>
-        <w:rPr>
-          <w:rFonts w:ascii="Calibri" w:hAnsi="Calibri" w:cs="Calibri"/>
-        </w:rPr>
-        <w:t>peptidiscs</w:t>
-      </w:r>
-      <w:proofErr w:type="spellEnd"/>
-      <w:r>
-        <w:rPr>
-          <w:rFonts w:ascii="Calibri" w:hAnsi="Calibri" w:cs="Calibri"/>
-        </w:rPr>
-        <w:t xml:space="preserve"> </w:t>
+        <w:t xml:space="preserve">More recently cryo-EM has been used to solve MP structures.  In addition to bilayers and nanodiscs, it is possible to solubilize and obtain the structures of MPs within detergents, saposin-lipoprotein nanoparticles, amphipols, and peptidiscs </w:t>
       </w:r>
       <w:r>
         <w:rPr>
@@ -3370,14 +3306,14 @@
         <w:rPr>
           <w:rFonts w:ascii="Calibri" w:hAnsi="Calibri" w:cs="Calibri"/>
         </w:rPr>
-        <w:t xml:space="preserve"> algorithms that can predict or design </w:t>
+        <w:t xml:space="preserve"> algorithms that can predict or </w:t>
       </w:r>
       <w:r>
         <w:rPr>
           <w:rFonts w:ascii="Calibri" w:hAnsi="Calibri" w:cs="Calibri"/>
         </w:rPr>
         <w:lastRenderedPageBreak/>
-        <w:t xml:space="preserve">unknown proteins. </w:t>
+        <w:t xml:space="preserve">design unknown proteins. </w:t>
       </w:r>
       <w:r>
         <w:rPr>
@@ -4490,21 +4426,7 @@
         <w:rPr>
           <w:rFonts w:ascii="Calibri" w:hAnsi="Calibri" w:cs="Calibri"/>
         </w:rPr>
-        <w:t xml:space="preserve">Recently, </w:t>
-      </w:r>
-      <w:proofErr w:type="spellStart"/>
-      <w:r>
-        <w:rPr>
-          <w:rFonts w:ascii="Calibri" w:hAnsi="Calibri" w:cs="Calibri"/>
-        </w:rPr>
-        <w:t>RosettaMP</w:t>
-      </w:r>
-      <w:proofErr w:type="spellEnd"/>
-      <w:r>
-        <w:rPr>
-          <w:rFonts w:ascii="Calibri" w:hAnsi="Calibri" w:cs="Calibri"/>
-        </w:rPr>
-        <w:t xml:space="preserve"> was </w:t>
+        <w:t xml:space="preserve">Recently, RosettaMP was </w:t>
       </w:r>
       <w:r>
         <w:rPr>
@@ -4567,28 +4489,14 @@
         <w:rPr>
           <w:rFonts w:ascii="Calibri" w:hAnsi="Calibri" w:cs="Calibri"/>
         </w:rPr>
-        <w:t xml:space="preserve">. These tools increase the accessibility </w:t>
+        <w:t xml:space="preserve">. These tools increase the </w:t>
       </w:r>
       <w:r>
         <w:rPr>
           <w:rFonts w:ascii="Calibri" w:hAnsi="Calibri" w:cs="Calibri"/>
         </w:rPr>
         <w:lastRenderedPageBreak/>
-        <w:t xml:space="preserve">to MP structure, improving the ability to visualize and predict structures of MPs that have not yet been solved. Simultaneously, energetic predictions enhance </w:t>
-      </w:r>
-      <w:proofErr w:type="gramStart"/>
-      <w:r>
-        <w:rPr>
-          <w:rFonts w:ascii="Calibri" w:hAnsi="Calibri" w:cs="Calibri"/>
-        </w:rPr>
-        <w:t>the knowledge</w:t>
-      </w:r>
-      <w:proofErr w:type="gramEnd"/>
-      <w:r>
-        <w:rPr>
-          <w:rFonts w:ascii="Calibri" w:hAnsi="Calibri" w:cs="Calibri"/>
-        </w:rPr>
-        <w:t xml:space="preserve"> in the field</w:t>
+        <w:t>accessibility to MP structure, improving the ability to visualize and predict structures of MPs that have not yet been solved. Simultaneously, energetic predictions enhance the knowledge in the field</w:t>
       </w:r>
       <w:r>
         <w:rPr>
@@ -4735,64 +4643,50 @@
         <w:rPr>
           <w:rFonts w:ascii="Calibri" w:hAnsi="Calibri" w:cs="Calibri"/>
         </w:rPr>
+        <w:t xml:space="preserve">. Similar to Rosetta, MSL </w:t>
+      </w:r>
+      <w:r>
+        <w:rPr>
+          <w:rFonts w:ascii="Calibri" w:hAnsi="Calibri" w:cs="Calibri"/>
+        </w:rPr>
+        <w:t>contains</w:t>
+      </w:r>
+      <w:r>
+        <w:rPr>
+          <w:rFonts w:ascii="Calibri" w:hAnsi="Calibri" w:cs="Calibri"/>
+        </w:rPr>
+        <w:t xml:space="preserve"> a variety of tools to perform MP structure prediction. These tools include the ability to transform proteins in space, mutate specific residues, extract geometric information from known structures, and predict the structure and energetics of an input sequence. Additionally, it </w:t>
+      </w:r>
+      <w:r>
+        <w:rPr>
+          <w:rFonts w:ascii="Calibri" w:hAnsi="Calibri" w:cs="Calibri"/>
+        </w:rPr>
+        <w:t>was</w:t>
+      </w:r>
+      <w:r>
+        <w:rPr>
+          <w:rFonts w:ascii="Calibri" w:hAnsi="Calibri" w:cs="Calibri"/>
+        </w:rPr>
+        <w:t xml:space="preserve"> used to develop the CATM</w:t>
+      </w:r>
+      <w:r>
+        <w:rPr>
+          <w:rFonts w:ascii="Calibri" w:hAnsi="Calibri" w:cs="Calibri"/>
+        </w:rPr>
+        <w:t xml:space="preserve"> </w:t>
+      </w:r>
+      <w:r>
+        <w:rPr>
+          <w:rFonts w:ascii="Calibri" w:hAnsi="Calibri" w:cs="Calibri"/>
+        </w:rPr>
+        <w:t>algorithm</w:t>
+      </w:r>
+      <w:r>
+        <w:rPr>
+          <w:rFonts w:ascii="Calibri" w:hAnsi="Calibri" w:cs="Calibri"/>
+        </w:rPr>
         <w:t xml:space="preserve">. </w:t>
       </w:r>
-      <w:proofErr w:type="gramStart"/>
-      <w:r>
-        <w:rPr>
-          <w:rFonts w:ascii="Calibri" w:hAnsi="Calibri" w:cs="Calibri"/>
-        </w:rPr>
-        <w:t>Similar to</w:t>
-      </w:r>
-      <w:proofErr w:type="gramEnd"/>
-      <w:r>
-        <w:rPr>
-          <w:rFonts w:ascii="Calibri" w:hAnsi="Calibri" w:cs="Calibri"/>
-        </w:rPr>
-        <w:t xml:space="preserve"> Rosetta, MSL </w:t>
-      </w:r>
-      <w:r>
-        <w:rPr>
-          <w:rFonts w:ascii="Calibri" w:hAnsi="Calibri" w:cs="Calibri"/>
-        </w:rPr>
-        <w:t>contains</w:t>
-      </w:r>
-      <w:r>
-        <w:rPr>
-          <w:rFonts w:ascii="Calibri" w:hAnsi="Calibri" w:cs="Calibri"/>
-        </w:rPr>
-        <w:t xml:space="preserve"> a variety of tools to perform MP structure prediction. These tools include the ability to transform proteins in space, mutate specific residues, extract geometric information from known structures, and predict the structure and energetics of an input sequence. Additionally, it </w:t>
-      </w:r>
-      <w:r>
-        <w:rPr>
-          <w:rFonts w:ascii="Calibri" w:hAnsi="Calibri" w:cs="Calibri"/>
-        </w:rPr>
-        <w:t>was</w:t>
-      </w:r>
-      <w:r>
-        <w:rPr>
-          <w:rFonts w:ascii="Calibri" w:hAnsi="Calibri" w:cs="Calibri"/>
-        </w:rPr>
-        <w:t xml:space="preserve"> used to develop the CATM</w:t>
-      </w:r>
-      <w:r>
-        <w:rPr>
-          <w:rFonts w:ascii="Calibri" w:hAnsi="Calibri" w:cs="Calibri"/>
-        </w:rPr>
-        <w:t xml:space="preserve"> </w:t>
-      </w:r>
-      <w:r>
-        <w:rPr>
-          <w:rFonts w:ascii="Calibri" w:hAnsi="Calibri" w:cs="Calibri"/>
-        </w:rPr>
-        <w:t>algorithm</w:t>
-      </w:r>
-      <w:r>
-        <w:rPr>
-          <w:rFonts w:ascii="Calibri" w:hAnsi="Calibri" w:cs="Calibri"/>
-        </w:rPr>
-        <w:t xml:space="preserve">. </w:t>
-      </w:r>
       <w:r>
         <w:rPr>
           <w:rFonts w:ascii="Calibri" w:hAnsi="Calibri" w:cs="Calibri"/>
@@ -4809,29 +4703,14 @@
         <w:rPr>
           <w:rFonts w:ascii="Calibri" w:hAnsi="Calibri" w:cs="Calibri"/>
         </w:rPr>
-        <w:t xml:space="preserve"> predicts structures of known and unknown TM dimers that associate by the </w:t>
-      </w:r>
-      <w:proofErr w:type="spellStart"/>
-      <w:r>
-        <w:rPr>
-          <w:rFonts w:ascii="Calibri" w:hAnsi="Calibri" w:cs="Calibri"/>
-        </w:rPr>
-        <w:t>GAS</w:t>
+        <w:t xml:space="preserve"> predicts structures of known and unknown TM dimers that associate by the GAS</w:t>
       </w:r>
       <w:r>
         <w:rPr>
           <w:rFonts w:ascii="Calibri" w:hAnsi="Calibri" w:cs="Calibri"/>
           <w:vertAlign w:val="subscript"/>
         </w:rPr>
-        <w:t>right</w:t>
-      </w:r>
-      <w:proofErr w:type="spellEnd"/>
-      <w:r>
-        <w:rPr>
-          <w:rFonts w:ascii="Calibri" w:hAnsi="Calibri" w:cs="Calibri"/>
-          <w:vertAlign w:val="subscript"/>
-        </w:rPr>
-        <w:t xml:space="preserve"> </w:t>
+        <w:t xml:space="preserve">right </w:t>
       </w:r>
       <w:r>
         <w:rPr>
@@ -4861,13 +4740,7 @@
         <w:rPr>
           <w:rFonts w:ascii="Calibri" w:hAnsi="Calibri" w:cs="Calibri"/>
         </w:rPr>
-        <w:t xml:space="preserve"> the energetics of association</w:t>
-      </w:r>
-      <w:r>
-        <w:rPr>
-          <w:rFonts w:ascii="Calibri" w:hAnsi="Calibri" w:cs="Calibri"/>
-        </w:rPr>
-        <w:t xml:space="preserve"> </w:t>
+        <w:t xml:space="preserve"> the energetics of association </w:t>
       </w:r>
       <w:r>
         <w:rPr>
@@ -5462,106 +5335,50 @@
         <w:rPr>
           <w:rFonts w:ascii="Calibri" w:hAnsi="Calibri" w:cs="Calibri"/>
         </w:rPr>
-        <w:t xml:space="preserve"> backbone perturbation cycles where all parameters (</w:t>
-      </w:r>
-      <w:proofErr w:type="spellStart"/>
-      <w:r>
-        <w:rPr>
-          <w:rFonts w:ascii="Calibri" w:hAnsi="Calibri" w:cs="Calibri"/>
-        </w:rPr>
-        <w:t>xShift</w:t>
-      </w:r>
-      <w:proofErr w:type="spellEnd"/>
+        <w:t xml:space="preserve"> backbone perturbation cycles where all parameters (xShift, zShift, axialRotation, and crossingAngle) are locally varied. The </w:t>
+      </w:r>
+      <w:r>
+        <w:rPr>
+          <w:rFonts w:ascii="Calibri" w:hAnsi="Calibri" w:cs="Calibri"/>
+        </w:rPr>
+        <w:t xml:space="preserve">association </w:t>
+      </w:r>
+      <w:r>
+        <w:rPr>
+          <w:rFonts w:ascii="Calibri" w:hAnsi="Calibri" w:cs="Calibri"/>
+        </w:rPr>
+        <w:t>energ</w:t>
+      </w:r>
+      <w:r>
+        <w:rPr>
+          <w:rFonts w:ascii="Calibri" w:hAnsi="Calibri" w:cs="Calibri"/>
+        </w:rPr>
+        <w:t>y</w:t>
+      </w:r>
+      <w:r>
+        <w:rPr>
+          <w:rFonts w:ascii="Calibri" w:hAnsi="Calibri" w:cs="Calibri"/>
+        </w:rPr>
+        <w:t xml:space="preserve"> is calculated as the energy of the dimer minus the energy of two monomers.</w:t>
+      </w:r>
+      <w:r>
+        <w:rPr>
+          <w:rFonts w:ascii="Calibri" w:hAnsi="Calibri" w:cs="Calibri"/>
+        </w:rPr>
+        <w:t xml:space="preserve"> </w:t>
+      </w:r>
+      <w:r>
+        <w:rPr>
+          <w:rFonts w:ascii="Calibri" w:hAnsi="Calibri" w:cs="Calibri"/>
+        </w:rPr>
+        <w:t>My research adapts the CATM algorithm to design structures with strong van der Waals packing in the absence of hydrogen bonding</w:t>
+      </w:r>
       <w:r>
         <w:rPr>
           <w:rFonts w:ascii="Calibri" w:hAnsi="Calibri" w:cs="Calibri"/>
         </w:rPr>
         <w:t xml:space="preserve">, </w:t>
       </w:r>
-      <w:proofErr w:type="spellStart"/>
-      <w:r>
-        <w:rPr>
-          <w:rFonts w:ascii="Calibri" w:hAnsi="Calibri" w:cs="Calibri"/>
-        </w:rPr>
-        <w:t>zShift</w:t>
-      </w:r>
-      <w:proofErr w:type="spellEnd"/>
-      <w:r>
-        <w:rPr>
-          <w:rFonts w:ascii="Calibri" w:hAnsi="Calibri" w:cs="Calibri"/>
-        </w:rPr>
-        <w:t xml:space="preserve">, </w:t>
-      </w:r>
-      <w:proofErr w:type="spellStart"/>
-      <w:r>
-        <w:rPr>
-          <w:rFonts w:ascii="Calibri" w:hAnsi="Calibri" w:cs="Calibri"/>
-        </w:rPr>
-        <w:t>axialRotation</w:t>
-      </w:r>
-      <w:proofErr w:type="spellEnd"/>
-      <w:r>
-        <w:rPr>
-          <w:rFonts w:ascii="Calibri" w:hAnsi="Calibri" w:cs="Calibri"/>
-        </w:rPr>
-        <w:t xml:space="preserve">, and </w:t>
-      </w:r>
-      <w:proofErr w:type="spellStart"/>
-      <w:r>
-        <w:rPr>
-          <w:rFonts w:ascii="Calibri" w:hAnsi="Calibri" w:cs="Calibri"/>
-        </w:rPr>
-        <w:t>crossingAngle</w:t>
-      </w:r>
-      <w:proofErr w:type="spellEnd"/>
-      <w:r>
-        <w:rPr>
-          <w:rFonts w:ascii="Calibri" w:hAnsi="Calibri" w:cs="Calibri"/>
-        </w:rPr>
-        <w:t xml:space="preserve">) are locally varied. The </w:t>
-      </w:r>
-      <w:r>
-        <w:rPr>
-          <w:rFonts w:ascii="Calibri" w:hAnsi="Calibri" w:cs="Calibri"/>
-        </w:rPr>
-        <w:t xml:space="preserve">association </w:t>
-      </w:r>
-      <w:r>
-        <w:rPr>
-          <w:rFonts w:ascii="Calibri" w:hAnsi="Calibri" w:cs="Calibri"/>
-        </w:rPr>
-        <w:t>energ</w:t>
-      </w:r>
-      <w:r>
-        <w:rPr>
-          <w:rFonts w:ascii="Calibri" w:hAnsi="Calibri" w:cs="Calibri"/>
-        </w:rPr>
-        <w:t>y</w:t>
-      </w:r>
-      <w:r>
-        <w:rPr>
-          <w:rFonts w:ascii="Calibri" w:hAnsi="Calibri" w:cs="Calibri"/>
-        </w:rPr>
-        <w:t xml:space="preserve"> is calculated as the energy of the dimer minus the energy of two monomers.</w:t>
-      </w:r>
-      <w:r>
-        <w:rPr>
-          <w:rFonts w:ascii="Calibri" w:hAnsi="Calibri" w:cs="Calibri"/>
-        </w:rPr>
-        <w:t xml:space="preserve"> </w:t>
-      </w:r>
-      <w:r>
-        <w:rPr>
-          <w:rFonts w:ascii="Calibri" w:hAnsi="Calibri" w:cs="Calibri"/>
-        </w:rPr>
-        <w:t>My research adapts the CATM algorithm to design structures with strong van der Waals packing in the absence of hydrogen bonding</w:t>
-      </w:r>
-      <w:r>
-        <w:rPr>
-          <w:rFonts w:ascii="Calibri" w:hAnsi="Calibri" w:cs="Calibri"/>
-        </w:rPr>
-        <w:t xml:space="preserve">, </w:t>
-      </w:r>
       <w:r>
         <w:rPr>
           <w:rFonts w:ascii="Calibri" w:hAnsi="Calibri" w:cs="Calibri"/>
@@ -5617,6 +5434,7 @@
       </w:pPr>
       <w:bookmarkStart w:id="5" w:name="_Toc168990342"/>
       <w:r>
+        <w:lastRenderedPageBreak/>
         <w:t>3.</w:t>
       </w:r>
       <w:r>
@@ -5658,14 +5476,7 @@
         <w:rPr>
           <w:rFonts w:ascii="Calibri" w:hAnsi="Calibri" w:cs="Calibri"/>
         </w:rPr>
-        <w:t xml:space="preserve"> interactions between MPs focus on predicting the topology or docking of individual TM helices. OCTOPUS predicts TM topology using a combination of Markov models </w:t>
-      </w:r>
-      <w:r>
-        <w:rPr>
-          <w:rFonts w:ascii="Calibri" w:hAnsi="Calibri" w:cs="Calibri"/>
-        </w:rPr>
-        <w:lastRenderedPageBreak/>
-        <w:t xml:space="preserve">and neural networks </w:t>
+        <w:t xml:space="preserve"> interactions between MPs focus on predicting the topology or docking of individual TM helices. OCTOPUS predicts TM topology using a combination of Markov models and neural networks </w:t>
       </w:r>
       <w:r>
         <w:rPr>
@@ -5916,21 +5727,7 @@
         <w:rPr>
           <w:rFonts w:ascii="Calibri" w:hAnsi="Calibri" w:cs="Calibri"/>
         </w:rPr>
-        <w:t xml:space="preserve">. </w:t>
-      </w:r>
-      <w:proofErr w:type="spellStart"/>
-      <w:r>
-        <w:rPr>
-          <w:rFonts w:ascii="Calibri" w:hAnsi="Calibri" w:cs="Calibri"/>
-        </w:rPr>
-        <w:t>EVFold</w:t>
-      </w:r>
-      <w:proofErr w:type="spellEnd"/>
-      <w:r>
-        <w:rPr>
-          <w:rFonts w:ascii="Calibri" w:hAnsi="Calibri" w:cs="Calibri"/>
-        </w:rPr>
-        <w:t xml:space="preserve"> </w:t>
+        <w:t xml:space="preserve">. EVFold </w:t>
       </w:r>
       <w:r>
         <w:rPr>
@@ -6093,21 +5890,7 @@
         <w:rPr>
           <w:rFonts w:ascii="Calibri" w:hAnsi="Calibri" w:cs="Calibri"/>
         </w:rPr>
-        <w:t xml:space="preserve">Most notably, at the 2020 Critical Assessment of Structure Prediction (CASP) conference, Google’s </w:t>
-      </w:r>
-      <w:proofErr w:type="spellStart"/>
-      <w:r>
-        <w:rPr>
-          <w:rFonts w:ascii="Calibri" w:hAnsi="Calibri" w:cs="Calibri"/>
-        </w:rPr>
-        <w:t>Deepmind</w:t>
-      </w:r>
-      <w:proofErr w:type="spellEnd"/>
-      <w:r>
-        <w:rPr>
-          <w:rFonts w:ascii="Calibri" w:hAnsi="Calibri" w:cs="Calibri"/>
-        </w:rPr>
-        <w:t xml:space="preserve"> introduced the machine learning model AlphaFold. </w:t>
+        <w:t xml:space="preserve">Most notably, at the 2020 Critical Assessment of Structure Prediction (CASP) conference, Google’s Deepmind introduced the machine learning model AlphaFold. </w:t>
       </w:r>
       <w:r>
         <w:rPr>
@@ -6312,21 +6095,7 @@
         <w:rPr>
           <w:rFonts w:ascii="Calibri" w:hAnsi="Calibri" w:cs="Calibri"/>
         </w:rPr>
-        <w:t xml:space="preserve">Shortly afterward, David Baker’s group introduced </w:t>
-      </w:r>
-      <w:proofErr w:type="spellStart"/>
-      <w:r>
-        <w:rPr>
-          <w:rFonts w:ascii="Calibri" w:hAnsi="Calibri" w:cs="Calibri"/>
-        </w:rPr>
-        <w:t>RoseTTAFold</w:t>
-      </w:r>
-      <w:proofErr w:type="spellEnd"/>
-      <w:r>
-        <w:rPr>
-          <w:rFonts w:ascii="Calibri" w:hAnsi="Calibri" w:cs="Calibri"/>
-        </w:rPr>
-        <w:t xml:space="preserve">, improving on the Rosetta prediction by incorporating a similar architecture to AlphaFold, with the </w:t>
+        <w:t xml:space="preserve">Shortly afterward, David Baker’s group introduced RoseTTAFold, improving on the Rosetta prediction by incorporating a similar architecture to AlphaFold, with the </w:t>
       </w:r>
       <w:r>
         <w:rPr>
@@ -6587,7 +6356,14 @@
         <w:rPr>
           <w:rFonts w:ascii="Calibri" w:hAnsi="Calibri" w:cs="Calibri"/>
         </w:rPr>
-        <w:t xml:space="preserve">. Each of these methods drastically improved the ability to predict unknown protein structures using information from previously studied and solved proteins. With increasing interest in using these technologies, multiple free webservers have been established to enhance access to these advanced protein prediction algorithms </w:t>
+        <w:t xml:space="preserve">. Each of these methods drastically improved the ability to predict unknown protein structures using information from previously studied and solved proteins. With increasing interest in using these technologies, multiple free webservers have been established to enhance access to these advanced protein prediction </w:t>
+      </w:r>
+      <w:r>
+        <w:rPr>
+          <w:rFonts w:ascii="Calibri" w:hAnsi="Calibri" w:cs="Calibri"/>
+        </w:rPr>
+        <w:lastRenderedPageBreak/>
+        <w:t xml:space="preserve">algorithms </w:t>
       </w:r>
       <w:r>
         <w:rPr>
@@ -6870,21 +6646,7 @@
         <w:rPr>
           <w:rFonts w:ascii="Calibri" w:hAnsi="Calibri" w:cs="Calibri"/>
         </w:rPr>
-        <w:t xml:space="preserve">. AlphaFold struggles to predict proteins with &lt;30 homologs in their MSAs, and accuracy decreases for protein structures dependent on other protein-protein interactions, while </w:t>
-      </w:r>
-      <w:proofErr w:type="spellStart"/>
-      <w:r>
-        <w:rPr>
-          <w:rFonts w:ascii="Calibri" w:hAnsi="Calibri" w:cs="Calibri"/>
-        </w:rPr>
-        <w:t>RoseTTAFold</w:t>
-      </w:r>
-      <w:proofErr w:type="spellEnd"/>
-      <w:r>
-        <w:rPr>
-          <w:rFonts w:ascii="Calibri" w:hAnsi="Calibri" w:cs="Calibri"/>
-        </w:rPr>
-        <w:t xml:space="preserve"> has difficulty predicting higher-order oligomers </w:t>
+        <w:t xml:space="preserve">. AlphaFold struggles to predict proteins with &lt;30 homologs in their MSAs, and accuracy decreases for protein structures dependent on other protein-protein interactions, while RoseTTAFold has difficulty predicting higher-order oligomers </w:t>
       </w:r>
       <w:r>
         <w:rPr>
@@ -6927,14 +6689,7 @@
         <w:rPr>
           <w:rFonts w:ascii="Calibri" w:hAnsi="Calibri" w:cs="Calibri"/>
         </w:rPr>
-        <w:t xml:space="preserve">These limitations are </w:t>
-      </w:r>
-      <w:r>
-        <w:rPr>
-          <w:rFonts w:ascii="Calibri" w:hAnsi="Calibri" w:cs="Calibri"/>
-        </w:rPr>
-        <w:lastRenderedPageBreak/>
-        <w:t>amplified in MPs due to t</w:t>
+        <w:t>These limitations are amplified in MPs due to t</w:t>
       </w:r>
       <w:r>
         <w:rPr>
@@ -7645,7 +7400,14 @@
         <w:rPr>
           <w:rFonts w:ascii="Calibri" w:hAnsi="Calibri" w:cs="Calibri"/>
         </w:rPr>
-        <w:t xml:space="preserve"> geometric data</w:t>
+        <w:t xml:space="preserve"> </w:t>
+      </w:r>
+      <w:r>
+        <w:rPr>
+          <w:rFonts w:ascii="Calibri" w:hAnsi="Calibri" w:cs="Calibri"/>
+        </w:rPr>
+        <w:lastRenderedPageBreak/>
+        <w:t>geometric data</w:t>
       </w:r>
       <w:r>
         <w:rPr>
@@ -7663,7 +7425,6 @@
         <w:rPr>
           <w:rFonts w:ascii="Calibri" w:hAnsi="Calibri" w:cs="Calibri"/>
         </w:rPr>
-        <w:lastRenderedPageBreak/>
         <w:t xml:space="preserve">extracted </w:t>
       </w:r>
       <w:r>
@@ -7678,7 +7439,6 @@
         </w:rPr>
         <w:t xml:space="preserve"> </w:t>
       </w:r>
-      <w:proofErr w:type="spellStart"/>
       <w:r>
         <w:rPr>
           <w:rFonts w:ascii="Calibri" w:hAnsi="Calibri" w:cs="Calibri"/>
@@ -7689,23 +7449,8 @@
         <w:rPr>
           <w:rFonts w:ascii="Calibri" w:hAnsi="Calibri" w:cs="Calibri"/>
         </w:rPr>
-        <w:t>ngle</w:t>
-      </w:r>
-      <w:proofErr w:type="spellEnd"/>
-      <w:r>
-        <w:rPr>
-          <w:rFonts w:ascii="Calibri" w:hAnsi="Calibri" w:cs="Calibri"/>
-        </w:rPr>
-        <w:t xml:space="preserve"> and </w:t>
-      </w:r>
-      <w:proofErr w:type="spellStart"/>
-      <w:r>
-        <w:rPr>
-          <w:rFonts w:ascii="Calibri" w:hAnsi="Calibri" w:cs="Calibri"/>
-        </w:rPr>
-        <w:t>xShift</w:t>
-      </w:r>
-      <w:proofErr w:type="spellEnd"/>
+        <w:t>ngle and xShift</w:t>
+      </w:r>
       <w:r>
         <w:rPr>
           <w:rFonts w:ascii="Calibri" w:hAnsi="Calibri" w:cs="Calibri"/>
@@ -7780,21 +7525,7 @@
         <w:rPr>
           <w:rFonts w:ascii="Calibri" w:hAnsi="Calibri" w:cs="Calibri"/>
         </w:rPr>
-        <w:t xml:space="preserve">The first region is present in the positive </w:t>
-      </w:r>
-      <w:proofErr w:type="spellStart"/>
-      <w:r>
-        <w:rPr>
-          <w:rFonts w:ascii="Calibri" w:hAnsi="Calibri" w:cs="Calibri"/>
-        </w:rPr>
-        <w:t>crossingAngle</w:t>
-      </w:r>
-      <w:proofErr w:type="spellEnd"/>
-      <w:r>
-        <w:rPr>
-          <w:rFonts w:ascii="Calibri" w:hAnsi="Calibri" w:cs="Calibri"/>
-        </w:rPr>
-        <w:t>, or left-handed, region. H</w:t>
+        <w:t>The first region is present in the positive crossingAngle, or left-handed, region. H</w:t>
       </w:r>
       <w:r>
         <w:rPr>
@@ -7836,21 +7567,7 @@
         <w:rPr>
           <w:rFonts w:ascii="Calibri" w:hAnsi="Calibri" w:cs="Calibri"/>
         </w:rPr>
-        <w:t xml:space="preserve"> the left-handed design region (Left). The other two high density regions are found in the negative </w:t>
-      </w:r>
-      <w:proofErr w:type="spellStart"/>
-      <w:r>
-        <w:rPr>
-          <w:rFonts w:ascii="Calibri" w:hAnsi="Calibri" w:cs="Calibri"/>
-        </w:rPr>
-        <w:t>crossingAngle</w:t>
-      </w:r>
-      <w:proofErr w:type="spellEnd"/>
-      <w:r>
-        <w:rPr>
-          <w:rFonts w:ascii="Calibri" w:hAnsi="Calibri" w:cs="Calibri"/>
-        </w:rPr>
-        <w:t xml:space="preserve">, or right-handed, region. Helical pairs are found at a much broader range of distances from 6.5 to over 10 </w:t>
+        <w:t xml:space="preserve"> the left-handed design region (Left). The other two high density regions are found in the negative crossingAngle, or right-handed, region. Helical pairs are found at a much broader range of distances from 6.5 to over 10 </w:t>
       </w:r>
       <w:r>
         <w:rPr>
@@ -7898,14 +7615,7 @@
         <w:rPr>
           <w:rFonts w:ascii="Calibri" w:hAnsi="Calibri" w:cs="Calibri"/>
         </w:rPr>
-        <w:t xml:space="preserve"> </w:t>
-      </w:r>
-      <w:proofErr w:type="spellStart"/>
-      <w:r>
-        <w:rPr>
-          <w:rFonts w:ascii="Calibri" w:hAnsi="Calibri" w:cs="Calibri"/>
-        </w:rPr>
-        <w:t>crossingA</w:t>
+        <w:t xml:space="preserve"> crossingA</w:t>
       </w:r>
       <w:r>
         <w:rPr>
@@ -7913,7 +7623,6 @@
         </w:rPr>
         <w:t>ngle</w:t>
       </w:r>
-      <w:proofErr w:type="spellEnd"/>
       <w:r>
         <w:rPr>
           <w:rFonts w:ascii="Calibri" w:hAnsi="Calibri" w:cs="Calibri"/>
@@ -7944,7 +7653,6 @@
         </w:rPr>
         <w:t xml:space="preserve"> the right-handed design region (Right). Finally, the third region corresponds to </w:t>
       </w:r>
-      <w:proofErr w:type="spellStart"/>
       <w:r>
         <w:rPr>
           <w:rFonts w:ascii="Calibri" w:hAnsi="Calibri" w:cs="Calibri"/>
@@ -7958,7 +7666,6 @@
         </w:rPr>
         <w:t>right</w:t>
       </w:r>
-      <w:proofErr w:type="spellEnd"/>
       <w:r>
         <w:rPr>
           <w:rFonts w:ascii="Calibri" w:hAnsi="Calibri" w:cs="Calibri"/>
@@ -7971,7 +7678,6 @@
         </w:rPr>
         <w:t xml:space="preserve">. The </w:t>
       </w:r>
-      <w:proofErr w:type="spellStart"/>
       <w:r>
         <w:rPr>
           <w:rFonts w:ascii="Calibri" w:hAnsi="Calibri" w:cs="Calibri"/>
@@ -7985,7 +7691,6 @@
         </w:rPr>
         <w:t>right</w:t>
       </w:r>
-      <w:proofErr w:type="spellEnd"/>
       <w:r>
         <w:rPr>
           <w:rFonts w:ascii="Calibri" w:hAnsi="Calibri" w:cs="Calibri"/>
@@ -8279,7 +7984,6 @@
         </w:rPr>
         <w:t xml:space="preserve"> by van der Waals packing and </w:t>
       </w:r>
-      <w:proofErr w:type="spellStart"/>
       <w:r>
         <w:rPr>
           <w:rFonts w:ascii="Calibri" w:hAnsi="Calibri" w:cs="Calibri"/>
@@ -8293,7 +7997,6 @@
         </w:rPr>
         <w:t>right</w:t>
       </w:r>
-      <w:proofErr w:type="spellEnd"/>
       <w:r>
         <w:rPr>
           <w:rFonts w:ascii="Calibri" w:hAnsi="Calibri" w:cs="Calibri"/>
@@ -8345,71 +8048,85 @@
         <w:rPr>
           <w:rFonts w:ascii="Calibri" w:hAnsi="Calibri" w:cs="Calibri"/>
         </w:rPr>
+        <w:t xml:space="preserve"> axial</w:t>
+      </w:r>
+      <w:r>
+        <w:rPr>
+          <w:rFonts w:ascii="Calibri" w:hAnsi="Calibri" w:cs="Calibri"/>
+        </w:rPr>
+        <w:t>R</w:t>
+      </w:r>
+      <w:r>
+        <w:rPr>
+          <w:rFonts w:ascii="Calibri" w:hAnsi="Calibri" w:cs="Calibri"/>
+        </w:rPr>
+        <w:t>otation</w:t>
+      </w:r>
+      <w:r>
+        <w:rPr>
+          <w:rFonts w:ascii="Calibri" w:hAnsi="Calibri" w:cs="Calibri"/>
+        </w:rPr>
+        <w:t>s</w:t>
+      </w:r>
+      <w:r>
+        <w:rPr>
+          <w:rFonts w:ascii="Calibri" w:hAnsi="Calibri" w:cs="Calibri"/>
+        </w:rPr>
+        <w:t xml:space="preserve"> and zShifts for protein design, I </w:t>
+      </w:r>
+      <w:r>
+        <w:rPr>
+          <w:rFonts w:ascii="Calibri" w:hAnsi="Calibri" w:cs="Calibri"/>
+        </w:rPr>
+        <w:t>used MSL to set proteins</w:t>
+      </w:r>
+      <w:r>
+        <w:rPr>
+          <w:rFonts w:ascii="Calibri" w:hAnsi="Calibri" w:cs="Calibri"/>
+        </w:rPr>
+        <w:t xml:space="preserve"> at</w:t>
+      </w:r>
+      <w:r>
+        <w:rPr>
+          <w:rFonts w:ascii="Calibri" w:hAnsi="Calibri" w:cs="Calibri"/>
+        </w:rPr>
+        <w:t xml:space="preserve"> a variety of</w:t>
+      </w:r>
+      <w:r>
+        <w:rPr>
+          <w:rFonts w:ascii="Calibri" w:hAnsi="Calibri" w:cs="Calibri"/>
+        </w:rPr>
         <w:t xml:space="preserve"> </w:t>
       </w:r>
-      <w:proofErr w:type="spellStart"/>
-      <w:r>
-        <w:rPr>
-          <w:rFonts w:ascii="Calibri" w:hAnsi="Calibri" w:cs="Calibri"/>
-        </w:rPr>
-        <w:t>axial</w:t>
-      </w:r>
-      <w:r>
-        <w:rPr>
-          <w:rFonts w:ascii="Calibri" w:hAnsi="Calibri" w:cs="Calibri"/>
-        </w:rPr>
-        <w:t>R</w:t>
-      </w:r>
-      <w:r>
-        <w:rPr>
-          <w:rFonts w:ascii="Calibri" w:hAnsi="Calibri" w:cs="Calibri"/>
-        </w:rPr>
-        <w:t>otation</w:t>
-      </w:r>
-      <w:r>
-        <w:rPr>
-          <w:rFonts w:ascii="Calibri" w:hAnsi="Calibri" w:cs="Calibri"/>
-        </w:rPr>
-        <w:t>s</w:t>
-      </w:r>
-      <w:proofErr w:type="spellEnd"/>
-      <w:r>
-        <w:rPr>
-          <w:rFonts w:ascii="Calibri" w:hAnsi="Calibri" w:cs="Calibri"/>
-        </w:rPr>
-        <w:t xml:space="preserve"> and </w:t>
-      </w:r>
-      <w:proofErr w:type="spellStart"/>
-      <w:r>
-        <w:rPr>
-          <w:rFonts w:ascii="Calibri" w:hAnsi="Calibri" w:cs="Calibri"/>
-        </w:rPr>
-        <w:t>zShifts</w:t>
-      </w:r>
-      <w:proofErr w:type="spellEnd"/>
-      <w:r>
-        <w:rPr>
-          <w:rFonts w:ascii="Calibri" w:hAnsi="Calibri" w:cs="Calibri"/>
-        </w:rPr>
-        <w:t xml:space="preserve"> for protein design, I </w:t>
-      </w:r>
-      <w:r>
-        <w:rPr>
-          <w:rFonts w:ascii="Calibri" w:hAnsi="Calibri" w:cs="Calibri"/>
-        </w:rPr>
-        <w:t>used MSL to set proteins</w:t>
-      </w:r>
-      <w:r>
-        <w:rPr>
-          <w:rFonts w:ascii="Calibri" w:hAnsi="Calibri" w:cs="Calibri"/>
-        </w:rPr>
-        <w:t xml:space="preserve"> at</w:t>
-      </w:r>
-      <w:r>
-        <w:rPr>
-          <w:rFonts w:ascii="Calibri" w:hAnsi="Calibri" w:cs="Calibri"/>
-        </w:rPr>
-        <w:t xml:space="preserve"> a variety of</w:t>
+      <w:r>
+        <w:rPr>
+          <w:rFonts w:ascii="Calibri" w:hAnsi="Calibri" w:cs="Calibri"/>
+        </w:rPr>
+        <w:t>backbone</w:t>
+      </w:r>
+      <w:r>
+        <w:rPr>
+          <w:rFonts w:ascii="Calibri" w:hAnsi="Calibri" w:cs="Calibri"/>
+        </w:rPr>
+        <w:t xml:space="preserve"> templates</w:t>
+      </w:r>
+      <w:r>
+        <w:rPr>
+          <w:rFonts w:ascii="Calibri" w:hAnsi="Calibri" w:cs="Calibri"/>
+        </w:rPr>
+        <w:t xml:space="preserve">. I created a grid of the geometric </w:t>
+      </w:r>
+      <w:r>
+        <w:rPr>
+          <w:rFonts w:ascii="Calibri" w:hAnsi="Calibri" w:cs="Calibri"/>
+        </w:rPr>
+        <w:t>templates</w:t>
+      </w:r>
+      <w:r>
+        <w:rPr>
+          <w:rFonts w:ascii="Calibri" w:hAnsi="Calibri" w:cs="Calibri"/>
+        </w:rPr>
+        <w:t xml:space="preserve"> for each design region, resulting in ~10000 geometries that were input into MSL and assessed for clashing at the interface. I chose to use a poly-Ala sequence</w:t>
       </w:r>
       <w:r>
         <w:rPr>
@@ -8421,42 +8138,6 @@
         <w:rPr>
           <w:rFonts w:ascii="Calibri" w:hAnsi="Calibri" w:cs="Calibri"/>
         </w:rPr>
-        <w:t>backbone</w:t>
-      </w:r>
-      <w:r>
-        <w:rPr>
-          <w:rFonts w:ascii="Calibri" w:hAnsi="Calibri" w:cs="Calibri"/>
-        </w:rPr>
-        <w:t xml:space="preserve"> templates</w:t>
-      </w:r>
-      <w:r>
-        <w:rPr>
-          <w:rFonts w:ascii="Calibri" w:hAnsi="Calibri" w:cs="Calibri"/>
-        </w:rPr>
-        <w:t xml:space="preserve">. I created a grid of the geometric </w:t>
-      </w:r>
-      <w:r>
-        <w:rPr>
-          <w:rFonts w:ascii="Calibri" w:hAnsi="Calibri" w:cs="Calibri"/>
-        </w:rPr>
-        <w:t>templates</w:t>
-      </w:r>
-      <w:r>
-        <w:rPr>
-          <w:rFonts w:ascii="Calibri" w:hAnsi="Calibri" w:cs="Calibri"/>
-        </w:rPr>
-        <w:t xml:space="preserve"> for each design region, resulting in ~10000 geometries that were input into MSL and assessed for clashing at the interface. I chose to use a poly-Ala sequence</w:t>
-      </w:r>
-      <w:r>
-        <w:rPr>
-          <w:rFonts w:ascii="Calibri" w:hAnsi="Calibri" w:cs="Calibri"/>
-        </w:rPr>
-        <w:t xml:space="preserve"> </w:t>
-      </w:r>
-      <w:r>
-        <w:rPr>
-          <w:rFonts w:ascii="Calibri" w:hAnsi="Calibri" w:cs="Calibri"/>
-        </w:rPr>
         <w:t xml:space="preserve">for each template, </w:t>
       </w:r>
       <w:r>
@@ -8505,35 +8186,7 @@
         <w:rPr>
           <w:rFonts w:ascii="Calibri" w:hAnsi="Calibri" w:cs="Calibri"/>
         </w:rPr>
-        <w:t xml:space="preserve"> </w:t>
-      </w:r>
-      <w:proofErr w:type="spellStart"/>
-      <w:r>
-        <w:rPr>
-          <w:rFonts w:ascii="Calibri" w:hAnsi="Calibri" w:cs="Calibri"/>
-        </w:rPr>
-        <w:t>axialRotations</w:t>
-      </w:r>
-      <w:proofErr w:type="spellEnd"/>
-      <w:r>
-        <w:rPr>
-          <w:rFonts w:ascii="Calibri" w:hAnsi="Calibri" w:cs="Calibri"/>
-        </w:rPr>
-        <w:t xml:space="preserve"> and </w:t>
-      </w:r>
-      <w:proofErr w:type="spellStart"/>
-      <w:r>
-        <w:rPr>
-          <w:rFonts w:ascii="Calibri" w:hAnsi="Calibri" w:cs="Calibri"/>
-        </w:rPr>
-        <w:t>zShifts</w:t>
-      </w:r>
-      <w:proofErr w:type="spellEnd"/>
-      <w:r>
-        <w:rPr>
-          <w:rFonts w:ascii="Calibri" w:hAnsi="Calibri" w:cs="Calibri"/>
-        </w:rPr>
-        <w:t xml:space="preserve"> </w:t>
+        <w:t xml:space="preserve"> axialRotations and zShifts </w:t>
       </w:r>
       <w:r>
         <w:rPr>
@@ -8595,70 +8248,14 @@
         <w:rPr>
           <w:rFonts w:ascii="Calibri" w:hAnsi="Calibri" w:cs="Calibri"/>
         </w:rPr>
-        <w:t xml:space="preserve">. Finally, I randomly generated 1000s of geometries for each design region, where the </w:t>
-      </w:r>
-      <w:proofErr w:type="spellStart"/>
-      <w:r>
-        <w:rPr>
-          <w:rFonts w:ascii="Calibri" w:hAnsi="Calibri" w:cs="Calibri"/>
-        </w:rPr>
-        <w:t>crossingAngle</w:t>
-      </w:r>
-      <w:proofErr w:type="spellEnd"/>
-      <w:r>
-        <w:rPr>
-          <w:rFonts w:ascii="Calibri" w:hAnsi="Calibri" w:cs="Calibri"/>
-        </w:rPr>
-        <w:t xml:space="preserve"> and </w:t>
-      </w:r>
-      <w:proofErr w:type="spellStart"/>
-      <w:r>
-        <w:rPr>
-          <w:rFonts w:ascii="Calibri" w:hAnsi="Calibri" w:cs="Calibri"/>
-        </w:rPr>
-        <w:t>xShift</w:t>
-      </w:r>
-      <w:proofErr w:type="spellEnd"/>
-      <w:r>
-        <w:rPr>
-          <w:rFonts w:ascii="Calibri" w:hAnsi="Calibri" w:cs="Calibri"/>
-        </w:rPr>
-        <w:t xml:space="preserve"> is chosen from </w:t>
+        <w:t xml:space="preserve">. Finally, I randomly generated 1000s of geometries for each design region, where the crossingAngle and xShift is </w:t>
       </w:r>
       <w:r>
         <w:rPr>
           <w:rFonts w:ascii="Calibri" w:hAnsi="Calibri" w:cs="Calibri"/>
         </w:rPr>
         <w:lastRenderedPageBreak/>
-        <w:t xml:space="preserve">the membrane protein density map, and the </w:t>
-      </w:r>
-      <w:proofErr w:type="spellStart"/>
-      <w:r>
-        <w:rPr>
-          <w:rFonts w:ascii="Calibri" w:hAnsi="Calibri" w:cs="Calibri"/>
-        </w:rPr>
-        <w:t>axialRotation</w:t>
-      </w:r>
-      <w:proofErr w:type="spellEnd"/>
-      <w:r>
-        <w:rPr>
-          <w:rFonts w:ascii="Calibri" w:hAnsi="Calibri" w:cs="Calibri"/>
-        </w:rPr>
-        <w:t xml:space="preserve"> and </w:t>
-      </w:r>
-      <w:proofErr w:type="spellStart"/>
-      <w:r>
-        <w:rPr>
-          <w:rFonts w:ascii="Calibri" w:hAnsi="Calibri" w:cs="Calibri"/>
-        </w:rPr>
-        <w:t>zShift</w:t>
-      </w:r>
-      <w:proofErr w:type="spellEnd"/>
-      <w:r>
-        <w:rPr>
-          <w:rFonts w:ascii="Calibri" w:hAnsi="Calibri" w:cs="Calibri"/>
-        </w:rPr>
-        <w:t xml:space="preserve"> is chosen from the identified ranges where clashing </w:t>
+        <w:t xml:space="preserve">chosen from the membrane protein density map, and the axialRotation and zShift is chosen from the identified ranges where clashing </w:t>
       </w:r>
       <w:r>
         <w:rPr>
@@ -8859,21 +8456,7 @@
         <w:rPr>
           <w:rFonts w:ascii="Calibri" w:hAnsi="Calibri" w:cs="Calibri"/>
         </w:rPr>
-        <w:t xml:space="preserve"> to study the association of </w:t>
-      </w:r>
-      <w:proofErr w:type="spellStart"/>
-      <w:r>
-        <w:rPr>
-          <w:rFonts w:ascii="Calibri" w:hAnsi="Calibri" w:cs="Calibri"/>
-        </w:rPr>
-        <w:t>GASrights</w:t>
-      </w:r>
-      <w:proofErr w:type="spellEnd"/>
-      <w:r>
-        <w:rPr>
-          <w:rFonts w:ascii="Calibri" w:hAnsi="Calibri" w:cs="Calibri"/>
-        </w:rPr>
-        <w:t xml:space="preserve"> </w:t>
+        <w:t xml:space="preserve"> to study the association of GASrights </w:t>
       </w:r>
       <w:r>
         <w:rPr>
@@ -9162,14 +8745,7 @@
         <w:rPr>
           <w:rFonts w:ascii="Calibri" w:hAnsi="Calibri" w:cs="Calibri"/>
         </w:rPr>
-        <w:t xml:space="preserve">The </w:t>
-      </w:r>
-      <w:proofErr w:type="spellStart"/>
-      <w:r>
-        <w:rPr>
-          <w:rFonts w:ascii="Calibri" w:hAnsi="Calibri" w:cs="Calibri"/>
-        </w:rPr>
-        <w:t>GAS</w:t>
+        <w:t>The GAS</w:t>
       </w:r>
       <w:r>
         <w:rPr>
@@ -9178,7 +8754,6 @@
         </w:rPr>
         <w:t>right</w:t>
       </w:r>
-      <w:proofErr w:type="spellEnd"/>
       <w:r>
         <w:rPr>
           <w:rFonts w:ascii="Calibri" w:hAnsi="Calibri" w:cs="Calibri"/>
@@ -9231,21 +8806,7 @@
         <w:rPr>
           <w:rFonts w:ascii="Calibri" w:hAnsi="Calibri" w:cs="Calibri"/>
         </w:rPr>
-        <w:t xml:space="preserve"> designs have similar geometric parameters outside of a larger </w:t>
-      </w:r>
-      <w:proofErr w:type="spellStart"/>
-      <w:r>
-        <w:rPr>
-          <w:rFonts w:ascii="Calibri" w:hAnsi="Calibri" w:cs="Calibri"/>
-        </w:rPr>
-        <w:t>xShift</w:t>
-      </w:r>
-      <w:proofErr w:type="spellEnd"/>
-      <w:r>
-        <w:rPr>
-          <w:rFonts w:ascii="Calibri" w:hAnsi="Calibri" w:cs="Calibri"/>
-        </w:rPr>
-        <w:t>, I use</w:t>
+        <w:t xml:space="preserve"> designs have similar geometric parameters outside of a larger xShift, I use</w:t>
       </w:r>
       <w:r>
         <w:rPr>
@@ -9275,14 +8836,7 @@
         <w:rPr>
           <w:rFonts w:ascii="Calibri" w:hAnsi="Calibri" w:cs="Calibri"/>
         </w:rPr>
-        <w:t xml:space="preserve">as </w:t>
-      </w:r>
-      <w:proofErr w:type="spellStart"/>
-      <w:r>
-        <w:rPr>
-          <w:rFonts w:ascii="Calibri" w:hAnsi="Calibri" w:cs="Calibri"/>
-        </w:rPr>
-        <w:t>GAS</w:t>
+        <w:t>as GAS</w:t>
       </w:r>
       <w:r>
         <w:rPr>
@@ -9291,7 +8845,6 @@
         </w:rPr>
         <w:t>right</w:t>
       </w:r>
-      <w:proofErr w:type="spellEnd"/>
       <w:r>
         <w:rPr>
           <w:rFonts w:ascii="Calibri" w:hAnsi="Calibri" w:cs="Calibri"/>
@@ -9573,7 +9126,7 @@
           <w:rFonts w:ascii="Calibri" w:hAnsi="Calibri" w:cs="Calibri"/>
           <w:noProof/>
         </w:rPr>
-        <w:t>(Ash et al., 2004; Bornberg-</w:t>
+        <w:t xml:space="preserve">(Ash et al., 2004; </w:t>
       </w:r>
       <w:r>
         <w:rPr>
@@ -9581,7 +9134,7 @@
           <w:noProof/>
         </w:rPr>
         <w:lastRenderedPageBreak/>
-        <w:t>Bauer et al., 1998; Walshaw &amp; Woolfson, 2003)</w:t>
+        <w:t>Bornberg-Bauer et al., 1998; Walshaw &amp; Woolfson, 2003)</w:t>
       </w:r>
       <w:r>
         <w:rPr>
@@ -10067,7 +9620,14 @@
         <w:rPr>
           <w:rFonts w:ascii="Calibri" w:hAnsi="Calibri" w:cs="Calibri"/>
         </w:rPr>
-        <w:t xml:space="preserve"> from CATM. </w:t>
+        <w:t xml:space="preserve"> </w:t>
+      </w:r>
+      <w:r>
+        <w:rPr>
+          <w:rFonts w:ascii="Calibri" w:hAnsi="Calibri" w:cs="Calibri"/>
+        </w:rPr>
+        <w:lastRenderedPageBreak/>
+        <w:t xml:space="preserve">from CATM. </w:t>
       </w:r>
       <w:r>
         <w:rPr>
@@ -10157,14 +9717,7 @@
         <w:rPr>
           <w:rFonts w:ascii="Calibri" w:hAnsi="Calibri" w:cs="Calibri"/>
         </w:rPr>
-        <w:t xml:space="preserve"> amino </w:t>
-      </w:r>
-      <w:r>
-        <w:rPr>
-          <w:rFonts w:ascii="Calibri" w:hAnsi="Calibri" w:cs="Calibri"/>
-        </w:rPr>
-        <w:lastRenderedPageBreak/>
-        <w:t xml:space="preserve">acid to the protein stability alone, while the pair energies </w:t>
+        <w:t xml:space="preserve"> amino acid to the protein stability alone, while the pair energies </w:t>
       </w:r>
       <w:r>
         <w:rPr>
@@ -10703,6 +10256,7 @@
             <w:rPr>
               <w:rFonts w:ascii="Cambria Math" w:hAnsi="Cambria Math" w:cs="Calibri"/>
             </w:rPr>
+            <w:lastRenderedPageBreak/>
             <m:t>permutations=</m:t>
           </m:r>
           <m:f>
@@ -10753,7 +10307,6 @@
         <w:rPr>
           <w:rFonts w:ascii="Calibri" w:hAnsi="Calibri" w:cs="Calibri"/>
         </w:rPr>
-        <w:lastRenderedPageBreak/>
         <w:t>where n is the number of positions</w:t>
       </w:r>
       <w:r>
@@ -10856,21 +10409,7 @@
         <w:rPr>
           <w:rFonts w:ascii="Calibri" w:hAnsi="Calibri" w:cs="Calibri"/>
         </w:rPr>
-        <w:t>each AA in membrane protein sequences (</w:t>
-      </w:r>
-      <w:proofErr w:type="spellStart"/>
-      <w:r>
-        <w:rPr>
-          <w:rFonts w:ascii="Calibri" w:hAnsi="Calibri" w:cs="Calibri"/>
-        </w:rPr>
-        <w:t>freq_AA</w:t>
-      </w:r>
-      <w:proofErr w:type="spellEnd"/>
-      <w:r>
-        <w:rPr>
-          <w:rFonts w:ascii="Calibri" w:hAnsi="Calibri" w:cs="Calibri"/>
-        </w:rPr>
-        <w:t>) to the power of the number of each AA</w:t>
+        <w:t>each AA in membrane protein sequences (freq_AA) to the power of the number of each AA</w:t>
       </w:r>
       <w:r>
         <w:rPr>
@@ -11831,63 +11370,7 @@
         <w:rPr>
           <w:rFonts w:ascii="Calibri" w:hAnsi="Calibri" w:cs="Calibri"/>
         </w:rPr>
-        <w:t xml:space="preserve"> The structure undergoes MC backbone perturbations, where one of the four inter-helical parameters (</w:t>
-      </w:r>
-      <w:proofErr w:type="spellStart"/>
-      <w:r>
-        <w:rPr>
-          <w:rFonts w:ascii="Calibri" w:hAnsi="Calibri" w:cs="Calibri"/>
-        </w:rPr>
-        <w:t>xShift</w:t>
-      </w:r>
-      <w:proofErr w:type="spellEnd"/>
-      <w:r>
-        <w:rPr>
-          <w:rFonts w:ascii="Calibri" w:hAnsi="Calibri" w:cs="Calibri"/>
-        </w:rPr>
-        <w:t xml:space="preserve">, </w:t>
-      </w:r>
-      <w:proofErr w:type="spellStart"/>
-      <w:r>
-        <w:rPr>
-          <w:rFonts w:ascii="Calibri" w:hAnsi="Calibri" w:cs="Calibri"/>
-        </w:rPr>
-        <w:t>crossingAngle</w:t>
-      </w:r>
-      <w:proofErr w:type="spellEnd"/>
-      <w:r>
-        <w:rPr>
-          <w:rFonts w:ascii="Calibri" w:hAnsi="Calibri" w:cs="Calibri"/>
-        </w:rPr>
-        <w:t xml:space="preserve">, </w:t>
-      </w:r>
-      <w:proofErr w:type="spellStart"/>
-      <w:r>
-        <w:rPr>
-          <w:rFonts w:ascii="Calibri" w:hAnsi="Calibri" w:cs="Calibri"/>
-        </w:rPr>
-        <w:t>axialRotation</w:t>
-      </w:r>
-      <w:proofErr w:type="spellEnd"/>
-      <w:r>
-        <w:rPr>
-          <w:rFonts w:ascii="Calibri" w:hAnsi="Calibri" w:cs="Calibri"/>
-        </w:rPr>
-        <w:t xml:space="preserve">, </w:t>
-      </w:r>
-      <w:proofErr w:type="spellStart"/>
-      <w:r>
-        <w:rPr>
-          <w:rFonts w:ascii="Calibri" w:hAnsi="Calibri" w:cs="Calibri"/>
-        </w:rPr>
-        <w:t>zShift</w:t>
-      </w:r>
-      <w:proofErr w:type="spellEnd"/>
-      <w:r>
-        <w:rPr>
-          <w:rFonts w:ascii="Calibri" w:hAnsi="Calibri" w:cs="Calibri"/>
-        </w:rPr>
-        <w:t>) is chosen and shifted during each cycle.</w:t>
+        <w:t xml:space="preserve"> The structure undergoes MC backbone perturbations, where one of the four inter-helical parameters (xShift, crossingAngle, axialRotation, zShift) is chosen and shifted during each cycle.</w:t>
       </w:r>
       <w:r>
         <w:rPr>
@@ -12095,6 +11578,7 @@
       </w:pPr>
       <w:bookmarkStart w:id="13" w:name="_Toc168990350"/>
       <w:r>
+        <w:lastRenderedPageBreak/>
         <w:t>3.</w:t>
       </w:r>
       <w:r>
@@ -12130,14 +11614,7 @@
         <w:rPr>
           <w:rFonts w:ascii="Calibri" w:hAnsi="Calibri" w:cs="Calibri"/>
         </w:rPr>
-        <w:t xml:space="preserve"> as inputs, </w:t>
-      </w:r>
-      <w:r>
-        <w:rPr>
-          <w:rFonts w:ascii="Calibri" w:hAnsi="Calibri" w:cs="Calibri"/>
-        </w:rPr>
-        <w:lastRenderedPageBreak/>
-        <w:t xml:space="preserve">individually mutates </w:t>
+        <w:t xml:space="preserve"> as inputs, individually mutates </w:t>
       </w:r>
       <w:r>
         <w:rPr>
@@ -12474,14 +11951,7 @@
         <w:rPr>
           <w:rFonts w:ascii="Calibri" w:hAnsi="Calibri" w:cs="Calibri"/>
         </w:rPr>
-        <w:t xml:space="preserve">To ensure that the mutated sequence </w:t>
-      </w:r>
-      <w:proofErr w:type="gramStart"/>
-      <w:r>
-        <w:rPr>
-          <w:rFonts w:ascii="Calibri" w:hAnsi="Calibri" w:cs="Calibri"/>
-        </w:rPr>
-        <w:t xml:space="preserve">is </w:t>
+        <w:t xml:space="preserve">To ensure that the mutated sequence is </w:t>
       </w:r>
       <w:r>
         <w:rPr>
@@ -12493,14 +11963,7 @@
         <w:rPr>
           <w:rFonts w:ascii="Calibri" w:hAnsi="Calibri" w:cs="Calibri"/>
         </w:rPr>
-        <w:t xml:space="preserve"> to</w:t>
-      </w:r>
-      <w:proofErr w:type="gramEnd"/>
-      <w:r>
-        <w:rPr>
-          <w:rFonts w:ascii="Calibri" w:hAnsi="Calibri" w:cs="Calibri"/>
-        </w:rPr>
-        <w:t xml:space="preserve"> find alternate dimer interfaces, the</w:t>
+        <w:t xml:space="preserve"> to find alternate dimer interfaces, the</w:t>
       </w:r>
       <w:r>
         <w:rPr>
@@ -12574,19 +12037,11 @@
         </w:rPr>
         <w:t xml:space="preserve"> geometric </w:t>
       </w:r>
-      <w:proofErr w:type="spellStart"/>
-      <w:r>
-        <w:rPr>
-          <w:rFonts w:ascii="Calibri" w:hAnsi="Calibri" w:cs="Calibri"/>
-        </w:rPr>
-        <w:t>xShift</w:t>
-      </w:r>
-      <w:proofErr w:type="spellEnd"/>
-      <w:r>
-        <w:rPr>
-          <w:rFonts w:ascii="Calibri" w:hAnsi="Calibri" w:cs="Calibri"/>
-        </w:rPr>
-        <w:t xml:space="preserve"> is</w:t>
+      <w:r>
+        <w:rPr>
+          <w:rFonts w:ascii="Calibri" w:hAnsi="Calibri" w:cs="Calibri"/>
+        </w:rPr>
+        <w:t>xShift is</w:t>
       </w:r>
       <w:r>
         <w:rPr>
@@ -12634,7 +12089,14 @@
         <w:rPr>
           <w:rFonts w:ascii="Calibri" w:hAnsi="Calibri" w:cs="Calibri"/>
         </w:rPr>
-        <w:t>procedurally decreases</w:t>
+        <w:t xml:space="preserve">procedurally </w:t>
+      </w:r>
+      <w:r>
+        <w:rPr>
+          <w:rFonts w:ascii="Calibri" w:hAnsi="Calibri" w:cs="Calibri"/>
+        </w:rPr>
+        <w:lastRenderedPageBreak/>
+        <w:t>decreases</w:t>
       </w:r>
       <w:r>
         <w:rPr>
@@ -12718,14 +12180,7 @@
         <w:rPr>
           <w:rFonts w:ascii="Calibri" w:hAnsi="Calibri" w:cs="Calibri"/>
         </w:rPr>
-        <w:t xml:space="preserve">e new </w:t>
-      </w:r>
-      <w:r>
-        <w:rPr>
-          <w:rFonts w:ascii="Calibri" w:hAnsi="Calibri" w:cs="Calibri"/>
-        </w:rPr>
-        <w:lastRenderedPageBreak/>
-        <w:t>backbone refinement</w:t>
+        <w:t>e new backbone refinement</w:t>
       </w:r>
       <w:r>
         <w:rPr>
@@ -13029,23 +12484,13 @@
           <w:szCs w:val="20"/>
         </w:rPr>
       </w:pPr>
-      <w:proofErr w:type="spellStart"/>
       <w:r>
         <w:rPr>
           <w:rFonts w:ascii="Calibri" w:hAnsi="Calibri" w:cs="Calibri"/>
           <w:sz w:val="20"/>
           <w:szCs w:val="20"/>
         </w:rPr>
-        <w:t>DNAChisel</w:t>
-      </w:r>
-      <w:proofErr w:type="spellEnd"/>
-      <w:r>
-        <w:rPr>
-          <w:rFonts w:ascii="Calibri" w:hAnsi="Calibri" w:cs="Calibri"/>
-          <w:sz w:val="20"/>
-          <w:szCs w:val="20"/>
-        </w:rPr>
-        <w:t>:</w:t>
+        <w:t>DNAChisel:</w:t>
       </w:r>
       <w:r>
         <w:rPr>
@@ -13108,23 +12553,13 @@
           <w:szCs w:val="20"/>
         </w:rPr>
       </w:pPr>
-      <w:proofErr w:type="spellStart"/>
       <w:r>
         <w:rPr>
           <w:rFonts w:ascii="Calibri" w:hAnsi="Calibri" w:cs="Calibri"/>
           <w:sz w:val="20"/>
           <w:szCs w:val="20"/>
         </w:rPr>
-        <w:t>Numpy</w:t>
-      </w:r>
-      <w:proofErr w:type="spellEnd"/>
-      <w:r>
-        <w:rPr>
-          <w:rFonts w:ascii="Calibri" w:hAnsi="Calibri" w:cs="Calibri"/>
-          <w:sz w:val="20"/>
-          <w:szCs w:val="20"/>
-        </w:rPr>
-        <w:t>:</w:t>
+        <w:t>Numpy:</w:t>
       </w:r>
       <w:r>
         <w:rPr>
@@ -13357,23 +12792,13 @@
           <w:szCs w:val="20"/>
         </w:rPr>
       </w:pPr>
-      <w:proofErr w:type="spellStart"/>
       <w:r>
         <w:rPr>
           <w:rFonts w:ascii="Calibri" w:hAnsi="Calibri" w:cs="Calibri"/>
           <w:sz w:val="20"/>
           <w:szCs w:val="20"/>
         </w:rPr>
-        <w:t>Scipy</w:t>
-      </w:r>
-      <w:proofErr w:type="spellEnd"/>
-      <w:r>
-        <w:rPr>
-          <w:rFonts w:ascii="Calibri" w:hAnsi="Calibri" w:cs="Calibri"/>
-          <w:sz w:val="20"/>
-          <w:szCs w:val="20"/>
-        </w:rPr>
-        <w:t>:</w:t>
+        <w:t>Scipy:</w:t>
       </w:r>
       <w:r>
         <w:rPr>
@@ -13676,23 +13101,13 @@
           <w:szCs w:val="20"/>
         </w:rPr>
       </w:pPr>
-      <w:proofErr w:type="spellStart"/>
       <w:r>
         <w:rPr>
           <w:rFonts w:ascii="Calibri" w:hAnsi="Calibri" w:cs="Calibri"/>
           <w:sz w:val="20"/>
           <w:szCs w:val="20"/>
         </w:rPr>
-        <w:t>Sklearn</w:t>
-      </w:r>
-      <w:proofErr w:type="spellEnd"/>
-      <w:r>
-        <w:rPr>
-          <w:rFonts w:ascii="Calibri" w:hAnsi="Calibri" w:cs="Calibri"/>
-          <w:sz w:val="20"/>
-          <w:szCs w:val="20"/>
-        </w:rPr>
-        <w:t xml:space="preserve">: </w:t>
+        <w:t xml:space="preserve">Sklearn: </w:t>
       </w:r>
       <w:r>
         <w:rPr>
@@ -13747,23 +13162,13 @@
           <w:szCs w:val="20"/>
         </w:rPr>
       </w:pPr>
-      <w:proofErr w:type="spellStart"/>
       <w:r>
         <w:rPr>
           <w:rFonts w:ascii="Calibri" w:hAnsi="Calibri" w:cs="Calibri"/>
           <w:sz w:val="20"/>
           <w:szCs w:val="20"/>
         </w:rPr>
-        <w:t>Pymol</w:t>
-      </w:r>
-      <w:proofErr w:type="spellEnd"/>
-      <w:r>
-        <w:rPr>
-          <w:rFonts w:ascii="Calibri" w:hAnsi="Calibri" w:cs="Calibri"/>
-          <w:sz w:val="20"/>
-          <w:szCs w:val="20"/>
-        </w:rPr>
-        <w:t xml:space="preserve">: </w:t>
+        <w:t xml:space="preserve">Pymol: </w:t>
       </w:r>
       <w:r>
         <w:rPr>
@@ -13831,21 +13236,7 @@
         <w:rPr>
           <w:rFonts w:ascii="Calibri" w:hAnsi="Calibri" w:cs="Calibri"/>
         </w:rPr>
-        <w:t xml:space="preserve">code can be found on </w:t>
-      </w:r>
-      <w:proofErr w:type="spellStart"/>
-      <w:r>
-        <w:rPr>
-          <w:rFonts w:ascii="Calibri" w:hAnsi="Calibri" w:cs="Calibri"/>
-        </w:rPr>
-        <w:t>Github</w:t>
-      </w:r>
-      <w:proofErr w:type="spellEnd"/>
-      <w:r>
-        <w:rPr>
-          <w:rFonts w:ascii="Calibri" w:hAnsi="Calibri" w:cs="Calibri"/>
-        </w:rPr>
-        <w:t>.</w:t>
+        <w:t>code can be found on Github.</w:t>
       </w:r>
     </w:p>
     <w:p>
@@ -14323,23 +13714,8 @@
         <w:rPr>
           <w:rFonts w:ascii="Calibri" w:hAnsi="Calibri" w:cs="Calibri"/>
         </w:rPr>
-        <w:t>. This method normalizes the reads per protein per bin with the fraction of the population found in that bin. The normalized fractional contribution of each bin (j) for each protein (</w:t>
-      </w:r>
-      <w:proofErr w:type="spellStart"/>
-      <w:r>
-        <w:rPr>
-          <w:rFonts w:ascii="Calibri" w:hAnsi="Calibri" w:cs="Calibri"/>
-        </w:rPr>
-        <w:t>i</w:t>
-      </w:r>
-      <w:proofErr w:type="spellEnd"/>
-      <w:r>
-        <w:rPr>
-          <w:rFonts w:ascii="Calibri" w:hAnsi="Calibri" w:cs="Calibri"/>
-        </w:rPr>
-        <w:t xml:space="preserve">), </w:t>
-      </w:r>
-      <w:proofErr w:type="spellStart"/>
+        <w:t xml:space="preserve">. This method normalizes the reads per protein per bin with the fraction of the population found in that bin. The normalized fractional contribution of each bin (j) for each protein (i), </w:t>
+      </w:r>
       <w:r>
         <w:rPr>
           <w:rFonts w:ascii="Calibri" w:hAnsi="Calibri" w:cs="Calibri"/>
@@ -14353,7 +13729,6 @@
         </w:rPr>
         <w:t>ij</w:t>
       </w:r>
-      <w:proofErr w:type="spellEnd"/>
       <w:r>
         <w:rPr>
           <w:rFonts w:ascii="Calibri" w:hAnsi="Calibri" w:cs="Calibri"/>
@@ -14564,14 +13939,7 @@
         <w:rPr>
           <w:rFonts w:ascii="Calibri" w:hAnsi="Calibri" w:cs="Calibri"/>
         </w:rPr>
-        <w:t xml:space="preserve"> is then multiplied by the median fluorescence of that bin (</w:t>
-      </w:r>
-      <w:proofErr w:type="spellStart"/>
-      <w:r>
-        <w:rPr>
-          <w:rFonts w:ascii="Calibri" w:hAnsi="Calibri" w:cs="Calibri"/>
-        </w:rPr>
-        <w:t>m</w:t>
+        <w:t xml:space="preserve"> is then multiplied by the median fluorescence of that bin (m</w:t>
       </w:r>
       <w:r>
         <w:rPr>
@@ -14587,7 +13955,6 @@
         </w:rPr>
         <w:softHyphen/>
       </w:r>
-      <w:proofErr w:type="spellEnd"/>
       <w:r>
         <w:rPr>
           <w:rFonts w:ascii="Calibri" w:hAnsi="Calibri" w:cs="Calibri"/>
@@ -14733,21 +14100,7 @@
         <w:rPr>
           <w:rFonts w:ascii="Calibri" w:hAnsi="Calibri" w:cs="Calibri"/>
         </w:rPr>
-        <w:t>lycophorin A (</w:t>
-      </w:r>
-      <w:proofErr w:type="spellStart"/>
-      <w:r>
-        <w:rPr>
-          <w:rFonts w:ascii="Calibri" w:hAnsi="Calibri" w:cs="Calibri"/>
-        </w:rPr>
-        <w:t>GpA</w:t>
-      </w:r>
-      <w:proofErr w:type="spellEnd"/>
-      <w:r>
-        <w:rPr>
-          <w:rFonts w:ascii="Calibri" w:hAnsi="Calibri" w:cs="Calibri"/>
-        </w:rPr>
-        <w:t>)</w:t>
+        <w:t>lycophorin A (GpA)</w:t>
       </w:r>
       <w:r>
         <w:rPr>
@@ -14771,35 +14124,7 @@
         <w:rPr>
           <w:rFonts w:ascii="Calibri" w:hAnsi="Calibri" w:cs="Calibri"/>
         </w:rPr>
-        <w:t xml:space="preserve">This normalization is calculated as a percentage of </w:t>
-      </w:r>
-      <w:proofErr w:type="spellStart"/>
-      <w:r>
-        <w:rPr>
-          <w:rFonts w:ascii="Calibri" w:hAnsi="Calibri" w:cs="Calibri"/>
-        </w:rPr>
-        <w:t>GpA</w:t>
-      </w:r>
-      <w:proofErr w:type="spellEnd"/>
-      <w:r>
-        <w:rPr>
-          <w:rFonts w:ascii="Calibri" w:hAnsi="Calibri" w:cs="Calibri"/>
-        </w:rPr>
-        <w:t xml:space="preserve"> fluorescence (%</w:t>
-      </w:r>
-      <w:proofErr w:type="spellStart"/>
-      <w:r>
-        <w:rPr>
-          <w:rFonts w:ascii="Calibri" w:hAnsi="Calibri" w:cs="Calibri"/>
-        </w:rPr>
-        <w:t>GpA</w:t>
-      </w:r>
-      <w:proofErr w:type="spellEnd"/>
-      <w:r>
-        <w:rPr>
-          <w:rFonts w:ascii="Calibri" w:hAnsi="Calibri" w:cs="Calibri"/>
-        </w:rPr>
-        <w:t>).</w:t>
+        <w:t>This normalization is calculated as a percentage of GpA fluorescence (%GpA).</w:t>
       </w:r>
       <w:r>
         <w:rPr>
@@ -14811,21 +14136,7 @@
         <w:rPr>
           <w:rFonts w:ascii="Calibri" w:hAnsi="Calibri" w:cs="Calibri"/>
         </w:rPr>
-        <w:t>The reconstructed fluorescence is converted to %</w:t>
-      </w:r>
-      <w:proofErr w:type="spellStart"/>
-      <w:r>
-        <w:rPr>
-          <w:rFonts w:ascii="Calibri" w:hAnsi="Calibri" w:cs="Calibri"/>
-        </w:rPr>
-        <w:t>GpA</w:t>
-      </w:r>
-      <w:proofErr w:type="spellEnd"/>
-      <w:r>
-        <w:rPr>
-          <w:rFonts w:ascii="Calibri" w:hAnsi="Calibri" w:cs="Calibri"/>
-        </w:rPr>
-        <w:t xml:space="preserve"> using the following equation:</w:t>
+        <w:t>The reconstructed fluorescence is converted to %GpA using the following equation:</w:t>
       </w:r>
     </w:p>
     <w:p>
@@ -14876,13 +14187,7 @@
             <w:rPr>
               <w:rFonts w:ascii="Cambria Math" w:hAnsi="Cambria Math" w:cs="Calibri"/>
             </w:rPr>
-            <m:t>×100</m:t>
-          </m:r>
-          <m:r>
-            <w:rPr>
-              <w:rFonts w:ascii="Cambria Math" w:hAnsi="Cambria Math" w:cs="Calibri"/>
-            </w:rPr>
-            <m:t>%</m:t>
+            <m:t>×100%</m:t>
           </m:r>
         </m:oMath>
       </m:oMathPara>
@@ -14899,21 +14204,7 @@
         <w:rPr>
           <w:rFonts w:ascii="Calibri" w:hAnsi="Calibri" w:cs="Calibri"/>
         </w:rPr>
-        <w:t>To calibrate our fluorescence properly to %</w:t>
-      </w:r>
-      <w:proofErr w:type="spellStart"/>
-      <w:r>
-        <w:rPr>
-          <w:rFonts w:ascii="Calibri" w:hAnsi="Calibri" w:cs="Calibri"/>
-        </w:rPr>
-        <w:t>GpA</w:t>
-      </w:r>
-      <w:proofErr w:type="spellEnd"/>
-      <w:r>
-        <w:rPr>
-          <w:rFonts w:ascii="Calibri" w:hAnsi="Calibri" w:cs="Calibri"/>
-        </w:rPr>
-        <w:t xml:space="preserve">, we also include a variety of control sequences that we have previously studied using TOXGREEN. Upon initial inspection, </w:t>
+        <w:t xml:space="preserve">To calibrate our fluorescence properly to %GpA, we also include a variety of control sequences that we have previously studied using TOXGREEN. Upon initial inspection, </w:t>
       </w:r>
       <w:r>
         <w:rPr>
@@ -14949,21 +14240,7 @@
         <w:rPr>
           <w:rFonts w:ascii="Calibri" w:hAnsi="Calibri" w:cs="Calibri"/>
         </w:rPr>
-        <w:t>%</w:t>
-      </w:r>
-      <w:proofErr w:type="spellStart"/>
-      <w:r>
-        <w:rPr>
-          <w:rFonts w:ascii="Calibri" w:hAnsi="Calibri" w:cs="Calibri"/>
-        </w:rPr>
-        <w:t>GpA</w:t>
-      </w:r>
-      <w:proofErr w:type="spellEnd"/>
-      <w:r>
-        <w:rPr>
-          <w:rFonts w:ascii="Calibri" w:hAnsi="Calibri" w:cs="Calibri"/>
-        </w:rPr>
-        <w:t xml:space="preserve"> </w:t>
+        <w:t xml:space="preserve">%GpA </w:t>
       </w:r>
       <w:r>
         <w:rPr>
@@ -15185,19 +14462,11 @@
         </w:rPr>
         <w:t xml:space="preserve"> </w:t>
       </w:r>
-      <w:proofErr w:type="spellStart"/>
-      <w:r>
-        <w:rPr>
-          <w:rFonts w:ascii="Calibri" w:hAnsi="Calibri" w:cs="Calibri"/>
-        </w:rPr>
-        <w:t>GpA</w:t>
-      </w:r>
-      <w:proofErr w:type="spellEnd"/>
-      <w:r>
-        <w:rPr>
-          <w:rFonts w:ascii="Calibri" w:hAnsi="Calibri" w:cs="Calibri"/>
-        </w:rPr>
-        <w:t xml:space="preserve"> sorted in each design population</w:t>
+      <w:r>
+        <w:rPr>
+          <w:rFonts w:ascii="Calibri" w:hAnsi="Calibri" w:cs="Calibri"/>
+        </w:rPr>
+        <w:t>GpA sorted in each design population</w:t>
       </w:r>
       <w:r>
         <w:rPr>
@@ -15562,21 +14831,7 @@
         <w:rPr>
           <w:rFonts w:ascii="Calibri" w:hAnsi="Calibri" w:cs="Calibri"/>
         </w:rPr>
-        <w:t xml:space="preserve"> 489 of the 853 designs </w:t>
-      </w:r>
-      <w:proofErr w:type="gramStart"/>
-      <w:r>
-        <w:rPr>
-          <w:rFonts w:ascii="Calibri" w:hAnsi="Calibri" w:cs="Calibri"/>
-        </w:rPr>
-        <w:t>present</w:t>
-      </w:r>
-      <w:proofErr w:type="gramEnd"/>
-      <w:r>
-        <w:rPr>
-          <w:rFonts w:ascii="Calibri" w:hAnsi="Calibri" w:cs="Calibri"/>
-        </w:rPr>
-        <w:t xml:space="preserve"> (57%) pass our insertion test.</w:t>
+        <w:t xml:space="preserve"> 489 of the 853 designs present (57%) pass our insertion test.</w:t>
       </w:r>
       <w:r>
         <w:rPr>
@@ -15598,25 +14853,7 @@
           <w:b/>
           <w:bCs/>
         </w:rPr>
-        <w:t xml:space="preserve"> </w:t>
-      </w:r>
-      <w:proofErr w:type="gramStart"/>
-      <w:r>
-        <w:rPr>
-          <w:rFonts w:ascii="Calibri" w:hAnsi="Calibri" w:cs="Calibri"/>
-          <w:b/>
-          <w:bCs/>
-        </w:rPr>
-        <w:t>similar to</w:t>
-      </w:r>
-      <w:proofErr w:type="gramEnd"/>
-      <w:r>
-        <w:rPr>
-          <w:rFonts w:ascii="Calibri" w:hAnsi="Calibri" w:cs="Calibri"/>
-          <w:b/>
-          <w:bCs/>
-        </w:rPr>
-        <w:t xml:space="preserve"> SMA maltose figures</w:t>
+        <w:t xml:space="preserve"> similar to SMA maltose figures</w:t>
       </w:r>
       <w:r>
         <w:rPr>
@@ -15897,14 +15134,12 @@
         </w:rPr>
         <w:t xml:space="preserve"> </w:t>
       </w:r>
-      <w:proofErr w:type="spellStart"/>
       <w:r>
         <w:rPr>
           <w:rFonts w:ascii="Calibri" w:hAnsi="Calibri" w:cs="Calibri"/>
         </w:rPr>
         <w:t>GpA</w:t>
       </w:r>
-      <w:proofErr w:type="spellEnd"/>
       <w:r>
         <w:rPr>
           <w:rFonts w:ascii="Calibri" w:hAnsi="Calibri" w:cs="Calibri"/>
@@ -15951,21 +15186,7 @@
         <w:rPr>
           <w:rFonts w:ascii="Calibri" w:hAnsi="Calibri" w:cs="Calibri"/>
         </w:rPr>
-        <w:t xml:space="preserve"> %</w:t>
-      </w:r>
-      <w:proofErr w:type="spellStart"/>
-      <w:r>
-        <w:rPr>
-          <w:rFonts w:ascii="Calibri" w:hAnsi="Calibri" w:cs="Calibri"/>
-        </w:rPr>
-        <w:t>GpA</w:t>
-      </w:r>
-      <w:proofErr w:type="spellEnd"/>
-      <w:r>
-        <w:rPr>
-          <w:rFonts w:ascii="Calibri" w:hAnsi="Calibri" w:cs="Calibri"/>
-        </w:rPr>
-        <w:t xml:space="preserve">. </w:t>
+        <w:t xml:space="preserve"> %GpA. </w:t>
       </w:r>
       <w:r>
         <w:rPr>
@@ -16043,21 +15264,7 @@
         <w:rPr>
           <w:rFonts w:ascii="Calibri" w:hAnsi="Calibri" w:cs="Calibri"/>
         </w:rPr>
-        <w:t xml:space="preserve"> </w:t>
-      </w:r>
-      <w:proofErr w:type="gramStart"/>
-      <w:r>
-        <w:rPr>
-          <w:rFonts w:ascii="Calibri" w:hAnsi="Calibri" w:cs="Calibri"/>
-        </w:rPr>
-        <w:t>associate</w:t>
-      </w:r>
-      <w:proofErr w:type="gramEnd"/>
-      <w:r>
-        <w:rPr>
-          <w:rFonts w:ascii="Calibri" w:hAnsi="Calibri" w:cs="Calibri"/>
-        </w:rPr>
-        <w:t xml:space="preserve"> by our designed interface.</w:t>
+        <w:t xml:space="preserve"> associate by our designed interface.</w:t>
       </w:r>
       <w:r>
         <w:rPr>
@@ -16086,21 +15293,7 @@
         <w:rPr>
           <w:rFonts w:ascii="Calibri" w:hAnsi="Calibri" w:cs="Calibri"/>
         </w:rPr>
-        <w:t xml:space="preserve">We plotted the energy score against the dimerization propensity in fluorescence for each protein and separated the data by design region. Unfortunately, our energy score does not correlate well to proteins outside of the </w:t>
-      </w:r>
-      <w:proofErr w:type="spellStart"/>
-      <w:r>
-        <w:rPr>
-          <w:rFonts w:ascii="Calibri" w:hAnsi="Calibri" w:cs="Calibri"/>
-        </w:rPr>
-        <w:t>GASright</w:t>
-      </w:r>
-      <w:proofErr w:type="spellEnd"/>
-      <w:r>
-        <w:rPr>
-          <w:rFonts w:ascii="Calibri" w:hAnsi="Calibri" w:cs="Calibri"/>
-        </w:rPr>
-        <w:t xml:space="preserve"> region</w:t>
+        <w:t>We plotted the energy score against the dimerization propensity in fluorescence for each protein and separated the data by design region. Unfortunately, our energy score does not correlate well to proteins outside of the GASright region</w:t>
       </w:r>
       <w:r>
         <w:rPr>
@@ -16120,50 +15313,14 @@
         <w:rPr>
           <w:rFonts w:ascii="Calibri" w:hAnsi="Calibri" w:cs="Calibri"/>
         </w:rPr>
-        <w:t xml:space="preserve">. This data suggests that although were able to design sequences that associate (&gt;35% </w:t>
-      </w:r>
-      <w:proofErr w:type="spellStart"/>
-      <w:r>
-        <w:rPr>
-          <w:rFonts w:ascii="Calibri" w:hAnsi="Calibri" w:cs="Calibri"/>
-        </w:rPr>
-        <w:t>GpA</w:t>
-      </w:r>
-      <w:proofErr w:type="spellEnd"/>
-      <w:r>
-        <w:rPr>
-          <w:rFonts w:ascii="Calibri" w:hAnsi="Calibri" w:cs="Calibri"/>
-        </w:rPr>
-        <w:t xml:space="preserve">), we are unable to predict their dimerization propensity using our energetics. However, a majority of our designs outside of the </w:t>
-      </w:r>
-      <w:proofErr w:type="spellStart"/>
-      <w:r>
-        <w:rPr>
-          <w:rFonts w:ascii="Calibri" w:hAnsi="Calibri" w:cs="Calibri"/>
-        </w:rPr>
-        <w:t>GASright</w:t>
-      </w:r>
-      <w:proofErr w:type="spellEnd"/>
-      <w:r>
-        <w:rPr>
-          <w:rFonts w:ascii="Calibri" w:hAnsi="Calibri" w:cs="Calibri"/>
-        </w:rPr>
-        <w:t xml:space="preserve"> associate as weak dimers (35-60% </w:t>
-      </w:r>
-      <w:proofErr w:type="spellStart"/>
+        <w:t xml:space="preserve">. This data suggests that although were able to design sequences that associate (&gt;35% GpA), we are unable to predict their dimerization propensity using our energetics. However, a majority of our designs outside of the GASright associate as weak </w:t>
+      </w:r>
       <w:r>
         <w:rPr>
           <w:rFonts w:ascii="Calibri" w:hAnsi="Calibri" w:cs="Calibri"/>
         </w:rPr>
         <w:lastRenderedPageBreak/>
-        <w:t>GpA</w:t>
-      </w:r>
-      <w:proofErr w:type="spellEnd"/>
-      <w:r>
-        <w:rPr>
-          <w:rFonts w:ascii="Calibri" w:hAnsi="Calibri" w:cs="Calibri"/>
-        </w:rPr>
-        <w:t>). This suggests that our energetics may not be well tuned to predict weakly dimerizing proteins</w:t>
+        <w:t>dimers (35-60% GpA). This suggests that our energetics may not be well tuned to predict weakly dimerizing proteins</w:t>
       </w:r>
       <w:r>
         <w:rPr>
@@ -16321,21 +15478,7 @@
         <w:rPr>
           <w:rFonts w:ascii="Calibri" w:hAnsi="Calibri" w:cs="Calibri"/>
         </w:rPr>
-        <w:t xml:space="preserve"> if our proteins </w:t>
-      </w:r>
-      <w:proofErr w:type="gramStart"/>
-      <w:r>
-        <w:rPr>
-          <w:rFonts w:ascii="Calibri" w:hAnsi="Calibri" w:cs="Calibri"/>
-        </w:rPr>
-        <w:t>associate</w:t>
-      </w:r>
-      <w:proofErr w:type="gramEnd"/>
-      <w:r>
-        <w:rPr>
-          <w:rFonts w:ascii="Calibri" w:hAnsi="Calibri" w:cs="Calibri"/>
-        </w:rPr>
-        <w:t xml:space="preserve"> solely by packing, I conducted an experiment where we mutated our proteins to remove the potential for hydrogen bonding.</w:t>
+        <w:t xml:space="preserve"> if our proteins associate solely by packing, I conducted an experiment where we mutated our proteins to remove the potential for hydrogen bonding.</w:t>
       </w:r>
       <w:r>
         <w:rPr>
@@ -16419,21 +15562,7 @@
         <w:rPr>
           <w:rFonts w:ascii="Calibri" w:hAnsi="Calibri" w:cs="Calibri"/>
         </w:rPr>
-        <w:t xml:space="preserve"> mildly weak to strong dimers (&gt;40% </w:t>
-      </w:r>
-      <w:proofErr w:type="spellStart"/>
-      <w:r>
-        <w:rPr>
-          <w:rFonts w:ascii="Calibri" w:hAnsi="Calibri" w:cs="Calibri"/>
-        </w:rPr>
-        <w:t>GpA</w:t>
-      </w:r>
-      <w:proofErr w:type="spellEnd"/>
-      <w:r>
-        <w:rPr>
-          <w:rFonts w:ascii="Calibri" w:hAnsi="Calibri" w:cs="Calibri"/>
-        </w:rPr>
-        <w:t>) with the potential for</w:t>
+        <w:t xml:space="preserve"> mildly weak to strong dimers (&gt;40% GpA) with the potential for</w:t>
       </w:r>
       <w:r>
         <w:rPr>
@@ -16511,35 +15640,7 @@
         <w:rPr>
           <w:rFonts w:ascii="Calibri" w:hAnsi="Calibri" w:cs="Calibri"/>
         </w:rPr>
-        <w:t xml:space="preserve">: </w:t>
-      </w:r>
-      <w:proofErr w:type="spellStart"/>
-      <w:r>
-        <w:rPr>
-          <w:rFonts w:ascii="Calibri" w:hAnsi="Calibri" w:cs="Calibri"/>
-        </w:rPr>
-        <w:t>Thr</w:t>
-      </w:r>
-      <w:proofErr w:type="spellEnd"/>
-      <w:r>
-        <w:rPr>
-          <w:rFonts w:ascii="Calibri" w:hAnsi="Calibri" w:cs="Calibri"/>
-        </w:rPr>
-        <w:t>-&gt;Val, Tyr-&gt;</w:t>
-      </w:r>
-      <w:proofErr w:type="spellStart"/>
-      <w:r>
-        <w:rPr>
-          <w:rFonts w:ascii="Calibri" w:hAnsi="Calibri" w:cs="Calibri"/>
-        </w:rPr>
-        <w:t>Phe</w:t>
-      </w:r>
-      <w:proofErr w:type="spellEnd"/>
-      <w:r>
-        <w:rPr>
-          <w:rFonts w:ascii="Calibri" w:hAnsi="Calibri" w:cs="Calibri"/>
-        </w:rPr>
-        <w:t>, and Ser-&gt;Al</w:t>
+        <w:t>: Thr-&gt;Val, Tyr-&gt;Phe, and Ser-&gt;Al</w:t>
       </w:r>
       <w:r>
         <w:rPr>
@@ -16593,16 +15694,8 @@
         <w:rPr>
           <w:rFonts w:ascii="Calibri" w:hAnsi="Calibri" w:cs="Calibri"/>
         </w:rPr>
-        <w:t xml:space="preserve"> as </w:t>
-      </w:r>
-      <w:proofErr w:type="spellStart"/>
-      <w:r>
-        <w:rPr>
-          <w:rFonts w:ascii="Calibri" w:hAnsi="Calibri" w:cs="Calibri"/>
-        </w:rPr>
-        <w:t>gblocks</w:t>
-      </w:r>
-      <w:proofErr w:type="spellEnd"/>
+        <w:t xml:space="preserve"> as gblocks</w:t>
+      </w:r>
       <w:r>
         <w:rPr>
           <w:rFonts w:ascii="Calibri" w:hAnsi="Calibri" w:cs="Calibri"/>
@@ -17325,11 +16418,7 @@
         <w:ind w:left="720" w:hanging="720"/>
       </w:pPr>
       <w:r>
-        <w:t xml:space="preserve">Ash, W. L., Stockner, T., MacCallum, J. L., &amp; Tieleman, D. P. (2004). Computer modeling of polyleucine-based coiled coil dimers in a realistic membrane environment: insight into </w:t>
-      </w:r>
-      <w:r>
-        <w:lastRenderedPageBreak/>
-        <w:t xml:space="preserve">helix-helix interactions in membrane proteins. </w:t>
+        <w:t xml:space="preserve">Ash, W. L., Stockner, T., MacCallum, J. L., &amp; Tieleman, D. P. (2004). Computer modeling of polyleucine-based coiled coil dimers in a realistic membrane environment: insight into helix-helix interactions in membrane proteins. </w:t>
       </w:r>
       <w:r>
         <w:rPr>
@@ -17368,6 +16457,7 @@
         <w:ind w:left="720" w:hanging="720"/>
       </w:pPr>
       <w:r>
+        <w:lastRenderedPageBreak/>
         <w:t xml:space="preserve">Baek, M., DiMaio, F., Anishchenko, I., Dauparas, J., Ovchinnikov, S., Lee, G. R.,…Baker, D. (2021). Accurate prediction of protein structures and interactions using a three-track neural network. </w:t>
       </w:r>
       <w:r>
@@ -17958,11 +17048,7 @@
         <w:ind w:left="720" w:hanging="720"/>
       </w:pPr>
       <w:r>
-        <w:t xml:space="preserve">Kulp, D. W., Subramaniam, S., Donald, J. E., Hannigan, B. T., Mueller, B. K., Grigoryan, G., &amp; Senes, A. (2012). Structural informatics, modeling, and design with an open-source Molecular </w:t>
-      </w:r>
-      <w:r>
-        <w:lastRenderedPageBreak/>
-        <w:t xml:space="preserve">Software Library (MSL). </w:t>
+        <w:t xml:space="preserve">Kulp, D. W., Subramaniam, S., Donald, J. E., Hannigan, B. T., Mueller, B. K., Grigoryan, G., &amp; Senes, A. (2012). Structural informatics, modeling, and design with an open-source Molecular Software Library (MSL). </w:t>
       </w:r>
       <w:r>
         <w:rPr>
@@ -18001,6 +17087,7 @@
         <w:ind w:left="720" w:hanging="720"/>
       </w:pPr>
       <w:r>
+        <w:lastRenderedPageBreak/>
         <w:t xml:space="preserve">Lazaridis, T. (2003). Effective energy function for proteins in lipid membranes. </w:t>
       </w:r>
       <w:r>
@@ -18601,7 +17688,6 @@
         <w:ind w:left="720" w:hanging="720"/>
       </w:pPr>
       <w:r>
-        <w:lastRenderedPageBreak/>
         <w:t xml:space="preserve">Tosi, S. (2009). </w:t>
       </w:r>
       <w:r>
@@ -18621,6 +17707,7 @@
         <w:ind w:left="720" w:hanging="720"/>
       </w:pPr>
       <w:r>
+        <w:lastRenderedPageBreak/>
         <w:t xml:space="preserve">van Iterson, M., van Haagen, H. H., &amp; Goeman, J. J. (2012). Resolving confusion of tongues in statistics and machine learning: a primer for biologists and bioinformaticians. </w:t>
       </w:r>
       <w:r>

--- a/computational_chapter/methods_chapter_v7.docx
+++ b/computational_chapter/methods_chapter_v7.docx
@@ -81,7 +81,7 @@
           <w:tab w:val="right" w:leader="dot" w:pos="9350"/>
         </w:tabs>
         <w:rPr>
-          <w:rFonts w:ascii="Calibri" w:eastAsiaTheme="minorEastAsia" w:hAnsi="Calibri" w:cs="Calibri"/>
+          <w:rFonts w:eastAsiaTheme="minorEastAsia"/>
           <w:noProof/>
           <w:sz w:val="24"/>
           <w:szCs w:val="24"/>
@@ -105,18 +105,16 @@
         </w:rPr>
         <w:fldChar w:fldCharType="separate"/>
       </w:r>
-      <w:hyperlink w:anchor="_Toc168990337" w:history="1">
+      <w:hyperlink w:anchor="_Toc169719654" w:history="1">
         <w:r>
           <w:rPr>
             <w:rStyle w:val="Hyperlink"/>
-            <w:rFonts w:ascii="Calibri" w:hAnsi="Calibri" w:cs="Calibri"/>
             <w:noProof/>
           </w:rPr>
           <w:t>3.1 Abstract</w:t>
         </w:r>
         <w:r>
           <w:rPr>
-            <w:rFonts w:ascii="Calibri" w:hAnsi="Calibri" w:cs="Calibri"/>
             <w:noProof/>
             <w:webHidden/>
           </w:rPr>
@@ -124,7 +122,6 @@
         </w:r>
         <w:r>
           <w:rPr>
-            <w:rFonts w:ascii="Calibri" w:hAnsi="Calibri" w:cs="Calibri"/>
             <w:noProof/>
             <w:webHidden/>
           </w:rPr>
@@ -132,22 +129,19 @@
         </w:r>
         <w:r>
           <w:rPr>
-            <w:rFonts w:ascii="Calibri" w:hAnsi="Calibri" w:cs="Calibri"/>
             <w:noProof/>
             <w:webHidden/>
           </w:rPr>
-          <w:instrText xml:space="preserve"> PAGEREF _Toc168990337 \h </w:instrText>
-        </w:r>
-        <w:r>
-          <w:rPr>
-            <w:rFonts w:ascii="Calibri" w:hAnsi="Calibri" w:cs="Calibri"/>
+          <w:instrText xml:space="preserve"> PAGEREF _Toc169719654 \h </w:instrText>
+        </w:r>
+        <w:r>
+          <w:rPr>
             <w:noProof/>
             <w:webHidden/>
           </w:rPr>
         </w:r>
         <w:r>
           <w:rPr>
-            <w:rFonts w:ascii="Calibri" w:hAnsi="Calibri" w:cs="Calibri"/>
             <w:noProof/>
             <w:webHidden/>
           </w:rPr>
@@ -155,7 +149,6 @@
         </w:r>
         <w:r>
           <w:rPr>
-            <w:rFonts w:ascii="Calibri" w:hAnsi="Calibri" w:cs="Calibri"/>
             <w:noProof/>
             <w:webHidden/>
           </w:rPr>
@@ -163,7 +156,6 @@
         </w:r>
         <w:r>
           <w:rPr>
-            <w:rFonts w:ascii="Calibri" w:hAnsi="Calibri" w:cs="Calibri"/>
             <w:noProof/>
             <w:webHidden/>
           </w:rPr>
@@ -178,24 +170,22 @@
           <w:tab w:val="right" w:leader="dot" w:pos="9350"/>
         </w:tabs>
         <w:rPr>
-          <w:rFonts w:ascii="Calibri" w:eastAsiaTheme="minorEastAsia" w:hAnsi="Calibri" w:cs="Calibri"/>
+          <w:rFonts w:eastAsiaTheme="minorEastAsia"/>
           <w:noProof/>
           <w:sz w:val="24"/>
           <w:szCs w:val="24"/>
         </w:rPr>
       </w:pPr>
-      <w:hyperlink w:anchor="_Toc168990338" w:history="1">
+      <w:hyperlink w:anchor="_Toc169719655" w:history="1">
         <w:r>
           <w:rPr>
             <w:rStyle w:val="Hyperlink"/>
-            <w:rFonts w:ascii="Calibri" w:hAnsi="Calibri" w:cs="Calibri"/>
             <w:noProof/>
           </w:rPr>
           <w:t>3.2 Introduction</w:t>
         </w:r>
         <w:r>
           <w:rPr>
-            <w:rFonts w:ascii="Calibri" w:hAnsi="Calibri" w:cs="Calibri"/>
             <w:noProof/>
             <w:webHidden/>
           </w:rPr>
@@ -203,7 +193,6 @@
         </w:r>
         <w:r>
           <w:rPr>
-            <w:rFonts w:ascii="Calibri" w:hAnsi="Calibri" w:cs="Calibri"/>
             <w:noProof/>
             <w:webHidden/>
           </w:rPr>
@@ -211,22 +200,19 @@
         </w:r>
         <w:r>
           <w:rPr>
-            <w:rFonts w:ascii="Calibri" w:hAnsi="Calibri" w:cs="Calibri"/>
             <w:noProof/>
             <w:webHidden/>
           </w:rPr>
-          <w:instrText xml:space="preserve"> PAGEREF _Toc168990338 \h </w:instrText>
-        </w:r>
-        <w:r>
-          <w:rPr>
-            <w:rFonts w:ascii="Calibri" w:hAnsi="Calibri" w:cs="Calibri"/>
+          <w:instrText xml:space="preserve"> PAGEREF _Toc169719655 \h </w:instrText>
+        </w:r>
+        <w:r>
+          <w:rPr>
             <w:noProof/>
             <w:webHidden/>
           </w:rPr>
         </w:r>
         <w:r>
           <w:rPr>
-            <w:rFonts w:ascii="Calibri" w:hAnsi="Calibri" w:cs="Calibri"/>
             <w:noProof/>
             <w:webHidden/>
           </w:rPr>
@@ -234,7 +220,6 @@
         </w:r>
         <w:r>
           <w:rPr>
-            <w:rFonts w:ascii="Calibri" w:hAnsi="Calibri" w:cs="Calibri"/>
             <w:noProof/>
             <w:webHidden/>
           </w:rPr>
@@ -242,7 +227,6 @@
         </w:r>
         <w:r>
           <w:rPr>
-            <w:rFonts w:ascii="Calibri" w:hAnsi="Calibri" w:cs="Calibri"/>
             <w:noProof/>
             <w:webHidden/>
           </w:rPr>
@@ -257,24 +241,22 @@
           <w:tab w:val="right" w:leader="dot" w:pos="9350"/>
         </w:tabs>
         <w:rPr>
-          <w:rFonts w:ascii="Calibri" w:eastAsiaTheme="minorEastAsia" w:hAnsi="Calibri" w:cs="Calibri"/>
+          <w:rFonts w:eastAsiaTheme="minorEastAsia"/>
           <w:noProof/>
           <w:sz w:val="24"/>
           <w:szCs w:val="24"/>
         </w:rPr>
       </w:pPr>
-      <w:hyperlink w:anchor="_Toc168990339" w:history="1">
+      <w:hyperlink w:anchor="_Toc169719656" w:history="1">
         <w:r>
           <w:rPr>
             <w:rStyle w:val="Hyperlink"/>
-            <w:rFonts w:ascii="Calibri" w:hAnsi="Calibri" w:cs="Calibri"/>
             <w:noProof/>
           </w:rPr>
-          <w:t>3.3 Computational methods to study protein structure</w:t>
-        </w:r>
-        <w:r>
-          <w:rPr>
-            <w:rFonts w:ascii="Calibri" w:hAnsi="Calibri" w:cs="Calibri"/>
+          <w:t>3.3 Protein Design Algorithm</w:t>
+        </w:r>
+        <w:r>
+          <w:rPr>
             <w:noProof/>
             <w:webHidden/>
           </w:rPr>
@@ -282,7 +264,6 @@
         </w:r>
         <w:r>
           <w:rPr>
-            <w:rFonts w:ascii="Calibri" w:hAnsi="Calibri" w:cs="Calibri"/>
             <w:noProof/>
             <w:webHidden/>
           </w:rPr>
@@ -290,22 +271,19 @@
         </w:r>
         <w:r>
           <w:rPr>
-            <w:rFonts w:ascii="Calibri" w:hAnsi="Calibri" w:cs="Calibri"/>
             <w:noProof/>
             <w:webHidden/>
           </w:rPr>
-          <w:instrText xml:space="preserve"> PAGEREF _Toc168990339 \h </w:instrText>
-        </w:r>
-        <w:r>
-          <w:rPr>
-            <w:rFonts w:ascii="Calibri" w:hAnsi="Calibri" w:cs="Calibri"/>
+          <w:instrText xml:space="preserve"> PAGEREF _Toc169719656 \h </w:instrText>
+        </w:r>
+        <w:r>
+          <w:rPr>
             <w:noProof/>
             <w:webHidden/>
           </w:rPr>
         </w:r>
         <w:r>
           <w:rPr>
-            <w:rFonts w:ascii="Calibri" w:hAnsi="Calibri" w:cs="Calibri"/>
             <w:noProof/>
             <w:webHidden/>
           </w:rPr>
@@ -313,7 +291,6 @@
         </w:r>
         <w:r>
           <w:rPr>
-            <w:rFonts w:ascii="Calibri" w:hAnsi="Calibri" w:cs="Calibri"/>
             <w:noProof/>
             <w:webHidden/>
           </w:rPr>
@@ -321,7 +298,6 @@
         </w:r>
         <w:r>
           <w:rPr>
-            <w:rFonts w:ascii="Calibri" w:hAnsi="Calibri" w:cs="Calibri"/>
             <w:noProof/>
             <w:webHidden/>
           </w:rPr>
@@ -336,22 +312,22 @@
           <w:tab w:val="right" w:leader="dot" w:pos="9350"/>
         </w:tabs>
         <w:rPr>
-          <w:rFonts w:ascii="Calibri" w:hAnsi="Calibri" w:cs="Calibri"/>
+          <w:rFonts w:eastAsiaTheme="minorEastAsia"/>
           <w:noProof/>
-        </w:rPr>
-      </w:pPr>
-      <w:hyperlink w:anchor="_Toc168990340" w:history="1">
+          <w:sz w:val="24"/>
+          <w:szCs w:val="24"/>
+        </w:rPr>
+      </w:pPr>
+      <w:hyperlink w:anchor="_Toc169719657" w:history="1">
         <w:r>
           <w:rPr>
             <w:rStyle w:val="Hyperlink"/>
-            <w:rFonts w:ascii="Calibri" w:hAnsi="Calibri" w:cs="Calibri"/>
             <w:noProof/>
           </w:rPr>
-          <w:t>3.3.1 Rosetta</w:t>
-        </w:r>
-        <w:r>
-          <w:rPr>
-            <w:rFonts w:ascii="Calibri" w:hAnsi="Calibri" w:cs="Calibri"/>
+          <w:t>3.3.1 Analysis of membrane protein PDBs</w:t>
+        </w:r>
+        <w:r>
+          <w:rPr>
             <w:noProof/>
             <w:webHidden/>
           </w:rPr>
@@ -359,7 +335,6 @@
         </w:r>
         <w:r>
           <w:rPr>
-            <w:rFonts w:ascii="Calibri" w:hAnsi="Calibri" w:cs="Calibri"/>
             <w:noProof/>
             <w:webHidden/>
           </w:rPr>
@@ -367,22 +342,19 @@
         </w:r>
         <w:r>
           <w:rPr>
-            <w:rFonts w:ascii="Calibri" w:hAnsi="Calibri" w:cs="Calibri"/>
             <w:noProof/>
             <w:webHidden/>
           </w:rPr>
-          <w:instrText xml:space="preserve"> PAGEREF _Toc168990340 \h </w:instrText>
-        </w:r>
-        <w:r>
-          <w:rPr>
-            <w:rFonts w:ascii="Calibri" w:hAnsi="Calibri" w:cs="Calibri"/>
+          <w:instrText xml:space="preserve"> PAGEREF _Toc169719657 \h </w:instrText>
+        </w:r>
+        <w:r>
+          <w:rPr>
             <w:noProof/>
             <w:webHidden/>
           </w:rPr>
         </w:r>
         <w:r>
           <w:rPr>
-            <w:rFonts w:ascii="Calibri" w:hAnsi="Calibri" w:cs="Calibri"/>
             <w:noProof/>
             <w:webHidden/>
           </w:rPr>
@@ -390,7 +362,6 @@
         </w:r>
         <w:r>
           <w:rPr>
-            <w:rFonts w:ascii="Calibri" w:hAnsi="Calibri" w:cs="Calibri"/>
             <w:noProof/>
             <w:webHidden/>
           </w:rPr>
@@ -398,7 +369,6 @@
         </w:r>
         <w:r>
           <w:rPr>
-            <w:rFonts w:ascii="Calibri" w:hAnsi="Calibri" w:cs="Calibri"/>
             <w:noProof/>
             <w:webHidden/>
           </w:rPr>
@@ -413,22 +383,22 @@
           <w:tab w:val="right" w:leader="dot" w:pos="9350"/>
         </w:tabs>
         <w:rPr>
-          <w:rFonts w:ascii="Calibri" w:hAnsi="Calibri" w:cs="Calibri"/>
+          <w:rFonts w:eastAsiaTheme="minorEastAsia"/>
           <w:noProof/>
-        </w:rPr>
-      </w:pPr>
-      <w:hyperlink w:anchor="_Toc168990341" w:history="1">
+          <w:sz w:val="24"/>
+          <w:szCs w:val="24"/>
+        </w:rPr>
+      </w:pPr>
+      <w:hyperlink w:anchor="_Toc169719658" w:history="1">
         <w:r>
           <w:rPr>
             <w:rStyle w:val="Hyperlink"/>
-            <w:rFonts w:ascii="Calibri" w:hAnsi="Calibri" w:cs="Calibri"/>
             <w:noProof/>
           </w:rPr>
-          <w:t>3.3.2 Molecular Software Library</w:t>
-        </w:r>
-        <w:r>
-          <w:rPr>
-            <w:rFonts w:ascii="Calibri" w:hAnsi="Calibri" w:cs="Calibri"/>
+          <w:t>3.3.2 Defining the Interface</w:t>
+        </w:r>
+        <w:r>
+          <w:rPr>
             <w:noProof/>
             <w:webHidden/>
           </w:rPr>
@@ -436,7 +406,6 @@
         </w:r>
         <w:r>
           <w:rPr>
-            <w:rFonts w:ascii="Calibri" w:hAnsi="Calibri" w:cs="Calibri"/>
             <w:noProof/>
             <w:webHidden/>
           </w:rPr>
@@ -444,22 +413,19 @@
         </w:r>
         <w:r>
           <w:rPr>
-            <w:rFonts w:ascii="Calibri" w:hAnsi="Calibri" w:cs="Calibri"/>
             <w:noProof/>
             <w:webHidden/>
           </w:rPr>
-          <w:instrText xml:space="preserve"> PAGEREF _Toc168990341 \h </w:instrText>
-        </w:r>
-        <w:r>
-          <w:rPr>
-            <w:rFonts w:ascii="Calibri" w:hAnsi="Calibri" w:cs="Calibri"/>
+          <w:instrText xml:space="preserve"> PAGEREF _Toc169719658 \h </w:instrText>
+        </w:r>
+        <w:r>
+          <w:rPr>
             <w:noProof/>
             <w:webHidden/>
           </w:rPr>
         </w:r>
         <w:r>
           <w:rPr>
-            <w:rFonts w:ascii="Calibri" w:hAnsi="Calibri" w:cs="Calibri"/>
             <w:noProof/>
             <w:webHidden/>
           </w:rPr>
@@ -467,15 +433,13 @@
         </w:r>
         <w:r>
           <w:rPr>
-            <w:rFonts w:ascii="Calibri" w:hAnsi="Calibri" w:cs="Calibri"/>
             <w:noProof/>
             <w:webHidden/>
           </w:rPr>
-          <w:t>7</w:t>
-        </w:r>
-        <w:r>
-          <w:rPr>
-            <w:rFonts w:ascii="Calibri" w:hAnsi="Calibri" w:cs="Calibri"/>
+          <w:t>8</w:t>
+        </w:r>
+        <w:r>
+          <w:rPr>
             <w:noProof/>
             <w:webHidden/>
           </w:rPr>
@@ -490,22 +454,22 @@
           <w:tab w:val="right" w:leader="dot" w:pos="9350"/>
         </w:tabs>
         <w:rPr>
-          <w:rFonts w:ascii="Calibri" w:hAnsi="Calibri" w:cs="Calibri"/>
+          <w:rFonts w:eastAsiaTheme="minorEastAsia"/>
           <w:noProof/>
-        </w:rPr>
-      </w:pPr>
-      <w:hyperlink w:anchor="_Toc168990342" w:history="1">
+          <w:sz w:val="24"/>
+          <w:szCs w:val="24"/>
+        </w:rPr>
+      </w:pPr>
+      <w:hyperlink w:anchor="_Toc169719659" w:history="1">
         <w:r>
           <w:rPr>
             <w:rStyle w:val="Hyperlink"/>
-            <w:rFonts w:ascii="Calibri" w:hAnsi="Calibri" w:cs="Calibri"/>
             <w:noProof/>
           </w:rPr>
-          <w:t>3.3.3 Docking Algorithms</w:t>
-        </w:r>
-        <w:r>
-          <w:rPr>
-            <w:rFonts w:ascii="Calibri" w:hAnsi="Calibri" w:cs="Calibri"/>
+          <w:t>3.3.3 Developing the energy terms</w:t>
+        </w:r>
+        <w:r>
+          <w:rPr>
             <w:noProof/>
             <w:webHidden/>
           </w:rPr>
@@ -513,7 +477,6 @@
         </w:r>
         <w:r>
           <w:rPr>
-            <w:rFonts w:ascii="Calibri" w:hAnsi="Calibri" w:cs="Calibri"/>
             <w:noProof/>
             <w:webHidden/>
           </w:rPr>
@@ -521,22 +484,19 @@
         </w:r>
         <w:r>
           <w:rPr>
-            <w:rFonts w:ascii="Calibri" w:hAnsi="Calibri" w:cs="Calibri"/>
             <w:noProof/>
             <w:webHidden/>
           </w:rPr>
-          <w:instrText xml:space="preserve"> PAGEREF _Toc168990342 \h </w:instrText>
-        </w:r>
-        <w:r>
-          <w:rPr>
-            <w:rFonts w:ascii="Calibri" w:hAnsi="Calibri" w:cs="Calibri"/>
+          <w:instrText xml:space="preserve"> PAGEREF _Toc169719659 \h </w:instrText>
+        </w:r>
+        <w:r>
+          <w:rPr>
             <w:noProof/>
             <w:webHidden/>
           </w:rPr>
         </w:r>
         <w:r>
           <w:rPr>
-            <w:rFonts w:ascii="Calibri" w:hAnsi="Calibri" w:cs="Calibri"/>
             <w:noProof/>
             <w:webHidden/>
           </w:rPr>
@@ -544,15 +504,13 @@
         </w:r>
         <w:r>
           <w:rPr>
-            <w:rFonts w:ascii="Calibri" w:hAnsi="Calibri" w:cs="Calibri"/>
             <w:noProof/>
             <w:webHidden/>
           </w:rPr>
-          <w:t>8</w:t>
-        </w:r>
-        <w:r>
-          <w:rPr>
-            <w:rFonts w:ascii="Calibri" w:hAnsi="Calibri" w:cs="Calibri"/>
+          <w:t>9</w:t>
+        </w:r>
+        <w:r>
+          <w:rPr>
             <w:noProof/>
             <w:webHidden/>
           </w:rPr>
@@ -567,22 +525,22 @@
           <w:tab w:val="right" w:leader="dot" w:pos="9350"/>
         </w:tabs>
         <w:rPr>
-          <w:rFonts w:ascii="Calibri" w:hAnsi="Calibri" w:cs="Calibri"/>
+          <w:rFonts w:eastAsiaTheme="minorEastAsia"/>
           <w:noProof/>
-        </w:rPr>
-      </w:pPr>
-      <w:hyperlink w:anchor="_Toc168990343" w:history="1">
+          <w:sz w:val="24"/>
+          <w:szCs w:val="24"/>
+        </w:rPr>
+      </w:pPr>
+      <w:hyperlink w:anchor="_Toc169719660" w:history="1">
         <w:r>
           <w:rPr>
             <w:rStyle w:val="Hyperlink"/>
-            <w:rFonts w:ascii="Calibri" w:hAnsi="Calibri" w:cs="Calibri"/>
             <w:noProof/>
           </w:rPr>
-          <w:t>3.3.4 Machine learning tools</w:t>
-        </w:r>
-        <w:r>
-          <w:rPr>
-            <w:rFonts w:ascii="Calibri" w:hAnsi="Calibri" w:cs="Calibri"/>
+          <w:t>3.3.4 Sequence Search</w:t>
+        </w:r>
+        <w:r>
+          <w:rPr>
             <w:noProof/>
             <w:webHidden/>
           </w:rPr>
@@ -590,7 +548,6 @@
         </w:r>
         <w:r>
           <w:rPr>
-            <w:rFonts w:ascii="Calibri" w:hAnsi="Calibri" w:cs="Calibri"/>
             <w:noProof/>
             <w:webHidden/>
           </w:rPr>
@@ -598,22 +555,19 @@
         </w:r>
         <w:r>
           <w:rPr>
-            <w:rFonts w:ascii="Calibri" w:hAnsi="Calibri" w:cs="Calibri"/>
             <w:noProof/>
             <w:webHidden/>
           </w:rPr>
-          <w:instrText xml:space="preserve"> PAGEREF _Toc168990343 \h </w:instrText>
-        </w:r>
-        <w:r>
-          <w:rPr>
-            <w:rFonts w:ascii="Calibri" w:hAnsi="Calibri" w:cs="Calibri"/>
+          <w:instrText xml:space="preserve"> PAGEREF _Toc169719660 \h </w:instrText>
+        </w:r>
+        <w:r>
+          <w:rPr>
             <w:noProof/>
             <w:webHidden/>
           </w:rPr>
         </w:r>
         <w:r>
           <w:rPr>
-            <w:rFonts w:ascii="Calibri" w:hAnsi="Calibri" w:cs="Calibri"/>
             <w:noProof/>
             <w:webHidden/>
           </w:rPr>
@@ -621,15 +575,155 @@
         </w:r>
         <w:r>
           <w:rPr>
-            <w:rFonts w:ascii="Calibri" w:hAnsi="Calibri" w:cs="Calibri"/>
             <w:noProof/>
             <w:webHidden/>
           </w:rPr>
-          <w:t>8</w:t>
-        </w:r>
-        <w:r>
-          <w:rPr>
-            <w:rFonts w:ascii="Calibri" w:hAnsi="Calibri" w:cs="Calibri"/>
+          <w:t>11</w:t>
+        </w:r>
+        <w:r>
+          <w:rPr>
+            <w:noProof/>
+            <w:webHidden/>
+          </w:rPr>
+          <w:fldChar w:fldCharType="end"/>
+        </w:r>
+      </w:hyperlink>
+    </w:p>
+    <w:p>
+      <w:pPr>
+        <w:pStyle w:val="TOC2"/>
+        <w:tabs>
+          <w:tab w:val="right" w:leader="dot" w:pos="9350"/>
+        </w:tabs>
+        <w:rPr>
+          <w:rFonts w:eastAsiaTheme="minorEastAsia"/>
+          <w:noProof/>
+          <w:sz w:val="24"/>
+          <w:szCs w:val="24"/>
+        </w:rPr>
+      </w:pPr>
+      <w:hyperlink w:anchor="_Toc169719661" w:history="1">
+        <w:r>
+          <w:rPr>
+            <w:rStyle w:val="Hyperlink"/>
+            <w:noProof/>
+          </w:rPr>
+          <w:t>3.3.5 Backbone Refinement</w:t>
+        </w:r>
+        <w:r>
+          <w:rPr>
+            <w:noProof/>
+            <w:webHidden/>
+          </w:rPr>
+          <w:tab/>
+        </w:r>
+        <w:r>
+          <w:rPr>
+            <w:noProof/>
+            <w:webHidden/>
+          </w:rPr>
+          <w:fldChar w:fldCharType="begin"/>
+        </w:r>
+        <w:r>
+          <w:rPr>
+            <w:noProof/>
+            <w:webHidden/>
+          </w:rPr>
+          <w:instrText xml:space="preserve"> PAGEREF _Toc169719661 \h </w:instrText>
+        </w:r>
+        <w:r>
+          <w:rPr>
+            <w:noProof/>
+            <w:webHidden/>
+          </w:rPr>
+        </w:r>
+        <w:r>
+          <w:rPr>
+            <w:noProof/>
+            <w:webHidden/>
+          </w:rPr>
+          <w:fldChar w:fldCharType="separate"/>
+        </w:r>
+        <w:r>
+          <w:rPr>
+            <w:noProof/>
+            <w:webHidden/>
+          </w:rPr>
+          <w:t>12</w:t>
+        </w:r>
+        <w:r>
+          <w:rPr>
+            <w:noProof/>
+            <w:webHidden/>
+          </w:rPr>
+          <w:fldChar w:fldCharType="end"/>
+        </w:r>
+      </w:hyperlink>
+    </w:p>
+    <w:p>
+      <w:pPr>
+        <w:pStyle w:val="TOC2"/>
+        <w:tabs>
+          <w:tab w:val="right" w:leader="dot" w:pos="9350"/>
+        </w:tabs>
+        <w:rPr>
+          <w:rFonts w:eastAsiaTheme="minorEastAsia"/>
+          <w:noProof/>
+          <w:sz w:val="24"/>
+          <w:szCs w:val="24"/>
+        </w:rPr>
+      </w:pPr>
+      <w:hyperlink w:anchor="_Toc169719662" w:history="1">
+        <w:r>
+          <w:rPr>
+            <w:rStyle w:val="Hyperlink"/>
+            <w:noProof/>
+          </w:rPr>
+          <w:t>3.3.6 Mutating the interface</w:t>
+        </w:r>
+        <w:r>
+          <w:rPr>
+            <w:noProof/>
+            <w:webHidden/>
+          </w:rPr>
+          <w:tab/>
+        </w:r>
+        <w:r>
+          <w:rPr>
+            <w:noProof/>
+            <w:webHidden/>
+          </w:rPr>
+          <w:fldChar w:fldCharType="begin"/>
+        </w:r>
+        <w:r>
+          <w:rPr>
+            <w:noProof/>
+            <w:webHidden/>
+          </w:rPr>
+          <w:instrText xml:space="preserve"> PAGEREF _Toc169719662 \h </w:instrText>
+        </w:r>
+        <w:r>
+          <w:rPr>
+            <w:noProof/>
+            <w:webHidden/>
+          </w:rPr>
+        </w:r>
+        <w:r>
+          <w:rPr>
+            <w:noProof/>
+            <w:webHidden/>
+          </w:rPr>
+          <w:fldChar w:fldCharType="separate"/>
+        </w:r>
+        <w:r>
+          <w:rPr>
+            <w:noProof/>
+            <w:webHidden/>
+          </w:rPr>
+          <w:t>13</w:t>
+        </w:r>
+        <w:r>
+          <w:rPr>
             <w:noProof/>
             <w:webHidden/>
           </w:rPr>
@@ -644,24 +738,22 @@
           <w:tab w:val="right" w:leader="dot" w:pos="9350"/>
         </w:tabs>
         <w:rPr>
-          <w:rFonts w:ascii="Calibri" w:eastAsiaTheme="minorEastAsia" w:hAnsi="Calibri" w:cs="Calibri"/>
+          <w:rFonts w:eastAsiaTheme="minorEastAsia"/>
           <w:noProof/>
           <w:sz w:val="24"/>
           <w:szCs w:val="24"/>
         </w:rPr>
       </w:pPr>
-      <w:hyperlink w:anchor="_Toc168990344" w:history="1">
+      <w:hyperlink w:anchor="_Toc169719663" w:history="1">
         <w:r>
           <w:rPr>
             <w:rStyle w:val="Hyperlink"/>
-            <w:rFonts w:ascii="Calibri" w:hAnsi="Calibri" w:cs="Calibri"/>
             <w:noProof/>
           </w:rPr>
-          <w:t>3.4 Protein Design Algorithm</w:t>
-        </w:r>
-        <w:r>
-          <w:rPr>
-            <w:rFonts w:ascii="Calibri" w:hAnsi="Calibri" w:cs="Calibri"/>
+          <w:t>3.4 Analysis</w:t>
+        </w:r>
+        <w:r>
+          <w:rPr>
             <w:noProof/>
             <w:webHidden/>
           </w:rPr>
@@ -669,7 +761,6 @@
         </w:r>
         <w:r>
           <w:rPr>
-            <w:rFonts w:ascii="Calibri" w:hAnsi="Calibri" w:cs="Calibri"/>
             <w:noProof/>
             <w:webHidden/>
           </w:rPr>
@@ -677,22 +768,19 @@
         </w:r>
         <w:r>
           <w:rPr>
-            <w:rFonts w:ascii="Calibri" w:hAnsi="Calibri" w:cs="Calibri"/>
             <w:noProof/>
             <w:webHidden/>
           </w:rPr>
-          <w:instrText xml:space="preserve"> PAGEREF _Toc168990344 \h </w:instrText>
-        </w:r>
-        <w:r>
-          <w:rPr>
-            <w:rFonts w:ascii="Calibri" w:hAnsi="Calibri" w:cs="Calibri"/>
+          <w:instrText xml:space="preserve"> PAGEREF _Toc169719663 \h </w:instrText>
+        </w:r>
+        <w:r>
+          <w:rPr>
             <w:noProof/>
             <w:webHidden/>
           </w:rPr>
         </w:r>
         <w:r>
           <w:rPr>
-            <w:rFonts w:ascii="Calibri" w:hAnsi="Calibri" w:cs="Calibri"/>
             <w:noProof/>
             <w:webHidden/>
           </w:rPr>
@@ -700,15 +788,13 @@
         </w:r>
         <w:r>
           <w:rPr>
-            <w:rFonts w:ascii="Calibri" w:hAnsi="Calibri" w:cs="Calibri"/>
             <w:noProof/>
             <w:webHidden/>
           </w:rPr>
-          <w:t>10</w:t>
-        </w:r>
-        <w:r>
-          <w:rPr>
-            <w:rFonts w:ascii="Calibri" w:hAnsi="Calibri" w:cs="Calibri"/>
+          <w:t>15</w:t>
+        </w:r>
+        <w:r>
+          <w:rPr>
             <w:noProof/>
             <w:webHidden/>
           </w:rPr>
@@ -723,22 +809,22 @@
           <w:tab w:val="right" w:leader="dot" w:pos="9350"/>
         </w:tabs>
         <w:rPr>
-          <w:rFonts w:ascii="Calibri" w:hAnsi="Calibri" w:cs="Calibri"/>
+          <w:rFonts w:eastAsiaTheme="minorEastAsia"/>
           <w:noProof/>
-        </w:rPr>
-      </w:pPr>
-      <w:hyperlink w:anchor="_Toc168990345" w:history="1">
+          <w:sz w:val="24"/>
+          <w:szCs w:val="24"/>
+        </w:rPr>
+      </w:pPr>
+      <w:hyperlink w:anchor="_Toc169719664" w:history="1">
         <w:r>
           <w:rPr>
             <w:rStyle w:val="Hyperlink"/>
-            <w:rFonts w:ascii="Calibri" w:hAnsi="Calibri" w:cs="Calibri"/>
             <w:noProof/>
           </w:rPr>
-          <w:t>3.4.1 Analysis of membrane protein PDBs</w:t>
-        </w:r>
-        <w:r>
-          <w:rPr>
-            <w:rFonts w:ascii="Calibri" w:hAnsi="Calibri" w:cs="Calibri"/>
+          <w:t>3.4.1 Software</w:t>
+        </w:r>
+        <w:r>
+          <w:rPr>
             <w:noProof/>
             <w:webHidden/>
           </w:rPr>
@@ -746,7 +832,6 @@
         </w:r>
         <w:r>
           <w:rPr>
-            <w:rFonts w:ascii="Calibri" w:hAnsi="Calibri" w:cs="Calibri"/>
             <w:noProof/>
             <w:webHidden/>
           </w:rPr>
@@ -754,22 +839,19 @@
         </w:r>
         <w:r>
           <w:rPr>
-            <w:rFonts w:ascii="Calibri" w:hAnsi="Calibri" w:cs="Calibri"/>
             <w:noProof/>
             <w:webHidden/>
           </w:rPr>
-          <w:instrText xml:space="preserve"> PAGEREF _Toc168990345 \h </w:instrText>
-        </w:r>
-        <w:r>
-          <w:rPr>
-            <w:rFonts w:ascii="Calibri" w:hAnsi="Calibri" w:cs="Calibri"/>
+          <w:instrText xml:space="preserve"> PAGEREF _Toc169719664 \h </w:instrText>
+        </w:r>
+        <w:r>
+          <w:rPr>
             <w:noProof/>
             <w:webHidden/>
           </w:rPr>
         </w:r>
         <w:r>
           <w:rPr>
-            <w:rFonts w:ascii="Calibri" w:hAnsi="Calibri" w:cs="Calibri"/>
             <w:noProof/>
             <w:webHidden/>
           </w:rPr>
@@ -777,15 +859,13 @@
         </w:r>
         <w:r>
           <w:rPr>
-            <w:rFonts w:ascii="Calibri" w:hAnsi="Calibri" w:cs="Calibri"/>
             <w:noProof/>
             <w:webHidden/>
           </w:rPr>
-          <w:t>10</w:t>
-        </w:r>
-        <w:r>
-          <w:rPr>
-            <w:rFonts w:ascii="Calibri" w:hAnsi="Calibri" w:cs="Calibri"/>
+          <w:t>15</w:t>
+        </w:r>
+        <w:r>
+          <w:rPr>
             <w:noProof/>
             <w:webHidden/>
           </w:rPr>
@@ -800,22 +880,22 @@
           <w:tab w:val="right" w:leader="dot" w:pos="9350"/>
         </w:tabs>
         <w:rPr>
-          <w:rFonts w:ascii="Calibri" w:hAnsi="Calibri" w:cs="Calibri"/>
+          <w:rFonts w:eastAsiaTheme="minorEastAsia"/>
           <w:noProof/>
-        </w:rPr>
-      </w:pPr>
-      <w:hyperlink w:anchor="_Toc168990346" w:history="1">
+          <w:sz w:val="24"/>
+          <w:szCs w:val="24"/>
+        </w:rPr>
+      </w:pPr>
+      <w:hyperlink w:anchor="_Toc169719665" w:history="1">
         <w:r>
           <w:rPr>
             <w:rStyle w:val="Hyperlink"/>
-            <w:rFonts w:ascii="Calibri" w:hAnsi="Calibri" w:cs="Calibri"/>
             <w:noProof/>
           </w:rPr>
-          <w:t>3.4.2 Defining the Interface</w:t>
-        </w:r>
-        <w:r>
-          <w:rPr>
-            <w:rFonts w:ascii="Calibri" w:hAnsi="Calibri" w:cs="Calibri"/>
+          <w:t>3.4.2 Design Analysis</w:t>
+        </w:r>
+        <w:r>
+          <w:rPr>
             <w:noProof/>
             <w:webHidden/>
           </w:rPr>
@@ -823,7 +903,6 @@
         </w:r>
         <w:r>
           <w:rPr>
-            <w:rFonts w:ascii="Calibri" w:hAnsi="Calibri" w:cs="Calibri"/>
             <w:noProof/>
             <w:webHidden/>
           </w:rPr>
@@ -831,22 +910,19 @@
         </w:r>
         <w:r>
           <w:rPr>
-            <w:rFonts w:ascii="Calibri" w:hAnsi="Calibri" w:cs="Calibri"/>
             <w:noProof/>
             <w:webHidden/>
           </w:rPr>
-          <w:instrText xml:space="preserve"> PAGEREF _Toc168990346 \h </w:instrText>
-        </w:r>
-        <w:r>
-          <w:rPr>
-            <w:rFonts w:ascii="Calibri" w:hAnsi="Calibri" w:cs="Calibri"/>
+          <w:instrText xml:space="preserve"> PAGEREF _Toc169719665 \h </w:instrText>
+        </w:r>
+        <w:r>
+          <w:rPr>
             <w:noProof/>
             <w:webHidden/>
           </w:rPr>
         </w:r>
         <w:r>
           <w:rPr>
-            <w:rFonts w:ascii="Calibri" w:hAnsi="Calibri" w:cs="Calibri"/>
             <w:noProof/>
             <w:webHidden/>
           </w:rPr>
@@ -854,15 +930,13 @@
         </w:r>
         <w:r>
           <w:rPr>
-            <w:rFonts w:ascii="Calibri" w:hAnsi="Calibri" w:cs="Calibri"/>
             <w:noProof/>
             <w:webHidden/>
           </w:rPr>
-          <w:t>12</w:t>
-        </w:r>
-        <w:r>
-          <w:rPr>
-            <w:rFonts w:ascii="Calibri" w:hAnsi="Calibri" w:cs="Calibri"/>
+          <w:t>15</w:t>
+        </w:r>
+        <w:r>
+          <w:rPr>
             <w:noProof/>
             <w:webHidden/>
           </w:rPr>
@@ -877,22 +951,22 @@
           <w:tab w:val="right" w:leader="dot" w:pos="9350"/>
         </w:tabs>
         <w:rPr>
-          <w:rFonts w:ascii="Calibri" w:hAnsi="Calibri" w:cs="Calibri"/>
+          <w:rFonts w:eastAsiaTheme="minorEastAsia"/>
           <w:noProof/>
-        </w:rPr>
-      </w:pPr>
-      <w:hyperlink w:anchor="_Toc168990347" w:history="1">
+          <w:sz w:val="24"/>
+          <w:szCs w:val="24"/>
+        </w:rPr>
+      </w:pPr>
+      <w:hyperlink w:anchor="_Toc169719666" w:history="1">
         <w:r>
           <w:rPr>
             <w:rStyle w:val="Hyperlink"/>
-            <w:rFonts w:ascii="Calibri" w:hAnsi="Calibri" w:cs="Calibri"/>
             <w:noProof/>
           </w:rPr>
-          <w:t>3.4.3 Developing the energy terms</w:t>
-        </w:r>
-        <w:r>
-          <w:rPr>
-            <w:rFonts w:ascii="Calibri" w:hAnsi="Calibri" w:cs="Calibri"/>
+          <w:t>3.4.3 Fluorescence Reconstruction</w:t>
+        </w:r>
+        <w:r>
+          <w:rPr>
             <w:noProof/>
             <w:webHidden/>
           </w:rPr>
@@ -900,7 +974,6 @@
         </w:r>
         <w:r>
           <w:rPr>
-            <w:rFonts w:ascii="Calibri" w:hAnsi="Calibri" w:cs="Calibri"/>
             <w:noProof/>
             <w:webHidden/>
           </w:rPr>
@@ -908,22 +981,19 @@
         </w:r>
         <w:r>
           <w:rPr>
-            <w:rFonts w:ascii="Calibri" w:hAnsi="Calibri" w:cs="Calibri"/>
             <w:noProof/>
             <w:webHidden/>
           </w:rPr>
-          <w:instrText xml:space="preserve"> PAGEREF _Toc168990347 \h </w:instrText>
-        </w:r>
-        <w:r>
-          <w:rPr>
-            <w:rFonts w:ascii="Calibri" w:hAnsi="Calibri" w:cs="Calibri"/>
+          <w:instrText xml:space="preserve"> PAGEREF _Toc169719666 \h </w:instrText>
+        </w:r>
+        <w:r>
+          <w:rPr>
             <w:noProof/>
             <w:webHidden/>
           </w:rPr>
         </w:r>
         <w:r>
           <w:rPr>
-            <w:rFonts w:ascii="Calibri" w:hAnsi="Calibri" w:cs="Calibri"/>
             <w:noProof/>
             <w:webHidden/>
           </w:rPr>
@@ -931,15 +1001,13 @@
         </w:r>
         <w:r>
           <w:rPr>
-            <w:rFonts w:ascii="Calibri" w:hAnsi="Calibri" w:cs="Calibri"/>
             <w:noProof/>
             <w:webHidden/>
           </w:rPr>
-          <w:t>13</w:t>
-        </w:r>
-        <w:r>
-          <w:rPr>
-            <w:rFonts w:ascii="Calibri" w:hAnsi="Calibri" w:cs="Calibri"/>
+          <w:t>16</w:t>
+        </w:r>
+        <w:r>
+          <w:rPr>
             <w:noProof/>
             <w:webHidden/>
           </w:rPr>
@@ -954,22 +1022,22 @@
           <w:tab w:val="right" w:leader="dot" w:pos="9350"/>
         </w:tabs>
         <w:rPr>
-          <w:rFonts w:ascii="Calibri" w:hAnsi="Calibri" w:cs="Calibri"/>
+          <w:rFonts w:eastAsiaTheme="minorEastAsia"/>
           <w:noProof/>
-        </w:rPr>
-      </w:pPr>
-      <w:hyperlink w:anchor="_Toc168990348" w:history="1">
+          <w:sz w:val="24"/>
+          <w:szCs w:val="24"/>
+        </w:rPr>
+      </w:pPr>
+      <w:hyperlink w:anchor="_Toc169719667" w:history="1">
         <w:r>
           <w:rPr>
             <w:rStyle w:val="Hyperlink"/>
-            <w:rFonts w:ascii="Calibri" w:hAnsi="Calibri" w:cs="Calibri"/>
             <w:noProof/>
           </w:rPr>
-          <w:t>3.4.4 Sequence Search</w:t>
-        </w:r>
-        <w:r>
-          <w:rPr>
-            <w:rFonts w:ascii="Calibri" w:hAnsi="Calibri" w:cs="Calibri"/>
+          <w:t>3.4.4 TOXGREEN Conversion</w:t>
+        </w:r>
+        <w:r>
+          <w:rPr>
             <w:noProof/>
             <w:webHidden/>
           </w:rPr>
@@ -977,7 +1045,6 @@
         </w:r>
         <w:r>
           <w:rPr>
-            <w:rFonts w:ascii="Calibri" w:hAnsi="Calibri" w:cs="Calibri"/>
             <w:noProof/>
             <w:webHidden/>
           </w:rPr>
@@ -985,22 +1052,19 @@
         </w:r>
         <w:r>
           <w:rPr>
-            <w:rFonts w:ascii="Calibri" w:hAnsi="Calibri" w:cs="Calibri"/>
             <w:noProof/>
             <w:webHidden/>
           </w:rPr>
-          <w:instrText xml:space="preserve"> PAGEREF _Toc168990348 \h </w:instrText>
-        </w:r>
-        <w:r>
-          <w:rPr>
-            <w:rFonts w:ascii="Calibri" w:hAnsi="Calibri" w:cs="Calibri"/>
+          <w:instrText xml:space="preserve"> PAGEREF _Toc169719667 \h </w:instrText>
+        </w:r>
+        <w:r>
+          <w:rPr>
             <w:noProof/>
             <w:webHidden/>
           </w:rPr>
         </w:r>
         <w:r>
           <w:rPr>
-            <w:rFonts w:ascii="Calibri" w:hAnsi="Calibri" w:cs="Calibri"/>
             <w:noProof/>
             <w:webHidden/>
           </w:rPr>
@@ -1008,15 +1072,13 @@
         </w:r>
         <w:r>
           <w:rPr>
-            <w:rFonts w:ascii="Calibri" w:hAnsi="Calibri" w:cs="Calibri"/>
             <w:noProof/>
             <w:webHidden/>
           </w:rPr>
-          <w:t>15</w:t>
-        </w:r>
-        <w:r>
-          <w:rPr>
-            <w:rFonts w:ascii="Calibri" w:hAnsi="Calibri" w:cs="Calibri"/>
+          <w:t>17</w:t>
+        </w:r>
+        <w:r>
+          <w:rPr>
             <w:noProof/>
             <w:webHidden/>
           </w:rPr>
@@ -1031,22 +1093,22 @@
           <w:tab w:val="right" w:leader="dot" w:pos="9350"/>
         </w:tabs>
         <w:rPr>
-          <w:rFonts w:ascii="Calibri" w:hAnsi="Calibri" w:cs="Calibri"/>
+          <w:rFonts w:eastAsiaTheme="minorEastAsia"/>
           <w:noProof/>
-        </w:rPr>
-      </w:pPr>
-      <w:hyperlink w:anchor="_Toc168990349" w:history="1">
+          <w:sz w:val="24"/>
+          <w:szCs w:val="24"/>
+        </w:rPr>
+      </w:pPr>
+      <w:hyperlink w:anchor="_Toc169719668" w:history="1">
         <w:r>
           <w:rPr>
             <w:rStyle w:val="Hyperlink"/>
-            <w:rFonts w:ascii="Calibri" w:hAnsi="Calibri" w:cs="Calibri"/>
             <w:noProof/>
           </w:rPr>
-          <w:t>3.4.5 Backbone Refinement</w:t>
-        </w:r>
-        <w:r>
-          <w:rPr>
-            <w:rFonts w:ascii="Calibri" w:hAnsi="Calibri" w:cs="Calibri"/>
+          <w:t>3.4.5 Determining proper membrane insertion</w:t>
+        </w:r>
+        <w:r>
+          <w:rPr>
             <w:noProof/>
             <w:webHidden/>
           </w:rPr>
@@ -1054,7 +1116,6 @@
         </w:r>
         <w:r>
           <w:rPr>
-            <w:rFonts w:ascii="Calibri" w:hAnsi="Calibri" w:cs="Calibri"/>
             <w:noProof/>
             <w:webHidden/>
           </w:rPr>
@@ -1062,22 +1123,19 @@
         </w:r>
         <w:r>
           <w:rPr>
-            <w:rFonts w:ascii="Calibri" w:hAnsi="Calibri" w:cs="Calibri"/>
             <w:noProof/>
             <w:webHidden/>
           </w:rPr>
-          <w:instrText xml:space="preserve"> PAGEREF _Toc168990349 \h </w:instrText>
-        </w:r>
-        <w:r>
-          <w:rPr>
-            <w:rFonts w:ascii="Calibri" w:hAnsi="Calibri" w:cs="Calibri"/>
+          <w:instrText xml:space="preserve"> PAGEREF _Toc169719668 \h </w:instrText>
+        </w:r>
+        <w:r>
+          <w:rPr>
             <w:noProof/>
             <w:webHidden/>
           </w:rPr>
         </w:r>
         <w:r>
           <w:rPr>
-            <w:rFonts w:ascii="Calibri" w:hAnsi="Calibri" w:cs="Calibri"/>
             <w:noProof/>
             <w:webHidden/>
           </w:rPr>
@@ -1085,15 +1143,13 @@
         </w:r>
         <w:r>
           <w:rPr>
-            <w:rFonts w:ascii="Calibri" w:hAnsi="Calibri" w:cs="Calibri"/>
             <w:noProof/>
             <w:webHidden/>
           </w:rPr>
-          <w:t>16</w:t>
-        </w:r>
-        <w:r>
-          <w:rPr>
-            <w:rFonts w:ascii="Calibri" w:hAnsi="Calibri" w:cs="Calibri"/>
+          <w:t>18</w:t>
+        </w:r>
+        <w:r>
+          <w:rPr>
             <w:noProof/>
             <w:webHidden/>
           </w:rPr>
@@ -1108,22 +1164,22 @@
           <w:tab w:val="right" w:leader="dot" w:pos="9350"/>
         </w:tabs>
         <w:rPr>
-          <w:rFonts w:ascii="Calibri" w:hAnsi="Calibri" w:cs="Calibri"/>
+          <w:rFonts w:eastAsiaTheme="minorEastAsia"/>
           <w:noProof/>
-        </w:rPr>
-      </w:pPr>
-      <w:hyperlink w:anchor="_Toc168990350" w:history="1">
+          <w:sz w:val="24"/>
+          <w:szCs w:val="24"/>
+        </w:rPr>
+      </w:pPr>
+      <w:hyperlink w:anchor="_Toc169719669" w:history="1">
         <w:r>
           <w:rPr>
             <w:rStyle w:val="Hyperlink"/>
-            <w:rFonts w:ascii="Calibri" w:hAnsi="Calibri" w:cs="Calibri"/>
             <w:noProof/>
           </w:rPr>
-          <w:t>3.4.6 Mutating the interface</w:t>
-        </w:r>
-        <w:r>
-          <w:rPr>
-            <w:rFonts w:ascii="Calibri" w:hAnsi="Calibri" w:cs="Calibri"/>
+          <w:t>3.4.6 Identifying proteins associating by designed interface</w:t>
+        </w:r>
+        <w:r>
+          <w:rPr>
             <w:noProof/>
             <w:webHidden/>
           </w:rPr>
@@ -1131,7 +1187,6 @@
         </w:r>
         <w:r>
           <w:rPr>
-            <w:rFonts w:ascii="Calibri" w:hAnsi="Calibri" w:cs="Calibri"/>
             <w:noProof/>
             <w:webHidden/>
           </w:rPr>
@@ -1139,22 +1194,19 @@
         </w:r>
         <w:r>
           <w:rPr>
-            <w:rFonts w:ascii="Calibri" w:hAnsi="Calibri" w:cs="Calibri"/>
             <w:noProof/>
             <w:webHidden/>
           </w:rPr>
-          <w:instrText xml:space="preserve"> PAGEREF _Toc168990350 \h </w:instrText>
-        </w:r>
-        <w:r>
-          <w:rPr>
-            <w:rFonts w:ascii="Calibri" w:hAnsi="Calibri" w:cs="Calibri"/>
+          <w:instrText xml:space="preserve"> PAGEREF _Toc169719669 \h </w:instrText>
+        </w:r>
+        <w:r>
+          <w:rPr>
             <w:noProof/>
             <w:webHidden/>
           </w:rPr>
         </w:r>
         <w:r>
           <w:rPr>
-            <w:rFonts w:ascii="Calibri" w:hAnsi="Calibri" w:cs="Calibri"/>
             <w:noProof/>
             <w:webHidden/>
           </w:rPr>
@@ -1162,15 +1214,155 @@
         </w:r>
         <w:r>
           <w:rPr>
-            <w:rFonts w:ascii="Calibri" w:hAnsi="Calibri" w:cs="Calibri"/>
             <w:noProof/>
             <w:webHidden/>
           </w:rPr>
-          <w:t>16</w:t>
-        </w:r>
-        <w:r>
-          <w:rPr>
-            <w:rFonts w:ascii="Calibri" w:hAnsi="Calibri" w:cs="Calibri"/>
+          <w:t>19</w:t>
+        </w:r>
+        <w:r>
+          <w:rPr>
+            <w:noProof/>
+            <w:webHidden/>
+          </w:rPr>
+          <w:fldChar w:fldCharType="end"/>
+        </w:r>
+      </w:hyperlink>
+    </w:p>
+    <w:p>
+      <w:pPr>
+        <w:pStyle w:val="TOC2"/>
+        <w:tabs>
+          <w:tab w:val="right" w:leader="dot" w:pos="9350"/>
+        </w:tabs>
+        <w:rPr>
+          <w:rFonts w:eastAsiaTheme="minorEastAsia"/>
+          <w:noProof/>
+          <w:sz w:val="24"/>
+          <w:szCs w:val="24"/>
+        </w:rPr>
+      </w:pPr>
+      <w:hyperlink w:anchor="_Toc169719670" w:history="1">
+        <w:r>
+          <w:rPr>
+            <w:rStyle w:val="Hyperlink"/>
+            <w:noProof/>
+          </w:rPr>
+          <w:t>3.4.7 Comparison to energetics</w:t>
+        </w:r>
+        <w:r>
+          <w:rPr>
+            <w:noProof/>
+            <w:webHidden/>
+          </w:rPr>
+          <w:tab/>
+        </w:r>
+        <w:r>
+          <w:rPr>
+            <w:noProof/>
+            <w:webHidden/>
+          </w:rPr>
+          <w:fldChar w:fldCharType="begin"/>
+        </w:r>
+        <w:r>
+          <w:rPr>
+            <w:noProof/>
+            <w:webHidden/>
+          </w:rPr>
+          <w:instrText xml:space="preserve"> PAGEREF _Toc169719670 \h </w:instrText>
+        </w:r>
+        <w:r>
+          <w:rPr>
+            <w:noProof/>
+            <w:webHidden/>
+          </w:rPr>
+        </w:r>
+        <w:r>
+          <w:rPr>
+            <w:noProof/>
+            <w:webHidden/>
+          </w:rPr>
+          <w:fldChar w:fldCharType="separate"/>
+        </w:r>
+        <w:r>
+          <w:rPr>
+            <w:noProof/>
+            <w:webHidden/>
+          </w:rPr>
+          <w:t>19</w:t>
+        </w:r>
+        <w:r>
+          <w:rPr>
+            <w:noProof/>
+            <w:webHidden/>
+          </w:rPr>
+          <w:fldChar w:fldCharType="end"/>
+        </w:r>
+      </w:hyperlink>
+    </w:p>
+    <w:p>
+      <w:pPr>
+        <w:pStyle w:val="TOC2"/>
+        <w:tabs>
+          <w:tab w:val="right" w:leader="dot" w:pos="9350"/>
+        </w:tabs>
+        <w:rPr>
+          <w:rFonts w:eastAsiaTheme="minorEastAsia"/>
+          <w:noProof/>
+          <w:sz w:val="24"/>
+          <w:szCs w:val="24"/>
+        </w:rPr>
+      </w:pPr>
+      <w:hyperlink w:anchor="_Toc169719671" w:history="1">
+        <w:r>
+          <w:rPr>
+            <w:rStyle w:val="Hyperlink"/>
+            <w:noProof/>
+          </w:rPr>
+          <w:t>3.4.8 Hydrogen bond mutations</w:t>
+        </w:r>
+        <w:r>
+          <w:rPr>
+            <w:noProof/>
+            <w:webHidden/>
+          </w:rPr>
+          <w:tab/>
+        </w:r>
+        <w:r>
+          <w:rPr>
+            <w:noProof/>
+            <w:webHidden/>
+          </w:rPr>
+          <w:fldChar w:fldCharType="begin"/>
+        </w:r>
+        <w:r>
+          <w:rPr>
+            <w:noProof/>
+            <w:webHidden/>
+          </w:rPr>
+          <w:instrText xml:space="preserve"> PAGEREF _Toc169719671 \h </w:instrText>
+        </w:r>
+        <w:r>
+          <w:rPr>
+            <w:noProof/>
+            <w:webHidden/>
+          </w:rPr>
+        </w:r>
+        <w:r>
+          <w:rPr>
+            <w:noProof/>
+            <w:webHidden/>
+          </w:rPr>
+          <w:fldChar w:fldCharType="separate"/>
+        </w:r>
+        <w:r>
+          <w:rPr>
+            <w:noProof/>
+            <w:webHidden/>
+          </w:rPr>
+          <w:t>20</w:t>
+        </w:r>
+        <w:r>
+          <w:rPr>
             <w:noProof/>
             <w:webHidden/>
           </w:rPr>
@@ -1185,24 +1377,22 @@
           <w:tab w:val="right" w:leader="dot" w:pos="9350"/>
         </w:tabs>
         <w:rPr>
-          <w:rFonts w:ascii="Calibri" w:eastAsiaTheme="minorEastAsia" w:hAnsi="Calibri" w:cs="Calibri"/>
+          <w:rFonts w:eastAsiaTheme="minorEastAsia"/>
           <w:noProof/>
           <w:sz w:val="24"/>
           <w:szCs w:val="24"/>
         </w:rPr>
       </w:pPr>
-      <w:hyperlink w:anchor="_Toc168990351" w:history="1">
+      <w:hyperlink w:anchor="_Toc169719672" w:history="1">
         <w:r>
           <w:rPr>
             <w:rStyle w:val="Hyperlink"/>
-            <w:rFonts w:ascii="Calibri" w:hAnsi="Calibri" w:cs="Calibri"/>
             <w:noProof/>
           </w:rPr>
-          <w:t>3.5 Analysis</w:t>
-        </w:r>
-        <w:r>
-          <w:rPr>
-            <w:rFonts w:ascii="Calibri" w:hAnsi="Calibri" w:cs="Calibri"/>
+          <w:t>3.5 Conclusion</w:t>
+        </w:r>
+        <w:r>
+          <w:rPr>
             <w:noProof/>
             <w:webHidden/>
           </w:rPr>
@@ -1210,7 +1400,6 @@
         </w:r>
         <w:r>
           <w:rPr>
-            <w:rFonts w:ascii="Calibri" w:hAnsi="Calibri" w:cs="Calibri"/>
             <w:noProof/>
             <w:webHidden/>
           </w:rPr>
@@ -1218,22 +1407,19 @@
         </w:r>
         <w:r>
           <w:rPr>
-            <w:rFonts w:ascii="Calibri" w:hAnsi="Calibri" w:cs="Calibri"/>
             <w:noProof/>
             <w:webHidden/>
           </w:rPr>
-          <w:instrText xml:space="preserve"> PAGEREF _Toc168990351 \h </w:instrText>
-        </w:r>
-        <w:r>
-          <w:rPr>
-            <w:rFonts w:ascii="Calibri" w:hAnsi="Calibri" w:cs="Calibri"/>
+          <w:instrText xml:space="preserve"> PAGEREF _Toc169719672 \h </w:instrText>
+        </w:r>
+        <w:r>
+          <w:rPr>
             <w:noProof/>
             <w:webHidden/>
           </w:rPr>
         </w:r>
         <w:r>
           <w:rPr>
-            <w:rFonts w:ascii="Calibri" w:hAnsi="Calibri" w:cs="Calibri"/>
             <w:noProof/>
             <w:webHidden/>
           </w:rPr>
@@ -1241,631 +1427,13 @@
         </w:r>
         <w:r>
           <w:rPr>
-            <w:rFonts w:ascii="Calibri" w:hAnsi="Calibri" w:cs="Calibri"/>
             <w:noProof/>
             <w:webHidden/>
           </w:rPr>
-          <w:t>19</w:t>
-        </w:r>
-        <w:r>
-          <w:rPr>
-            <w:rFonts w:ascii="Calibri" w:hAnsi="Calibri" w:cs="Calibri"/>
-            <w:noProof/>
-            <w:webHidden/>
-          </w:rPr>
-          <w:fldChar w:fldCharType="end"/>
-        </w:r>
-      </w:hyperlink>
-    </w:p>
-    <w:p>
-      <w:pPr>
-        <w:pStyle w:val="TOC2"/>
-        <w:tabs>
-          <w:tab w:val="right" w:leader="dot" w:pos="9350"/>
-        </w:tabs>
-        <w:rPr>
-          <w:rFonts w:ascii="Calibri" w:hAnsi="Calibri" w:cs="Calibri"/>
-          <w:noProof/>
-        </w:rPr>
-      </w:pPr>
-      <w:hyperlink w:anchor="_Toc168990352" w:history="1">
-        <w:r>
-          <w:rPr>
-            <w:rStyle w:val="Hyperlink"/>
-            <w:rFonts w:ascii="Calibri" w:hAnsi="Calibri" w:cs="Calibri"/>
-            <w:noProof/>
-          </w:rPr>
-          <w:t>3.5.1 Software</w:t>
-        </w:r>
-        <w:r>
-          <w:rPr>
-            <w:rFonts w:ascii="Calibri" w:hAnsi="Calibri" w:cs="Calibri"/>
-            <w:noProof/>
-            <w:webHidden/>
-          </w:rPr>
-          <w:tab/>
-        </w:r>
-        <w:r>
-          <w:rPr>
-            <w:rFonts w:ascii="Calibri" w:hAnsi="Calibri" w:cs="Calibri"/>
-            <w:noProof/>
-            <w:webHidden/>
-          </w:rPr>
-          <w:fldChar w:fldCharType="begin"/>
-        </w:r>
-        <w:r>
-          <w:rPr>
-            <w:rFonts w:ascii="Calibri" w:hAnsi="Calibri" w:cs="Calibri"/>
-            <w:noProof/>
-            <w:webHidden/>
-          </w:rPr>
-          <w:instrText xml:space="preserve"> PAGEREF _Toc168990352 \h </w:instrText>
-        </w:r>
-        <w:r>
-          <w:rPr>
-            <w:rFonts w:ascii="Calibri" w:hAnsi="Calibri" w:cs="Calibri"/>
-            <w:noProof/>
-            <w:webHidden/>
-          </w:rPr>
-        </w:r>
-        <w:r>
-          <w:rPr>
-            <w:rFonts w:ascii="Calibri" w:hAnsi="Calibri" w:cs="Calibri"/>
-            <w:noProof/>
-            <w:webHidden/>
-          </w:rPr>
-          <w:fldChar w:fldCharType="separate"/>
-        </w:r>
-        <w:r>
-          <w:rPr>
-            <w:rFonts w:ascii="Calibri" w:hAnsi="Calibri" w:cs="Calibri"/>
-            <w:noProof/>
-            <w:webHidden/>
-          </w:rPr>
-          <w:t>19</w:t>
-        </w:r>
-        <w:r>
-          <w:rPr>
-            <w:rFonts w:ascii="Calibri" w:hAnsi="Calibri" w:cs="Calibri"/>
-            <w:noProof/>
-            <w:webHidden/>
-          </w:rPr>
-          <w:fldChar w:fldCharType="end"/>
-        </w:r>
-      </w:hyperlink>
-    </w:p>
-    <w:p>
-      <w:pPr>
-        <w:pStyle w:val="TOC2"/>
-        <w:tabs>
-          <w:tab w:val="right" w:leader="dot" w:pos="9350"/>
-        </w:tabs>
-        <w:rPr>
-          <w:rFonts w:ascii="Calibri" w:hAnsi="Calibri" w:cs="Calibri"/>
-          <w:noProof/>
-        </w:rPr>
-      </w:pPr>
-      <w:hyperlink w:anchor="_Toc168990353" w:history="1">
-        <w:r>
-          <w:rPr>
-            <w:rStyle w:val="Hyperlink"/>
-            <w:rFonts w:ascii="Calibri" w:hAnsi="Calibri" w:cs="Calibri"/>
-            <w:noProof/>
-          </w:rPr>
-          <w:t>3.5.2 Design Analysis</w:t>
-        </w:r>
-        <w:r>
-          <w:rPr>
-            <w:rFonts w:ascii="Calibri" w:hAnsi="Calibri" w:cs="Calibri"/>
-            <w:noProof/>
-            <w:webHidden/>
-          </w:rPr>
-          <w:tab/>
-        </w:r>
-        <w:r>
-          <w:rPr>
-            <w:rFonts w:ascii="Calibri" w:hAnsi="Calibri" w:cs="Calibri"/>
-            <w:noProof/>
-            <w:webHidden/>
-          </w:rPr>
-          <w:fldChar w:fldCharType="begin"/>
-        </w:r>
-        <w:r>
-          <w:rPr>
-            <w:rFonts w:ascii="Calibri" w:hAnsi="Calibri" w:cs="Calibri"/>
-            <w:noProof/>
-            <w:webHidden/>
-          </w:rPr>
-          <w:instrText xml:space="preserve"> PAGEREF _Toc168990353 \h </w:instrText>
-        </w:r>
-        <w:r>
-          <w:rPr>
-            <w:rFonts w:ascii="Calibri" w:hAnsi="Calibri" w:cs="Calibri"/>
-            <w:noProof/>
-            <w:webHidden/>
-          </w:rPr>
-        </w:r>
-        <w:r>
-          <w:rPr>
-            <w:rFonts w:ascii="Calibri" w:hAnsi="Calibri" w:cs="Calibri"/>
-            <w:noProof/>
-            <w:webHidden/>
-          </w:rPr>
-          <w:fldChar w:fldCharType="separate"/>
-        </w:r>
-        <w:r>
-          <w:rPr>
-            <w:rFonts w:ascii="Calibri" w:hAnsi="Calibri" w:cs="Calibri"/>
-            <w:noProof/>
-            <w:webHidden/>
-          </w:rPr>
-          <w:t>19</w:t>
-        </w:r>
-        <w:r>
-          <w:rPr>
-            <w:rFonts w:ascii="Calibri" w:hAnsi="Calibri" w:cs="Calibri"/>
-            <w:noProof/>
-            <w:webHidden/>
-          </w:rPr>
-          <w:fldChar w:fldCharType="end"/>
-        </w:r>
-      </w:hyperlink>
-    </w:p>
-    <w:p>
-      <w:pPr>
-        <w:pStyle w:val="TOC2"/>
-        <w:tabs>
-          <w:tab w:val="right" w:leader="dot" w:pos="9350"/>
-        </w:tabs>
-        <w:rPr>
-          <w:rFonts w:ascii="Calibri" w:hAnsi="Calibri" w:cs="Calibri"/>
-          <w:noProof/>
-        </w:rPr>
-      </w:pPr>
-      <w:hyperlink w:anchor="_Toc168990354" w:history="1">
-        <w:r>
-          <w:rPr>
-            <w:rStyle w:val="Hyperlink"/>
-            <w:rFonts w:ascii="Calibri" w:hAnsi="Calibri" w:cs="Calibri"/>
-            <w:noProof/>
-          </w:rPr>
-          <w:t>3.5.3 Fluorescence Reconstruction</w:t>
-        </w:r>
-        <w:r>
-          <w:rPr>
-            <w:rFonts w:ascii="Calibri" w:hAnsi="Calibri" w:cs="Calibri"/>
-            <w:noProof/>
-            <w:webHidden/>
-          </w:rPr>
-          <w:tab/>
-        </w:r>
-        <w:r>
-          <w:rPr>
-            <w:rFonts w:ascii="Calibri" w:hAnsi="Calibri" w:cs="Calibri"/>
-            <w:noProof/>
-            <w:webHidden/>
-          </w:rPr>
-          <w:fldChar w:fldCharType="begin"/>
-        </w:r>
-        <w:r>
-          <w:rPr>
-            <w:rFonts w:ascii="Calibri" w:hAnsi="Calibri" w:cs="Calibri"/>
-            <w:noProof/>
-            <w:webHidden/>
-          </w:rPr>
-          <w:instrText xml:space="preserve"> PAGEREF _Toc168990354 \h </w:instrText>
-        </w:r>
-        <w:r>
-          <w:rPr>
-            <w:rFonts w:ascii="Calibri" w:hAnsi="Calibri" w:cs="Calibri"/>
-            <w:noProof/>
-            <w:webHidden/>
-          </w:rPr>
-        </w:r>
-        <w:r>
-          <w:rPr>
-            <w:rFonts w:ascii="Calibri" w:hAnsi="Calibri" w:cs="Calibri"/>
-            <w:noProof/>
-            <w:webHidden/>
-          </w:rPr>
-          <w:fldChar w:fldCharType="separate"/>
-        </w:r>
-        <w:r>
-          <w:rPr>
-            <w:rFonts w:ascii="Calibri" w:hAnsi="Calibri" w:cs="Calibri"/>
-            <w:noProof/>
-            <w:webHidden/>
-          </w:rPr>
-          <w:t>20</w:t>
-        </w:r>
-        <w:r>
-          <w:rPr>
-            <w:rFonts w:ascii="Calibri" w:hAnsi="Calibri" w:cs="Calibri"/>
-            <w:noProof/>
-            <w:webHidden/>
-          </w:rPr>
-          <w:fldChar w:fldCharType="end"/>
-        </w:r>
-      </w:hyperlink>
-    </w:p>
-    <w:p>
-      <w:pPr>
-        <w:pStyle w:val="TOC2"/>
-        <w:tabs>
-          <w:tab w:val="right" w:leader="dot" w:pos="9350"/>
-        </w:tabs>
-        <w:rPr>
-          <w:rFonts w:ascii="Calibri" w:hAnsi="Calibri" w:cs="Calibri"/>
-          <w:noProof/>
-        </w:rPr>
-      </w:pPr>
-      <w:hyperlink w:anchor="_Toc168990355" w:history="1">
-        <w:r>
-          <w:rPr>
-            <w:rStyle w:val="Hyperlink"/>
-            <w:rFonts w:ascii="Calibri" w:hAnsi="Calibri" w:cs="Calibri"/>
-            <w:noProof/>
-          </w:rPr>
-          <w:t>3.5.4 TOXGREEN Conversion</w:t>
-        </w:r>
-        <w:r>
-          <w:rPr>
-            <w:rFonts w:ascii="Calibri" w:hAnsi="Calibri" w:cs="Calibri"/>
-            <w:noProof/>
-            <w:webHidden/>
-          </w:rPr>
-          <w:tab/>
-        </w:r>
-        <w:r>
-          <w:rPr>
-            <w:rFonts w:ascii="Calibri" w:hAnsi="Calibri" w:cs="Calibri"/>
-            <w:noProof/>
-            <w:webHidden/>
-          </w:rPr>
-          <w:fldChar w:fldCharType="begin"/>
-        </w:r>
-        <w:r>
-          <w:rPr>
-            <w:rFonts w:ascii="Calibri" w:hAnsi="Calibri" w:cs="Calibri"/>
-            <w:noProof/>
-            <w:webHidden/>
-          </w:rPr>
-          <w:instrText xml:space="preserve"> PAGEREF _Toc168990355 \h </w:instrText>
-        </w:r>
-        <w:r>
-          <w:rPr>
-            <w:rFonts w:ascii="Calibri" w:hAnsi="Calibri" w:cs="Calibri"/>
-            <w:noProof/>
-            <w:webHidden/>
-          </w:rPr>
-        </w:r>
-        <w:r>
-          <w:rPr>
-            <w:rFonts w:ascii="Calibri" w:hAnsi="Calibri" w:cs="Calibri"/>
-            <w:noProof/>
-            <w:webHidden/>
-          </w:rPr>
-          <w:fldChar w:fldCharType="separate"/>
-        </w:r>
-        <w:r>
-          <w:rPr>
-            <w:rFonts w:ascii="Calibri" w:hAnsi="Calibri" w:cs="Calibri"/>
-            <w:noProof/>
-            <w:webHidden/>
-          </w:rPr>
           <w:t>21</w:t>
         </w:r>
         <w:r>
           <w:rPr>
-            <w:rFonts w:ascii="Calibri" w:hAnsi="Calibri" w:cs="Calibri"/>
-            <w:noProof/>
-            <w:webHidden/>
-          </w:rPr>
-          <w:fldChar w:fldCharType="end"/>
-        </w:r>
-      </w:hyperlink>
-    </w:p>
-    <w:p>
-      <w:pPr>
-        <w:pStyle w:val="TOC2"/>
-        <w:tabs>
-          <w:tab w:val="right" w:leader="dot" w:pos="9350"/>
-        </w:tabs>
-        <w:rPr>
-          <w:rFonts w:ascii="Calibri" w:hAnsi="Calibri" w:cs="Calibri"/>
-          <w:noProof/>
-        </w:rPr>
-      </w:pPr>
-      <w:hyperlink w:anchor="_Toc168990356" w:history="1">
-        <w:r>
-          <w:rPr>
-            <w:rStyle w:val="Hyperlink"/>
-            <w:rFonts w:ascii="Calibri" w:hAnsi="Calibri" w:cs="Calibri"/>
-            <w:noProof/>
-          </w:rPr>
-          <w:t>3.5.5 Determining proper membrane insertion</w:t>
-        </w:r>
-        <w:r>
-          <w:rPr>
-            <w:rFonts w:ascii="Calibri" w:hAnsi="Calibri" w:cs="Calibri"/>
-            <w:noProof/>
-            <w:webHidden/>
-          </w:rPr>
-          <w:tab/>
-        </w:r>
-        <w:r>
-          <w:rPr>
-            <w:rFonts w:ascii="Calibri" w:hAnsi="Calibri" w:cs="Calibri"/>
-            <w:noProof/>
-            <w:webHidden/>
-          </w:rPr>
-          <w:fldChar w:fldCharType="begin"/>
-        </w:r>
-        <w:r>
-          <w:rPr>
-            <w:rFonts w:ascii="Calibri" w:hAnsi="Calibri" w:cs="Calibri"/>
-            <w:noProof/>
-            <w:webHidden/>
-          </w:rPr>
-          <w:instrText xml:space="preserve"> PAGEREF _Toc168990356 \h </w:instrText>
-        </w:r>
-        <w:r>
-          <w:rPr>
-            <w:rFonts w:ascii="Calibri" w:hAnsi="Calibri" w:cs="Calibri"/>
-            <w:noProof/>
-            <w:webHidden/>
-          </w:rPr>
-        </w:r>
-        <w:r>
-          <w:rPr>
-            <w:rFonts w:ascii="Calibri" w:hAnsi="Calibri" w:cs="Calibri"/>
-            <w:noProof/>
-            <w:webHidden/>
-          </w:rPr>
-          <w:fldChar w:fldCharType="separate"/>
-        </w:r>
-        <w:r>
-          <w:rPr>
-            <w:rFonts w:ascii="Calibri" w:hAnsi="Calibri" w:cs="Calibri"/>
-            <w:noProof/>
-            <w:webHidden/>
-          </w:rPr>
-          <w:t>22</w:t>
-        </w:r>
-        <w:r>
-          <w:rPr>
-            <w:rFonts w:ascii="Calibri" w:hAnsi="Calibri" w:cs="Calibri"/>
-            <w:noProof/>
-            <w:webHidden/>
-          </w:rPr>
-          <w:fldChar w:fldCharType="end"/>
-        </w:r>
-      </w:hyperlink>
-    </w:p>
-    <w:p>
-      <w:pPr>
-        <w:pStyle w:val="TOC2"/>
-        <w:tabs>
-          <w:tab w:val="right" w:leader="dot" w:pos="9350"/>
-        </w:tabs>
-        <w:rPr>
-          <w:rFonts w:ascii="Calibri" w:hAnsi="Calibri" w:cs="Calibri"/>
-          <w:noProof/>
-        </w:rPr>
-      </w:pPr>
-      <w:hyperlink w:anchor="_Toc168990357" w:history="1">
-        <w:r>
-          <w:rPr>
-            <w:rStyle w:val="Hyperlink"/>
-            <w:rFonts w:ascii="Calibri" w:hAnsi="Calibri" w:cs="Calibri"/>
-            <w:noProof/>
-          </w:rPr>
-          <w:t>3.5.6 Identifying proteins associating by designed interface</w:t>
-        </w:r>
-        <w:r>
-          <w:rPr>
-            <w:rFonts w:ascii="Calibri" w:hAnsi="Calibri" w:cs="Calibri"/>
-            <w:noProof/>
-            <w:webHidden/>
-          </w:rPr>
-          <w:tab/>
-        </w:r>
-        <w:r>
-          <w:rPr>
-            <w:rFonts w:ascii="Calibri" w:hAnsi="Calibri" w:cs="Calibri"/>
-            <w:noProof/>
-            <w:webHidden/>
-          </w:rPr>
-          <w:fldChar w:fldCharType="begin"/>
-        </w:r>
-        <w:r>
-          <w:rPr>
-            <w:rFonts w:ascii="Calibri" w:hAnsi="Calibri" w:cs="Calibri"/>
-            <w:noProof/>
-            <w:webHidden/>
-          </w:rPr>
-          <w:instrText xml:space="preserve"> PAGEREF _Toc168990357 \h </w:instrText>
-        </w:r>
-        <w:r>
-          <w:rPr>
-            <w:rFonts w:ascii="Calibri" w:hAnsi="Calibri" w:cs="Calibri"/>
-            <w:noProof/>
-            <w:webHidden/>
-          </w:rPr>
-        </w:r>
-        <w:r>
-          <w:rPr>
-            <w:rFonts w:ascii="Calibri" w:hAnsi="Calibri" w:cs="Calibri"/>
-            <w:noProof/>
-            <w:webHidden/>
-          </w:rPr>
-          <w:fldChar w:fldCharType="separate"/>
-        </w:r>
-        <w:r>
-          <w:rPr>
-            <w:rFonts w:ascii="Calibri" w:hAnsi="Calibri" w:cs="Calibri"/>
-            <w:noProof/>
-            <w:webHidden/>
-          </w:rPr>
-          <w:t>23</w:t>
-        </w:r>
-        <w:r>
-          <w:rPr>
-            <w:rFonts w:ascii="Calibri" w:hAnsi="Calibri" w:cs="Calibri"/>
-            <w:noProof/>
-            <w:webHidden/>
-          </w:rPr>
-          <w:fldChar w:fldCharType="end"/>
-        </w:r>
-      </w:hyperlink>
-    </w:p>
-    <w:p>
-      <w:pPr>
-        <w:pStyle w:val="TOC2"/>
-        <w:tabs>
-          <w:tab w:val="right" w:leader="dot" w:pos="9350"/>
-        </w:tabs>
-        <w:rPr>
-          <w:rFonts w:ascii="Calibri" w:hAnsi="Calibri" w:cs="Calibri"/>
-          <w:noProof/>
-        </w:rPr>
-      </w:pPr>
-      <w:hyperlink w:anchor="_Toc168990358" w:history="1">
-        <w:r>
-          <w:rPr>
-            <w:rStyle w:val="Hyperlink"/>
-            <w:rFonts w:ascii="Calibri" w:hAnsi="Calibri" w:cs="Calibri"/>
-            <w:noProof/>
-          </w:rPr>
-          <w:t>3.5.7 Comparison to energetics</w:t>
-        </w:r>
-        <w:r>
-          <w:rPr>
-            <w:rFonts w:ascii="Calibri" w:hAnsi="Calibri" w:cs="Calibri"/>
-            <w:noProof/>
-            <w:webHidden/>
-          </w:rPr>
-          <w:tab/>
-        </w:r>
-        <w:r>
-          <w:rPr>
-            <w:rFonts w:ascii="Calibri" w:hAnsi="Calibri" w:cs="Calibri"/>
-            <w:noProof/>
-            <w:webHidden/>
-          </w:rPr>
-          <w:fldChar w:fldCharType="begin"/>
-        </w:r>
-        <w:r>
-          <w:rPr>
-            <w:rFonts w:ascii="Calibri" w:hAnsi="Calibri" w:cs="Calibri"/>
-            <w:noProof/>
-            <w:webHidden/>
-          </w:rPr>
-          <w:instrText xml:space="preserve"> PAGEREF _Toc168990358 \h </w:instrText>
-        </w:r>
-        <w:r>
-          <w:rPr>
-            <w:rFonts w:ascii="Calibri" w:hAnsi="Calibri" w:cs="Calibri"/>
-            <w:noProof/>
-            <w:webHidden/>
-          </w:rPr>
-        </w:r>
-        <w:r>
-          <w:rPr>
-            <w:rFonts w:ascii="Calibri" w:hAnsi="Calibri" w:cs="Calibri"/>
-            <w:noProof/>
-            <w:webHidden/>
-          </w:rPr>
-          <w:fldChar w:fldCharType="separate"/>
-        </w:r>
-        <w:r>
-          <w:rPr>
-            <w:rFonts w:ascii="Calibri" w:hAnsi="Calibri" w:cs="Calibri"/>
-            <w:noProof/>
-            <w:webHidden/>
-          </w:rPr>
-          <w:t>23</w:t>
-        </w:r>
-        <w:r>
-          <w:rPr>
-            <w:rFonts w:ascii="Calibri" w:hAnsi="Calibri" w:cs="Calibri"/>
-            <w:noProof/>
-            <w:webHidden/>
-          </w:rPr>
-          <w:fldChar w:fldCharType="end"/>
-        </w:r>
-      </w:hyperlink>
-    </w:p>
-    <w:p>
-      <w:pPr>
-        <w:pStyle w:val="TOC2"/>
-        <w:tabs>
-          <w:tab w:val="right" w:leader="dot" w:pos="9350"/>
-        </w:tabs>
-        <w:rPr>
-          <w:rFonts w:ascii="Calibri" w:hAnsi="Calibri" w:cs="Calibri"/>
-          <w:noProof/>
-        </w:rPr>
-      </w:pPr>
-      <w:hyperlink w:anchor="_Toc168990359" w:history="1">
-        <w:r>
-          <w:rPr>
-            <w:rStyle w:val="Hyperlink"/>
-            <w:rFonts w:ascii="Calibri" w:hAnsi="Calibri" w:cs="Calibri"/>
-            <w:noProof/>
-          </w:rPr>
-          <w:t>3.5.8 Hydrogen bond mutations</w:t>
-        </w:r>
-        <w:r>
-          <w:rPr>
-            <w:rFonts w:ascii="Calibri" w:hAnsi="Calibri" w:cs="Calibri"/>
-            <w:noProof/>
-            <w:webHidden/>
-          </w:rPr>
-          <w:tab/>
-        </w:r>
-        <w:r>
-          <w:rPr>
-            <w:rFonts w:ascii="Calibri" w:hAnsi="Calibri" w:cs="Calibri"/>
-            <w:noProof/>
-            <w:webHidden/>
-          </w:rPr>
-          <w:fldChar w:fldCharType="begin"/>
-        </w:r>
-        <w:r>
-          <w:rPr>
-            <w:rFonts w:ascii="Calibri" w:hAnsi="Calibri" w:cs="Calibri"/>
-            <w:noProof/>
-            <w:webHidden/>
-          </w:rPr>
-          <w:instrText xml:space="preserve"> PAGEREF _Toc168990359 \h </w:instrText>
-        </w:r>
-        <w:r>
-          <w:rPr>
-            <w:rFonts w:ascii="Calibri" w:hAnsi="Calibri" w:cs="Calibri"/>
-            <w:noProof/>
-            <w:webHidden/>
-          </w:rPr>
-        </w:r>
-        <w:r>
-          <w:rPr>
-            <w:rFonts w:ascii="Calibri" w:hAnsi="Calibri" w:cs="Calibri"/>
-            <w:noProof/>
-            <w:webHidden/>
-          </w:rPr>
-          <w:fldChar w:fldCharType="separate"/>
-        </w:r>
-        <w:r>
-          <w:rPr>
-            <w:rFonts w:ascii="Calibri" w:hAnsi="Calibri" w:cs="Calibri"/>
-            <w:noProof/>
-            <w:webHidden/>
-          </w:rPr>
-          <w:t>24</w:t>
-        </w:r>
-        <w:r>
-          <w:rPr>
-            <w:rFonts w:ascii="Calibri" w:hAnsi="Calibri" w:cs="Calibri"/>
             <w:noProof/>
             <w:webHidden/>
           </w:rPr>
@@ -1880,24 +1448,22 @@
           <w:tab w:val="right" w:leader="dot" w:pos="9350"/>
         </w:tabs>
         <w:rPr>
-          <w:rFonts w:ascii="Calibri" w:eastAsiaTheme="minorEastAsia" w:hAnsi="Calibri" w:cs="Calibri"/>
+          <w:rFonts w:eastAsiaTheme="minorEastAsia"/>
           <w:noProof/>
           <w:sz w:val="24"/>
           <w:szCs w:val="24"/>
         </w:rPr>
       </w:pPr>
-      <w:hyperlink w:anchor="_Toc168990360" w:history="1">
+      <w:hyperlink w:anchor="_Toc169719673" w:history="1">
         <w:r>
           <w:rPr>
             <w:rStyle w:val="Hyperlink"/>
-            <w:rFonts w:ascii="Calibri" w:hAnsi="Calibri" w:cs="Calibri"/>
             <w:noProof/>
           </w:rPr>
-          <w:t>3.6 Conclusion</w:t>
-        </w:r>
-        <w:r>
-          <w:rPr>
-            <w:rFonts w:ascii="Calibri" w:hAnsi="Calibri" w:cs="Calibri"/>
+          <w:t>3.6 Supplementary Info</w:t>
+        </w:r>
+        <w:r>
+          <w:rPr>
             <w:noProof/>
             <w:webHidden/>
           </w:rPr>
@@ -1905,7 +1471,6 @@
         </w:r>
         <w:r>
           <w:rPr>
-            <w:rFonts w:ascii="Calibri" w:hAnsi="Calibri" w:cs="Calibri"/>
             <w:noProof/>
             <w:webHidden/>
           </w:rPr>
@@ -1913,22 +1478,19 @@
         </w:r>
         <w:r>
           <w:rPr>
-            <w:rFonts w:ascii="Calibri" w:hAnsi="Calibri" w:cs="Calibri"/>
             <w:noProof/>
             <w:webHidden/>
           </w:rPr>
-          <w:instrText xml:space="preserve"> PAGEREF _Toc168990360 \h </w:instrText>
-        </w:r>
-        <w:r>
-          <w:rPr>
-            <w:rFonts w:ascii="Calibri" w:hAnsi="Calibri" w:cs="Calibri"/>
+          <w:instrText xml:space="preserve"> PAGEREF _Toc169719673 \h </w:instrText>
+        </w:r>
+        <w:r>
+          <w:rPr>
             <w:noProof/>
             <w:webHidden/>
           </w:rPr>
         </w:r>
         <w:r>
           <w:rPr>
-            <w:rFonts w:ascii="Calibri" w:hAnsi="Calibri" w:cs="Calibri"/>
             <w:noProof/>
             <w:webHidden/>
           </w:rPr>
@@ -1936,15 +1498,13 @@
         </w:r>
         <w:r>
           <w:rPr>
-            <w:rFonts w:ascii="Calibri" w:hAnsi="Calibri" w:cs="Calibri"/>
             <w:noProof/>
             <w:webHidden/>
           </w:rPr>
-          <w:t>25</w:t>
-        </w:r>
-        <w:r>
-          <w:rPr>
-            <w:rFonts w:ascii="Calibri" w:hAnsi="Calibri" w:cs="Calibri"/>
+          <w:t>22</w:t>
+        </w:r>
+        <w:r>
+          <w:rPr>
             <w:noProof/>
             <w:webHidden/>
           </w:rPr>
@@ -1959,24 +1519,22 @@
           <w:tab w:val="right" w:leader="dot" w:pos="9350"/>
         </w:tabs>
         <w:rPr>
-          <w:rFonts w:ascii="Calibri" w:eastAsiaTheme="minorEastAsia" w:hAnsi="Calibri" w:cs="Calibri"/>
+          <w:rFonts w:eastAsiaTheme="minorEastAsia"/>
           <w:noProof/>
           <w:sz w:val="24"/>
           <w:szCs w:val="24"/>
         </w:rPr>
       </w:pPr>
-      <w:hyperlink w:anchor="_Toc168990361" w:history="1">
+      <w:hyperlink w:anchor="_Toc169719674" w:history="1">
         <w:r>
           <w:rPr>
             <w:rStyle w:val="Hyperlink"/>
-            <w:rFonts w:ascii="Calibri" w:hAnsi="Calibri" w:cs="Calibri"/>
             <w:noProof/>
           </w:rPr>
-          <w:t>3.7 Supplementary Info</w:t>
-        </w:r>
-        <w:r>
-          <w:rPr>
-            <w:rFonts w:ascii="Calibri" w:hAnsi="Calibri" w:cs="Calibri"/>
+          <w:t>3.8 References</w:t>
+        </w:r>
+        <w:r>
+          <w:rPr>
             <w:noProof/>
             <w:webHidden/>
           </w:rPr>
@@ -1984,7 +1542,6 @@
         </w:r>
         <w:r>
           <w:rPr>
-            <w:rFonts w:ascii="Calibri" w:hAnsi="Calibri" w:cs="Calibri"/>
             <w:noProof/>
             <w:webHidden/>
           </w:rPr>
@@ -1992,22 +1549,19 @@
         </w:r>
         <w:r>
           <w:rPr>
-            <w:rFonts w:ascii="Calibri" w:hAnsi="Calibri" w:cs="Calibri"/>
             <w:noProof/>
             <w:webHidden/>
           </w:rPr>
-          <w:instrText xml:space="preserve"> PAGEREF _Toc168990361 \h </w:instrText>
-        </w:r>
-        <w:r>
-          <w:rPr>
-            <w:rFonts w:ascii="Calibri" w:hAnsi="Calibri" w:cs="Calibri"/>
+          <w:instrText xml:space="preserve"> PAGEREF _Toc169719674 \h </w:instrText>
+        </w:r>
+        <w:r>
+          <w:rPr>
             <w:noProof/>
             <w:webHidden/>
           </w:rPr>
         </w:r>
         <w:r>
           <w:rPr>
-            <w:rFonts w:ascii="Calibri" w:hAnsi="Calibri" w:cs="Calibri"/>
             <w:noProof/>
             <w:webHidden/>
           </w:rPr>
@@ -2015,15 +1569,13 @@
         </w:r>
         <w:r>
           <w:rPr>
-            <w:rFonts w:ascii="Calibri" w:hAnsi="Calibri" w:cs="Calibri"/>
             <w:noProof/>
             <w:webHidden/>
           </w:rPr>
-          <w:t>26</w:t>
-        </w:r>
-        <w:r>
-          <w:rPr>
-            <w:rFonts w:ascii="Calibri" w:hAnsi="Calibri" w:cs="Calibri"/>
+          <w:t>25</w:t>
+        </w:r>
+        <w:r>
+          <w:rPr>
             <w:noProof/>
             <w:webHidden/>
           </w:rPr>
@@ -2033,85 +1585,6 @@
     </w:p>
     <w:p>
       <w:pPr>
-        <w:pStyle w:val="TOC1"/>
-        <w:tabs>
-          <w:tab w:val="right" w:leader="dot" w:pos="9350"/>
-        </w:tabs>
-        <w:rPr>
-          <w:rFonts w:ascii="Calibri" w:eastAsiaTheme="minorEastAsia" w:hAnsi="Calibri" w:cs="Calibri"/>
-          <w:noProof/>
-          <w:sz w:val="24"/>
-          <w:szCs w:val="24"/>
-        </w:rPr>
-      </w:pPr>
-      <w:hyperlink w:anchor="_Toc168990362" w:history="1">
-        <w:r>
-          <w:rPr>
-            <w:rStyle w:val="Hyperlink"/>
-            <w:rFonts w:ascii="Calibri" w:hAnsi="Calibri" w:cs="Calibri"/>
-            <w:noProof/>
-          </w:rPr>
-          <w:t>3.8 References</w:t>
-        </w:r>
-        <w:r>
-          <w:rPr>
-            <w:rFonts w:ascii="Calibri" w:hAnsi="Calibri" w:cs="Calibri"/>
-            <w:noProof/>
-            <w:webHidden/>
-          </w:rPr>
-          <w:tab/>
-        </w:r>
-        <w:r>
-          <w:rPr>
-            <w:rFonts w:ascii="Calibri" w:hAnsi="Calibri" w:cs="Calibri"/>
-            <w:noProof/>
-            <w:webHidden/>
-          </w:rPr>
-          <w:fldChar w:fldCharType="begin"/>
-        </w:r>
-        <w:r>
-          <w:rPr>
-            <w:rFonts w:ascii="Calibri" w:hAnsi="Calibri" w:cs="Calibri"/>
-            <w:noProof/>
-            <w:webHidden/>
-          </w:rPr>
-          <w:instrText xml:space="preserve"> PAGEREF _Toc168990362 \h </w:instrText>
-        </w:r>
-        <w:r>
-          <w:rPr>
-            <w:rFonts w:ascii="Calibri" w:hAnsi="Calibri" w:cs="Calibri"/>
-            <w:noProof/>
-            <w:webHidden/>
-          </w:rPr>
-        </w:r>
-        <w:r>
-          <w:rPr>
-            <w:rFonts w:ascii="Calibri" w:hAnsi="Calibri" w:cs="Calibri"/>
-            <w:noProof/>
-            <w:webHidden/>
-          </w:rPr>
-          <w:fldChar w:fldCharType="separate"/>
-        </w:r>
-        <w:r>
-          <w:rPr>
-            <w:rFonts w:ascii="Calibri" w:hAnsi="Calibri" w:cs="Calibri"/>
-            <w:noProof/>
-            <w:webHidden/>
-          </w:rPr>
-          <w:t>29</w:t>
-        </w:r>
-        <w:r>
-          <w:rPr>
-            <w:rFonts w:ascii="Calibri" w:hAnsi="Calibri" w:cs="Calibri"/>
-            <w:noProof/>
-            <w:webHidden/>
-          </w:rPr>
-          <w:fldChar w:fldCharType="end"/>
-        </w:r>
-      </w:hyperlink>
-    </w:p>
-    <w:p>
-      <w:pPr>
         <w:rPr>
           <w:rFonts w:ascii="Calibri" w:hAnsi="Calibri" w:cs="Calibri"/>
         </w:rPr>
@@ -2130,7 +1603,7 @@
       <w:r>
         <w:br w:type="page"/>
       </w:r>
-      <w:bookmarkStart w:id="0" w:name="_Toc168990337"/>
+      <w:bookmarkStart w:id="0" w:name="_Toc169719654"/>
       <w:r>
         <w:lastRenderedPageBreak/>
         <w:t>3.</w:t>
@@ -2659,49 +2132,43 @@
         <w:rPr>
           <w:rFonts w:ascii="Calibri" w:hAnsi="Calibri" w:cs="Calibri"/>
         </w:rPr>
-        <w:t xml:space="preserve">In this section, I will </w:t>
-      </w:r>
-      <w:r>
-        <w:rPr>
-          <w:rFonts w:ascii="Calibri" w:hAnsi="Calibri" w:cs="Calibri"/>
-        </w:rPr>
-        <w:t>review</w:t>
-      </w:r>
-      <w:r>
-        <w:rPr>
-          <w:rFonts w:ascii="Calibri" w:hAnsi="Calibri" w:cs="Calibri"/>
-        </w:rPr>
-        <w:t xml:space="preserve"> a variety of computational tools that </w:t>
-      </w:r>
-      <w:r>
-        <w:rPr>
-          <w:rFonts w:ascii="Calibri" w:hAnsi="Calibri" w:cs="Calibri"/>
-        </w:rPr>
-        <w:t xml:space="preserve">aim to </w:t>
-      </w:r>
-      <w:r>
-        <w:rPr>
-          <w:rFonts w:ascii="Calibri" w:hAnsi="Calibri" w:cs="Calibri"/>
-        </w:rPr>
-        <w:t>expand understanding of protein structures</w:t>
-      </w:r>
-      <w:r>
-        <w:rPr>
-          <w:rFonts w:ascii="Calibri" w:hAnsi="Calibri" w:cs="Calibri"/>
-        </w:rPr>
-        <w:t>, in particular</w:t>
-      </w:r>
-      <w:r>
-        <w:rPr>
-          <w:rFonts w:ascii="Calibri" w:hAnsi="Calibri" w:cs="Calibri"/>
-        </w:rPr>
-        <w:t xml:space="preserve"> highlight</w:t>
-      </w:r>
-      <w:r>
-        <w:rPr>
-          <w:rFonts w:ascii="Calibri" w:hAnsi="Calibri" w:cs="Calibri"/>
-        </w:rPr>
-        <w:t>ing</w:t>
+        <w:t xml:space="preserve">In this section, I </w:t>
+      </w:r>
+      <w:r>
+        <w:rPr>
+          <w:rFonts w:ascii="Calibri" w:hAnsi="Calibri" w:cs="Calibri"/>
+        </w:rPr>
+        <w:t xml:space="preserve">discuss in detail how I </w:t>
+      </w:r>
+      <w:r>
+        <w:rPr>
+          <w:rFonts w:ascii="Calibri" w:hAnsi="Calibri" w:cs="Calibri"/>
+        </w:rPr>
+        <w:t>created</w:t>
+      </w:r>
+      <w:r>
+        <w:rPr>
+          <w:rFonts w:ascii="Calibri" w:hAnsi="Calibri" w:cs="Calibri"/>
+        </w:rPr>
+        <w:t xml:space="preserve"> my protein design algorithm and </w:t>
+      </w:r>
+      <w:r>
+        <w:rPr>
+          <w:rFonts w:ascii="Calibri" w:hAnsi="Calibri" w:cs="Calibri"/>
+        </w:rPr>
+        <w:t xml:space="preserve">the </w:t>
+      </w:r>
+      <w:r>
+        <w:rPr>
+          <w:rFonts w:ascii="Calibri" w:hAnsi="Calibri" w:cs="Calibri"/>
+        </w:rPr>
+        <w:t>other programs u</w:t>
+      </w:r>
+      <w:r>
+        <w:rPr>
+          <w:rFonts w:ascii="Calibri" w:hAnsi="Calibri" w:cs="Calibri"/>
+        </w:rPr>
+        <w:t>tilized</w:t>
       </w:r>
       <w:r>
         <w:rPr>
@@ -2713,60 +2180,6 @@
         <w:rPr>
           <w:rFonts w:ascii="Calibri" w:hAnsi="Calibri" w:cs="Calibri"/>
         </w:rPr>
-        <w:t>commonly used structure prediction tools such as Rosetta and Alphafold</w:t>
-      </w:r>
-      <w:r>
-        <w:rPr>
-          <w:rFonts w:ascii="Calibri" w:hAnsi="Calibri" w:cs="Calibri"/>
-        </w:rPr>
-        <w:t xml:space="preserve">. I </w:t>
-      </w:r>
-      <w:r>
-        <w:rPr>
-          <w:rFonts w:ascii="Calibri" w:hAnsi="Calibri" w:cs="Calibri"/>
-        </w:rPr>
-        <w:t xml:space="preserve">then discuss in detail how I </w:t>
-      </w:r>
-      <w:r>
-        <w:rPr>
-          <w:rFonts w:ascii="Calibri" w:hAnsi="Calibri" w:cs="Calibri"/>
-        </w:rPr>
-        <w:t>created</w:t>
-      </w:r>
-      <w:r>
-        <w:rPr>
-          <w:rFonts w:ascii="Calibri" w:hAnsi="Calibri" w:cs="Calibri"/>
-        </w:rPr>
-        <w:t xml:space="preserve"> my protein design algorithm and </w:t>
-      </w:r>
-      <w:r>
-        <w:rPr>
-          <w:rFonts w:ascii="Calibri" w:hAnsi="Calibri" w:cs="Calibri"/>
-        </w:rPr>
-        <w:t xml:space="preserve">the </w:t>
-      </w:r>
-      <w:r>
-        <w:rPr>
-          <w:rFonts w:ascii="Calibri" w:hAnsi="Calibri" w:cs="Calibri"/>
-        </w:rPr>
-        <w:t>other programs u</w:t>
-      </w:r>
-      <w:r>
-        <w:rPr>
-          <w:rFonts w:ascii="Calibri" w:hAnsi="Calibri" w:cs="Calibri"/>
-        </w:rPr>
-        <w:t>tilized</w:t>
-      </w:r>
-      <w:r>
-        <w:rPr>
-          <w:rFonts w:ascii="Calibri" w:hAnsi="Calibri" w:cs="Calibri"/>
-        </w:rPr>
-        <w:t xml:space="preserve"> </w:t>
-      </w:r>
-      <w:r>
-        <w:rPr>
-          <w:rFonts w:ascii="Calibri" w:hAnsi="Calibri" w:cs="Calibri"/>
-        </w:rPr>
         <w:t>in my research.</w:t>
       </w:r>
     </w:p>
@@ -2787,7 +2200,7 @@
       <w:pPr>
         <w:pStyle w:val="ThesisTOC"/>
       </w:pPr>
-      <w:bookmarkStart w:id="1" w:name="_Toc168990338"/>
+      <w:bookmarkStart w:id="1" w:name="_Toc169719655"/>
       <w:r>
         <w:lastRenderedPageBreak/>
         <w:t>3.</w:t>
@@ -3217,194 +2630,117 @@
     </w:p>
     <w:p>
       <w:pPr>
-        <w:spacing w:after="0" w:line="480" w:lineRule="auto"/>
-        <w:ind w:firstLine="360"/>
-        <w:jc w:val="both"/>
-        <w:rPr>
-          <w:rFonts w:ascii="Calibri" w:hAnsi="Calibri" w:cs="Calibri"/>
-        </w:rPr>
-      </w:pPr>
-      <w:r>
-        <w:rPr>
-          <w:rFonts w:ascii="Calibri" w:hAnsi="Calibri" w:cs="Calibri"/>
-        </w:rPr>
-        <w:t>Despite the</w:t>
-      </w:r>
-      <w:r>
-        <w:rPr>
-          <w:rFonts w:ascii="Calibri" w:hAnsi="Calibri" w:cs="Calibri"/>
-        </w:rPr>
-        <w:t>se</w:t>
-      </w:r>
-      <w:r>
-        <w:rPr>
-          <w:rFonts w:ascii="Calibri" w:hAnsi="Calibri" w:cs="Calibri"/>
-        </w:rPr>
-        <w:t xml:space="preserve"> advancements in MP structural characterization, many of these efforts take years to </w:t>
-      </w:r>
-      <w:r>
-        <w:rPr>
-          <w:rFonts w:ascii="Calibri" w:hAnsi="Calibri" w:cs="Calibri"/>
-        </w:rPr>
-        <w:t>ascertain</w:t>
-      </w:r>
-      <w:r>
-        <w:rPr>
-          <w:rFonts w:ascii="Calibri" w:hAnsi="Calibri" w:cs="Calibri"/>
-        </w:rPr>
-        <w:t xml:space="preserve"> conditions that yield publishable results in high resolution. MPs make up only 4.6% of structures deposited in the PDB (April 2024; PDB). Lacking MP structures to </w:t>
-      </w:r>
-      <w:r>
-        <w:rPr>
-          <w:rFonts w:ascii="Calibri" w:hAnsi="Calibri" w:cs="Calibri"/>
-        </w:rPr>
-        <w:t>evaluate</w:t>
-      </w:r>
-      <w:r>
-        <w:rPr>
-          <w:rFonts w:ascii="Calibri" w:hAnsi="Calibri" w:cs="Calibri"/>
-        </w:rPr>
-        <w:t xml:space="preserve">, </w:t>
-      </w:r>
-      <w:r>
-        <w:rPr>
-          <w:rFonts w:ascii="Calibri" w:hAnsi="Calibri" w:cs="Calibri"/>
-        </w:rPr>
-        <w:t xml:space="preserve">some groups </w:t>
-      </w:r>
-      <w:r>
-        <w:rPr>
-          <w:rFonts w:ascii="Calibri" w:hAnsi="Calibri" w:cs="Calibri"/>
-        </w:rPr>
-        <w:t>focus on u</w:t>
-      </w:r>
-      <w:r>
-        <w:rPr>
-          <w:rFonts w:ascii="Calibri" w:hAnsi="Calibri" w:cs="Calibri"/>
-        </w:rPr>
-        <w:t xml:space="preserve">sing </w:t>
-      </w:r>
-      <w:r>
-        <w:rPr>
-          <w:rFonts w:ascii="Calibri" w:hAnsi="Calibri" w:cs="Calibri"/>
-        </w:rPr>
-        <w:t xml:space="preserve">previously solved </w:t>
-      </w:r>
-      <w:r>
-        <w:rPr>
-          <w:rFonts w:ascii="Calibri" w:hAnsi="Calibri" w:cs="Calibri"/>
-        </w:rPr>
-        <w:t>protein structures to develop</w:t>
-      </w:r>
-      <w:r>
-        <w:rPr>
-          <w:rFonts w:ascii="Calibri" w:hAnsi="Calibri" w:cs="Calibri"/>
-        </w:rPr>
-        <w:t xml:space="preserve"> computational</w:t>
-      </w:r>
-      <w:r>
-        <w:rPr>
-          <w:rFonts w:ascii="Calibri" w:hAnsi="Calibri" w:cs="Calibri"/>
-        </w:rPr>
-        <w:t xml:space="preserve"> algorithms that can predict or </w:t>
-      </w:r>
-      <w:r>
-        <w:rPr>
-          <w:rFonts w:ascii="Calibri" w:hAnsi="Calibri" w:cs="Calibri"/>
-        </w:rPr>
-        <w:lastRenderedPageBreak/>
-        <w:t xml:space="preserve">design unknown proteins. </w:t>
-      </w:r>
-      <w:r>
-        <w:rPr>
-          <w:rFonts w:ascii="Calibri" w:hAnsi="Calibri" w:cs="Calibri"/>
-        </w:rPr>
-        <w:t>Built into many of these algorithms are energetic terms that estimate the contributions</w:t>
-      </w:r>
-      <w:r>
-        <w:rPr>
-          <w:rFonts w:ascii="Calibri" w:hAnsi="Calibri" w:cs="Calibri"/>
-        </w:rPr>
-        <w:t xml:space="preserve"> of</w:t>
-      </w:r>
-      <w:r>
-        <w:rPr>
-          <w:rFonts w:ascii="Calibri" w:hAnsi="Calibri" w:cs="Calibri"/>
-        </w:rPr>
-        <w:t xml:space="preserve"> </w:t>
-      </w:r>
-      <w:r>
-        <w:rPr>
-          <w:rFonts w:ascii="Calibri" w:hAnsi="Calibri" w:cs="Calibri"/>
-        </w:rPr>
-        <w:t>biophysical forces on MP stability</w:t>
-      </w:r>
-      <w:r>
-        <w:rPr>
-          <w:rFonts w:ascii="Calibri" w:hAnsi="Calibri" w:cs="Calibri"/>
-        </w:rPr>
-        <w:t xml:space="preserve"> and folding. </w:t>
-      </w:r>
-      <w:r>
-        <w:rPr>
-          <w:rFonts w:ascii="Calibri" w:hAnsi="Calibri" w:cs="Calibri"/>
-        </w:rPr>
-        <w:t xml:space="preserve"> </w:t>
-      </w:r>
-    </w:p>
-    <w:p>
-      <w:pPr>
-        <w:rPr>
-          <w:rFonts w:ascii="Calibri" w:hAnsi="Calibri" w:cs="Calibri"/>
-        </w:rPr>
-      </w:pPr>
-      <w:r>
-        <w:rPr>
-          <w:rFonts w:ascii="Calibri" w:hAnsi="Calibri" w:cs="Calibri"/>
-        </w:rPr>
-        <w:br w:type="page"/>
-      </w:r>
-    </w:p>
-    <w:p>
-      <w:pPr>
-        <w:pStyle w:val="ThesisTOC"/>
-      </w:pPr>
-      <w:bookmarkStart w:id="2" w:name="_Toc168990339"/>
-      <w:r>
-        <w:lastRenderedPageBreak/>
-        <w:t>3.</w:t>
-      </w:r>
-      <w:r>
-        <w:t>3</w:t>
-      </w:r>
-      <w:r>
-        <w:t xml:space="preserve"> </w:t>
-      </w:r>
-      <w:r>
-        <w:t>Computational methods to study protein structure</w:t>
-      </w:r>
-      <w:bookmarkEnd w:id="2"/>
-    </w:p>
-    <w:p>
-      <w:pPr>
         <w:spacing w:line="480" w:lineRule="auto"/>
         <w:ind w:firstLine="360"/>
         <w:jc w:val="both"/>
         <w:rPr>
           <w:rFonts w:ascii="Calibri" w:hAnsi="Calibri" w:cs="Calibri"/>
-        </w:rPr>
-      </w:pPr>
-      <w:r>
-        <w:rPr>
-          <w:rFonts w:ascii="Calibri" w:hAnsi="Calibri" w:cs="Calibri"/>
-        </w:rPr>
-        <w:t xml:space="preserve">In conjunction with structural determination, computational methods have been </w:t>
-      </w:r>
-      <w:r>
-        <w:rPr>
-          <w:rFonts w:ascii="Calibri" w:hAnsi="Calibri" w:cs="Calibri"/>
-        </w:rPr>
-        <w:t>invented</w:t>
+          <w:b/>
+          <w:bCs/>
+        </w:rPr>
+      </w:pPr>
+      <w:r>
+        <w:rPr>
+          <w:rFonts w:ascii="Calibri" w:hAnsi="Calibri" w:cs="Calibri"/>
+        </w:rPr>
+        <w:t>Despite the</w:t>
+      </w:r>
+      <w:r>
+        <w:rPr>
+          <w:rFonts w:ascii="Calibri" w:hAnsi="Calibri" w:cs="Calibri"/>
+        </w:rPr>
+        <w:t>se</w:t>
+      </w:r>
+      <w:r>
+        <w:rPr>
+          <w:rFonts w:ascii="Calibri" w:hAnsi="Calibri" w:cs="Calibri"/>
+        </w:rPr>
+        <w:t xml:space="preserve"> advancements in MP structural characterization, many of these efforts take years to </w:t>
+      </w:r>
+      <w:r>
+        <w:rPr>
+          <w:rFonts w:ascii="Calibri" w:hAnsi="Calibri" w:cs="Calibri"/>
+        </w:rPr>
+        <w:t>ascertain</w:t>
+      </w:r>
+      <w:r>
+        <w:rPr>
+          <w:rFonts w:ascii="Calibri" w:hAnsi="Calibri" w:cs="Calibri"/>
+        </w:rPr>
+        <w:t xml:space="preserve"> conditions that yield publishable results in high resolution. MPs make up only 4.6% of structures deposited in the PDB (April 2024; PDB). Lacking MP structures to </w:t>
+      </w:r>
+      <w:r>
+        <w:rPr>
+          <w:rFonts w:ascii="Calibri" w:hAnsi="Calibri" w:cs="Calibri"/>
+        </w:rPr>
+        <w:t>evaluate</w:t>
+      </w:r>
+      <w:r>
+        <w:rPr>
+          <w:rFonts w:ascii="Calibri" w:hAnsi="Calibri" w:cs="Calibri"/>
+        </w:rPr>
+        <w:t xml:space="preserve">, </w:t>
+      </w:r>
+      <w:r>
+        <w:rPr>
+          <w:rFonts w:ascii="Calibri" w:hAnsi="Calibri" w:cs="Calibri"/>
+        </w:rPr>
+        <w:t xml:space="preserve">some groups </w:t>
+      </w:r>
+      <w:r>
+        <w:rPr>
+          <w:rFonts w:ascii="Calibri" w:hAnsi="Calibri" w:cs="Calibri"/>
+        </w:rPr>
+        <w:t>focus on u</w:t>
+      </w:r>
+      <w:r>
+        <w:rPr>
+          <w:rFonts w:ascii="Calibri" w:hAnsi="Calibri" w:cs="Calibri"/>
+        </w:rPr>
+        <w:t xml:space="preserve">sing </w:t>
+      </w:r>
+      <w:r>
+        <w:rPr>
+          <w:rFonts w:ascii="Calibri" w:hAnsi="Calibri" w:cs="Calibri"/>
+        </w:rPr>
+        <w:t xml:space="preserve">previously solved </w:t>
+      </w:r>
+      <w:r>
+        <w:rPr>
+          <w:rFonts w:ascii="Calibri" w:hAnsi="Calibri" w:cs="Calibri"/>
+        </w:rPr>
+        <w:t>protein structures to develop</w:t>
+      </w:r>
+      <w:r>
+        <w:rPr>
+          <w:rFonts w:ascii="Calibri" w:hAnsi="Calibri" w:cs="Calibri"/>
+        </w:rPr>
+        <w:t xml:space="preserve"> computational</w:t>
+      </w:r>
+      <w:r>
+        <w:rPr>
+          <w:rFonts w:ascii="Calibri" w:hAnsi="Calibri" w:cs="Calibri"/>
+        </w:rPr>
+        <w:t xml:space="preserve"> algorithms that can predict or </w:t>
+      </w:r>
+      <w:r>
+        <w:rPr>
+          <w:rFonts w:ascii="Calibri" w:hAnsi="Calibri" w:cs="Calibri"/>
+        </w:rPr>
+        <w:lastRenderedPageBreak/>
+        <w:t xml:space="preserve">design unknown proteins. </w:t>
+      </w:r>
+      <w:r>
+        <w:rPr>
+          <w:rFonts w:ascii="Calibri" w:hAnsi="Calibri" w:cs="Calibri"/>
+        </w:rPr>
+        <w:t>Built into many of these algorithms are energetic terms that estimate the contributions</w:t>
+      </w:r>
+      <w:r>
+        <w:rPr>
+          <w:rFonts w:ascii="Calibri" w:hAnsi="Calibri" w:cs="Calibri"/>
+        </w:rPr>
+        <w:t xml:space="preserve"> of</w:t>
       </w:r>
       <w:r>
         <w:rPr>
@@ -3416,13 +2752,13 @@
         <w:rPr>
           <w:rFonts w:ascii="Calibri" w:hAnsi="Calibri" w:cs="Calibri"/>
         </w:rPr>
-        <w:t xml:space="preserve">by evaluating </w:t>
-      </w:r>
-      <w:r>
-        <w:rPr>
-          <w:rFonts w:ascii="Calibri" w:hAnsi="Calibri" w:cs="Calibri"/>
-        </w:rPr>
-        <w:t>previously solved MP structures. Many</w:t>
+        <w:t>biophysical forces on MP stability</w:t>
+      </w:r>
+      <w:r>
+        <w:rPr>
+          <w:rFonts w:ascii="Calibri" w:hAnsi="Calibri" w:cs="Calibri"/>
+        </w:rPr>
+        <w:t xml:space="preserve"> and folding. </w:t>
       </w:r>
       <w:r>
         <w:rPr>
@@ -3430,64 +2766,6 @@
         </w:rPr>
         <w:t xml:space="preserve"> </w:t>
       </w:r>
-      <w:r>
-        <w:rPr>
-          <w:rFonts w:ascii="Calibri" w:hAnsi="Calibri" w:cs="Calibri"/>
-        </w:rPr>
-        <w:t xml:space="preserve">methods look to further understand MP folding by establishing energetic terms that aim to estimate the thermodynamics of </w:t>
-      </w:r>
-      <w:r>
-        <w:rPr>
-          <w:rFonts w:ascii="Calibri" w:hAnsi="Calibri" w:cs="Calibri"/>
-        </w:rPr>
-        <w:t>MP folding</w:t>
-      </w:r>
-      <w:r>
-        <w:rPr>
-          <w:rFonts w:ascii="Calibri" w:hAnsi="Calibri" w:cs="Calibri"/>
-        </w:rPr>
-        <w:t xml:space="preserve">. </w:t>
-      </w:r>
-      <w:r>
-        <w:rPr>
-          <w:rFonts w:ascii="Calibri" w:hAnsi="Calibri" w:cs="Calibri"/>
-        </w:rPr>
-        <w:t>Below I review the current</w:t>
-      </w:r>
-      <w:r>
-        <w:rPr>
-          <w:rFonts w:ascii="Calibri" w:hAnsi="Calibri" w:cs="Calibri"/>
-        </w:rPr>
-        <w:t xml:space="preserve"> computational</w:t>
-      </w:r>
-      <w:r>
-        <w:rPr>
-          <w:rFonts w:ascii="Calibri" w:hAnsi="Calibri" w:cs="Calibri"/>
-        </w:rPr>
-        <w:t xml:space="preserve"> methods used to predict protein structures</w:t>
-      </w:r>
-      <w:r>
-        <w:rPr>
-          <w:rFonts w:ascii="Calibri" w:hAnsi="Calibri" w:cs="Calibri"/>
-        </w:rPr>
-        <w:t>, highlighting unique features and energetics of each tool.</w:t>
-      </w:r>
-    </w:p>
-    <w:p>
-      <w:pPr>
-        <w:pStyle w:val="ThesisTOC2"/>
-      </w:pPr>
-      <w:bookmarkStart w:id="3" w:name="_Toc168990340"/>
-      <w:r>
-        <w:t>3.</w:t>
-      </w:r>
-      <w:r>
-        <w:t>3</w:t>
-      </w:r>
-      <w:r>
-        <w:t>.1 Rosetta</w:t>
-      </w:r>
-      <w:bookmarkEnd w:id="3"/>
     </w:p>
     <w:p>
       <w:pPr>
@@ -3495,1944 +2773,1041 @@
         <w:ind w:firstLine="360"/>
         <w:jc w:val="both"/>
         <w:rPr>
-          <w:rFonts w:ascii="Calibri" w:hAnsi="Calibri" w:cs="Calibri"/>
-        </w:rPr>
-      </w:pPr>
-      <w:r>
-        <w:rPr>
-          <w:rFonts w:ascii="Calibri" w:hAnsi="Calibri" w:cs="Calibri"/>
-        </w:rPr>
-        <w:t xml:space="preserve">David Baker’s Lab at University of Washington are experts in this area, utilizing known energetic and structural information to </w:t>
-      </w:r>
-      <w:r>
-        <w:rPr>
-          <w:rFonts w:ascii="Calibri" w:hAnsi="Calibri" w:cs="Calibri"/>
-        </w:rPr>
-        <w:t>create</w:t>
-      </w:r>
-      <w:r>
-        <w:rPr>
-          <w:rFonts w:ascii="Calibri" w:hAnsi="Calibri" w:cs="Calibri"/>
-        </w:rPr>
-        <w:t xml:space="preserve"> the software suite Rosetta. Rosetta houses a variety of energy functions and prediction tools for soluble environments, including the ability to dock or design proteins </w:t>
-      </w:r>
-      <w:r>
-        <w:rPr>
-          <w:rFonts w:ascii="Calibri" w:hAnsi="Calibri" w:cs="Calibri"/>
+          <w:rFonts w:ascii="Calibri" w:eastAsia="Calibri" w:hAnsi="Calibri" w:cs="Times New Roman"/>
+        </w:rPr>
+      </w:pPr>
+      <w:r>
+        <w:rPr>
+          <w:rFonts w:ascii="Calibri" w:eastAsia="Calibri" w:hAnsi="Calibri" w:cs="Times New Roman"/>
+        </w:rPr>
+        <w:t xml:space="preserve">Computational tools have been developed to help assess our understanding of the forces that drive MP association. These tools allow researchers to predict and design MPs </w:t>
+      </w:r>
+      <w:r>
+        <w:rPr>
+          <w:rFonts w:ascii="Calibri" w:eastAsia="Calibri" w:hAnsi="Calibri" w:cs="Times New Roman"/>
           <w:i/>
           <w:iCs/>
         </w:rPr>
-        <w:t xml:space="preserve">de </w:t>
-      </w:r>
-      <w:r>
-        <w:rPr>
-          <w:rFonts w:ascii="Calibri" w:hAnsi="Calibri" w:cs="Calibri"/>
-        </w:rPr>
-        <w:t>novo</w:t>
-      </w:r>
-      <w:r>
-        <w:rPr>
-          <w:rFonts w:ascii="Calibri" w:hAnsi="Calibri" w:cs="Calibri"/>
-        </w:rPr>
-        <w:t xml:space="preserve"> </w:t>
-      </w:r>
-      <w:r>
-        <w:rPr>
-          <w:rFonts w:ascii="Calibri" w:hAnsi="Calibri" w:cs="Calibri"/>
-        </w:rPr>
-        <w:fldChar w:fldCharType="begin">
-          <w:fldData xml:space="preserve">PEVuZE5vdGU+PENpdGU+PEF1dGhvcj5DaGF1ZGh1cnk8L0F1dGhvcj48WWVhcj4yMDExPC9ZZWFy
-PjxJRFRleHQ+QmVuY2htYXJraW5nIGFuZCBhbmFseXNpcyBvZiBwcm90ZWluIGRvY2tpbmcgcGVy
-Zm9ybWFuY2UgaW4gUm9zZXR0YSB2My4gMjwvSURUZXh0PjxEaXNwbGF5VGV4dD4oQ2hhdWRodXJ5
-IGV0IGFsLiwgMjAxMTsgS29laGxlciBMZW1hbiBldCBhbC4sIDIwMTc7IExlbWFuIGV0IGFsLiwg
-MjAyMDsgV2VpdHpuZXIgZXQgYWwuLCAyMDE3OyBZYXJvdi1ZYXJvdm95LCBTY2hvbmJydW4sIGV0
-IGFsLiwgMjAwNik8L0Rpc3BsYXlUZXh0PjxyZWNvcmQ+PGlzYm4+MTkzMi02MjAzPC9pc2JuPjx0
-aXRsZXM+PHRpdGxlPkJlbmNobWFya2luZyBhbmQgYW5hbHlzaXMgb2YgcHJvdGVpbiBkb2NraW5n
-IHBlcmZvcm1hbmNlIGluIFJvc2V0dGEgdjMuIDI8L3RpdGxlPjxzZWNvbmRhcnktdGl0bGU+UGxv
-UyBvbmU8L3NlY29uZGFyeS10aXRsZT48L3RpdGxlcz48cGFnZXM+ZTIyNDc3PC9wYWdlcz48bnVt
-YmVyPjg8L251bWJlcj48Y29udHJpYnV0b3JzPjxhdXRob3JzPjxhdXRob3I+Q2hhdWRodXJ5LCBT
-aWRoYXJ0aGE8L2F1dGhvcj48YXV0aG9yPkJlcnJvbmRvLCBNb25pY2E8L2F1dGhvcj48YXV0aG9y
-PldlaXR6bmVyLCBCcmlhbiBEPC9hdXRob3I+PGF1dGhvcj5NdXRodSwgUHJhdmluPC9hdXRob3I+
-PGF1dGhvcj5CZXJnbWFuLCBIYW5uYWg8L2F1dGhvcj48YXV0aG9yPkdyYXksIEplZmZyZXkgSjwv
-YXV0aG9yPjwvYXV0aG9ycz48L2NvbnRyaWJ1dG9ycz48YWRkZWQtZGF0ZSBmb3JtYXQ9InV0YyI+
-MTcxNzk2NDkzNzwvYWRkZWQtZGF0ZT48cmVmLXR5cGUgbmFtZT0iSm91cm5hbCBBcnRpY2xlIj4x
-NzwvcmVmLXR5cGU+PGRhdGVzPjx5ZWFyPjIwMTE8L3llYXI+PC9kYXRlcz48cmVjLW51bWJlcj4y
-MDE8L3JlYy1udW1iZXI+PGxhc3QtdXBkYXRlZC1kYXRlIGZvcm1hdD0idXRjIj4xNzE3OTY0OTM3
-PC9sYXN0LXVwZGF0ZWQtZGF0ZT48dm9sdW1lPjY8L3ZvbHVtZT48L3JlY29yZD48L0NpdGU+PENp
-dGU+PEF1dGhvcj5MZW1hbjwvQXV0aG9yPjxZZWFyPjIwMjA8L1llYXI+PElEVGV4dD5NYWNyb21v
-bGVjdWxhciBtb2RlbGluZyBhbmQgZGVzaWduIGluIFJvc2V0dGE6IHJlY2VudCBtZXRob2RzIGFu
-ZCBmcmFtZXdvcmtzPC9JRFRleHQ+PHJlY29yZD48aXNibj4xNTQ4LTcwOTE8L2lzYm4+PHRpdGxl
-cz48dGl0bGU+TWFjcm9tb2xlY3VsYXIgbW9kZWxpbmcgYW5kIGRlc2lnbiBpbiBSb3NldHRhOiBy
-ZWNlbnQgbWV0aG9kcyBhbmQgZnJhbWV3b3JrczwvdGl0bGU+PHNlY29uZGFyeS10aXRsZT5OYXR1
-cmUgbWV0aG9kczwvc2Vjb25kYXJ5LXRpdGxlPjwvdGl0bGVzPjxwYWdlcz42NjUtNjgwPC9wYWdl
-cz48bnVtYmVyPjc8L251bWJlcj48Y29udHJpYnV0b3JzPjxhdXRob3JzPjxhdXRob3I+TGVtYW4s
-IEp1bGlhIEtvZWhsZXI8L2F1dGhvcj48YXV0aG9yPldlaXR6bmVyLCBCcmlhbiBEPC9hdXRob3I+
-PGF1dGhvcj5MZXdpcywgU3RldmVuIE08L2F1dGhvcj48YXV0aG9yPkFkb2xmLUJyeWZvZ2xlLCBK
-YXJlZDwvYXV0aG9yPjxhdXRob3I+QWxhbSwgTmF3c2FkPC9hdXRob3I+PGF1dGhvcj5BbGZvcmQs
-IFJlYmVjY2EgRjwvYXV0aG9yPjxhdXRob3I+QXByYWhhbWlhbiwgTWVsYW5pZTwvYXV0aG9yPjxh
-dXRob3I+QmFrZXIsIERhdmlkPC9hdXRob3I+PGF1dGhvcj5CYXJsb3csIEt5bGUgQTwvYXV0aG9y
-PjxhdXRob3I+QmFydGgsIFBhdHJpY2s8L2F1dGhvcj48L2F1dGhvcnM+PC9jb250cmlidXRvcnM+
-PGFkZGVkLWRhdGUgZm9ybWF0PSJ1dGMiPjE3MTc5NjQ5Mjk8L2FkZGVkLWRhdGU+PHJlZi10eXBl
-IG5hbWU9IkpvdXJuYWwgQXJ0aWNsZSI+MTc8L3JlZi10eXBlPjxkYXRlcz48eWVhcj4yMDIwPC95
-ZWFyPjwvZGF0ZXM+PHJlYy1udW1iZXI+MjAwPC9yZWMtbnVtYmVyPjxsYXN0LXVwZGF0ZWQtZGF0
-ZSBmb3JtYXQ9InV0YyI+MTcxNzk2NDkyOTwvbGFzdC11cGRhdGVkLWRhdGU+PHZvbHVtZT4xNzwv
-dm9sdW1lPjwvcmVjb3JkPjwvQ2l0ZT48Q2l0ZT48QXV0aG9yPldlaXR6bmVyPC9BdXRob3I+PFll
-YXI+MjAxNzwvWWVhcj48SURUZXh0Pk1vZGVsaW5nIGFuZCBkb2NraW5nIG9mIGFudGlib2R5IHN0
-cnVjdHVyZXMgd2l0aCBSb3NldHRhPC9JRFRleHQ+PHJlY29yZD48aXNibj4xNzUwLTI3OTk8L2lz
-Ym4+PHRpdGxlcz48dGl0bGU+TW9kZWxpbmcgYW5kIGRvY2tpbmcgb2YgYW50aWJvZHkgc3RydWN0
-dXJlcyB3aXRoIFJvc2V0dGE8L3RpdGxlPjxzZWNvbmRhcnktdGl0bGU+TmF0dXJlIHByb3RvY29s
-czwvc2Vjb25kYXJ5LXRpdGxlPjwvdGl0bGVzPjxwYWdlcz40MDEtNDE2PC9wYWdlcz48bnVtYmVy
-PjI8L251bWJlcj48Y29udHJpYnV0b3JzPjxhdXRob3JzPjxhdXRob3I+V2VpdHpuZXIsIEJyaWFu
-IEQ8L2F1dGhvcj48YXV0aG9yPkplbGlhemtvdiwgSmVsaWF6a28gUjwvYXV0aG9yPjxhdXRob3I+
-THlza292LCBTZXJnZXk8L2F1dGhvcj48YXV0aG9yPk1hcnplLCBOaWNob2xhczwvYXV0aG9yPjxh
-dXRob3I+S3Vyb2RhLCBEYWlzdWtlPC9hdXRob3I+PGF1dGhvcj5GcmljaywgUmFoZWw8L2F1dGhv
-cj48YXV0aG9yPkFkb2xmLUJyeWZvZ2xlLCBKYXJlZDwvYXV0aG9yPjxhdXRob3I+Qmlzd2FzLCBO
-YWlyZWV0YTwvYXV0aG9yPjxhdXRob3I+RHVuYnJhY2ssIFJvbGFuZCBMPC9hdXRob3I+PGF1dGhv
-cj5HcmF5LCBKZWZmcmV5IEo8L2F1dGhvcj48L2F1dGhvcnM+PC9jb250cmlidXRvcnM+PGFkZGVk
-LWRhdGUgZm9ybWF0PSJ1dGMiPjE3MTc5NjQ5NTM8L2FkZGVkLWRhdGU+PHJlZi10eXBlIG5hbWU9
-IkpvdXJuYWwgQXJ0aWNsZSI+MTc8L3JlZi10eXBlPjxkYXRlcz48eWVhcj4yMDE3PC95ZWFyPjwv
-ZGF0ZXM+PHJlYy1udW1iZXI+MjAyPC9yZWMtbnVtYmVyPjxsYXN0LXVwZGF0ZWQtZGF0ZSBmb3Jt
-YXQ9InV0YyI+MTcxNzk2NDk1MzwvbGFzdC11cGRhdGVkLWRhdGU+PHZvbHVtZT4xMjwvdm9sdW1l
-PjwvcmVjb3JkPjwvQ2l0ZT48Q2l0ZT48QXV0aG9yPllhcm92LVlhcm92b3k8L0F1dGhvcj48WWVh
-cj4yMDA2PC9ZZWFyPjxJRFRleHQ+TXVsdGlwYXNzIG1lbWJyYW5lIHByb3RlaW4gc3RydWN0dXJl
-IHByZWRpY3Rpb24gdXNpbmcgUm9zZXR0YTwvSURUZXh0PjxyZWNvcmQ+PGRhdGVzPjxwdWItZGF0
-ZXM+PGRhdGU+TWFyIDAxPC9kYXRlPjwvcHViLWRhdGVzPjx5ZWFyPjIwMDY8L3llYXI+PC9kYXRl
-cz48a2V5d29yZHM+PGtleXdvcmQ+RW56eW1lczwva2V5d29yZD48a2V5d29yZD5NZW1icmFuZSBQ
-cm90ZWluczwva2V5d29yZD48a2V5d29yZD5Nb2RlbHMsIE1vbGVjdWxhcjwva2V5d29yZD48a2V5
-d29yZD5Nb2RlbHMsIFRoZW9yZXRpY2FsPC9rZXl3b3JkPjxrZXl3b3JkPlByb3RlaW4gQmluZGlu
-Zzwva2V5d29yZD48a2V5d29yZD5Qcm90ZWluIFN0cnVjdHVyZSwgU2Vjb25kYXJ5PC9rZXl3b3Jk
-PjxrZXl3b3JkPlNvbHViaWxpdHk8L2tleXdvcmQ+PGtleXdvcmQ+U29sdXRpb25zPC9rZXl3b3Jk
-PjxrZXl3b3JkPlN1Y2NpbmF0ZSBEZWh5ZHJvZ2VuYXNlPC9rZXl3b3JkPjxrZXl3b3JkPldhdGVy
-PC9rZXl3b3JkPjwva2V5d29yZHM+PHVybHM+PHJlbGF0ZWQtdXJscz48dXJsPmh0dHBzOi8vd3d3
-Lm5jYmkubmxtLm5paC5nb3YvcHVibWVkLzE2MzcyMzU3PC91cmw+PC9yZWxhdGVkLXVybHM+PC91
-cmxzPjxpc2JuPjEwOTctMDEzNDwvaXNibj48Y3VzdG9tMj5QTUMxNDc5MzA5PC9jdXN0b20yPjx0
-aXRsZXM+PHRpdGxlPk11bHRpcGFzcyBtZW1icmFuZSBwcm90ZWluIHN0cnVjdHVyZSBwcmVkaWN0
-aW9uIHVzaW5nIFJvc2V0dGE8L3RpdGxlPjxzZWNvbmRhcnktdGl0bGU+UHJvdGVpbnM8L3NlY29u
-ZGFyeS10aXRsZT48L3RpdGxlcz48cGFnZXM+MTAxMC0yNTwvcGFnZXM+PG51bWJlcj40PC9udW1i
-ZXI+PGNvbnRyaWJ1dG9ycz48YXV0aG9ycz48YXV0aG9yPllhcm92LVlhcm92b3ksIFYuPC9hdXRo
-b3I+PGF1dGhvcj5TY2hvbmJydW4sIEouPC9hdXRob3I+PGF1dGhvcj5CYWtlciwgRC48L2F1dGhv
-cj48L2F1dGhvcnM+PC9jb250cmlidXRvcnM+PGxhbmd1YWdlPmVuZzwvbGFuZ3VhZ2U+PGFkZGVk
-LWRhdGUgZm9ybWF0PSJ1dGMiPjE3MTE4MjgzMDE8L2FkZGVkLWRhdGU+PHJlZi10eXBlIG5hbWU9
-IkpvdXJuYWwgQXJ0aWNsZSI+MTc8L3JlZi10eXBlPjxhdXRoLWFkZHJlc3M+RGVwYXJ0bWVudCBv
-ZiBQaGFybWFjb2xvZ3ksIFVuaXZlcnNpdHkgb2YgV2FzaGluZ3RvbiwgU2VhdHRsZSwgV2FzaGlu
-Z3RvbiA5ODE5NSwgVVNBLjwvYXV0aC1hZGRyZXNzPjxyZWMtbnVtYmVyPjU2PC9yZWMtbnVtYmVy
-PjxsYXN0LXVwZGF0ZWQtZGF0ZSBmb3JtYXQ9InV0YyI+MTcxMTgyODMwMTwvbGFzdC11cGRhdGVk
-LWRhdGU+PGFjY2Vzc2lvbi1udW0+MTYzNzIzNTc8L2FjY2Vzc2lvbi1udW0+PGVsZWN0cm9uaWMt
-cmVzb3VyY2UtbnVtPjEwLjEwMDIvcHJvdC4yMDgxNzwvZWxlY3Ryb25pYy1yZXNvdXJjZS1udW0+
-PHZvbHVtZT42Mjwvdm9sdW1lPjwvcmVjb3JkPjwvQ2l0ZT48Q2l0ZT48QXV0aG9yPktvZWhsZXIg
-TGVtYW48L0F1dGhvcj48WWVhcj4yMDE3PC9ZZWFyPjxJRFRleHQ+RXhwYW5kaW5nIHRoZSB0b29s
-a2l0IGZvciBtZW1icmFuZSBwcm90ZWluIG1vZGVsaW5nIGluIFJvc2V0dGE8L0lEVGV4dD48cmVj
-b3JkPjxkYXRlcz48cHViLWRhdGVzPjxkYXRlPk1hciAwMTwvZGF0ZT48L3B1Yi1kYXRlcz48eWVh
-cj4yMDE3PC95ZWFyPjwvZGF0ZXM+PGtleXdvcmRzPjxrZXl3b3JkPk1lbWJyYW5lIFByb3RlaW5z
-PC9rZXl3b3JkPjxrZXl3b3JkPk1vZGVscywgTW9sZWN1bGFyPC9rZXl3b3JkPjxrZXl3b3JkPlBy
-b3RlaW4gQ29uZm9ybWF0aW9uPC9rZXl3b3JkPjxrZXl3b3JkPlNvZnR3YXJlPC9rZXl3b3JkPjwv
-a2V5d29yZHM+PHVybHM+PHJlbGF0ZWQtdXJscz48dXJsPmh0dHBzOi8vd3d3Lm5jYmkubmxtLm5p
-aC5nb3YvcHVibWVkLzI4MDExNzc3PC91cmw+PC9yZWxhdGVkLXVybHM+PC91cmxzPjxpc2JuPjEz
-NjctNDgxMTwvaXNibj48Y3VzdG9tMj5QTUM1ODYwMDQyPC9jdXN0b20yPjx0aXRsZXM+PHRpdGxl
-PkV4cGFuZGluZyB0aGUgdG9vbGtpdCBmb3IgbWVtYnJhbmUgcHJvdGVpbiBtb2RlbGluZyBpbiBS
-b3NldHRhPC90aXRsZT48c2Vjb25kYXJ5LXRpdGxlPkJpb2luZm9ybWF0aWNzPC9zZWNvbmRhcnkt
-dGl0bGU+PC90aXRsZXM+PHBhZ2VzPjc1NC03NTY8L3BhZ2VzPjxudW1iZXI+NTwvbnVtYmVyPjxj
-b250cmlidXRvcnM+PGF1dGhvcnM+PGF1dGhvcj5Lb2VobGVyIExlbWFuLCBKLjwvYXV0aG9yPjxh
-dXRob3I+TXVlbGxlciwgQi4gSy48L2F1dGhvcj48YXV0aG9yPkdyYXksIEouIEouPC9hdXRob3I+
-PC9hdXRob3JzPjwvY29udHJpYnV0b3JzPjxsYW5ndWFnZT5lbmc8L2xhbmd1YWdlPjxhZGRlZC1k
-YXRlIGZvcm1hdD0idXRjIj4xNzExODI4NDI5PC9hZGRlZC1kYXRlPjxyZWYtdHlwZSBuYW1lPSJK
-b3VybmFsIEFydGljbGUiPjE3PC9yZWYtdHlwZT48YXV0aC1hZGRyZXNzPkRlcGFydG1lbnQgb2Yg
-Q2hlbWljYWwgYW5kIEJpb21vbGVjdWxhciBFbmdpbmVlcmluZywgSm9obnMgSG9wa2lucyBVbml2
-ZXJzaXR5LCBCYWx0aW1vcmUsIE1EIDIxMjE4LCBVU0EuIFNpbW9ucyBDZW50ZXIgZm9yIERhdGEg
-QW5hbHlzaXMsIFNpbW9ucyBGb3VuZGF0aW9uLCBOZXcgWW9yaywgTlkgMTAwMDEsIFVTQS4gRGVw
-YXJ0bWVudCBvZiBDaGVtaXN0cnksIFZhbmRlcmJpbHQgVW5pdmVyc2l0eSwgTmFzaHZpbGxlLCBU
-TiAzNzIyMSwgVVNBLiBDZW50ZXIgZm9yIFN0cnVjdHVyYWwgQmlvbG9neSwgVmFuZGVyYmlsdCBV
-bml2ZXJzaXR5LCBOYXNodmlsbGUsIFROIDM3MjIxLCBVU0EuPC9hdXRoLWFkZHJlc3M+PHJlYy1u
-dW1iZXI+NTk8L3JlYy1udW1iZXI+PGxhc3QtdXBkYXRlZC1kYXRlIGZvcm1hdD0idXRjIj4xNzEx
-ODI4NDI5PC9sYXN0LXVwZGF0ZWQtZGF0ZT48YWNjZXNzaW9uLW51bT4yODAxMTc3NzwvYWNjZXNz
-aW9uLW51bT48ZWxlY3Ryb25pYy1yZXNvdXJjZS1udW0+MTAuMTA5My9iaW9pbmZvcm1hdGljcy9i
-dHc3MTY8L2VsZWN0cm9uaWMtcmVzb3VyY2UtbnVtPjx2b2x1bWU+MzM8L3ZvbHVtZT48L3JlY29y
-ZD48L0NpdGU+PC9FbmROb3RlPgB=
-</w:fldData>
-        </w:fldChar>
-      </w:r>
-      <w:r>
-        <w:rPr>
-          <w:rFonts w:ascii="Calibri" w:hAnsi="Calibri" w:cs="Calibri"/>
-        </w:rPr>
-        <w:instrText xml:space="preserve"> ADDIN EN.CITE </w:instrText>
-      </w:r>
-      <w:r>
-        <w:rPr>
-          <w:rFonts w:ascii="Calibri" w:hAnsi="Calibri" w:cs="Calibri"/>
-        </w:rPr>
-        <w:fldChar w:fldCharType="begin">
-          <w:fldData xml:space="preserve">PEVuZE5vdGU+PENpdGU+PEF1dGhvcj5DaGF1ZGh1cnk8L0F1dGhvcj48WWVhcj4yMDExPC9ZZWFy
-PjxJRFRleHQ+QmVuY2htYXJraW5nIGFuZCBhbmFseXNpcyBvZiBwcm90ZWluIGRvY2tpbmcgcGVy
-Zm9ybWFuY2UgaW4gUm9zZXR0YSB2My4gMjwvSURUZXh0PjxEaXNwbGF5VGV4dD4oQ2hhdWRodXJ5
-IGV0IGFsLiwgMjAxMTsgS29laGxlciBMZW1hbiBldCBhbC4sIDIwMTc7IExlbWFuIGV0IGFsLiwg
-MjAyMDsgV2VpdHpuZXIgZXQgYWwuLCAyMDE3OyBZYXJvdi1ZYXJvdm95LCBTY2hvbmJydW4sIGV0
-IGFsLiwgMjAwNik8L0Rpc3BsYXlUZXh0PjxyZWNvcmQ+PGlzYm4+MTkzMi02MjAzPC9pc2JuPjx0
-aXRsZXM+PHRpdGxlPkJlbmNobWFya2luZyBhbmQgYW5hbHlzaXMgb2YgcHJvdGVpbiBkb2NraW5n
-IHBlcmZvcm1hbmNlIGluIFJvc2V0dGEgdjMuIDI8L3RpdGxlPjxzZWNvbmRhcnktdGl0bGU+UGxv
-UyBvbmU8L3NlY29uZGFyeS10aXRsZT48L3RpdGxlcz48cGFnZXM+ZTIyNDc3PC9wYWdlcz48bnVt
-YmVyPjg8L251bWJlcj48Y29udHJpYnV0b3JzPjxhdXRob3JzPjxhdXRob3I+Q2hhdWRodXJ5LCBT
-aWRoYXJ0aGE8L2F1dGhvcj48YXV0aG9yPkJlcnJvbmRvLCBNb25pY2E8L2F1dGhvcj48YXV0aG9y
-PldlaXR6bmVyLCBCcmlhbiBEPC9hdXRob3I+PGF1dGhvcj5NdXRodSwgUHJhdmluPC9hdXRob3I+
-PGF1dGhvcj5CZXJnbWFuLCBIYW5uYWg8L2F1dGhvcj48YXV0aG9yPkdyYXksIEplZmZyZXkgSjwv
-YXV0aG9yPjwvYXV0aG9ycz48L2NvbnRyaWJ1dG9ycz48YWRkZWQtZGF0ZSBmb3JtYXQ9InV0YyI+
-MTcxNzk2NDkzNzwvYWRkZWQtZGF0ZT48cmVmLXR5cGUgbmFtZT0iSm91cm5hbCBBcnRpY2xlIj4x
-NzwvcmVmLXR5cGU+PGRhdGVzPjx5ZWFyPjIwMTE8L3llYXI+PC9kYXRlcz48cmVjLW51bWJlcj4y
-MDE8L3JlYy1udW1iZXI+PGxhc3QtdXBkYXRlZC1kYXRlIGZvcm1hdD0idXRjIj4xNzE3OTY0OTM3
-PC9sYXN0LXVwZGF0ZWQtZGF0ZT48dm9sdW1lPjY8L3ZvbHVtZT48L3JlY29yZD48L0NpdGU+PENp
-dGU+PEF1dGhvcj5MZW1hbjwvQXV0aG9yPjxZZWFyPjIwMjA8L1llYXI+PElEVGV4dD5NYWNyb21v
-bGVjdWxhciBtb2RlbGluZyBhbmQgZGVzaWduIGluIFJvc2V0dGE6IHJlY2VudCBtZXRob2RzIGFu
-ZCBmcmFtZXdvcmtzPC9JRFRleHQ+PHJlY29yZD48aXNibj4xNTQ4LTcwOTE8L2lzYm4+PHRpdGxl
-cz48dGl0bGU+TWFjcm9tb2xlY3VsYXIgbW9kZWxpbmcgYW5kIGRlc2lnbiBpbiBSb3NldHRhOiBy
-ZWNlbnQgbWV0aG9kcyBhbmQgZnJhbWV3b3JrczwvdGl0bGU+PHNlY29uZGFyeS10aXRsZT5OYXR1
-cmUgbWV0aG9kczwvc2Vjb25kYXJ5LXRpdGxlPjwvdGl0bGVzPjxwYWdlcz42NjUtNjgwPC9wYWdl
-cz48bnVtYmVyPjc8L251bWJlcj48Y29udHJpYnV0b3JzPjxhdXRob3JzPjxhdXRob3I+TGVtYW4s
-IEp1bGlhIEtvZWhsZXI8L2F1dGhvcj48YXV0aG9yPldlaXR6bmVyLCBCcmlhbiBEPC9hdXRob3I+
-PGF1dGhvcj5MZXdpcywgU3RldmVuIE08L2F1dGhvcj48YXV0aG9yPkFkb2xmLUJyeWZvZ2xlLCBK
-YXJlZDwvYXV0aG9yPjxhdXRob3I+QWxhbSwgTmF3c2FkPC9hdXRob3I+PGF1dGhvcj5BbGZvcmQs
-IFJlYmVjY2EgRjwvYXV0aG9yPjxhdXRob3I+QXByYWhhbWlhbiwgTWVsYW5pZTwvYXV0aG9yPjxh
-dXRob3I+QmFrZXIsIERhdmlkPC9hdXRob3I+PGF1dGhvcj5CYXJsb3csIEt5bGUgQTwvYXV0aG9y
-PjxhdXRob3I+QmFydGgsIFBhdHJpY2s8L2F1dGhvcj48L2F1dGhvcnM+PC9jb250cmlidXRvcnM+
-PGFkZGVkLWRhdGUgZm9ybWF0PSJ1dGMiPjE3MTc5NjQ5Mjk8L2FkZGVkLWRhdGU+PHJlZi10eXBl
-IG5hbWU9IkpvdXJuYWwgQXJ0aWNsZSI+MTc8L3JlZi10eXBlPjxkYXRlcz48eWVhcj4yMDIwPC95
-ZWFyPjwvZGF0ZXM+PHJlYy1udW1iZXI+MjAwPC9yZWMtbnVtYmVyPjxsYXN0LXVwZGF0ZWQtZGF0
-ZSBmb3JtYXQ9InV0YyI+MTcxNzk2NDkyOTwvbGFzdC11cGRhdGVkLWRhdGU+PHZvbHVtZT4xNzwv
-dm9sdW1lPjwvcmVjb3JkPjwvQ2l0ZT48Q2l0ZT48QXV0aG9yPldlaXR6bmVyPC9BdXRob3I+PFll
-YXI+MjAxNzwvWWVhcj48SURUZXh0Pk1vZGVsaW5nIGFuZCBkb2NraW5nIG9mIGFudGlib2R5IHN0
-cnVjdHVyZXMgd2l0aCBSb3NldHRhPC9JRFRleHQ+PHJlY29yZD48aXNibj4xNzUwLTI3OTk8L2lz
-Ym4+PHRpdGxlcz48dGl0bGU+TW9kZWxpbmcgYW5kIGRvY2tpbmcgb2YgYW50aWJvZHkgc3RydWN0
-dXJlcyB3aXRoIFJvc2V0dGE8L3RpdGxlPjxzZWNvbmRhcnktdGl0bGU+TmF0dXJlIHByb3RvY29s
-czwvc2Vjb25kYXJ5LXRpdGxlPjwvdGl0bGVzPjxwYWdlcz40MDEtNDE2PC9wYWdlcz48bnVtYmVy
-PjI8L251bWJlcj48Y29udHJpYnV0b3JzPjxhdXRob3JzPjxhdXRob3I+V2VpdHpuZXIsIEJyaWFu
-IEQ8L2F1dGhvcj48YXV0aG9yPkplbGlhemtvdiwgSmVsaWF6a28gUjwvYXV0aG9yPjxhdXRob3I+
-THlza292LCBTZXJnZXk8L2F1dGhvcj48YXV0aG9yPk1hcnplLCBOaWNob2xhczwvYXV0aG9yPjxh
-dXRob3I+S3Vyb2RhLCBEYWlzdWtlPC9hdXRob3I+PGF1dGhvcj5GcmljaywgUmFoZWw8L2F1dGhv
-cj48YXV0aG9yPkFkb2xmLUJyeWZvZ2xlLCBKYXJlZDwvYXV0aG9yPjxhdXRob3I+Qmlzd2FzLCBO
-YWlyZWV0YTwvYXV0aG9yPjxhdXRob3I+RHVuYnJhY2ssIFJvbGFuZCBMPC9hdXRob3I+PGF1dGhv
-cj5HcmF5LCBKZWZmcmV5IEo8L2F1dGhvcj48L2F1dGhvcnM+PC9jb250cmlidXRvcnM+PGFkZGVk
-LWRhdGUgZm9ybWF0PSJ1dGMiPjE3MTc5NjQ5NTM8L2FkZGVkLWRhdGU+PHJlZi10eXBlIG5hbWU9
-IkpvdXJuYWwgQXJ0aWNsZSI+MTc8L3JlZi10eXBlPjxkYXRlcz48eWVhcj4yMDE3PC95ZWFyPjwv
-ZGF0ZXM+PHJlYy1udW1iZXI+MjAyPC9yZWMtbnVtYmVyPjxsYXN0LXVwZGF0ZWQtZGF0ZSBmb3Jt
-YXQ9InV0YyI+MTcxNzk2NDk1MzwvbGFzdC11cGRhdGVkLWRhdGU+PHZvbHVtZT4xMjwvdm9sdW1l
-PjwvcmVjb3JkPjwvQ2l0ZT48Q2l0ZT48QXV0aG9yPllhcm92LVlhcm92b3k8L0F1dGhvcj48WWVh
-cj4yMDA2PC9ZZWFyPjxJRFRleHQ+TXVsdGlwYXNzIG1lbWJyYW5lIHByb3RlaW4gc3RydWN0dXJl
-IHByZWRpY3Rpb24gdXNpbmcgUm9zZXR0YTwvSURUZXh0PjxyZWNvcmQ+PGRhdGVzPjxwdWItZGF0
-ZXM+PGRhdGU+TWFyIDAxPC9kYXRlPjwvcHViLWRhdGVzPjx5ZWFyPjIwMDY8L3llYXI+PC9kYXRl
-cz48a2V5d29yZHM+PGtleXdvcmQ+RW56eW1lczwva2V5d29yZD48a2V5d29yZD5NZW1icmFuZSBQ
-cm90ZWluczwva2V5d29yZD48a2V5d29yZD5Nb2RlbHMsIE1vbGVjdWxhcjwva2V5d29yZD48a2V5
-d29yZD5Nb2RlbHMsIFRoZW9yZXRpY2FsPC9rZXl3b3JkPjxrZXl3b3JkPlByb3RlaW4gQmluZGlu
-Zzwva2V5d29yZD48a2V5d29yZD5Qcm90ZWluIFN0cnVjdHVyZSwgU2Vjb25kYXJ5PC9rZXl3b3Jk
-PjxrZXl3b3JkPlNvbHViaWxpdHk8L2tleXdvcmQ+PGtleXdvcmQ+U29sdXRpb25zPC9rZXl3b3Jk
-PjxrZXl3b3JkPlN1Y2NpbmF0ZSBEZWh5ZHJvZ2VuYXNlPC9rZXl3b3JkPjxrZXl3b3JkPldhdGVy
-PC9rZXl3b3JkPjwva2V5d29yZHM+PHVybHM+PHJlbGF0ZWQtdXJscz48dXJsPmh0dHBzOi8vd3d3
-Lm5jYmkubmxtLm5paC5nb3YvcHVibWVkLzE2MzcyMzU3PC91cmw+PC9yZWxhdGVkLXVybHM+PC91
-cmxzPjxpc2JuPjEwOTctMDEzNDwvaXNibj48Y3VzdG9tMj5QTUMxNDc5MzA5PC9jdXN0b20yPjx0
-aXRsZXM+PHRpdGxlPk11bHRpcGFzcyBtZW1icmFuZSBwcm90ZWluIHN0cnVjdHVyZSBwcmVkaWN0
-aW9uIHVzaW5nIFJvc2V0dGE8L3RpdGxlPjxzZWNvbmRhcnktdGl0bGU+UHJvdGVpbnM8L3NlY29u
-ZGFyeS10aXRsZT48L3RpdGxlcz48cGFnZXM+MTAxMC0yNTwvcGFnZXM+PG51bWJlcj40PC9udW1i
-ZXI+PGNvbnRyaWJ1dG9ycz48YXV0aG9ycz48YXV0aG9yPllhcm92LVlhcm92b3ksIFYuPC9hdXRo
-b3I+PGF1dGhvcj5TY2hvbmJydW4sIEouPC9hdXRob3I+PGF1dGhvcj5CYWtlciwgRC48L2F1dGhv
-cj48L2F1dGhvcnM+PC9jb250cmlidXRvcnM+PGxhbmd1YWdlPmVuZzwvbGFuZ3VhZ2U+PGFkZGVk
-LWRhdGUgZm9ybWF0PSJ1dGMiPjE3MTE4MjgzMDE8L2FkZGVkLWRhdGU+PHJlZi10eXBlIG5hbWU9
-IkpvdXJuYWwgQXJ0aWNsZSI+MTc8L3JlZi10eXBlPjxhdXRoLWFkZHJlc3M+RGVwYXJ0bWVudCBv
-ZiBQaGFybWFjb2xvZ3ksIFVuaXZlcnNpdHkgb2YgV2FzaGluZ3RvbiwgU2VhdHRsZSwgV2FzaGlu
-Z3RvbiA5ODE5NSwgVVNBLjwvYXV0aC1hZGRyZXNzPjxyZWMtbnVtYmVyPjU2PC9yZWMtbnVtYmVy
-PjxsYXN0LXVwZGF0ZWQtZGF0ZSBmb3JtYXQ9InV0YyI+MTcxMTgyODMwMTwvbGFzdC11cGRhdGVk
-LWRhdGU+PGFjY2Vzc2lvbi1udW0+MTYzNzIzNTc8L2FjY2Vzc2lvbi1udW0+PGVsZWN0cm9uaWMt
-cmVzb3VyY2UtbnVtPjEwLjEwMDIvcHJvdC4yMDgxNzwvZWxlY3Ryb25pYy1yZXNvdXJjZS1udW0+
-PHZvbHVtZT42Mjwvdm9sdW1lPjwvcmVjb3JkPjwvQ2l0ZT48Q2l0ZT48QXV0aG9yPktvZWhsZXIg
-TGVtYW48L0F1dGhvcj48WWVhcj4yMDE3PC9ZZWFyPjxJRFRleHQ+RXhwYW5kaW5nIHRoZSB0b29s
-a2l0IGZvciBtZW1icmFuZSBwcm90ZWluIG1vZGVsaW5nIGluIFJvc2V0dGE8L0lEVGV4dD48cmVj
-b3JkPjxkYXRlcz48cHViLWRhdGVzPjxkYXRlPk1hciAwMTwvZGF0ZT48L3B1Yi1kYXRlcz48eWVh
-cj4yMDE3PC95ZWFyPjwvZGF0ZXM+PGtleXdvcmRzPjxrZXl3b3JkPk1lbWJyYW5lIFByb3RlaW5z
-PC9rZXl3b3JkPjxrZXl3b3JkPk1vZGVscywgTW9sZWN1bGFyPC9rZXl3b3JkPjxrZXl3b3JkPlBy
-b3RlaW4gQ29uZm9ybWF0aW9uPC9rZXl3b3JkPjxrZXl3b3JkPlNvZnR3YXJlPC9rZXl3b3JkPjwv
-a2V5d29yZHM+PHVybHM+PHJlbGF0ZWQtdXJscz48dXJsPmh0dHBzOi8vd3d3Lm5jYmkubmxtLm5p
-aC5nb3YvcHVibWVkLzI4MDExNzc3PC91cmw+PC9yZWxhdGVkLXVybHM+PC91cmxzPjxpc2JuPjEz
-NjctNDgxMTwvaXNibj48Y3VzdG9tMj5QTUM1ODYwMDQyPC9jdXN0b20yPjx0aXRsZXM+PHRpdGxl
-PkV4cGFuZGluZyB0aGUgdG9vbGtpdCBmb3IgbWVtYnJhbmUgcHJvdGVpbiBtb2RlbGluZyBpbiBS
-b3NldHRhPC90aXRsZT48c2Vjb25kYXJ5LXRpdGxlPkJpb2luZm9ybWF0aWNzPC9zZWNvbmRhcnkt
-dGl0bGU+PC90aXRsZXM+PHBhZ2VzPjc1NC03NTY8L3BhZ2VzPjxudW1iZXI+NTwvbnVtYmVyPjxj
-b250cmlidXRvcnM+PGF1dGhvcnM+PGF1dGhvcj5Lb2VobGVyIExlbWFuLCBKLjwvYXV0aG9yPjxh
-dXRob3I+TXVlbGxlciwgQi4gSy48L2F1dGhvcj48YXV0aG9yPkdyYXksIEouIEouPC9hdXRob3I+
-PC9hdXRob3JzPjwvY29udHJpYnV0b3JzPjxsYW5ndWFnZT5lbmc8L2xhbmd1YWdlPjxhZGRlZC1k
-YXRlIGZvcm1hdD0idXRjIj4xNzExODI4NDI5PC9hZGRlZC1kYXRlPjxyZWYtdHlwZSBuYW1lPSJK
-b3VybmFsIEFydGljbGUiPjE3PC9yZWYtdHlwZT48YXV0aC1hZGRyZXNzPkRlcGFydG1lbnQgb2Yg
-Q2hlbWljYWwgYW5kIEJpb21vbGVjdWxhciBFbmdpbmVlcmluZywgSm9obnMgSG9wa2lucyBVbml2
-ZXJzaXR5LCBCYWx0aW1vcmUsIE1EIDIxMjE4LCBVU0EuIFNpbW9ucyBDZW50ZXIgZm9yIERhdGEg
-QW5hbHlzaXMsIFNpbW9ucyBGb3VuZGF0aW9uLCBOZXcgWW9yaywgTlkgMTAwMDEsIFVTQS4gRGVw
-YXJ0bWVudCBvZiBDaGVtaXN0cnksIFZhbmRlcmJpbHQgVW5pdmVyc2l0eSwgTmFzaHZpbGxlLCBU
-TiAzNzIyMSwgVVNBLiBDZW50ZXIgZm9yIFN0cnVjdHVyYWwgQmlvbG9neSwgVmFuZGVyYmlsdCBV
-bml2ZXJzaXR5LCBOYXNodmlsbGUsIFROIDM3MjIxLCBVU0EuPC9hdXRoLWFkZHJlc3M+PHJlYy1u
-dW1iZXI+NTk8L3JlYy1udW1iZXI+PGxhc3QtdXBkYXRlZC1kYXRlIGZvcm1hdD0idXRjIj4xNzEx
-ODI4NDI5PC9sYXN0LXVwZGF0ZWQtZGF0ZT48YWNjZXNzaW9uLW51bT4yODAxMTc3NzwvYWNjZXNz
-aW9uLW51bT48ZWxlY3Ryb25pYy1yZXNvdXJjZS1udW0+MTAuMTA5My9iaW9pbmZvcm1hdGljcy9i
-dHc3MTY8L2VsZWN0cm9uaWMtcmVzb3VyY2UtbnVtPjx2b2x1bWU+MzM8L3ZvbHVtZT48L3JlY29y
-ZD48L0NpdGU+PC9FbmROb3RlPgB=
-</w:fldData>
-        </w:fldChar>
-      </w:r>
-      <w:r>
-        <w:rPr>
-          <w:rFonts w:ascii="Calibri" w:hAnsi="Calibri" w:cs="Calibri"/>
-        </w:rPr>
-        <w:instrText xml:space="preserve"> ADDIN EN.CITE.DATA </w:instrText>
-      </w:r>
-      <w:r>
-        <w:rPr>
-          <w:rFonts w:ascii="Calibri" w:hAnsi="Calibri" w:cs="Calibri"/>
-        </w:rPr>
-      </w:r>
-      <w:r>
-        <w:rPr>
-          <w:rFonts w:ascii="Calibri" w:hAnsi="Calibri" w:cs="Calibri"/>
-        </w:rPr>
-        <w:fldChar w:fldCharType="end"/>
-      </w:r>
-      <w:r>
-        <w:rPr>
-          <w:rFonts w:ascii="Calibri" w:hAnsi="Calibri" w:cs="Calibri"/>
-        </w:rPr>
-      </w:r>
-      <w:r>
-        <w:rPr>
-          <w:rFonts w:ascii="Calibri" w:hAnsi="Calibri" w:cs="Calibri"/>
-        </w:rPr>
-        <w:fldChar w:fldCharType="separate"/>
-      </w:r>
-      <w:r>
-        <w:rPr>
-          <w:rFonts w:ascii="Calibri" w:hAnsi="Calibri" w:cs="Calibri"/>
-          <w:noProof/>
-        </w:rPr>
-        <w:t>(Chaudhury et al., 2011; Koehler Leman et al., 2017; Leman et al., 2020; Weitzner et al., 2017; Yarov-Yarovoy, Schonbrun, et al., 2006)</w:t>
-      </w:r>
-      <w:r>
-        <w:rPr>
-          <w:rFonts w:ascii="Calibri" w:hAnsi="Calibri" w:cs="Calibri"/>
-        </w:rPr>
-        <w:fldChar w:fldCharType="end"/>
-      </w:r>
-      <w:r>
-        <w:rPr>
-          <w:rFonts w:ascii="Calibri" w:hAnsi="Calibri" w:cs="Calibri"/>
-        </w:rPr>
-        <w:t>.</w:t>
-      </w:r>
-      <w:r>
-        <w:rPr>
-          <w:rFonts w:ascii="Calibri" w:hAnsi="Calibri" w:cs="Calibri"/>
-        </w:rPr>
-        <w:t xml:space="preserve"> </w:t>
-      </w:r>
-      <w:r>
-        <w:rPr>
-          <w:rFonts w:ascii="Calibri" w:hAnsi="Calibri" w:cs="Calibri"/>
-        </w:rPr>
-        <w:t xml:space="preserve">These energetics includes but </w:t>
-      </w:r>
-      <w:r>
-        <w:rPr>
-          <w:rFonts w:ascii="Calibri" w:hAnsi="Calibri" w:cs="Calibri"/>
-        </w:rPr>
-        <w:t>are</w:t>
-      </w:r>
-      <w:r>
-        <w:rPr>
-          <w:rFonts w:ascii="Calibri" w:hAnsi="Calibri" w:cs="Calibri"/>
-        </w:rPr>
-        <w:t xml:space="preserve"> not limited to: terms parameterized by CHARMM (van der Waals and electrostatics), a hydrogen bond and disulfide function curated from polar contacts found in ~8000 high-resolution crystal structures,  </w:t>
-      </w:r>
-      <w:r>
-        <w:rPr>
-          <w:rFonts w:ascii="Calibri" w:hAnsi="Calibri" w:cs="Calibri"/>
-        </w:rPr>
-        <w:t xml:space="preserve">and a side chain conformation energy based on the probability of occurrence from the Dunbrack rotamer database </w:t>
-      </w:r>
-      <w:r>
-        <w:rPr>
-          <w:rFonts w:ascii="Calibri" w:hAnsi="Calibri" w:cs="Calibri"/>
-        </w:rPr>
-        <w:fldChar w:fldCharType="begin">
-          <w:fldData xml:space="preserve">PEVuZE5vdGU+PENpdGU+PEF1dGhvcj5BbGZvcmQ8L0F1dGhvcj48WWVhcj4yMDE3PC9ZZWFyPjxJ
-RFRleHQ+VGhlIFJvc2V0dGEgQWxsLUF0b20gRW5lcmd5IEZ1bmN0aW9uIGZvciBNYWNyb21vbGVj
-dWxhciBNb2RlbGluZyBhbmQgRGVzaWduPC9JRFRleHQ+PERpc3BsYXlUZXh0PihBbGZvcmQgZXQg
-YWwuLCAyMDE3OyBSSUNIQVJEU09OIGV0IGFsLik8L0Rpc3BsYXlUZXh0PjxyZWNvcmQ+PGRhdGVz
-PjxwdWItZGF0ZXM+PGRhdGU+MjAxNy8wNi8xMzwvZGF0ZT48L3B1Yi1kYXRlcz48eWVhcj4yMDE3
-PC95ZWFyPjwvZGF0ZXM+PHVybHM+PHJlbGF0ZWQtdXJscz48dXJsPmh0dHBzOi8vZG9pLm9yZy8x
-MC4xMDIxL2Fjcy5qY3RjLjdiMDAxMjU8L3VybD48L3JlbGF0ZWQtdXJscz48L3VybHM+PGlzYm4+
-MTU0OS05NjE4PC9pc2JuPjx0aXRsZXM+PHRpdGxlPlRoZSBSb3NldHRhIEFsbC1BdG9tIEVuZXJn
-eSBGdW5jdGlvbiBmb3IgTWFjcm9tb2xlY3VsYXIgTW9kZWxpbmcgYW5kIERlc2lnbjwvdGl0bGU+
-PHNlY29uZGFyeS10aXRsZT5Kb3VybmFsIG9mIENoZW1pY2FsIFRoZW9yeSBhbmQgQ29tcHV0YXRp
-b248L3NlY29uZGFyeS10aXRsZT48L3RpdGxlcz48cGFnZXM+MzAzMS0zMDQ4PC9wYWdlcz48bnVt
-YmVyPjY8L251bWJlcj48Y29udHJpYnV0b3JzPjxhdXRob3JzPjxhdXRob3I+QWxmb3JkLCBSZWJl
-Y2NhIEYuPC9hdXRob3I+PGF1dGhvcj5MZWF2ZXItRmF5LCBBbmRyZXc8L2F1dGhvcj48YXV0aG9y
-PkplbGlhemtvdiwgSmVsaWF6a28gUi48L2F1dGhvcj48YXV0aG9yPk/igJlNZWFyYSwgTWF0dGhl
-dyBKLjwvYXV0aG9yPjxhdXRob3I+RGlNYWlvLCBGcmFuayBQLjwvYXV0aG9yPjxhdXRob3I+UGFy
-aywgSGFobmJlb208L2F1dGhvcj48YXV0aG9yPlNoYXBvdmFsb3YsIE1heGltIFYuPC9hdXRob3I+
-PGF1dGhvcj5SZW5mcmV3LCBQLiBEb3VnbGFzPC9hdXRob3I+PGF1dGhvcj5NdWxsaWdhbiwgVmlr
-cmFtIEsuPC9hdXRob3I+PGF1dGhvcj5LYXBwZWwsIEthbGxpPC9hdXRob3I+PGF1dGhvcj5MYWJv
-bnRlLCBKYXNvbiBXLjwvYXV0aG9yPjxhdXRob3I+UGFjZWxsYSwgTWljaGFlbCBTLjwvYXV0aG9y
-PjxhdXRob3I+Qm9ubmVhdSwgUmljaGFyZDwvYXV0aG9yPjxhdXRob3I+QnJhZGxleSwgUGhpbGlw
-PC9hdXRob3I+PGF1dGhvcj5EdW5icmFjaywgUm9sYW5kIEwuLCBKci48L2F1dGhvcj48YXV0aG9y
-PkRhcywgUmhpanU8L2F1dGhvcj48YXV0aG9yPkJha2VyLCBEYXZpZDwvYXV0aG9yPjxhdXRob3I+
-S3VobG1hbiwgQnJpYW48L2F1dGhvcj48YXV0aG9yPktvcnRlbW1lLCBUYW5qYTwvYXV0aG9yPjxh
-dXRob3I+R3JheSwgSmVmZnJleSBKLjwvYXV0aG9yPjwvYXV0aG9ycz48L2NvbnRyaWJ1dG9ycz48
-YWRkZWQtZGF0ZSBmb3JtYXQ9InV0YyI+MTcxNzg3MDA1OTwvYWRkZWQtZGF0ZT48cmVmLXR5cGUg
-bmFtZT0iSm91cm5hbCBBcnRpY2xlIj4xNzwvcmVmLXR5cGU+PHJlYy1udW1iZXI+MTk1PC9yZWMt
-bnVtYmVyPjxwdWJsaXNoZXI+QW1lcmljYW4gQ2hlbWljYWwgU29jaWV0eTwvcHVibGlzaGVyPjxs
-YXN0LXVwZGF0ZWQtZGF0ZSBmb3JtYXQ9InV0YyI+MTcxNzg3MDA1OTwvbGFzdC11cGRhdGVkLWRh
-dGU+PGVsZWN0cm9uaWMtcmVzb3VyY2UtbnVtPjEwLjEwMjEvYWNzLmpjdGMuN2IwMDEyNTwvZWxl
-Y3Ryb25pYy1yZXNvdXJjZS1udW0+PHZvbHVtZT4xMzwvdm9sdW1lPjwvcmVjb3JkPjwvQ2l0ZT48
-Q2l0ZT48QXV0aG9yPkpBTkU8L0F1dGhvcj48SURUZXh0PuKAnFRIRSBQTE9U4oCdIFRISUNLRU5T
-OiBNT1JFIERBVEEsIE1PUkUgRElNRU5TSU9OUywgTU9SRSBVU0VTPC9JRFRleHQ+PHJlY29yZD48
-dXJscz48cmVsYXRlZC11cmxzPjx1cmw+aHR0cHM6Ly93d3cud29ybGRzY2llbnRpZmljLmNvbS9k
-b2kvYWJzLzEwLjExNDIvOTc4OTgxNDQ0OTE0NF8wMDA0PC91cmw+PC9yZWxhdGVkLXVybHM+PC91
-cmxzPjx0aXRsZXM+PHRpdGxlPuKAnFRIRSBQTE9U4oCdIFRISUNLRU5TOiBNT1JFIERBVEEsIE1P
-UkUgRElNRU5TSU9OUywgTU9SRSBVU0VTPC90aXRsZT48c2Vjb25kYXJ5LXRpdGxlPkJpb21vbGVj
-dWxhciBGb3JtcyBhbmQgRnVuY3Rpb25zPC9zZWNvbmRhcnktdGl0bGU+PC90aXRsZXM+PHBhZ2Vz
-PjQ2LTYxPC9wYWdlcz48Y29udHJpYnV0b3JzPjxhdXRob3JzPjxhdXRob3I+SkFORSBTLiBSSUNI
-QVJEU09OPC9hdXRob3I+PGF1dGhvcj5EQU5JRUwgQS4gS0VFRFk8L2F1dGhvcj48YXV0aG9yPkRB
-VklEIEMuIFJJQ0hBUkRTT048L2F1dGhvcj48L2F1dGhvcnM+PC9jb250cmlidXRvcnM+PGFkZGVk
-LWRhdGUgZm9ybWF0PSJ1dGMiPjE3MTc4Njk3MjM8L2FkZGVkLWRhdGU+PHJlZi10eXBlIG5hbWU9
-IkJvb2sgU2VjdGlvbiI+NTwvcmVmLXR5cGU+PHJlYy1udW1iZXI+MTk0PC9yZWMtbnVtYmVyPjxs
-YXN0LXVwZGF0ZWQtZGF0ZSBmb3JtYXQ9InV0YyI+MTcxNzg2OTcyMzwvbGFzdC11cGRhdGVkLWRh
-dGU+PGVsZWN0cm9uaWMtcmVzb3VyY2UtbnVtPjEwLjExNDIvOTc4OTgxNDQ0OTE0NF8wMDA0PC9l
-bGVjdHJvbmljLXJlc291cmNlLW51bT48L3JlY29yZD48L0NpdGU+PC9FbmROb3RlPgB=
-</w:fldData>
-        </w:fldChar>
-      </w:r>
-      <w:r>
-        <w:rPr>
-          <w:rFonts w:ascii="Calibri" w:hAnsi="Calibri" w:cs="Calibri"/>
-        </w:rPr>
-        <w:instrText xml:space="preserve"> ADDIN EN.CITE </w:instrText>
-      </w:r>
-      <w:r>
-        <w:rPr>
-          <w:rFonts w:ascii="Calibri" w:hAnsi="Calibri" w:cs="Calibri"/>
-        </w:rPr>
-        <w:fldChar w:fldCharType="begin">
-          <w:fldData xml:space="preserve">PEVuZE5vdGU+PENpdGU+PEF1dGhvcj5BbGZvcmQ8L0F1dGhvcj48WWVhcj4yMDE3PC9ZZWFyPjxJ
-RFRleHQ+VGhlIFJvc2V0dGEgQWxsLUF0b20gRW5lcmd5IEZ1bmN0aW9uIGZvciBNYWNyb21vbGVj
-dWxhciBNb2RlbGluZyBhbmQgRGVzaWduPC9JRFRleHQ+PERpc3BsYXlUZXh0PihBbGZvcmQgZXQg
-YWwuLCAyMDE3OyBSSUNIQVJEU09OIGV0IGFsLik8L0Rpc3BsYXlUZXh0PjxyZWNvcmQ+PGRhdGVz
-PjxwdWItZGF0ZXM+PGRhdGU+MjAxNy8wNi8xMzwvZGF0ZT48L3B1Yi1kYXRlcz48eWVhcj4yMDE3
-PC95ZWFyPjwvZGF0ZXM+PHVybHM+PHJlbGF0ZWQtdXJscz48dXJsPmh0dHBzOi8vZG9pLm9yZy8x
-MC4xMDIxL2Fjcy5qY3RjLjdiMDAxMjU8L3VybD48L3JlbGF0ZWQtdXJscz48L3VybHM+PGlzYm4+
-MTU0OS05NjE4PC9pc2JuPjx0aXRsZXM+PHRpdGxlPlRoZSBSb3NldHRhIEFsbC1BdG9tIEVuZXJn
-eSBGdW5jdGlvbiBmb3IgTWFjcm9tb2xlY3VsYXIgTW9kZWxpbmcgYW5kIERlc2lnbjwvdGl0bGU+
-PHNlY29uZGFyeS10aXRsZT5Kb3VybmFsIG9mIENoZW1pY2FsIFRoZW9yeSBhbmQgQ29tcHV0YXRp
-b248L3NlY29uZGFyeS10aXRsZT48L3RpdGxlcz48cGFnZXM+MzAzMS0zMDQ4PC9wYWdlcz48bnVt
-YmVyPjY8L251bWJlcj48Y29udHJpYnV0b3JzPjxhdXRob3JzPjxhdXRob3I+QWxmb3JkLCBSZWJl
-Y2NhIEYuPC9hdXRob3I+PGF1dGhvcj5MZWF2ZXItRmF5LCBBbmRyZXc8L2F1dGhvcj48YXV0aG9y
-PkplbGlhemtvdiwgSmVsaWF6a28gUi48L2F1dGhvcj48YXV0aG9yPk/igJlNZWFyYSwgTWF0dGhl
-dyBKLjwvYXV0aG9yPjxhdXRob3I+RGlNYWlvLCBGcmFuayBQLjwvYXV0aG9yPjxhdXRob3I+UGFy
-aywgSGFobmJlb208L2F1dGhvcj48YXV0aG9yPlNoYXBvdmFsb3YsIE1heGltIFYuPC9hdXRob3I+
-PGF1dGhvcj5SZW5mcmV3LCBQLiBEb3VnbGFzPC9hdXRob3I+PGF1dGhvcj5NdWxsaWdhbiwgVmlr
-cmFtIEsuPC9hdXRob3I+PGF1dGhvcj5LYXBwZWwsIEthbGxpPC9hdXRob3I+PGF1dGhvcj5MYWJv
-bnRlLCBKYXNvbiBXLjwvYXV0aG9yPjxhdXRob3I+UGFjZWxsYSwgTWljaGFlbCBTLjwvYXV0aG9y
-PjxhdXRob3I+Qm9ubmVhdSwgUmljaGFyZDwvYXV0aG9yPjxhdXRob3I+QnJhZGxleSwgUGhpbGlw
-PC9hdXRob3I+PGF1dGhvcj5EdW5icmFjaywgUm9sYW5kIEwuLCBKci48L2F1dGhvcj48YXV0aG9y
-PkRhcywgUmhpanU8L2F1dGhvcj48YXV0aG9yPkJha2VyLCBEYXZpZDwvYXV0aG9yPjxhdXRob3I+
-S3VobG1hbiwgQnJpYW48L2F1dGhvcj48YXV0aG9yPktvcnRlbW1lLCBUYW5qYTwvYXV0aG9yPjxh
-dXRob3I+R3JheSwgSmVmZnJleSBKLjwvYXV0aG9yPjwvYXV0aG9ycz48L2NvbnRyaWJ1dG9ycz48
-YWRkZWQtZGF0ZSBmb3JtYXQ9InV0YyI+MTcxNzg3MDA1OTwvYWRkZWQtZGF0ZT48cmVmLXR5cGUg
-bmFtZT0iSm91cm5hbCBBcnRpY2xlIj4xNzwvcmVmLXR5cGU+PHJlYy1udW1iZXI+MTk1PC9yZWMt
-bnVtYmVyPjxwdWJsaXNoZXI+QW1lcmljYW4gQ2hlbWljYWwgU29jaWV0eTwvcHVibGlzaGVyPjxs
-YXN0LXVwZGF0ZWQtZGF0ZSBmb3JtYXQ9InV0YyI+MTcxNzg3MDA1OTwvbGFzdC11cGRhdGVkLWRh
-dGU+PGVsZWN0cm9uaWMtcmVzb3VyY2UtbnVtPjEwLjEwMjEvYWNzLmpjdGMuN2IwMDEyNTwvZWxl
-Y3Ryb25pYy1yZXNvdXJjZS1udW0+PHZvbHVtZT4xMzwvdm9sdW1lPjwvcmVjb3JkPjwvQ2l0ZT48
-Q2l0ZT48QXV0aG9yPkpBTkU8L0F1dGhvcj48SURUZXh0PuKAnFRIRSBQTE9U4oCdIFRISUNLRU5T
-OiBNT1JFIERBVEEsIE1PUkUgRElNRU5TSU9OUywgTU9SRSBVU0VTPC9JRFRleHQ+PHJlY29yZD48
-dXJscz48cmVsYXRlZC11cmxzPjx1cmw+aHR0cHM6Ly93d3cud29ybGRzY2llbnRpZmljLmNvbS9k
-b2kvYWJzLzEwLjExNDIvOTc4OTgxNDQ0OTE0NF8wMDA0PC91cmw+PC9yZWxhdGVkLXVybHM+PC91
-cmxzPjx0aXRsZXM+PHRpdGxlPuKAnFRIRSBQTE9U4oCdIFRISUNLRU5TOiBNT1JFIERBVEEsIE1P
-UkUgRElNRU5TSU9OUywgTU9SRSBVU0VTPC90aXRsZT48c2Vjb25kYXJ5LXRpdGxlPkJpb21vbGVj
-dWxhciBGb3JtcyBhbmQgRnVuY3Rpb25zPC9zZWNvbmRhcnktdGl0bGU+PC90aXRsZXM+PHBhZ2Vz
-PjQ2LTYxPC9wYWdlcz48Y29udHJpYnV0b3JzPjxhdXRob3JzPjxhdXRob3I+SkFORSBTLiBSSUNI
-QVJEU09OPC9hdXRob3I+PGF1dGhvcj5EQU5JRUwgQS4gS0VFRFk8L2F1dGhvcj48YXV0aG9yPkRB
-VklEIEMuIFJJQ0hBUkRTT048L2F1dGhvcj48L2F1dGhvcnM+PC9jb250cmlidXRvcnM+PGFkZGVk
-LWRhdGUgZm9ybWF0PSJ1dGMiPjE3MTc4Njk3MjM8L2FkZGVkLWRhdGU+PHJlZi10eXBlIG5hbWU9
-IkJvb2sgU2VjdGlvbiI+NTwvcmVmLXR5cGU+PHJlYy1udW1iZXI+MTk0PC9yZWMtbnVtYmVyPjxs
-YXN0LXVwZGF0ZWQtZGF0ZSBmb3JtYXQ9InV0YyI+MTcxNzg2OTcyMzwvbGFzdC11cGRhdGVkLWRh
-dGU+PGVsZWN0cm9uaWMtcmVzb3VyY2UtbnVtPjEwLjExNDIvOTc4OTgxNDQ0OTE0NF8wMDA0PC9l
-bGVjdHJvbmljLXJlc291cmNlLW51bT48L3JlY29yZD48L0NpdGU+PC9FbmROb3RlPgB=
-</w:fldData>
-        </w:fldChar>
-      </w:r>
-      <w:r>
-        <w:rPr>
-          <w:rFonts w:ascii="Calibri" w:hAnsi="Calibri" w:cs="Calibri"/>
-        </w:rPr>
-        <w:instrText xml:space="preserve"> ADDIN EN.CITE.DATA </w:instrText>
-      </w:r>
-      <w:r>
-        <w:rPr>
-          <w:rFonts w:ascii="Calibri" w:hAnsi="Calibri" w:cs="Calibri"/>
-        </w:rPr>
-      </w:r>
-      <w:r>
-        <w:rPr>
-          <w:rFonts w:ascii="Calibri" w:hAnsi="Calibri" w:cs="Calibri"/>
-        </w:rPr>
-        <w:fldChar w:fldCharType="end"/>
-      </w:r>
-      <w:r>
-        <w:rPr>
-          <w:rFonts w:ascii="Calibri" w:hAnsi="Calibri" w:cs="Calibri"/>
-        </w:rPr>
-      </w:r>
-      <w:r>
-        <w:rPr>
-          <w:rFonts w:ascii="Calibri" w:hAnsi="Calibri" w:cs="Calibri"/>
-        </w:rPr>
-        <w:fldChar w:fldCharType="separate"/>
-      </w:r>
-      <w:r>
-        <w:rPr>
-          <w:rFonts w:ascii="Calibri" w:hAnsi="Calibri" w:cs="Calibri"/>
-          <w:noProof/>
-        </w:rPr>
-        <w:t>(Alford et al., 2017; RICHARDSON et al.)</w:t>
-      </w:r>
-      <w:r>
-        <w:rPr>
-          <w:rFonts w:ascii="Calibri" w:hAnsi="Calibri" w:cs="Calibri"/>
-        </w:rPr>
-        <w:fldChar w:fldCharType="end"/>
-      </w:r>
-      <w:r>
-        <w:rPr>
-          <w:rFonts w:ascii="Calibri" w:hAnsi="Calibri" w:cs="Calibri"/>
-        </w:rPr>
-        <w:t xml:space="preserve">. </w:t>
-      </w:r>
-      <w:r>
-        <w:rPr>
-          <w:rFonts w:ascii="Calibri" w:hAnsi="Calibri" w:cs="Calibri"/>
-        </w:rPr>
-        <w:t>The</w:t>
-      </w:r>
-      <w:r>
-        <w:rPr>
-          <w:rFonts w:ascii="Calibri" w:hAnsi="Calibri" w:cs="Calibri"/>
-        </w:rPr>
-        <w:t>se</w:t>
-      </w:r>
-      <w:r>
-        <w:rPr>
-          <w:rFonts w:ascii="Calibri" w:hAnsi="Calibri" w:cs="Calibri"/>
-        </w:rPr>
-        <w:t xml:space="preserve"> Rosetta energy functions have been adapted to accommodate predicting helical TMs within the membrane environment. The updated functions include an energy term that models the membrane into layers classified defining atoms as water-exposed, polar, interface, and hydrophobic </w:t>
-      </w:r>
-      <w:r>
-        <w:rPr>
-          <w:rFonts w:ascii="Calibri" w:hAnsi="Calibri" w:cs="Calibri"/>
-        </w:rPr>
-        <w:fldChar w:fldCharType="begin">
-          <w:fldData xml:space="preserve">PEVuZE5vdGU+PENpdGU+PEF1dGhvcj5ZYXJvdi1ZYXJvdm95PC9BdXRob3I+PFllYXI+MjAwNjwv
-WWVhcj48SURUZXh0Pk11bHRpcGFzcyBtZW1icmFuZSBwcm90ZWluIHN0cnVjdHVyZSBwcmVkaWN0
-aW9uIHVzaW5nIFJvc2V0dGE8L0lEVGV4dD48RGlzcGxheVRleHQ+KFdoaXRlICZhbXA7IFdpbWxl
-eSwgMTk5OTsgWWFyb3YtWWFyb3ZveSwgU2Nob25icnVuLCBldCBhbC4sIDIwMDYpPC9EaXNwbGF5
-VGV4dD48cmVjb3JkPjxkYXRlcz48cHViLWRhdGVzPjxkYXRlPk1hciAwMTwvZGF0ZT48L3B1Yi1k
-YXRlcz48eWVhcj4yMDA2PC95ZWFyPjwvZGF0ZXM+PGtleXdvcmRzPjxrZXl3b3JkPkVuenltZXM8
-L2tleXdvcmQ+PGtleXdvcmQ+TWVtYnJhbmUgUHJvdGVpbnM8L2tleXdvcmQ+PGtleXdvcmQ+TW9k
-ZWxzLCBNb2xlY3VsYXI8L2tleXdvcmQ+PGtleXdvcmQ+TW9kZWxzLCBUaGVvcmV0aWNhbDwva2V5
-d29yZD48a2V5d29yZD5Qcm90ZWluIEJpbmRpbmc8L2tleXdvcmQ+PGtleXdvcmQ+UHJvdGVpbiBT
-dHJ1Y3R1cmUsIFNlY29uZGFyeTwva2V5d29yZD48a2V5d29yZD5Tb2x1YmlsaXR5PC9rZXl3b3Jk
-PjxrZXl3b3JkPlNvbHV0aW9uczwva2V5d29yZD48a2V5d29yZD5TdWNjaW5hdGUgRGVoeWRyb2dl
-bmFzZTwva2V5d29yZD48a2V5d29yZD5XYXRlcjwva2V5d29yZD48L2tleXdvcmRzPjx1cmxzPjxy
-ZWxhdGVkLXVybHM+PHVybD5odHRwczovL3d3dy5uY2JpLm5sbS5uaWguZ292L3B1Ym1lZC8xNjM3
-MjM1NzwvdXJsPjwvcmVsYXRlZC11cmxzPjwvdXJscz48aXNibj4xMDk3LTAxMzQ8L2lzYm4+PGN1
-c3RvbTI+UE1DMTQ3OTMwOTwvY3VzdG9tMj48dGl0bGVzPjx0aXRsZT5NdWx0aXBhc3MgbWVtYnJh
-bmUgcHJvdGVpbiBzdHJ1Y3R1cmUgcHJlZGljdGlvbiB1c2luZyBSb3NldHRhPC90aXRsZT48c2Vj
-b25kYXJ5LXRpdGxlPlByb3RlaW5zPC9zZWNvbmRhcnktdGl0bGU+PC90aXRsZXM+PHBhZ2VzPjEw
-MTAtMjU8L3BhZ2VzPjxudW1iZXI+NDwvbnVtYmVyPjxjb250cmlidXRvcnM+PGF1dGhvcnM+PGF1
-dGhvcj5ZYXJvdi1ZYXJvdm95LCBWLjwvYXV0aG9yPjxhdXRob3I+U2Nob25icnVuLCBKLjwvYXV0
-aG9yPjxhdXRob3I+QmFrZXIsIEQuPC9hdXRob3I+PC9hdXRob3JzPjwvY29udHJpYnV0b3JzPjxs
-YW5ndWFnZT5lbmc8L2xhbmd1YWdlPjxhZGRlZC1kYXRlIGZvcm1hdD0idXRjIj4xNzExODI4MzAx
-PC9hZGRlZC1kYXRlPjxyZWYtdHlwZSBuYW1lPSJKb3VybmFsIEFydGljbGUiPjE3PC9yZWYtdHlw
-ZT48YXV0aC1hZGRyZXNzPkRlcGFydG1lbnQgb2YgUGhhcm1hY29sb2d5LCBVbml2ZXJzaXR5IG9m
-IFdhc2hpbmd0b24sIFNlYXR0bGUsIFdhc2hpbmd0b24gOTgxOTUsIFVTQS48L2F1dGgtYWRkcmVz
-cz48cmVjLW51bWJlcj41NjwvcmVjLW51bWJlcj48bGFzdC11cGRhdGVkLWRhdGUgZm9ybWF0PSJ1
-dGMiPjE3MTE4MjgzMDE8L2xhc3QtdXBkYXRlZC1kYXRlPjxhY2Nlc3Npb24tbnVtPjE2MzcyMzU3
-PC9hY2Nlc3Npb24tbnVtPjxlbGVjdHJvbmljLXJlc291cmNlLW51bT4xMC4xMDAyL3Byb3QuMjA4
-MTc8L2VsZWN0cm9uaWMtcmVzb3VyY2UtbnVtPjx2b2x1bWU+NjI8L3ZvbHVtZT48L3JlY29yZD48
-L0NpdGU+PENpdGU+PEF1dGhvcj5XaGl0ZTwvQXV0aG9yPjxZZWFyPjE5OTk8L1llYXI+PElEVGV4
-dD5NZW1icmFuZSBwcm90ZWluIGZvbGRpbmcgYW5kIHN0YWJpbGl0eTogcGh5c2ljYWwgcHJpbmNp
-cGxlczwvSURUZXh0PjxyZWNvcmQ+PGtleXdvcmRzPjxrZXl3b3JkPkFuaW1hbHM8L2tleXdvcmQ+
-PGtleXdvcmQ+SHlkcm9nZW4gQm9uZGluZzwva2V5d29yZD48a2V5d29yZD5MaXBpZCBCaWxheWVy
-czwva2V5d29yZD48a2V5d29yZD5NZW1icmFuZSBQcm90ZWluczwva2V5d29yZD48a2V5d29yZD5N
-b2RlbHMsIE1vbGVjdWxhcjwva2V5d29yZD48a2V5d29yZD5Qcm90ZWluIENvbmZvcm1hdGlvbjwv
-a2V5d29yZD48a2V5d29yZD5Qcm90ZWluIEZvbGRpbmc8L2tleXdvcmQ+PGtleXdvcmQ+UHJvdGVp
-biBTdHJ1Y3R1cmUsIFNlY29uZGFyeTwva2V5d29yZD48a2V5d29yZD5UaGVybW9keW5hbWljczwv
-a2V5d29yZD48L2tleXdvcmRzPjx1cmxzPjxyZWxhdGVkLXVybHM+PHVybD5odHRwczovL3d3dy5u
-Y2JpLm5sbS5uaWguZ292L3B1Ym1lZC8xMDQxMDgwNTwvdXJsPjwvcmVsYXRlZC11cmxzPjwvdXJs
-cz48aXNibj4xMDU2LTg3MDA8L2lzYm4+PHRpdGxlcz48dGl0bGU+TWVtYnJhbmUgcHJvdGVpbiBm
-b2xkaW5nIGFuZCBzdGFiaWxpdHk6IHBoeXNpY2FsIHByaW5jaXBsZXM8L3RpdGxlPjxzZWNvbmRh
-cnktdGl0bGU+QW5udSBSZXYgQmlvcGh5cyBCaW9tb2wgU3RydWN0PC9zZWNvbmRhcnktdGl0bGU+
-PC90aXRsZXM+PHBhZ2VzPjMxOS02NTwvcGFnZXM+PGNvbnRyaWJ1dG9ycz48YXV0aG9ycz48YXV0
-aG9yPldoaXRlLCBTLiBILjwvYXV0aG9yPjxhdXRob3I+V2ltbGV5LCBXLiBDLjwvYXV0aG9yPjwv
-YXV0aG9ycz48L2NvbnRyaWJ1dG9ycz48bGFuZ3VhZ2U+ZW5nPC9sYW5ndWFnZT48YWRkZWQtZGF0
-ZSBmb3JtYXQ9InV0YyI+MTcxMTgyODc0NDwvYWRkZWQtZGF0ZT48cmVmLXR5cGUgbmFtZT0iSm91
-cm5hbCBBcnRpY2xlIj4xNzwvcmVmLXR5cGU+PGF1dGgtYWRkcmVzcz5EZXBhcnRtZW50IG9mIFBo
-eXNpb2xvZ3kgYW5kIEJpb3BoeXNpY3MsIFVuaXZlcnNpdHkgb2YgQ2FsaWZvcm5pYSBhdCBJcnZp
-bmUgOTI2OTctNDU2MCwgVVNBLiBibGFuY29AaGVsaXVtLmJpb21vbC51Y2kuZWR1PC9hdXRoLWFk
-ZHJlc3M+PGRhdGVzPjx5ZWFyPjE5OTk8L3llYXI+PC9kYXRlcz48cmVjLW51bWJlcj42MDwvcmVj
-LW51bWJlcj48bGFzdC11cGRhdGVkLWRhdGUgZm9ybWF0PSJ1dGMiPjE3MTE4Mjg3NDQ8L2xhc3Qt
-dXBkYXRlZC1kYXRlPjxhY2Nlc3Npb24tbnVtPjEwNDEwODA1PC9hY2Nlc3Npb24tbnVtPjxlbGVj
-dHJvbmljLXJlc291cmNlLW51bT4xMC4xMTQ2L2FubnVyZXYuYmlvcGh5cy4yOC4xLjMxOTwvZWxl
-Y3Ryb25pYy1yZXNvdXJjZS1udW0+PHZvbHVtZT4yODwvdm9sdW1lPjwvcmVjb3JkPjwvQ2l0ZT48
-L0VuZE5vdGU+
-</w:fldData>
-        </w:fldChar>
-      </w:r>
-      <w:r>
-        <w:rPr>
-          <w:rFonts w:ascii="Calibri" w:hAnsi="Calibri" w:cs="Calibri"/>
-        </w:rPr>
-        <w:instrText xml:space="preserve"> ADDIN EN.CITE </w:instrText>
-      </w:r>
-      <w:r>
-        <w:rPr>
-          <w:rFonts w:ascii="Calibri" w:hAnsi="Calibri" w:cs="Calibri"/>
-        </w:rPr>
-        <w:fldChar w:fldCharType="begin">
-          <w:fldData xml:space="preserve">PEVuZE5vdGU+PENpdGU+PEF1dGhvcj5ZYXJvdi1ZYXJvdm95PC9BdXRob3I+PFllYXI+MjAwNjwv
-WWVhcj48SURUZXh0Pk11bHRpcGFzcyBtZW1icmFuZSBwcm90ZWluIHN0cnVjdHVyZSBwcmVkaWN0
-aW9uIHVzaW5nIFJvc2V0dGE8L0lEVGV4dD48RGlzcGxheVRleHQ+KFdoaXRlICZhbXA7IFdpbWxl
-eSwgMTk5OTsgWWFyb3YtWWFyb3ZveSwgU2Nob25icnVuLCBldCBhbC4sIDIwMDYpPC9EaXNwbGF5
-VGV4dD48cmVjb3JkPjxkYXRlcz48cHViLWRhdGVzPjxkYXRlPk1hciAwMTwvZGF0ZT48L3B1Yi1k
-YXRlcz48eWVhcj4yMDA2PC95ZWFyPjwvZGF0ZXM+PGtleXdvcmRzPjxrZXl3b3JkPkVuenltZXM8
-L2tleXdvcmQ+PGtleXdvcmQ+TWVtYnJhbmUgUHJvdGVpbnM8L2tleXdvcmQ+PGtleXdvcmQ+TW9k
-ZWxzLCBNb2xlY3VsYXI8L2tleXdvcmQ+PGtleXdvcmQ+TW9kZWxzLCBUaGVvcmV0aWNhbDwva2V5
-d29yZD48a2V5d29yZD5Qcm90ZWluIEJpbmRpbmc8L2tleXdvcmQ+PGtleXdvcmQ+UHJvdGVpbiBT
-dHJ1Y3R1cmUsIFNlY29uZGFyeTwva2V5d29yZD48a2V5d29yZD5Tb2x1YmlsaXR5PC9rZXl3b3Jk
-PjxrZXl3b3JkPlNvbHV0aW9uczwva2V5d29yZD48a2V5d29yZD5TdWNjaW5hdGUgRGVoeWRyb2dl
-bmFzZTwva2V5d29yZD48a2V5d29yZD5XYXRlcjwva2V5d29yZD48L2tleXdvcmRzPjx1cmxzPjxy
-ZWxhdGVkLXVybHM+PHVybD5odHRwczovL3d3dy5uY2JpLm5sbS5uaWguZ292L3B1Ym1lZC8xNjM3
-MjM1NzwvdXJsPjwvcmVsYXRlZC11cmxzPjwvdXJscz48aXNibj4xMDk3LTAxMzQ8L2lzYm4+PGN1
-c3RvbTI+UE1DMTQ3OTMwOTwvY3VzdG9tMj48dGl0bGVzPjx0aXRsZT5NdWx0aXBhc3MgbWVtYnJh
-bmUgcHJvdGVpbiBzdHJ1Y3R1cmUgcHJlZGljdGlvbiB1c2luZyBSb3NldHRhPC90aXRsZT48c2Vj
-b25kYXJ5LXRpdGxlPlByb3RlaW5zPC9zZWNvbmRhcnktdGl0bGU+PC90aXRsZXM+PHBhZ2VzPjEw
-MTAtMjU8L3BhZ2VzPjxudW1iZXI+NDwvbnVtYmVyPjxjb250cmlidXRvcnM+PGF1dGhvcnM+PGF1
-dGhvcj5ZYXJvdi1ZYXJvdm95LCBWLjwvYXV0aG9yPjxhdXRob3I+U2Nob25icnVuLCBKLjwvYXV0
-aG9yPjxhdXRob3I+QmFrZXIsIEQuPC9hdXRob3I+PC9hdXRob3JzPjwvY29udHJpYnV0b3JzPjxs
-YW5ndWFnZT5lbmc8L2xhbmd1YWdlPjxhZGRlZC1kYXRlIGZvcm1hdD0idXRjIj4xNzExODI4MzAx
-PC9hZGRlZC1kYXRlPjxyZWYtdHlwZSBuYW1lPSJKb3VybmFsIEFydGljbGUiPjE3PC9yZWYtdHlw
-ZT48YXV0aC1hZGRyZXNzPkRlcGFydG1lbnQgb2YgUGhhcm1hY29sb2d5LCBVbml2ZXJzaXR5IG9m
-IFdhc2hpbmd0b24sIFNlYXR0bGUsIFdhc2hpbmd0b24gOTgxOTUsIFVTQS48L2F1dGgtYWRkcmVz
-cz48cmVjLW51bWJlcj41NjwvcmVjLW51bWJlcj48bGFzdC11cGRhdGVkLWRhdGUgZm9ybWF0PSJ1
-dGMiPjE3MTE4MjgzMDE8L2xhc3QtdXBkYXRlZC1kYXRlPjxhY2Nlc3Npb24tbnVtPjE2MzcyMzU3
-PC9hY2Nlc3Npb24tbnVtPjxlbGVjdHJvbmljLXJlc291cmNlLW51bT4xMC4xMDAyL3Byb3QuMjA4
-MTc8L2VsZWN0cm9uaWMtcmVzb3VyY2UtbnVtPjx2b2x1bWU+NjI8L3ZvbHVtZT48L3JlY29yZD48
-L0NpdGU+PENpdGU+PEF1dGhvcj5XaGl0ZTwvQXV0aG9yPjxZZWFyPjE5OTk8L1llYXI+PElEVGV4
-dD5NZW1icmFuZSBwcm90ZWluIGZvbGRpbmcgYW5kIHN0YWJpbGl0eTogcGh5c2ljYWwgcHJpbmNp
-cGxlczwvSURUZXh0PjxyZWNvcmQ+PGtleXdvcmRzPjxrZXl3b3JkPkFuaW1hbHM8L2tleXdvcmQ+
-PGtleXdvcmQ+SHlkcm9nZW4gQm9uZGluZzwva2V5d29yZD48a2V5d29yZD5MaXBpZCBCaWxheWVy
-czwva2V5d29yZD48a2V5d29yZD5NZW1icmFuZSBQcm90ZWluczwva2V5d29yZD48a2V5d29yZD5N
-b2RlbHMsIE1vbGVjdWxhcjwva2V5d29yZD48a2V5d29yZD5Qcm90ZWluIENvbmZvcm1hdGlvbjwv
-a2V5d29yZD48a2V5d29yZD5Qcm90ZWluIEZvbGRpbmc8L2tleXdvcmQ+PGtleXdvcmQ+UHJvdGVp
-biBTdHJ1Y3R1cmUsIFNlY29uZGFyeTwva2V5d29yZD48a2V5d29yZD5UaGVybW9keW5hbWljczwv
-a2V5d29yZD48L2tleXdvcmRzPjx1cmxzPjxyZWxhdGVkLXVybHM+PHVybD5odHRwczovL3d3dy5u
-Y2JpLm5sbS5uaWguZ292L3B1Ym1lZC8xMDQxMDgwNTwvdXJsPjwvcmVsYXRlZC11cmxzPjwvdXJs
-cz48aXNibj4xMDU2LTg3MDA8L2lzYm4+PHRpdGxlcz48dGl0bGU+TWVtYnJhbmUgcHJvdGVpbiBm
-b2xkaW5nIGFuZCBzdGFiaWxpdHk6IHBoeXNpY2FsIHByaW5jaXBsZXM8L3RpdGxlPjxzZWNvbmRh
-cnktdGl0bGU+QW5udSBSZXYgQmlvcGh5cyBCaW9tb2wgU3RydWN0PC9zZWNvbmRhcnktdGl0bGU+
-PC90aXRsZXM+PHBhZ2VzPjMxOS02NTwvcGFnZXM+PGNvbnRyaWJ1dG9ycz48YXV0aG9ycz48YXV0
-aG9yPldoaXRlLCBTLiBILjwvYXV0aG9yPjxhdXRob3I+V2ltbGV5LCBXLiBDLjwvYXV0aG9yPjwv
-YXV0aG9ycz48L2NvbnRyaWJ1dG9ycz48bGFuZ3VhZ2U+ZW5nPC9sYW5ndWFnZT48YWRkZWQtZGF0
-ZSBmb3JtYXQ9InV0YyI+MTcxMTgyODc0NDwvYWRkZWQtZGF0ZT48cmVmLXR5cGUgbmFtZT0iSm91
-cm5hbCBBcnRpY2xlIj4xNzwvcmVmLXR5cGU+PGF1dGgtYWRkcmVzcz5EZXBhcnRtZW50IG9mIFBo
-eXNpb2xvZ3kgYW5kIEJpb3BoeXNpY3MsIFVuaXZlcnNpdHkgb2YgQ2FsaWZvcm5pYSBhdCBJcnZp
-bmUgOTI2OTctNDU2MCwgVVNBLiBibGFuY29AaGVsaXVtLmJpb21vbC51Y2kuZWR1PC9hdXRoLWFk
-ZHJlc3M+PGRhdGVzPjx5ZWFyPjE5OTk8L3llYXI+PC9kYXRlcz48cmVjLW51bWJlcj42MDwvcmVj
-LW51bWJlcj48bGFzdC11cGRhdGVkLWRhdGUgZm9ybWF0PSJ1dGMiPjE3MTE4Mjg3NDQ8L2xhc3Qt
-dXBkYXRlZC1kYXRlPjxhY2Nlc3Npb24tbnVtPjEwNDEwODA1PC9hY2Nlc3Npb24tbnVtPjxlbGVj
-dHJvbmljLXJlc291cmNlLW51bT4xMC4xMTQ2L2FubnVyZXYuYmlvcGh5cy4yOC4xLjMxOTwvZWxl
-Y3Ryb25pYy1yZXNvdXJjZS1udW0+PHZvbHVtZT4yODwvdm9sdW1lPjwvcmVjb3JkPjwvQ2l0ZT48
-L0VuZE5vdGU+
-</w:fldData>
-        </w:fldChar>
-      </w:r>
-      <w:r>
-        <w:rPr>
-          <w:rFonts w:ascii="Calibri" w:hAnsi="Calibri" w:cs="Calibri"/>
-        </w:rPr>
-        <w:instrText xml:space="preserve"> ADDIN EN.CITE.DATA </w:instrText>
-      </w:r>
-      <w:r>
-        <w:rPr>
-          <w:rFonts w:ascii="Calibri" w:hAnsi="Calibri" w:cs="Calibri"/>
-        </w:rPr>
-      </w:r>
-      <w:r>
-        <w:rPr>
-          <w:rFonts w:ascii="Calibri" w:hAnsi="Calibri" w:cs="Calibri"/>
-        </w:rPr>
-        <w:fldChar w:fldCharType="end"/>
-      </w:r>
-      <w:r>
-        <w:rPr>
-          <w:rFonts w:ascii="Calibri" w:hAnsi="Calibri" w:cs="Calibri"/>
-        </w:rPr>
-      </w:r>
-      <w:r>
-        <w:rPr>
-          <w:rFonts w:ascii="Calibri" w:hAnsi="Calibri" w:cs="Calibri"/>
-        </w:rPr>
-        <w:fldChar w:fldCharType="separate"/>
-      </w:r>
-      <w:r>
-        <w:rPr>
-          <w:rFonts w:ascii="Calibri" w:hAnsi="Calibri" w:cs="Calibri"/>
-          <w:noProof/>
-        </w:rPr>
-        <w:t>(White &amp; Wimley, 1999; Yarov-Yarovoy, Schonbrun, et al., 2006)</w:t>
-      </w:r>
-      <w:r>
-        <w:rPr>
-          <w:rFonts w:ascii="Calibri" w:hAnsi="Calibri" w:cs="Calibri"/>
-        </w:rPr>
-        <w:fldChar w:fldCharType="end"/>
-      </w:r>
-      <w:r>
-        <w:rPr>
-          <w:rFonts w:ascii="Calibri" w:hAnsi="Calibri" w:cs="Calibri"/>
-        </w:rPr>
-        <w:t xml:space="preserve">. Successful predictions </w:t>
-      </w:r>
-      <w:r>
-        <w:rPr>
-          <w:rFonts w:ascii="Calibri" w:hAnsi="Calibri" w:cs="Calibri"/>
-        </w:rPr>
-        <w:t>helped to discover</w:t>
-      </w:r>
-      <w:r>
-        <w:rPr>
-          <w:rFonts w:ascii="Calibri" w:hAnsi="Calibri" w:cs="Calibri"/>
-        </w:rPr>
-        <w:t xml:space="preserve"> structural details in MPs associated with voltage sensing and gating mechanisms </w:t>
-      </w:r>
-      <w:r>
-        <w:rPr>
-          <w:rFonts w:ascii="Calibri" w:hAnsi="Calibri" w:cs="Calibri"/>
-        </w:rPr>
-        <w:fldChar w:fldCharType="begin">
-          <w:fldData xml:space="preserve">PEVuZE5vdGU+PENpdGU+PEF1dGhvcj5WYXJnYXM8L0F1dGhvcj48WWVhcj4yMDEyPC9ZZWFyPjxJ
-RFRleHQ+QW4gZW1lcmdpbmcgY29uc2Vuc3VzIG9uIHZvbHRhZ2UtZGVwZW5kZW50IGdhdGluZyBm
-cm9tIGNvbXB1dGF0aW9uYWwgbW9kZWxpbmcgYW5kIG1vbGVjdWxhciBkeW5hbWljcyBzaW11bGF0
-aW9uczwvSURUZXh0PjxEaXNwbGF5VGV4dD4oVmFyZ2FzIGV0IGFsLiwgMjAxMjsgWWFyb3YtWWFy
-b3ZveSwgQmFrZXIsIGV0IGFsLiwgMjAwNik8L0Rpc3BsYXlUZXh0PjxyZWNvcmQ+PGRhdGVzPjxw
-dWItZGF0ZXM+PGRhdGU+RGVjPC9kYXRlPjwvcHViLWRhdGVzPjx5ZWFyPjIwMTI8L3llYXI+PC9k
-YXRlcz48a2V5d29yZHM+PGtleXdvcmQ+Q29tcHV0ZXIgU2ltdWxhdGlvbjwva2V5d29yZD48a2V5
-d29yZD5Jb24gQ2hhbm5lbCBHYXRpbmc8L2tleXdvcmQ+PGtleXdvcmQ+SW9uIENoYW5uZWxzPC9r
-ZXl3b3JkPjxrZXl3b3JkPkt2MS4yIFBvdGFzc2l1bSBDaGFubmVsPC9rZXl3b3JkPjxrZXl3b3Jk
-Pk1vZGVscywgTW9sZWN1bGFyPC9rZXl3b3JkPjxrZXl3b3JkPk1vbGVjdWxhciBEeW5hbWljcyBT
-aW11bGF0aW9uPC9rZXl3b3JkPjxrZXl3b3JkPlBvdGFzc2l1bSBDaGFubmVscywgVm9sdGFnZS1H
-YXRlZDwva2V5d29yZD48a2V5d29yZD5Qcm90ZWluIENvbmZvcm1hdGlvbjwva2V5d29yZD48a2V5
-d29yZD5Wb2x0YWdlLUdhdGVkIFNvZGl1bSBDaGFubmVsczwva2V5d29yZD48L2tleXdvcmRzPjx1
-cmxzPjxyZWxhdGVkLXVybHM+PHVybD5odHRwczovL3d3dy5uY2JpLm5sbS5uaWguZ292L3B1Ym1l
-ZC8yMzE4MzY5NDwvdXJsPjwvcmVsYXRlZC11cmxzPjwvdXJscz48aXNibj4xNTQwLTc3NDg8L2lz
-Ym4+PGN1c3RvbTI+UE1DMzUxNDczNDwvY3VzdG9tMj48dGl0bGVzPjx0aXRsZT5BbiBlbWVyZ2lu
-ZyBjb25zZW5zdXMgb24gdm9sdGFnZS1kZXBlbmRlbnQgZ2F0aW5nIGZyb20gY29tcHV0YXRpb25h
-bCBtb2RlbGluZyBhbmQgbW9sZWN1bGFyIGR5bmFtaWNzIHNpbXVsYXRpb25zPC90aXRsZT48c2Vj
-b25kYXJ5LXRpdGxlPkogR2VuIFBoeXNpb2w8L3NlY29uZGFyeS10aXRsZT48L3RpdGxlcz48cGFn
-ZXM+NTg3LTk0PC9wYWdlcz48bnVtYmVyPjY8L251bWJlcj48Y29udHJpYnV0b3JzPjxhdXRob3Jz
-PjxhdXRob3I+VmFyZ2FzLCBFLjwvYXV0aG9yPjxhdXRob3I+WWFyb3YtWWFyb3ZveSwgVi48L2F1
-dGhvcj48YXV0aG9yPktoYWxpbGktQXJhZ2hpLCBGLjwvYXV0aG9yPjxhdXRob3I+Q2F0dGVyYWxs
-LCBXLiBBLjwvYXV0aG9yPjxhdXRob3I+S2xlaW4sIE0uIEwuPC9hdXRob3I+PGF1dGhvcj5UYXJl
-aywgTS48L2F1dGhvcj48YXV0aG9yPkxpbmRhaGwsIEUuPC9hdXRob3I+PGF1dGhvcj5TY2h1bHRl
-biwgSy48L2F1dGhvcj48YXV0aG9yPlBlcm96bywgRS48L2F1dGhvcj48YXV0aG9yPkJlemFuaWxs
-YSwgRi48L2F1dGhvcj48YXV0aG9yPlJvdXgsIEIuPC9hdXRob3I+PC9hdXRob3JzPjwvY29udHJp
-YnV0b3JzPjxsYW5ndWFnZT5lbmc8L2xhbmd1YWdlPjxhZGRlZC1kYXRlIGZvcm1hdD0idXRjIj4x
-NzExODI4Mzg5PC9hZGRlZC1kYXRlPjxyZWYtdHlwZSBuYW1lPSJKb3VybmFsIEFydGljbGUiPjE3
-PC9yZWYtdHlwZT48YXV0aC1hZGRyZXNzPkRlcGFydG1lbnQgb2YgQmlvY2hlbWlzdHJ5IGFuZCBN
-b2xlY3VsYXIgQmlvbG9neSwgVW5pdmVyc2l0eSBvZiBDaGljYWdvLCBDaGljYWdvLCBJTCA2MDYz
-NywgVVNBLjwvYXV0aC1hZGRyZXNzPjxyZWMtbnVtYmVyPjU4PC9yZWMtbnVtYmVyPjxsYXN0LXVw
-ZGF0ZWQtZGF0ZSBmb3JtYXQ9InV0YyI+MTcxMTgyODM4OTwvbGFzdC11cGRhdGVkLWRhdGU+PGFj
-Y2Vzc2lvbi1udW0+MjMxODM2OTQ8L2FjY2Vzc2lvbi1udW0+PGVsZWN0cm9uaWMtcmVzb3VyY2Ut
-bnVtPjEwLjEwODUvamdwLjIwMTIxMDg3MzwvZWxlY3Ryb25pYy1yZXNvdXJjZS1udW0+PHZvbHVt
-ZT4xNDA8L3ZvbHVtZT48L3JlY29yZD48L0NpdGU+PENpdGU+PEF1dGhvcj5ZYXJvdi1ZYXJvdm95
-PC9BdXRob3I+PFllYXI+MjAwNjwvWWVhcj48SURUZXh0PlZvbHRhZ2Ugc2Vuc29yIGNvbmZvcm1h
-dGlvbnMgaW4gdGhlIG9wZW4gYW5kIGNsb3NlZCBzdGF0ZXMgaW4gUk9TRVRUQSBzdHJ1Y3R1cmFs
-IG1vZGVscyBvZiBLKCspIGNoYW5uZWxzPC9JRFRleHQ+PHJlY29yZD48ZGF0ZXM+PHB1Yi1kYXRl
-cz48ZGF0ZT5NYXkgMDk8L2RhdGU+PC9wdWItZGF0ZXM+PHllYXI+MjAwNjwveWVhcj48L2RhdGVz
-PjxrZXl3b3Jkcz48a2V5d29yZD5DZWxsIE1lbWJyYW5lPC9rZXl3b3JkPjxrZXl3b3JkPklvbiBD
-aGFubmVsIEdhdGluZzwva2V5d29yZD48a2V5d29yZD5LdjEuMiBQb3Rhc3NpdW0gQ2hhbm5lbDwv
-a2V5d29yZD48a2V5d29yZD5Nb2RlbHMsIE1vbGVjdWxhcjwva2V5d29yZD48a2V5d29yZD5Qcm90
-ZWluIFN0cnVjdHVyZSwgUXVhdGVybmFyeTwva2V5d29yZD48a2V5d29yZD5Qcm90ZWluIFN0cnVj
-dHVyZSwgVGVydGlhcnk8L2tleXdvcmQ+PGtleXdvcmQ+U3RydWN0dXJhbCBIb21vbG9neSwgUHJv
-dGVpbjwva2V5d29yZD48L2tleXdvcmRzPjx1cmxzPjxyZWxhdGVkLXVybHM+PHVybD5odHRwczov
-L3d3dy5uY2JpLm5sbS5uaWguZ292L3B1Ym1lZC8xNjY0ODI1MTwvdXJsPjwvcmVsYXRlZC11cmxz
-PjwvdXJscz48aXNibj4wMDI3LTg0MjQ8L2lzYm4+PGN1c3RvbTI+UE1DMTQ2NDMzNTwvY3VzdG9t
-Mj48Y3VzdG9tMT5Db25mbGljdCBvZiBpbnRlcmVzdCBzdGF0ZW1lbnQ6IE5vIGNvbmZsaWN0cyBk
-ZWNsYXJlZC48L2N1c3RvbTE+PHRpdGxlcz48dGl0bGU+Vm9sdGFnZSBzZW5zb3IgY29uZm9ybWF0
-aW9ucyBpbiB0aGUgb3BlbiBhbmQgY2xvc2VkIHN0YXRlcyBpbiBST1NFVFRBIHN0cnVjdHVyYWwg
-bW9kZWxzIG9mIEsoKykgY2hhbm5lbHM8L3RpdGxlPjxzZWNvbmRhcnktdGl0bGU+UHJvYyBOYXRs
-IEFjYWQgU2NpIFUgUyBBPC9zZWNvbmRhcnktdGl0bGU+PC90aXRsZXM+PHBhZ2VzPjcyOTItNzwv
-cGFnZXM+PG51bWJlcj4xOTwvbnVtYmVyPjxjb250cmlidXRvcnM+PGF1dGhvcnM+PGF1dGhvcj5Z
-YXJvdi1ZYXJvdm95LCBWLjwvYXV0aG9yPjxhdXRob3I+QmFrZXIsIEQuPC9hdXRob3I+PGF1dGhv
-cj5DYXR0ZXJhbGwsIFcuIEEuPC9hdXRob3I+PC9hdXRob3JzPjwvY29udHJpYnV0b3JzPjxlZGl0
-aW9uPjIwMDYwNDI4PC9lZGl0aW9uPjxsYW5ndWFnZT5lbmc8L2xhbmd1YWdlPjxhZGRlZC1kYXRl
-IGZvcm1hdD0idXRjIj4xNzExODI5MDYyPC9hZGRlZC1kYXRlPjxyZWYtdHlwZSBuYW1lPSJKb3Vy
-bmFsIEFydGljbGUiPjE3PC9yZWYtdHlwZT48YXV0aC1hZGRyZXNzPkRlcGFydG1lbnQgb2YgUGhh
-cm1hY29sb2d5LCBVbml2ZXJzaXR5IG9mIFdhc2hpbmd0b24sIFNlYXR0bGUsIFdBIDk4MTk1LCBV
-U0EuPC9hdXRoLWFkZHJlc3M+PHJlYy1udW1iZXI+NjE8L3JlYy1udW1iZXI+PGxhc3QtdXBkYXRl
-ZC1kYXRlIGZvcm1hdD0idXRjIj4xNzExODI5MDYyPC9sYXN0LXVwZGF0ZWQtZGF0ZT48YWNjZXNz
-aW9uLW51bT4xNjY0ODI1MTwvYWNjZXNzaW9uLW51bT48ZWxlY3Ryb25pYy1yZXNvdXJjZS1udW0+
-MTAuMTA3My9wbmFzLjA2MDIzNTAxMDM8L2VsZWN0cm9uaWMtcmVzb3VyY2UtbnVtPjx2b2x1bWU+
-MTAzPC92b2x1bWU+PC9yZWNvcmQ+PC9DaXRlPjwvRW5kTm90ZT4A
-</w:fldData>
-        </w:fldChar>
-      </w:r>
-      <w:r>
-        <w:rPr>
-          <w:rFonts w:ascii="Calibri" w:hAnsi="Calibri" w:cs="Calibri"/>
-        </w:rPr>
-        <w:instrText xml:space="preserve"> ADDIN EN.CITE </w:instrText>
-      </w:r>
-      <w:r>
-        <w:rPr>
-          <w:rFonts w:ascii="Calibri" w:hAnsi="Calibri" w:cs="Calibri"/>
-        </w:rPr>
-        <w:fldChar w:fldCharType="begin">
-          <w:fldData xml:space="preserve">PEVuZE5vdGU+PENpdGU+PEF1dGhvcj5WYXJnYXM8L0F1dGhvcj48WWVhcj4yMDEyPC9ZZWFyPjxJ
-RFRleHQ+QW4gZW1lcmdpbmcgY29uc2Vuc3VzIG9uIHZvbHRhZ2UtZGVwZW5kZW50IGdhdGluZyBm
-cm9tIGNvbXB1dGF0aW9uYWwgbW9kZWxpbmcgYW5kIG1vbGVjdWxhciBkeW5hbWljcyBzaW11bGF0
-aW9uczwvSURUZXh0PjxEaXNwbGF5VGV4dD4oVmFyZ2FzIGV0IGFsLiwgMjAxMjsgWWFyb3YtWWFy
-b3ZveSwgQmFrZXIsIGV0IGFsLiwgMjAwNik8L0Rpc3BsYXlUZXh0PjxyZWNvcmQ+PGRhdGVzPjxw
-dWItZGF0ZXM+PGRhdGU+RGVjPC9kYXRlPjwvcHViLWRhdGVzPjx5ZWFyPjIwMTI8L3llYXI+PC9k
-YXRlcz48a2V5d29yZHM+PGtleXdvcmQ+Q29tcHV0ZXIgU2ltdWxhdGlvbjwva2V5d29yZD48a2V5
-d29yZD5Jb24gQ2hhbm5lbCBHYXRpbmc8L2tleXdvcmQ+PGtleXdvcmQ+SW9uIENoYW5uZWxzPC9r
-ZXl3b3JkPjxrZXl3b3JkPkt2MS4yIFBvdGFzc2l1bSBDaGFubmVsPC9rZXl3b3JkPjxrZXl3b3Jk
-Pk1vZGVscywgTW9sZWN1bGFyPC9rZXl3b3JkPjxrZXl3b3JkPk1vbGVjdWxhciBEeW5hbWljcyBT
-aW11bGF0aW9uPC9rZXl3b3JkPjxrZXl3b3JkPlBvdGFzc2l1bSBDaGFubmVscywgVm9sdGFnZS1H
-YXRlZDwva2V5d29yZD48a2V5d29yZD5Qcm90ZWluIENvbmZvcm1hdGlvbjwva2V5d29yZD48a2V5
-d29yZD5Wb2x0YWdlLUdhdGVkIFNvZGl1bSBDaGFubmVsczwva2V5d29yZD48L2tleXdvcmRzPjx1
-cmxzPjxyZWxhdGVkLXVybHM+PHVybD5odHRwczovL3d3dy5uY2JpLm5sbS5uaWguZ292L3B1Ym1l
-ZC8yMzE4MzY5NDwvdXJsPjwvcmVsYXRlZC11cmxzPjwvdXJscz48aXNibj4xNTQwLTc3NDg8L2lz
-Ym4+PGN1c3RvbTI+UE1DMzUxNDczNDwvY3VzdG9tMj48dGl0bGVzPjx0aXRsZT5BbiBlbWVyZ2lu
-ZyBjb25zZW5zdXMgb24gdm9sdGFnZS1kZXBlbmRlbnQgZ2F0aW5nIGZyb20gY29tcHV0YXRpb25h
-bCBtb2RlbGluZyBhbmQgbW9sZWN1bGFyIGR5bmFtaWNzIHNpbXVsYXRpb25zPC90aXRsZT48c2Vj
-b25kYXJ5LXRpdGxlPkogR2VuIFBoeXNpb2w8L3NlY29uZGFyeS10aXRsZT48L3RpdGxlcz48cGFn
-ZXM+NTg3LTk0PC9wYWdlcz48bnVtYmVyPjY8L251bWJlcj48Y29udHJpYnV0b3JzPjxhdXRob3Jz
-PjxhdXRob3I+VmFyZ2FzLCBFLjwvYXV0aG9yPjxhdXRob3I+WWFyb3YtWWFyb3ZveSwgVi48L2F1
-dGhvcj48YXV0aG9yPktoYWxpbGktQXJhZ2hpLCBGLjwvYXV0aG9yPjxhdXRob3I+Q2F0dGVyYWxs
-LCBXLiBBLjwvYXV0aG9yPjxhdXRob3I+S2xlaW4sIE0uIEwuPC9hdXRob3I+PGF1dGhvcj5UYXJl
-aywgTS48L2F1dGhvcj48YXV0aG9yPkxpbmRhaGwsIEUuPC9hdXRob3I+PGF1dGhvcj5TY2h1bHRl
-biwgSy48L2F1dGhvcj48YXV0aG9yPlBlcm96bywgRS48L2F1dGhvcj48YXV0aG9yPkJlemFuaWxs
-YSwgRi48L2F1dGhvcj48YXV0aG9yPlJvdXgsIEIuPC9hdXRob3I+PC9hdXRob3JzPjwvY29udHJp
-YnV0b3JzPjxsYW5ndWFnZT5lbmc8L2xhbmd1YWdlPjxhZGRlZC1kYXRlIGZvcm1hdD0idXRjIj4x
-NzExODI4Mzg5PC9hZGRlZC1kYXRlPjxyZWYtdHlwZSBuYW1lPSJKb3VybmFsIEFydGljbGUiPjE3
-PC9yZWYtdHlwZT48YXV0aC1hZGRyZXNzPkRlcGFydG1lbnQgb2YgQmlvY2hlbWlzdHJ5IGFuZCBN
-b2xlY3VsYXIgQmlvbG9neSwgVW5pdmVyc2l0eSBvZiBDaGljYWdvLCBDaGljYWdvLCBJTCA2MDYz
-NywgVVNBLjwvYXV0aC1hZGRyZXNzPjxyZWMtbnVtYmVyPjU4PC9yZWMtbnVtYmVyPjxsYXN0LXVw
-ZGF0ZWQtZGF0ZSBmb3JtYXQ9InV0YyI+MTcxMTgyODM4OTwvbGFzdC11cGRhdGVkLWRhdGU+PGFj
-Y2Vzc2lvbi1udW0+MjMxODM2OTQ8L2FjY2Vzc2lvbi1udW0+PGVsZWN0cm9uaWMtcmVzb3VyY2Ut
-bnVtPjEwLjEwODUvamdwLjIwMTIxMDg3MzwvZWxlY3Ryb25pYy1yZXNvdXJjZS1udW0+PHZvbHVt
-ZT4xNDA8L3ZvbHVtZT48L3JlY29yZD48L0NpdGU+PENpdGU+PEF1dGhvcj5ZYXJvdi1ZYXJvdm95
-PC9BdXRob3I+PFllYXI+MjAwNjwvWWVhcj48SURUZXh0PlZvbHRhZ2Ugc2Vuc29yIGNvbmZvcm1h
-dGlvbnMgaW4gdGhlIG9wZW4gYW5kIGNsb3NlZCBzdGF0ZXMgaW4gUk9TRVRUQSBzdHJ1Y3R1cmFs
-IG1vZGVscyBvZiBLKCspIGNoYW5uZWxzPC9JRFRleHQ+PHJlY29yZD48ZGF0ZXM+PHB1Yi1kYXRl
-cz48ZGF0ZT5NYXkgMDk8L2RhdGU+PC9wdWItZGF0ZXM+PHllYXI+MjAwNjwveWVhcj48L2RhdGVz
-PjxrZXl3b3Jkcz48a2V5d29yZD5DZWxsIE1lbWJyYW5lPC9rZXl3b3JkPjxrZXl3b3JkPklvbiBD
-aGFubmVsIEdhdGluZzwva2V5d29yZD48a2V5d29yZD5LdjEuMiBQb3Rhc3NpdW0gQ2hhbm5lbDwv
-a2V5d29yZD48a2V5d29yZD5Nb2RlbHMsIE1vbGVjdWxhcjwva2V5d29yZD48a2V5d29yZD5Qcm90
-ZWluIFN0cnVjdHVyZSwgUXVhdGVybmFyeTwva2V5d29yZD48a2V5d29yZD5Qcm90ZWluIFN0cnVj
-dHVyZSwgVGVydGlhcnk8L2tleXdvcmQ+PGtleXdvcmQ+U3RydWN0dXJhbCBIb21vbG9neSwgUHJv
-dGVpbjwva2V5d29yZD48L2tleXdvcmRzPjx1cmxzPjxyZWxhdGVkLXVybHM+PHVybD5odHRwczov
-L3d3dy5uY2JpLm5sbS5uaWguZ292L3B1Ym1lZC8xNjY0ODI1MTwvdXJsPjwvcmVsYXRlZC11cmxz
-PjwvdXJscz48aXNibj4wMDI3LTg0MjQ8L2lzYm4+PGN1c3RvbTI+UE1DMTQ2NDMzNTwvY3VzdG9t
-Mj48Y3VzdG9tMT5Db25mbGljdCBvZiBpbnRlcmVzdCBzdGF0ZW1lbnQ6IE5vIGNvbmZsaWN0cyBk
-ZWNsYXJlZC48L2N1c3RvbTE+PHRpdGxlcz48dGl0bGU+Vm9sdGFnZSBzZW5zb3IgY29uZm9ybWF0
-aW9ucyBpbiB0aGUgb3BlbiBhbmQgY2xvc2VkIHN0YXRlcyBpbiBST1NFVFRBIHN0cnVjdHVyYWwg
-bW9kZWxzIG9mIEsoKykgY2hhbm5lbHM8L3RpdGxlPjxzZWNvbmRhcnktdGl0bGU+UHJvYyBOYXRs
-IEFjYWQgU2NpIFUgUyBBPC9zZWNvbmRhcnktdGl0bGU+PC90aXRsZXM+PHBhZ2VzPjcyOTItNzwv
-cGFnZXM+PG51bWJlcj4xOTwvbnVtYmVyPjxjb250cmlidXRvcnM+PGF1dGhvcnM+PGF1dGhvcj5Z
-YXJvdi1ZYXJvdm95LCBWLjwvYXV0aG9yPjxhdXRob3I+QmFrZXIsIEQuPC9hdXRob3I+PGF1dGhv
-cj5DYXR0ZXJhbGwsIFcuIEEuPC9hdXRob3I+PC9hdXRob3JzPjwvY29udHJpYnV0b3JzPjxlZGl0
-aW9uPjIwMDYwNDI4PC9lZGl0aW9uPjxsYW5ndWFnZT5lbmc8L2xhbmd1YWdlPjxhZGRlZC1kYXRl
-IGZvcm1hdD0idXRjIj4xNzExODI5MDYyPC9hZGRlZC1kYXRlPjxyZWYtdHlwZSBuYW1lPSJKb3Vy
-bmFsIEFydGljbGUiPjE3PC9yZWYtdHlwZT48YXV0aC1hZGRyZXNzPkRlcGFydG1lbnQgb2YgUGhh
-cm1hY29sb2d5LCBVbml2ZXJzaXR5IG9mIFdhc2hpbmd0b24sIFNlYXR0bGUsIFdBIDk4MTk1LCBV
-U0EuPC9hdXRoLWFkZHJlc3M+PHJlYy1udW1iZXI+NjE8L3JlYy1udW1iZXI+PGxhc3QtdXBkYXRl
-ZC1kYXRlIGZvcm1hdD0idXRjIj4xNzExODI5MDYyPC9sYXN0LXVwZGF0ZWQtZGF0ZT48YWNjZXNz
-aW9uLW51bT4xNjY0ODI1MTwvYWNjZXNzaW9uLW51bT48ZWxlY3Ryb25pYy1yZXNvdXJjZS1udW0+
-MTAuMTA3My9wbmFzLjA2MDIzNTAxMDM8L2VsZWN0cm9uaWMtcmVzb3VyY2UtbnVtPjx2b2x1bWU+
-MTAzPC92b2x1bWU+PC9yZWNvcmQ+PC9DaXRlPjwvRW5kTm90ZT4A
-</w:fldData>
-        </w:fldChar>
-      </w:r>
-      <w:r>
-        <w:rPr>
-          <w:rFonts w:ascii="Calibri" w:hAnsi="Calibri" w:cs="Calibri"/>
-        </w:rPr>
-        <w:instrText xml:space="preserve"> ADDIN EN.CITE.DATA </w:instrText>
-      </w:r>
-      <w:r>
-        <w:rPr>
-          <w:rFonts w:ascii="Calibri" w:hAnsi="Calibri" w:cs="Calibri"/>
-        </w:rPr>
-      </w:r>
-      <w:r>
-        <w:rPr>
-          <w:rFonts w:ascii="Calibri" w:hAnsi="Calibri" w:cs="Calibri"/>
-        </w:rPr>
-        <w:fldChar w:fldCharType="end"/>
-      </w:r>
-      <w:r>
-        <w:rPr>
-          <w:rFonts w:ascii="Calibri" w:hAnsi="Calibri" w:cs="Calibri"/>
-        </w:rPr>
-      </w:r>
-      <w:r>
-        <w:rPr>
-          <w:rFonts w:ascii="Calibri" w:hAnsi="Calibri" w:cs="Calibri"/>
-        </w:rPr>
-        <w:fldChar w:fldCharType="separate"/>
-      </w:r>
-      <w:r>
-        <w:rPr>
-          <w:rFonts w:ascii="Calibri" w:hAnsi="Calibri" w:cs="Calibri"/>
-          <w:noProof/>
-        </w:rPr>
-        <w:t>(Vargas et al., 2012; Yarov-Yarovoy, Baker, et al., 2006)</w:t>
-      </w:r>
-      <w:r>
-        <w:rPr>
-          <w:rFonts w:ascii="Calibri" w:hAnsi="Calibri" w:cs="Calibri"/>
-        </w:rPr>
-        <w:fldChar w:fldCharType="end"/>
-      </w:r>
-      <w:r>
-        <w:rPr>
-          <w:rFonts w:ascii="Calibri" w:hAnsi="Calibri" w:cs="Calibri"/>
-        </w:rPr>
-        <w:t xml:space="preserve">. </w:t>
-      </w:r>
-    </w:p>
-    <w:p>
-      <w:pPr>
-        <w:spacing w:line="480" w:lineRule="auto"/>
-        <w:ind w:firstLine="360"/>
-        <w:jc w:val="both"/>
-        <w:rPr>
-          <w:rFonts w:ascii="Calibri" w:hAnsi="Calibri" w:cs="Calibri"/>
-        </w:rPr>
-      </w:pPr>
-      <w:r>
-        <w:rPr>
-          <w:rFonts w:ascii="Calibri" w:hAnsi="Calibri" w:cs="Calibri"/>
-        </w:rPr>
-        <w:t xml:space="preserve">Recently, RosettaMP was </w:t>
-      </w:r>
-      <w:r>
-        <w:rPr>
-          <w:rFonts w:ascii="Calibri" w:hAnsi="Calibri" w:cs="Calibri"/>
-        </w:rPr>
-        <w:t>devised</w:t>
-      </w:r>
-      <w:r>
-        <w:rPr>
-          <w:rFonts w:ascii="Calibri" w:hAnsi="Calibri" w:cs="Calibri"/>
-        </w:rPr>
-        <w:t xml:space="preserve"> to enhance the functionality of MP prediction which includes modeling TM helices </w:t>
-      </w:r>
-      <w:r>
-        <w:rPr>
-          <w:rFonts w:ascii="Calibri" w:hAnsi="Calibri" w:cs="Calibri"/>
+        <w:t>in silico</w:t>
+      </w:r>
+      <w:r>
+        <w:rPr>
+          <w:rFonts w:ascii="Calibri" w:eastAsia="Calibri" w:hAnsi="Calibri" w:cs="Times New Roman"/>
+        </w:rPr>
+        <w:t xml:space="preserve"> that can then be tested using the previously mentioned </w:t>
+      </w:r>
+      <w:r>
+        <w:rPr>
+          <w:rFonts w:ascii="Calibri" w:eastAsia="Calibri" w:hAnsi="Calibri" w:cs="Times New Roman"/>
           <w:i/>
           <w:iCs/>
         </w:rPr>
-        <w:t>de novo</w:t>
-      </w:r>
-      <w:r>
-        <w:rPr>
-          <w:rFonts w:ascii="Calibri" w:hAnsi="Calibri" w:cs="Calibri"/>
-        </w:rPr>
-        <w:t xml:space="preserve"> from sequence, a representation of the membrane bilayer, and the ability to transform a protein into the membrane </w:t>
-      </w:r>
-      <w:r>
-        <w:rPr>
-          <w:rFonts w:ascii="Calibri" w:hAnsi="Calibri" w:cs="Calibri"/>
-        </w:rPr>
-        <w:fldChar w:fldCharType="begin"/>
-      </w:r>
-      <w:r>
-        <w:rPr>
-          <w:rFonts w:ascii="Calibri" w:hAnsi="Calibri" w:cs="Calibri"/>
-        </w:rPr>
-        <w:instrText xml:space="preserve"> ADDIN EN.CITE &lt;EndNote&gt;&lt;Cite&gt;&lt;Author&gt;Koehler Leman&lt;/Author&gt;&lt;Year&gt;2017&lt;/Year&gt;&lt;IDText&gt;Expanding the toolkit for membrane protein modeling in Rosetta&lt;/IDText&gt;&lt;DisplayText&gt;(Koehler Leman et al., 2017)&lt;/DisplayText&gt;&lt;record&gt;&lt;dates&gt;&lt;pub-dates&gt;&lt;date&gt;Mar 01&lt;/date&gt;&lt;/pub-dates&gt;&lt;year&gt;2017&lt;/year&gt;&lt;/dates&gt;&lt;keywords&gt;&lt;keyword&gt;Membrane Proteins&lt;/keyword&gt;&lt;keyword&gt;Models, Molecular&lt;/keyword&gt;&lt;keyword&gt;Protein Conformation&lt;/keyword&gt;&lt;keyword&gt;Software&lt;/keyword&gt;&lt;/keywords&gt;&lt;urls&gt;&lt;related-urls&gt;&lt;url&gt;https://www.ncbi.nlm.nih.gov/pubmed/28011777&lt;/url&gt;&lt;/related-urls&gt;&lt;/urls&gt;&lt;isbn&gt;1367-4811&lt;/isbn&gt;&lt;custom2&gt;PMC5860042&lt;/custom2&gt;&lt;titles&gt;&lt;title&gt;Expanding the toolkit for membrane protein modeling in Rosetta&lt;/title&gt;&lt;secondary-title&gt;Bioinformatics&lt;/secondary-title&gt;&lt;/titles&gt;&lt;pages&gt;754-756&lt;/pages&gt;&lt;number&gt;5&lt;/number&gt;&lt;contributors&gt;&lt;authors&gt;&lt;author&gt;Koehler Leman, J.&lt;/author&gt;&lt;author&gt;Mueller, B. K.&lt;/author&gt;&lt;author&gt;Gray, J. J.&lt;/author&gt;&lt;/authors&gt;&lt;/contributors&gt;&lt;language&gt;eng&lt;/language&gt;&lt;added-date format="utc"&gt;1711828429&lt;/added-date&gt;&lt;ref-type name="Journal Article"&gt;17&lt;/ref-type&gt;&lt;auth-address&gt;Department of Chemical and Biomolecular Engineering, Johns Hopkins University, Baltimore, MD 21218, USA. Simons Center for Data Analysis, Simons Foundation, New York, NY 10001, USA. Department of Chemistry, Vanderbilt University, Nashville, TN 37221, USA. Center for Structural Biology, Vanderbilt University, Nashville, TN 37221, USA.&lt;/auth-address&gt;&lt;rec-number&gt;59&lt;/rec-number&gt;&lt;last-updated-date format="utc"&gt;1711828429&lt;/last-updated-date&gt;&lt;accession-num&gt;28011777&lt;/accession-num&gt;&lt;electronic-resource-num&gt;10.1093/bioinformatics/btw716&lt;/electronic-resource-num&gt;&lt;volume&gt;33&lt;/volume&gt;&lt;/record&gt;&lt;/Cite&gt;&lt;/EndNote&gt;</w:instrText>
-      </w:r>
-      <w:r>
-        <w:rPr>
-          <w:rFonts w:ascii="Calibri" w:hAnsi="Calibri" w:cs="Calibri"/>
-        </w:rPr>
-        <w:fldChar w:fldCharType="separate"/>
-      </w:r>
-      <w:r>
-        <w:rPr>
-          <w:rFonts w:ascii="Calibri" w:hAnsi="Calibri" w:cs="Calibri"/>
-          <w:noProof/>
-        </w:rPr>
-        <w:t>(Koehler Leman et al., 2017)</w:t>
-      </w:r>
-      <w:r>
-        <w:rPr>
-          <w:rFonts w:ascii="Calibri" w:hAnsi="Calibri" w:cs="Calibri"/>
-        </w:rPr>
-        <w:fldChar w:fldCharType="end"/>
-      </w:r>
-      <w:r>
-        <w:rPr>
-          <w:rFonts w:ascii="Calibri" w:hAnsi="Calibri" w:cs="Calibri"/>
-        </w:rPr>
-        <w:t xml:space="preserve">. These tools increase the </w:t>
-      </w:r>
-      <w:r>
-        <w:rPr>
-          <w:rFonts w:ascii="Calibri" w:hAnsi="Calibri" w:cs="Calibri"/>
-        </w:rPr>
-        <w:lastRenderedPageBreak/>
-        <w:t>accessibility to MP structure, improving the ability to visualize and predict structures of MPs that have not yet been solved. Simultaneously, energetic predictions enhance the knowledge in the field</w:t>
-      </w:r>
-      <w:r>
-        <w:rPr>
-          <w:rFonts w:ascii="Calibri" w:hAnsi="Calibri" w:cs="Calibri"/>
-        </w:rPr>
-        <w:t xml:space="preserve">, permitting </w:t>
-      </w:r>
-      <w:r>
-        <w:rPr>
-          <w:rFonts w:ascii="Calibri" w:hAnsi="Calibri" w:cs="Calibri"/>
-        </w:rPr>
-        <w:t xml:space="preserve">researchers to </w:t>
-      </w:r>
-      <w:r>
-        <w:rPr>
-          <w:rFonts w:ascii="Calibri" w:hAnsi="Calibri" w:cs="Calibri"/>
-        </w:rPr>
-        <w:t>analyze</w:t>
-      </w:r>
-      <w:r>
-        <w:rPr>
-          <w:rFonts w:ascii="Calibri" w:hAnsi="Calibri" w:cs="Calibri"/>
-        </w:rPr>
-        <w:t xml:space="preserve"> structural mutations </w:t>
-      </w:r>
-      <w:r>
-        <w:rPr>
-          <w:rFonts w:ascii="Calibri" w:hAnsi="Calibri" w:cs="Calibri"/>
+        <w:t>in vitro</w:t>
+      </w:r>
+      <w:r>
+        <w:rPr>
+          <w:rFonts w:ascii="Calibri" w:eastAsia="Calibri" w:hAnsi="Calibri" w:cs="Times New Roman"/>
+        </w:rPr>
+        <w:t xml:space="preserve"> and </w:t>
+      </w:r>
+      <w:r>
+        <w:rPr>
+          <w:rFonts w:ascii="Calibri" w:eastAsia="Calibri" w:hAnsi="Calibri" w:cs="Times New Roman"/>
           <w:i/>
           <w:iCs/>
         </w:rPr>
-        <w:t>in silico</w:t>
-      </w:r>
-      <w:r>
-        <w:rPr>
-          <w:rFonts w:ascii="Calibri" w:hAnsi="Calibri" w:cs="Calibri"/>
-        </w:rPr>
-        <w:t xml:space="preserve"> prior to testing with </w:t>
-      </w:r>
-      <w:r>
-        <w:rPr>
-          <w:rFonts w:ascii="Calibri" w:hAnsi="Calibri" w:cs="Calibri"/>
-          <w:i/>
-          <w:iCs/>
-        </w:rPr>
-        <w:t>in vitro</w:t>
-      </w:r>
-      <w:r>
-        <w:rPr>
-          <w:rFonts w:ascii="Calibri" w:hAnsi="Calibri" w:cs="Calibri"/>
-        </w:rPr>
-        <w:t xml:space="preserve"> or </w:t>
-      </w:r>
-      <w:r>
-        <w:rPr>
-          <w:rFonts w:ascii="Calibri" w:hAnsi="Calibri" w:cs="Calibri"/>
-          <w:i/>
-          <w:iCs/>
-        </w:rPr>
         <w:t>in vivo</w:t>
       </w:r>
       <w:r>
         <w:rPr>
-          <w:rFonts w:ascii="Calibri" w:hAnsi="Calibri" w:cs="Calibri"/>
-        </w:rPr>
-        <w:t xml:space="preserve"> experiments.</w:t>
-      </w:r>
-    </w:p>
-    <w:p>
-      <w:pPr>
-        <w:pStyle w:val="ThesisTOC2"/>
-      </w:pPr>
-      <w:bookmarkStart w:id="4" w:name="_Toc168990341"/>
-      <w:r>
-        <w:t>3.</w:t>
-      </w:r>
-      <w:r>
-        <w:t>3</w:t>
-      </w:r>
-      <w:r>
-        <w:t>.2 Molecular Software Library</w:t>
-      </w:r>
-      <w:bookmarkEnd w:id="4"/>
-    </w:p>
-    <w:p>
-      <w:pPr>
-        <w:spacing w:line="480" w:lineRule="auto"/>
-        <w:ind w:firstLine="360"/>
-        <w:jc w:val="both"/>
-        <w:rPr>
-          <w:rFonts w:ascii="Calibri" w:hAnsi="Calibri" w:cs="Calibri"/>
-        </w:rPr>
-      </w:pPr>
-      <w:r>
-        <w:rPr>
-          <w:rFonts w:ascii="Calibri" w:hAnsi="Calibri" w:cs="Calibri"/>
-        </w:rPr>
-        <w:t xml:space="preserve">Another computational tool for </w:t>
-      </w:r>
-      <w:r>
-        <w:rPr>
-          <w:rFonts w:ascii="Calibri" w:hAnsi="Calibri" w:cs="Calibri"/>
-        </w:rPr>
-        <w:t>modeling protein structures</w:t>
-      </w:r>
-      <w:r>
-        <w:rPr>
-          <w:rFonts w:ascii="Calibri" w:hAnsi="Calibri" w:cs="Calibri"/>
-        </w:rPr>
-        <w:t xml:space="preserve"> is the Molecular Software Library, or MSL </w:t>
-      </w:r>
-      <w:r>
-        <w:rPr>
-          <w:rFonts w:ascii="Calibri" w:hAnsi="Calibri" w:cs="Calibri"/>
-        </w:rPr>
-        <w:fldChar w:fldCharType="begin"/>
-      </w:r>
-      <w:r>
-        <w:rPr>
-          <w:rFonts w:ascii="Calibri" w:hAnsi="Calibri" w:cs="Calibri"/>
-        </w:rPr>
-        <w:instrText xml:space="preserve"> ADDIN EN.CITE &lt;EndNote&gt;&lt;Cite&gt;&lt;Author&gt;Kulp&lt;/Author&gt;&lt;Year&gt;2012&lt;/Year&gt;&lt;IDText&gt;Structural informatics, modeling, and design with an open-source Molecular Software Library (MSL)&lt;/IDText&gt;&lt;DisplayText&gt;(Kulp et al., 2012)&lt;/DisplayText&gt;&lt;record&gt;&lt;dates&gt;&lt;pub-dates&gt;&lt;date&gt;Jul 30&lt;/date&gt;&lt;/pub-dates&gt;&lt;year&gt;2012&lt;/year&gt;&lt;/dates&gt;&lt;keywords&gt;&lt;keyword&gt;Algorithms&lt;/keyword&gt;&lt;keyword&gt;Computational Biology&lt;/keyword&gt;&lt;keyword&gt;Databases, Protein&lt;/keyword&gt;&lt;keyword&gt;Models, Molecular&lt;/keyword&gt;&lt;keyword&gt;Protein Conformation&lt;/keyword&gt;&lt;keyword&gt;Proteins&lt;/keyword&gt;&lt;keyword&gt;Software&lt;/keyword&gt;&lt;keyword&gt;Thermodynamics&lt;/keyword&gt;&lt;/keywords&gt;&lt;urls&gt;&lt;related-urls&gt;&lt;url&gt;https://www.ncbi.nlm.nih.gov/pubmed/22565567&lt;/url&gt;&lt;/related-urls&gt;&lt;/urls&gt;&lt;isbn&gt;1096-987X&lt;/isbn&gt;&lt;custom2&gt;PMC3432414&lt;/custom2&gt;&lt;titles&gt;&lt;title&gt;Structural informatics, modeling, and design with an open-source Molecular Software Library (MSL)&lt;/title&gt;&lt;secondary-title&gt;J Comput Chem&lt;/secondary-title&gt;&lt;/titles&gt;&lt;pages&gt;1645-61&lt;/pages&gt;&lt;number&gt;20&lt;/number&gt;&lt;contributors&gt;&lt;authors&gt;&lt;author&gt;Kulp, D. W.&lt;/author&gt;&lt;author&gt;Subramaniam, S.&lt;/author&gt;&lt;author&gt;Donald, J. E.&lt;/author&gt;&lt;author&gt;Hannigan, B. T.&lt;/author&gt;&lt;author&gt;Mueller, B. K.&lt;/author&gt;&lt;author&gt;Grigoryan, G.&lt;/author&gt;&lt;author&gt;Senes, A.&lt;/author&gt;&lt;/authors&gt;&lt;/contributors&gt;&lt;edition&gt;20120508&lt;/edition&gt;&lt;language&gt;eng&lt;/language&gt;&lt;added-date format="utc"&gt;1705532904&lt;/added-date&gt;&lt;ref-type name="Journal Article"&gt;17&lt;/ref-type&gt;&lt;auth-address&gt;IAVI, Scripps Research Institute, La Jolla, San Diego, California, USA.&lt;/auth-address&gt;&lt;rec-number&gt;22&lt;/rec-number&gt;&lt;last-updated-date format="utc"&gt;1711472299&lt;/last-updated-date&gt;&lt;accession-num&gt;22565567&lt;/accession-num&gt;&lt;electronic-resource-num&gt;10.1002/jcc.22968&lt;/electronic-resource-num&gt;&lt;volume&gt;33&lt;/volume&gt;&lt;/record&gt;&lt;/Cite&gt;&lt;/EndNote&gt;</w:instrText>
-      </w:r>
-      <w:r>
-        <w:rPr>
-          <w:rFonts w:ascii="Calibri" w:hAnsi="Calibri" w:cs="Calibri"/>
-        </w:rPr>
-        <w:fldChar w:fldCharType="separate"/>
-      </w:r>
-      <w:r>
-        <w:rPr>
-          <w:rFonts w:ascii="Calibri" w:hAnsi="Calibri" w:cs="Calibri"/>
-          <w:noProof/>
-        </w:rPr>
-        <w:t>(Kulp et al., 2012)</w:t>
-      </w:r>
-      <w:r>
-        <w:rPr>
-          <w:rFonts w:ascii="Calibri" w:hAnsi="Calibri" w:cs="Calibri"/>
-        </w:rPr>
-        <w:fldChar w:fldCharType="end"/>
-      </w:r>
-      <w:r>
-        <w:rPr>
-          <w:rFonts w:ascii="Calibri" w:hAnsi="Calibri" w:cs="Calibri"/>
-        </w:rPr>
-        <w:t xml:space="preserve">. Similar to Rosetta, MSL </w:t>
-      </w:r>
-      <w:r>
-        <w:rPr>
-          <w:rFonts w:ascii="Calibri" w:hAnsi="Calibri" w:cs="Calibri"/>
-        </w:rPr>
-        <w:t>contains</w:t>
-      </w:r>
-      <w:r>
-        <w:rPr>
-          <w:rFonts w:ascii="Calibri" w:hAnsi="Calibri" w:cs="Calibri"/>
-        </w:rPr>
-        <w:t xml:space="preserve"> a variety of tools to perform MP structure prediction. These tools include the ability to transform proteins in space, mutate specific residues, extract geometric information from known structures, and predict the structure and energetics of an input sequence. Additionally, it </w:t>
-      </w:r>
-      <w:r>
-        <w:rPr>
-          <w:rFonts w:ascii="Calibri" w:hAnsi="Calibri" w:cs="Calibri"/>
-        </w:rPr>
-        <w:t>was</w:t>
-      </w:r>
-      <w:r>
-        <w:rPr>
-          <w:rFonts w:ascii="Calibri" w:hAnsi="Calibri" w:cs="Calibri"/>
-        </w:rPr>
-        <w:t xml:space="preserve"> used to develop the CATM</w:t>
-      </w:r>
-      <w:r>
-        <w:rPr>
-          <w:rFonts w:ascii="Calibri" w:hAnsi="Calibri" w:cs="Calibri"/>
-        </w:rPr>
-        <w:t xml:space="preserve"> </w:t>
-      </w:r>
-      <w:r>
-        <w:rPr>
-          <w:rFonts w:ascii="Calibri" w:hAnsi="Calibri" w:cs="Calibri"/>
-        </w:rPr>
-        <w:t>algorithm</w:t>
-      </w:r>
-      <w:r>
-        <w:rPr>
-          <w:rFonts w:ascii="Calibri" w:hAnsi="Calibri" w:cs="Calibri"/>
-        </w:rPr>
-        <w:t xml:space="preserve">. </w:t>
-      </w:r>
-      <w:r>
-        <w:rPr>
-          <w:rFonts w:ascii="Calibri" w:hAnsi="Calibri" w:cs="Calibri"/>
-        </w:rPr>
-        <w:t>Briefly, t</w:t>
-      </w:r>
-      <w:r>
-        <w:rPr>
-          <w:rFonts w:ascii="Calibri" w:hAnsi="Calibri" w:cs="Calibri"/>
-        </w:rPr>
-        <w:t>he CATM algorithm</w:t>
-      </w:r>
-      <w:r>
-        <w:rPr>
-          <w:rFonts w:ascii="Calibri" w:hAnsi="Calibri" w:cs="Calibri"/>
-        </w:rPr>
-        <w:t xml:space="preserve"> predicts structures of known and unknown TM dimers that associate by the GAS</w:t>
-      </w:r>
-      <w:r>
-        <w:rPr>
-          <w:rFonts w:ascii="Calibri" w:hAnsi="Calibri" w:cs="Calibri"/>
-          <w:vertAlign w:val="subscript"/>
-        </w:rPr>
-        <w:t xml:space="preserve">right </w:t>
-      </w:r>
-      <w:r>
-        <w:rPr>
-          <w:rFonts w:ascii="Calibri" w:hAnsi="Calibri" w:cs="Calibri"/>
-        </w:rPr>
-        <w:t>motif</w:t>
-      </w:r>
-      <w:r>
-        <w:rPr>
-          <w:rFonts w:ascii="Calibri" w:hAnsi="Calibri" w:cs="Calibri"/>
-        </w:rPr>
-        <w:t xml:space="preserve">, and </w:t>
-      </w:r>
-      <w:r>
-        <w:rPr>
-          <w:rFonts w:ascii="Calibri" w:hAnsi="Calibri" w:cs="Calibri"/>
-        </w:rPr>
-        <w:t xml:space="preserve">experimental studies have shown that it accurately </w:t>
-      </w:r>
-      <w:r>
-        <w:rPr>
-          <w:rFonts w:ascii="Calibri" w:hAnsi="Calibri" w:cs="Calibri"/>
-        </w:rPr>
-        <w:t>estimates</w:t>
-      </w:r>
-      <w:r>
-        <w:rPr>
-          <w:rFonts w:ascii="Calibri" w:hAnsi="Calibri" w:cs="Calibri"/>
-        </w:rPr>
-        <w:t xml:space="preserve"> the energetics of association </w:t>
-      </w:r>
-      <w:r>
-        <w:rPr>
-          <w:rFonts w:ascii="Calibri" w:hAnsi="Calibri" w:cs="Calibri"/>
-        </w:rPr>
-        <w:fldChar w:fldCharType="begin">
-          <w:fldData xml:space="preserve">PEVuZE5vdGU+PENpdGU+PEF1dGhvcj5NdWVsbGVyPC9BdXRob3I+PFllYXI+MjAxNDwvWWVhcj48
-SURUZXh0PkEgZnJlcXVlbnQsIEd4eHhHLW1lZGlhdGVkLCB0cmFuc21lbWJyYW5lIGFzc29jaWF0
-aW9uIG1vdGlmIGlzIG9wdGltaXplZCBmb3IgdGhlIGZvcm1hdGlvbiBvZiBpbnRlcmhlbGljYWwg
-Q86xLUggaHlkcm9nZW4gYm9uZHM8L0lEVGV4dD48RGlzcGxheVRleHQ+KEFuZGVyc29uIGV0IGFs
-LiwgMjAxNzsgRMOtYXogVsOhenF1ZXogZXQgYWwuLCAyMDIzOyBNdWVsbGVyIGV0IGFsLiwgMjAx
-NCk8L0Rpc3BsYXlUZXh0PjxyZWNvcmQ+PGRhdGVzPjxwdWItZGF0ZXM+PGRhdGU+TWFyIDExPC9k
-YXRlPjwvcHViLWRhdGVzPjx5ZWFyPjIwMTQ8L3llYXI+PC9kYXRlcz48a2V5d29yZHM+PGtleXdv
-cmQ+QW1pbm8gQWNpZCBNb3RpZnM8L2tleXdvcmQ+PGtleXdvcmQ+Q2FyYm9uPC9rZXl3b3JkPjxr
-ZXl3b3JkPkh5ZHJvZ2VuIEJvbmRpbmc8L2tleXdvcmQ+PGtleXdvcmQ+TWVtYnJhbmUgUHJvdGVp
-bnM8L2tleXdvcmQ+PGtleXdvcmQ+TW9kZWxzLCBNb2xlY3VsYXI8L2tleXdvcmQ+PGtleXdvcmQ+
-UHJvdGVpbiBTdHJ1Y3R1cmUsIFNlY29uZGFyeTwva2V5d29yZD48a2V5d29yZD5pbnRlcmFjdGlv
-biBtb3RpZnM8L2tleXdvcmQ+PGtleXdvcmQ+cHJvdGVpbiBwcmVkaWN0aW9uPC9rZXl3b3JkPjwv
-a2V5d29yZHM+PHVybHM+PHJlbGF0ZWQtdXJscz48dXJsPmh0dHBzOi8vd3d3Lm5jYmkubmxtLm5p
-aC5nb3YvcHVibWVkLzI0NTY5ODY0PC91cmw+PC9yZWxhdGVkLXVybHM+PC91cmxzPjxpc2JuPjEw
-OTEtNjQ5MDwvaXNibj48Y3VzdG9tMj5QTUMzOTU2MTg3PC9jdXN0b20yPjxjdXN0b20xPlRoZSBh
-dXRob3JzIGRlY2xhcmUgbm8gY29uZmxpY3Qgb2YgaW50ZXJlc3QuPC9jdXN0b20xPjx0aXRsZXM+
-PHRpdGxlPkEgZnJlcXVlbnQsIEd4eHhHLW1lZGlhdGVkLCB0cmFuc21lbWJyYW5lIGFzc29jaWF0
-aW9uIG1vdGlmIGlzIG9wdGltaXplZCBmb3IgdGhlIGZvcm1hdGlvbiBvZiBpbnRlcmhlbGljYWwg
-Q86xLUggaHlkcm9nZW4gYm9uZHM8L3RpdGxlPjxzZWNvbmRhcnktdGl0bGU+UHJvYyBOYXRsIEFj
-YWQgU2NpIFUgUyBBPC9zZWNvbmRhcnktdGl0bGU+PC90aXRsZXM+PHBhZ2VzPkU4ODgtOTU8L3Bh
-Z2VzPjxudW1iZXI+MTA8L251bWJlcj48Y29udHJpYnV0b3JzPjxhdXRob3JzPjxhdXRob3I+TXVl
-bGxlciwgQi4gSy48L2F1dGhvcj48YXV0aG9yPlN1YnJhbWFuaWFtLCBTLjwvYXV0aG9yPjxhdXRo
-b3I+U2VuZXMsIEEuPC9hdXRob3I+PC9hdXRob3JzPjwvY29udHJpYnV0b3JzPjxlZGl0aW9uPjIw
-MTQwMjI1PC9lZGl0aW9uPjxsYW5ndWFnZT5lbmc8L2xhbmd1YWdlPjxhZGRlZC1kYXRlIGZvcm1h
-dD0idXRjIj4xNzA1NTMxMzI1PC9hZGRlZC1kYXRlPjxyZWYtdHlwZSBuYW1lPSJKb3VybmFsIEFy
-dGljbGUiPjE3PC9yZWYtdHlwZT48YXV0aC1hZGRyZXNzPkRlcGFydG1lbnQgb2YgQmlvY2hlbWlz
-dHJ5LCBVbml2ZXJzaXR5IG9mIFdpc2NvbnNpbi1NYWRpc29uLCBNYWRpc29uLCBXSSA1MzcwNi48
-L2F1dGgtYWRkcmVzcz48cmVjLW51bWJlcj41PC9yZWMtbnVtYmVyPjxsYXN0LXVwZGF0ZWQtZGF0
-ZSBmb3JtYXQ9InV0YyI+MTcxMTQ3MjI5OTwvbGFzdC11cGRhdGVkLWRhdGU+PGFjY2Vzc2lvbi1u
-dW0+MjQ1Njk4NjQ8L2FjY2Vzc2lvbi1udW0+PGVsZWN0cm9uaWMtcmVzb3VyY2UtbnVtPjEwLjEw
-NzMvcG5hcy4xMzE5OTQ0MTExPC9lbGVjdHJvbmljLXJlc291cmNlLW51bT48dm9sdW1lPjExMTwv
-dm9sdW1lPjwvcmVjb3JkPjwvQ2l0ZT48Q2l0ZT48QXV0aG9yPkFuZGVyc29uPC9BdXRob3I+PFll
-YXI+MjAxNzwvWWVhcj48SURUZXh0PkNvbWJpbmF0aW9uIG9mIEPOsS1IIEh5ZHJvZ2VuIEJvbmRz
-IGFuZCB2YW4gZGVyIFdhYWxzIFBhY2tpbmcgTW9kdWxhdGVzIHRoZSBTdGFiaWxpdHkgb2YgR3h4
-eEctTWVkaWF0ZWQgRGltZXJzIGluIE1lbWJyYW5lczwvSURUZXh0PjxyZWNvcmQ+PGRhdGVzPjxw
-dWItZGF0ZXM+PGRhdGU+Tm92IDA4PC9kYXRlPjwvcHViLWRhdGVzPjx5ZWFyPjIwMTc8L3llYXI+
-PC9kYXRlcz48a2V5d29yZHM+PGtleXdvcmQ+QW1pbm8gQWNpZCBNb3RpZnM8L2tleXdvcmQ+PGtl
-eXdvcmQ+Q2VsbCBNZW1icmFuZTwva2V5d29yZD48a2V5d29yZD5HbHljb3Bob3JpbnM8L2tleXdv
-cmQ+PGtleXdvcmQ+SHlkcm9nZW4gQm9uZGluZzwva2V5d29yZD48a2V5d29yZD5Qcm90ZWluIENv
-bmZvcm1hdGlvbjwva2V5d29yZD48a2V5d29yZD5Qcm90ZWluIE11bHRpbWVyaXphdGlvbjwva2V5
-d29yZD48a2V5d29yZD5Qcm90ZWluIFN0YWJpbGl0eTwva2V5d29yZD48a2V5d29yZD5SZXByb2R1
-Y2liaWxpdHkgb2YgUmVzdWx0czwva2V5d29yZD48a2V5d29yZD5UaGVybW9keW5hbWljczwva2V5
-d29yZD48L2tleXdvcmRzPjx1cmxzPjxyZWxhdGVkLXVybHM+PHVybD5odHRwczovL3d3dy5uY2Jp
-Lm5sbS5uaWguZ292L3B1Ym1lZC8yOTAyODMxODwvdXJsPjwvcmVsYXRlZC11cmxzPjwvdXJscz48
-aXNibj4xNTIwLTUxMjY8L2lzYm4+PGN1c3RvbTI+UE1DNTkyNzYzMjwvY3VzdG9tMj48Y3VzdG9t
-MT5UaGUgYXV0aG9ycyBkZWNsYXJlIG5vJiN4QTtjb21wZXRpbmcgZmluYW5jaWFsIGludGVyZXN0
-LjwvY3VzdG9tMT48dGl0bGVzPjx0aXRsZT5Db21iaW5hdGlvbiBvZiBDzrEtSCBIeWRyb2dlbiBC
-b25kcyBhbmQgdmFuIGRlciBXYWFscyBQYWNraW5nIE1vZHVsYXRlcyB0aGUgU3RhYmlsaXR5IG9m
-IEd4eHhHLU1lZGlhdGVkIERpbWVycyBpbiBNZW1icmFuZXM8L3RpdGxlPjxzZWNvbmRhcnktdGl0
-bGU+SiBBbSBDaGVtIFNvYzwvc2Vjb25kYXJ5LXRpdGxlPjwvdGl0bGVzPjxwYWdlcz4xNTc3NC0x
-NTc4MzwvcGFnZXM+PG51bWJlcj40NDwvbnVtYmVyPjxjb250cmlidXRvcnM+PGF1dGhvcnM+PGF1
-dGhvcj5BbmRlcnNvbiwgUy4gTS48L2F1dGhvcj48YXV0aG9yPk11ZWxsZXIsIEIuIEsuPC9hdXRo
-b3I+PGF1dGhvcj5MYW5nZSwgRS4gSi48L2F1dGhvcj48YXV0aG9yPlNlbmVzLCBBLjwvYXV0aG9y
-PjwvYXV0aG9ycz48L2NvbnRyaWJ1dG9ycz48ZWRpdGlvbj4yMDE3MTAyNzwvZWRpdGlvbj48bGFu
-Z3VhZ2U+ZW5nPC9sYW5ndWFnZT48YWRkZWQtZGF0ZSBmb3JtYXQ9InV0YyI+MTcwNTUzMTMyNTwv
-YWRkZWQtZGF0ZT48cmVmLXR5cGUgbmFtZT0iSm91cm5hbCBBcnRpY2xlIj4xNzwvcmVmLXR5cGU+
-PGF1dGgtYWRkcmVzcz5EZXBhcnRtZW50IG9mIEJpb2NoZW1pc3RyeSwgVW5pdmVyc2l0eSBvZiBX
-aXNjb25zaW4tTWFkaXNvbiAsIDQzMyBCYWJjb2NrIERyaXZlLCBNYWRpc29uLCBXaXNjb25zaW4g
-NTM3MDYsIFVuaXRlZCBTdGF0ZXMuPC9hdXRoLWFkZHJlc3M+PHJlYy1udW1iZXI+MjwvcmVjLW51
-bWJlcj48bGFzdC11cGRhdGVkLWRhdGUgZm9ybWF0PSJ1dGMiPjE3MTE0NzIyOTk8L2xhc3QtdXBk
-YXRlZC1kYXRlPjxhY2Nlc3Npb24tbnVtPjI5MDI4MzE4PC9hY2Nlc3Npb24tbnVtPjxlbGVjdHJv
-bmljLXJlc291cmNlLW51bT4xMC4xMDIxL2phY3MuN2IwNzUwNTwvZWxlY3Ryb25pYy1yZXNvdXJj
-ZS1udW0+PHZvbHVtZT4xMzk8L3ZvbHVtZT48L3JlY29yZD48L0NpdGU+PENpdGU+PEF1dGhvcj5E
-w61heiBWw6F6cXVlejwvQXV0aG9yPjxZZWFyPjIwMjM8L1llYXI+PElEVGV4dD5UaGVybW9keW5h
-bWljIGFuYWx5c2lzIG9mIHRoZSBHQVM8L0lEVGV4dD48cmVjb3JkPjxkYXRlcz48cHViLWRhdGVz
-PjxkYXRlPkphbiAwMzwvZGF0ZT48L3B1Yi1kYXRlcz48eWVhcj4yMDIzPC95ZWFyPjwvZGF0ZXM+
-PGtleXdvcmRzPjxrZXl3b3JkPkRpbWVyaXphdGlvbjwva2V5d29yZD48a2V5d29yZD5BbWlubyBB
-Y2lkIFNlcXVlbmNlPC9rZXl3b3JkPjxrZXl3b3JkPk1lbWJyYW5lIFByb3RlaW5zPC9rZXl3b3Jk
-PjxrZXl3b3JkPkNlbGwgTWVtYnJhbmU8L2tleXdvcmQ+PGtleXdvcmQ+VGhlcm1vZHluYW1pY3M8
-L2tleXdvcmQ+PC9rZXl3b3Jkcz48dXJscz48cmVsYXRlZC11cmxzPjx1cmw+aHR0cHM6Ly93d3cu
-bmNiaS5ubG0ubmloLmdvdi9wdWJtZWQvMzYzNzE2MzQ8L3VybD48L3JlbGF0ZWQtdXJscz48L3Vy
-bHM+PGlzYm4+MTU0Mi0wMDg2PC9pc2JuPjxjdXN0b20yPlBNQzk4MjI3OTU8L2N1c3RvbTI+PGN1
-c3RvbTE+RGVjbGFyYXRpb24gb2YgaW50ZXJlc3RzIFRoZSBhdXRob3JzIGRlY2xhcmUgbm8gY29t
-cGV0aW5nIGludGVyZXN0cy48L2N1c3RvbTE+PHRpdGxlcz48dGl0bGU+VGhlcm1vZHluYW1pYyBh
-bmFseXNpcyBvZiB0aGUgR0FTPC90aXRsZT48c2Vjb25kYXJ5LXRpdGxlPkJpb3BoeXMgSjwvc2Vj
-b25kYXJ5LXRpdGxlPjwvdGl0bGVzPjxwYWdlcz4xNDMtMTU1PC9wYWdlcz48bnVtYmVyPjE8L251
-bWJlcj48Y29udHJpYnV0b3JzPjxhdXRob3JzPjxhdXRob3I+RMOtYXogVsOhenF1ZXosIEcuPC9h
-dXRob3I+PGF1dGhvcj5DdWksIFEuPC9hdXRob3I+PGF1dGhvcj5TZW5lcywgQS48L2F1dGhvcj48
-L2F1dGhvcnM+PC9jb250cmlidXRvcnM+PGVkaXRpb24+MjAyMjExMTI8L2VkaXRpb24+PGxhbmd1
-YWdlPmVuZzwvbGFuZ3VhZ2U+PGFkZGVkLWRhdGUgZm9ybWF0PSJ1dGMiPjE3MDU1MzEzMjU8L2Fk
-ZGVkLWRhdGU+PHJlZi10eXBlIG5hbWU9IkpvdXJuYWwgQXJ0aWNsZSI+MTc8L3JlZi10eXBlPjxh
-dXRoLWFkZHJlc3M+RGVwYXJ0bWVudCBvZiBCaW9jaGVtaXN0cnksIFVuaXZlcnNpdHkgb2YgV2lz
-Y29uc2luLU1hZGlzb24sIE1hZGlzb24sIFdpc2NvbnNpbiYjeEQ7QmlvcGh5c2ljcyBHcmFkdWF0
-ZSBQcm9ncmFtLCBVbml2ZXJzaXR5IG9mIFdpc2NvbnNpbi1NYWRpc29uLCBNYWRpc29uLCBXaXNj
-b25zaW4uIERlcGFydG1lbnQgb2YgQ2hlbWlzdHJ5LCBCb3N0b24gVW5pdmVyc2l0eSwgQm9zdG9u
-LCBNYXNzYWNodXNldHRzLiBEZXBhcnRtZW50IG9mIEJpb2NoZW1pc3RyeSwgVW5pdmVyc2l0eSBv
-ZiBXaXNjb25zaW4tTWFkaXNvbiwgTWFkaXNvbiwgV2lzY29uc2luLiBFbGVjdHJvbmljIGFkZHJl
-c3M6IHNlbmVzQHdpc2MuZWR1LjwvYXV0aC1hZGRyZXNzPjxyZWMtbnVtYmVyPjE8L3JlYy1udW1i
-ZXI+PGxhc3QtdXBkYXRlZC1kYXRlIGZvcm1hdD0idXRjIj4xNzExNDcyMjk5PC9sYXN0LXVwZGF0
-ZWQtZGF0ZT48YWNjZXNzaW9uLW51bT4zNjM3MTYzNDwvYWNjZXNzaW9uLW51bT48ZWxlY3Ryb25p
-Yy1yZXNvdXJjZS1udW0+MTAuMTAxNi9qLmJwai4yMDIyLjExLjAxODwvZWxlY3Ryb25pYy1yZXNv
-dXJjZS1udW0+PHZvbHVtZT4xMjI8L3ZvbHVtZT48L3JlY29yZD48L0NpdGU+PC9FbmROb3RlPn==
-</w:fldData>
-        </w:fldChar>
-      </w:r>
-      <w:r>
-        <w:rPr>
-          <w:rFonts w:ascii="Calibri" w:hAnsi="Calibri" w:cs="Calibri"/>
-        </w:rPr>
-        <w:instrText xml:space="preserve"> ADDIN EN.CITE </w:instrText>
-      </w:r>
-      <w:r>
-        <w:rPr>
-          <w:rFonts w:ascii="Calibri" w:hAnsi="Calibri" w:cs="Calibri"/>
-        </w:rPr>
-        <w:fldChar w:fldCharType="begin">
-          <w:fldData xml:space="preserve">PEVuZE5vdGU+PENpdGU+PEF1dGhvcj5NdWVsbGVyPC9BdXRob3I+PFllYXI+MjAxNDwvWWVhcj48
-SURUZXh0PkEgZnJlcXVlbnQsIEd4eHhHLW1lZGlhdGVkLCB0cmFuc21lbWJyYW5lIGFzc29jaWF0
-aW9uIG1vdGlmIGlzIG9wdGltaXplZCBmb3IgdGhlIGZvcm1hdGlvbiBvZiBpbnRlcmhlbGljYWwg
-Q86xLUggaHlkcm9nZW4gYm9uZHM8L0lEVGV4dD48RGlzcGxheVRleHQ+KEFuZGVyc29uIGV0IGFs
-LiwgMjAxNzsgRMOtYXogVsOhenF1ZXogZXQgYWwuLCAyMDIzOyBNdWVsbGVyIGV0IGFsLiwgMjAx
-NCk8L0Rpc3BsYXlUZXh0PjxyZWNvcmQ+PGRhdGVzPjxwdWItZGF0ZXM+PGRhdGU+TWFyIDExPC9k
-YXRlPjwvcHViLWRhdGVzPjx5ZWFyPjIwMTQ8L3llYXI+PC9kYXRlcz48a2V5d29yZHM+PGtleXdv
-cmQ+QW1pbm8gQWNpZCBNb3RpZnM8L2tleXdvcmQ+PGtleXdvcmQ+Q2FyYm9uPC9rZXl3b3JkPjxr
-ZXl3b3JkPkh5ZHJvZ2VuIEJvbmRpbmc8L2tleXdvcmQ+PGtleXdvcmQ+TWVtYnJhbmUgUHJvdGVp
-bnM8L2tleXdvcmQ+PGtleXdvcmQ+TW9kZWxzLCBNb2xlY3VsYXI8L2tleXdvcmQ+PGtleXdvcmQ+
-UHJvdGVpbiBTdHJ1Y3R1cmUsIFNlY29uZGFyeTwva2V5d29yZD48a2V5d29yZD5pbnRlcmFjdGlv
-biBtb3RpZnM8L2tleXdvcmQ+PGtleXdvcmQ+cHJvdGVpbiBwcmVkaWN0aW9uPC9rZXl3b3JkPjwv
-a2V5d29yZHM+PHVybHM+PHJlbGF0ZWQtdXJscz48dXJsPmh0dHBzOi8vd3d3Lm5jYmkubmxtLm5p
-aC5nb3YvcHVibWVkLzI0NTY5ODY0PC91cmw+PC9yZWxhdGVkLXVybHM+PC91cmxzPjxpc2JuPjEw
-OTEtNjQ5MDwvaXNibj48Y3VzdG9tMj5QTUMzOTU2MTg3PC9jdXN0b20yPjxjdXN0b20xPlRoZSBh
-dXRob3JzIGRlY2xhcmUgbm8gY29uZmxpY3Qgb2YgaW50ZXJlc3QuPC9jdXN0b20xPjx0aXRsZXM+
-PHRpdGxlPkEgZnJlcXVlbnQsIEd4eHhHLW1lZGlhdGVkLCB0cmFuc21lbWJyYW5lIGFzc29jaWF0
-aW9uIG1vdGlmIGlzIG9wdGltaXplZCBmb3IgdGhlIGZvcm1hdGlvbiBvZiBpbnRlcmhlbGljYWwg
-Q86xLUggaHlkcm9nZW4gYm9uZHM8L3RpdGxlPjxzZWNvbmRhcnktdGl0bGU+UHJvYyBOYXRsIEFj
-YWQgU2NpIFUgUyBBPC9zZWNvbmRhcnktdGl0bGU+PC90aXRsZXM+PHBhZ2VzPkU4ODgtOTU8L3Bh
-Z2VzPjxudW1iZXI+MTA8L251bWJlcj48Y29udHJpYnV0b3JzPjxhdXRob3JzPjxhdXRob3I+TXVl
-bGxlciwgQi4gSy48L2F1dGhvcj48YXV0aG9yPlN1YnJhbWFuaWFtLCBTLjwvYXV0aG9yPjxhdXRo
-b3I+U2VuZXMsIEEuPC9hdXRob3I+PC9hdXRob3JzPjwvY29udHJpYnV0b3JzPjxlZGl0aW9uPjIw
-MTQwMjI1PC9lZGl0aW9uPjxsYW5ndWFnZT5lbmc8L2xhbmd1YWdlPjxhZGRlZC1kYXRlIGZvcm1h
-dD0idXRjIj4xNzA1NTMxMzI1PC9hZGRlZC1kYXRlPjxyZWYtdHlwZSBuYW1lPSJKb3VybmFsIEFy
-dGljbGUiPjE3PC9yZWYtdHlwZT48YXV0aC1hZGRyZXNzPkRlcGFydG1lbnQgb2YgQmlvY2hlbWlz
-dHJ5LCBVbml2ZXJzaXR5IG9mIFdpc2NvbnNpbi1NYWRpc29uLCBNYWRpc29uLCBXSSA1MzcwNi48
-L2F1dGgtYWRkcmVzcz48cmVjLW51bWJlcj41PC9yZWMtbnVtYmVyPjxsYXN0LXVwZGF0ZWQtZGF0
-ZSBmb3JtYXQ9InV0YyI+MTcxMTQ3MjI5OTwvbGFzdC11cGRhdGVkLWRhdGU+PGFjY2Vzc2lvbi1u
-dW0+MjQ1Njk4NjQ8L2FjY2Vzc2lvbi1udW0+PGVsZWN0cm9uaWMtcmVzb3VyY2UtbnVtPjEwLjEw
-NzMvcG5hcy4xMzE5OTQ0MTExPC9lbGVjdHJvbmljLXJlc291cmNlLW51bT48dm9sdW1lPjExMTwv
-dm9sdW1lPjwvcmVjb3JkPjwvQ2l0ZT48Q2l0ZT48QXV0aG9yPkFuZGVyc29uPC9BdXRob3I+PFll
-YXI+MjAxNzwvWWVhcj48SURUZXh0PkNvbWJpbmF0aW9uIG9mIEPOsS1IIEh5ZHJvZ2VuIEJvbmRz
-IGFuZCB2YW4gZGVyIFdhYWxzIFBhY2tpbmcgTW9kdWxhdGVzIHRoZSBTdGFiaWxpdHkgb2YgR3h4
-eEctTWVkaWF0ZWQgRGltZXJzIGluIE1lbWJyYW5lczwvSURUZXh0PjxyZWNvcmQ+PGRhdGVzPjxw
-dWItZGF0ZXM+PGRhdGU+Tm92IDA4PC9kYXRlPjwvcHViLWRhdGVzPjx5ZWFyPjIwMTc8L3llYXI+
-PC9kYXRlcz48a2V5d29yZHM+PGtleXdvcmQ+QW1pbm8gQWNpZCBNb3RpZnM8L2tleXdvcmQ+PGtl
-eXdvcmQ+Q2VsbCBNZW1icmFuZTwva2V5d29yZD48a2V5d29yZD5HbHljb3Bob3JpbnM8L2tleXdv
-cmQ+PGtleXdvcmQ+SHlkcm9nZW4gQm9uZGluZzwva2V5d29yZD48a2V5d29yZD5Qcm90ZWluIENv
-bmZvcm1hdGlvbjwva2V5d29yZD48a2V5d29yZD5Qcm90ZWluIE11bHRpbWVyaXphdGlvbjwva2V5
-d29yZD48a2V5d29yZD5Qcm90ZWluIFN0YWJpbGl0eTwva2V5d29yZD48a2V5d29yZD5SZXByb2R1
-Y2liaWxpdHkgb2YgUmVzdWx0czwva2V5d29yZD48a2V5d29yZD5UaGVybW9keW5hbWljczwva2V5
-d29yZD48L2tleXdvcmRzPjx1cmxzPjxyZWxhdGVkLXVybHM+PHVybD5odHRwczovL3d3dy5uY2Jp
-Lm5sbS5uaWguZ292L3B1Ym1lZC8yOTAyODMxODwvdXJsPjwvcmVsYXRlZC11cmxzPjwvdXJscz48
-aXNibj4xNTIwLTUxMjY8L2lzYm4+PGN1c3RvbTI+UE1DNTkyNzYzMjwvY3VzdG9tMj48Y3VzdG9t
-MT5UaGUgYXV0aG9ycyBkZWNsYXJlIG5vJiN4QTtjb21wZXRpbmcgZmluYW5jaWFsIGludGVyZXN0
-LjwvY3VzdG9tMT48dGl0bGVzPjx0aXRsZT5Db21iaW5hdGlvbiBvZiBDzrEtSCBIeWRyb2dlbiBC
-b25kcyBhbmQgdmFuIGRlciBXYWFscyBQYWNraW5nIE1vZHVsYXRlcyB0aGUgU3RhYmlsaXR5IG9m
-IEd4eHhHLU1lZGlhdGVkIERpbWVycyBpbiBNZW1icmFuZXM8L3RpdGxlPjxzZWNvbmRhcnktdGl0
-bGU+SiBBbSBDaGVtIFNvYzwvc2Vjb25kYXJ5LXRpdGxlPjwvdGl0bGVzPjxwYWdlcz4xNTc3NC0x
-NTc4MzwvcGFnZXM+PG51bWJlcj40NDwvbnVtYmVyPjxjb250cmlidXRvcnM+PGF1dGhvcnM+PGF1
-dGhvcj5BbmRlcnNvbiwgUy4gTS48L2F1dGhvcj48YXV0aG9yPk11ZWxsZXIsIEIuIEsuPC9hdXRo
-b3I+PGF1dGhvcj5MYW5nZSwgRS4gSi48L2F1dGhvcj48YXV0aG9yPlNlbmVzLCBBLjwvYXV0aG9y
-PjwvYXV0aG9ycz48L2NvbnRyaWJ1dG9ycz48ZWRpdGlvbj4yMDE3MTAyNzwvZWRpdGlvbj48bGFu
-Z3VhZ2U+ZW5nPC9sYW5ndWFnZT48YWRkZWQtZGF0ZSBmb3JtYXQ9InV0YyI+MTcwNTUzMTMyNTwv
-YWRkZWQtZGF0ZT48cmVmLXR5cGUgbmFtZT0iSm91cm5hbCBBcnRpY2xlIj4xNzwvcmVmLXR5cGU+
-PGF1dGgtYWRkcmVzcz5EZXBhcnRtZW50IG9mIEJpb2NoZW1pc3RyeSwgVW5pdmVyc2l0eSBvZiBX
-aXNjb25zaW4tTWFkaXNvbiAsIDQzMyBCYWJjb2NrIERyaXZlLCBNYWRpc29uLCBXaXNjb25zaW4g
-NTM3MDYsIFVuaXRlZCBTdGF0ZXMuPC9hdXRoLWFkZHJlc3M+PHJlYy1udW1iZXI+MjwvcmVjLW51
-bWJlcj48bGFzdC11cGRhdGVkLWRhdGUgZm9ybWF0PSJ1dGMiPjE3MTE0NzIyOTk8L2xhc3QtdXBk
-YXRlZC1kYXRlPjxhY2Nlc3Npb24tbnVtPjI5MDI4MzE4PC9hY2Nlc3Npb24tbnVtPjxlbGVjdHJv
-bmljLXJlc291cmNlLW51bT4xMC4xMDIxL2phY3MuN2IwNzUwNTwvZWxlY3Ryb25pYy1yZXNvdXJj
-ZS1udW0+PHZvbHVtZT4xMzk8L3ZvbHVtZT48L3JlY29yZD48L0NpdGU+PENpdGU+PEF1dGhvcj5E
-w61heiBWw6F6cXVlejwvQXV0aG9yPjxZZWFyPjIwMjM8L1llYXI+PElEVGV4dD5UaGVybW9keW5h
-bWljIGFuYWx5c2lzIG9mIHRoZSBHQVM8L0lEVGV4dD48cmVjb3JkPjxkYXRlcz48cHViLWRhdGVz
-PjxkYXRlPkphbiAwMzwvZGF0ZT48L3B1Yi1kYXRlcz48eWVhcj4yMDIzPC95ZWFyPjwvZGF0ZXM+
-PGtleXdvcmRzPjxrZXl3b3JkPkRpbWVyaXphdGlvbjwva2V5d29yZD48a2V5d29yZD5BbWlubyBB
-Y2lkIFNlcXVlbmNlPC9rZXl3b3JkPjxrZXl3b3JkPk1lbWJyYW5lIFByb3RlaW5zPC9rZXl3b3Jk
-PjxrZXl3b3JkPkNlbGwgTWVtYnJhbmU8L2tleXdvcmQ+PGtleXdvcmQ+VGhlcm1vZHluYW1pY3M8
-L2tleXdvcmQ+PC9rZXl3b3Jkcz48dXJscz48cmVsYXRlZC11cmxzPjx1cmw+aHR0cHM6Ly93d3cu
-bmNiaS5ubG0ubmloLmdvdi9wdWJtZWQvMzYzNzE2MzQ8L3VybD48L3JlbGF0ZWQtdXJscz48L3Vy
-bHM+PGlzYm4+MTU0Mi0wMDg2PC9pc2JuPjxjdXN0b20yPlBNQzk4MjI3OTU8L2N1c3RvbTI+PGN1
-c3RvbTE+RGVjbGFyYXRpb24gb2YgaW50ZXJlc3RzIFRoZSBhdXRob3JzIGRlY2xhcmUgbm8gY29t
-cGV0aW5nIGludGVyZXN0cy48L2N1c3RvbTE+PHRpdGxlcz48dGl0bGU+VGhlcm1vZHluYW1pYyBh
-bmFseXNpcyBvZiB0aGUgR0FTPC90aXRsZT48c2Vjb25kYXJ5LXRpdGxlPkJpb3BoeXMgSjwvc2Vj
-b25kYXJ5LXRpdGxlPjwvdGl0bGVzPjxwYWdlcz4xNDMtMTU1PC9wYWdlcz48bnVtYmVyPjE8L251
-bWJlcj48Y29udHJpYnV0b3JzPjxhdXRob3JzPjxhdXRob3I+RMOtYXogVsOhenF1ZXosIEcuPC9h
-dXRob3I+PGF1dGhvcj5DdWksIFEuPC9hdXRob3I+PGF1dGhvcj5TZW5lcywgQS48L2F1dGhvcj48
-L2F1dGhvcnM+PC9jb250cmlidXRvcnM+PGVkaXRpb24+MjAyMjExMTI8L2VkaXRpb24+PGxhbmd1
-YWdlPmVuZzwvbGFuZ3VhZ2U+PGFkZGVkLWRhdGUgZm9ybWF0PSJ1dGMiPjE3MDU1MzEzMjU8L2Fk
-ZGVkLWRhdGU+PHJlZi10eXBlIG5hbWU9IkpvdXJuYWwgQXJ0aWNsZSI+MTc8L3JlZi10eXBlPjxh
-dXRoLWFkZHJlc3M+RGVwYXJ0bWVudCBvZiBCaW9jaGVtaXN0cnksIFVuaXZlcnNpdHkgb2YgV2lz
-Y29uc2luLU1hZGlzb24sIE1hZGlzb24sIFdpc2NvbnNpbiYjeEQ7QmlvcGh5c2ljcyBHcmFkdWF0
-ZSBQcm9ncmFtLCBVbml2ZXJzaXR5IG9mIFdpc2NvbnNpbi1NYWRpc29uLCBNYWRpc29uLCBXaXNj
-b25zaW4uIERlcGFydG1lbnQgb2YgQ2hlbWlzdHJ5LCBCb3N0b24gVW5pdmVyc2l0eSwgQm9zdG9u
-LCBNYXNzYWNodXNldHRzLiBEZXBhcnRtZW50IG9mIEJpb2NoZW1pc3RyeSwgVW5pdmVyc2l0eSBv
-ZiBXaXNjb25zaW4tTWFkaXNvbiwgTWFkaXNvbiwgV2lzY29uc2luLiBFbGVjdHJvbmljIGFkZHJl
-c3M6IHNlbmVzQHdpc2MuZWR1LjwvYXV0aC1hZGRyZXNzPjxyZWMtbnVtYmVyPjE8L3JlYy1udW1i
-ZXI+PGxhc3QtdXBkYXRlZC1kYXRlIGZvcm1hdD0idXRjIj4xNzExNDcyMjk5PC9sYXN0LXVwZGF0
-ZWQtZGF0ZT48YWNjZXNzaW9uLW51bT4zNjM3MTYzNDwvYWNjZXNzaW9uLW51bT48ZWxlY3Ryb25p
-Yy1yZXNvdXJjZS1udW0+MTAuMTAxNi9qLmJwai4yMDIyLjExLjAxODwvZWxlY3Ryb25pYy1yZXNv
-dXJjZS1udW0+PHZvbHVtZT4xMjI8L3ZvbHVtZT48L3JlY29yZD48L0NpdGU+PC9FbmROb3RlPn==
-</w:fldData>
-        </w:fldChar>
-      </w:r>
-      <w:r>
-        <w:rPr>
-          <w:rFonts w:ascii="Calibri" w:hAnsi="Calibri" w:cs="Calibri"/>
-        </w:rPr>
-        <w:instrText xml:space="preserve"> ADDIN EN.CITE.DATA </w:instrText>
-      </w:r>
-      <w:r>
-        <w:rPr>
-          <w:rFonts w:ascii="Calibri" w:hAnsi="Calibri" w:cs="Calibri"/>
-        </w:rPr>
-      </w:r>
-      <w:r>
-        <w:rPr>
-          <w:rFonts w:ascii="Calibri" w:hAnsi="Calibri" w:cs="Calibri"/>
-        </w:rPr>
-        <w:fldChar w:fldCharType="end"/>
-      </w:r>
-      <w:r>
-        <w:rPr>
-          <w:rFonts w:ascii="Calibri" w:hAnsi="Calibri" w:cs="Calibri"/>
-        </w:rPr>
-      </w:r>
-      <w:r>
-        <w:rPr>
-          <w:rFonts w:ascii="Calibri" w:hAnsi="Calibri" w:cs="Calibri"/>
-        </w:rPr>
-        <w:fldChar w:fldCharType="separate"/>
-      </w:r>
-      <w:r>
-        <w:rPr>
-          <w:rFonts w:ascii="Calibri" w:hAnsi="Calibri" w:cs="Calibri"/>
-          <w:noProof/>
-        </w:rPr>
-        <w:t>(Anderson et al., 2017; Díaz Vázquez et al., 2023; Mueller et al., 2014)</w:t>
-      </w:r>
-      <w:r>
-        <w:rPr>
-          <w:rFonts w:ascii="Calibri" w:hAnsi="Calibri" w:cs="Calibri"/>
-        </w:rPr>
-        <w:fldChar w:fldCharType="end"/>
-      </w:r>
-      <w:r>
-        <w:rPr>
-          <w:rFonts w:ascii="Calibri" w:hAnsi="Calibri" w:cs="Calibri"/>
-        </w:rPr>
-        <w:t>. It</w:t>
-      </w:r>
-      <w:r>
-        <w:rPr>
-          <w:rFonts w:ascii="Calibri" w:hAnsi="Calibri" w:cs="Calibri"/>
-        </w:rPr>
-        <w:t xml:space="preserve"> uses the Energy-Based conformer library applied at the 95% level for side chain mobility </w:t>
-      </w:r>
-      <w:r>
-        <w:rPr>
-          <w:rFonts w:ascii="Calibri" w:hAnsi="Calibri" w:cs="Calibri"/>
-        </w:rPr>
-        <w:fldChar w:fldCharType="begin"/>
-      </w:r>
-      <w:r>
-        <w:rPr>
-          <w:rFonts w:ascii="Calibri" w:hAnsi="Calibri" w:cs="Calibri"/>
-        </w:rPr>
-        <w:instrText xml:space="preserve"> ADDIN EN.CITE &lt;EndNote&gt;&lt;Cite&gt;&lt;Author&gt;Subramaniam&lt;/Author&gt;&lt;Year&gt;2012&lt;/Year&gt;&lt;IDText&gt;An energy-based conformer library for side chain optimization: improved prediction and adjustable sampling&lt;/IDText&gt;&lt;DisplayText&gt;(Subramaniam &amp;amp; Senes, 2012)&lt;/DisplayText&gt;&lt;record&gt;&lt;dates&gt;&lt;pub-dates&gt;&lt;date&gt;Aug&lt;/date&gt;&lt;/pub-dates&gt;&lt;year&gt;2012&lt;/year&gt;&lt;/dates&gt;&lt;keywords&gt;&lt;keyword&gt;Amino Acids&lt;/keyword&gt;&lt;keyword&gt;Computational Biology&lt;/keyword&gt;&lt;keyword&gt;Crystallography, X-Ray&lt;/keyword&gt;&lt;keyword&gt;Databases, Protein&lt;/keyword&gt;&lt;keyword&gt;Hydrogen Bonding&lt;/keyword&gt;&lt;keyword&gt;Models, Chemical&lt;/keyword&gt;&lt;keyword&gt;Models, Molecular&lt;/keyword&gt;&lt;keyword&gt;Protein Conformation&lt;/keyword&gt;&lt;keyword&gt;Proteins&lt;/keyword&gt;&lt;keyword&gt;Static Electricity&lt;/keyword&gt;&lt;keyword&gt;Thermodynamics&lt;/keyword&gt;&lt;/keywords&gt;&lt;urls&gt;&lt;related-urls&gt;&lt;url&gt;https://www.ncbi.nlm.nih.gov/pubmed/22576292&lt;/url&gt;&lt;/related-urls&gt;&lt;/urls&gt;&lt;isbn&gt;1097-0134&lt;/isbn&gt;&lt;titles&gt;&lt;title&gt;An energy-based conformer library for side chain optimization: improved prediction and adjustable sampling&lt;/title&gt;&lt;secondary-title&gt;Proteins&lt;/secondary-title&gt;&lt;/titles&gt;&lt;pages&gt;2218-34&lt;/pages&gt;&lt;number&gt;9&lt;/number&gt;&lt;contributors&gt;&lt;authors&gt;&lt;author&gt;Subramaniam, S.&lt;/author&gt;&lt;author&gt;Senes, A.&lt;/author&gt;&lt;/authors&gt;&lt;/contributors&gt;&lt;edition&gt;20120618&lt;/edition&gt;&lt;language&gt;eng&lt;/language&gt;&lt;added-date format="utc"&gt;1705531336&lt;/added-date&gt;&lt;ref-type name="Journal Article"&gt;17&lt;/ref-type&gt;&lt;auth-address&gt;Department of Biochemistry, University of Wisconsin-Madison, Madison, Wisconsin 53706, USA.&lt;/auth-address&gt;&lt;rec-number&gt;6&lt;/rec-number&gt;&lt;last-updated-date format="utc"&gt;1711472299&lt;/last-updated-date&gt;&lt;accession-num&gt;22576292&lt;/accession-num&gt;&lt;electronic-resource-num&gt;10.1002/prot.24111&lt;/electronic-resource-num&gt;&lt;volume&gt;80&lt;/volume&gt;&lt;/record&gt;&lt;/Cite&gt;&lt;/EndNote&gt;</w:instrText>
-      </w:r>
-      <w:r>
-        <w:rPr>
-          <w:rFonts w:ascii="Calibri" w:hAnsi="Calibri" w:cs="Calibri"/>
-        </w:rPr>
-        <w:fldChar w:fldCharType="separate"/>
-      </w:r>
-      <w:r>
-        <w:rPr>
-          <w:rFonts w:ascii="Calibri" w:hAnsi="Calibri" w:cs="Calibri"/>
-          <w:noProof/>
-        </w:rPr>
-        <w:t>(Subramaniam &amp; Senes, 2012)</w:t>
-      </w:r>
-      <w:r>
-        <w:rPr>
-          <w:rFonts w:ascii="Calibri" w:hAnsi="Calibri" w:cs="Calibri"/>
-        </w:rPr>
-        <w:fldChar w:fldCharType="end"/>
-      </w:r>
-      <w:r>
-        <w:rPr>
-          <w:rFonts w:ascii="Calibri" w:hAnsi="Calibri" w:cs="Calibri"/>
-        </w:rPr>
-        <w:t>, and</w:t>
-      </w:r>
-      <w:r>
-        <w:rPr>
-          <w:rFonts w:ascii="Calibri" w:hAnsi="Calibri" w:cs="Calibri"/>
-        </w:rPr>
-        <w:t xml:space="preserve"> </w:t>
-      </w:r>
-      <w:r>
-        <w:rPr>
-          <w:rFonts w:ascii="Calibri" w:hAnsi="Calibri" w:cs="Calibri"/>
-        </w:rPr>
-        <w:t>e</w:t>
-      </w:r>
-      <w:r>
-        <w:rPr>
-          <w:rFonts w:ascii="Calibri" w:hAnsi="Calibri" w:cs="Calibri"/>
-        </w:rPr>
-        <w:t xml:space="preserve">nergetics of predicted proteins are determined </w:t>
-      </w:r>
-      <w:r>
-        <w:rPr>
-          <w:rFonts w:ascii="Calibri" w:hAnsi="Calibri" w:cs="Calibri"/>
-        </w:rPr>
-        <w:t xml:space="preserve">using </w:t>
-      </w:r>
-      <w:r>
-        <w:rPr>
-          <w:rFonts w:ascii="Calibri" w:hAnsi="Calibri" w:cs="Calibri"/>
-        </w:rPr>
-        <w:t xml:space="preserve">the CHARMM 22 van der Waals function  </w:t>
-      </w:r>
-      <w:r>
-        <w:rPr>
-          <w:rFonts w:ascii="Calibri" w:hAnsi="Calibri" w:cs="Calibri"/>
+          <w:rFonts w:ascii="Calibri" w:eastAsia="Calibri" w:hAnsi="Calibri" w:cs="Times New Roman"/>
+        </w:rPr>
+        <w:t xml:space="preserve"> experimental techniques. Molecular dynamics simulations permit researchers to use established statistical and energetic potentials to simulate MP folding over time </w:t>
+      </w:r>
+      <w:r>
+        <w:rPr>
+          <w:rFonts w:ascii="Calibri" w:eastAsia="Calibri" w:hAnsi="Calibri" w:cs="Times New Roman"/>
         </w:rPr>
         <w:fldChar w:fldCharType="begin">
           <w:fldData xml:space="preserve">PEVuZE5vdGU+PENpdGU+PEF1dGhvcj5NYWNLZXJlbGw8L0F1dGhvcj48WWVhcj4xOTk4PC9ZZWFy
 PjxJRFRleHQ+QWxsLWF0b20gZW1waXJpY2FsIHBvdGVudGlhbCBmb3IgbW9sZWN1bGFyIG1vZGVs
 aW5nIGFuZCBkeW5hbWljcyBzdHVkaWVzIG9mIHByb3RlaW5zPC9JRFRleHQ+PERpc3BsYXlUZXh0
-PihNYWNLZXJlbGwgZXQgYWwuLCAxOTk4KTwvRGlzcGxheVRleHQ+PHJlY29yZD48ZGF0ZXM+PHB1
-Yi1kYXRlcz48ZGF0ZT5BcHIgMzA8L2RhdGU+PC9wdWItZGF0ZXM+PHllYXI+MTk5ODwveWVhcj48
-L2RhdGVzPjx1cmxzPjxyZWxhdGVkLXVybHM+PHVybD5odHRwczovL3d3dy5uY2JpLm5sbS5uaWgu
-Z292L3B1Ym1lZC8yNDg4OTgwMDwvdXJsPjwvcmVsYXRlZC11cmxzPjwvdXJscz48aXNibj4xNTIw
-LTYxMDY8L2lzYm4+PHRpdGxlcz48dGl0bGU+QWxsLWF0b20gZW1waXJpY2FsIHBvdGVudGlhbCBm
-b3IgbW9sZWN1bGFyIG1vZGVsaW5nIGFuZCBkeW5hbWljcyBzdHVkaWVzIG9mIHByb3RlaW5zPC90
-aXRsZT48c2Vjb25kYXJ5LXRpdGxlPkogUGh5cyBDaGVtIEI8L3NlY29uZGFyeS10aXRsZT48L3Rp
-dGxlcz48cGFnZXM+MzU4Ni02MTY8L3BhZ2VzPjxudW1iZXI+MTg8L251bWJlcj48Y29udHJpYnV0
-b3JzPjxhdXRob3JzPjxhdXRob3I+TWFjS2VyZWxsLCBBLiBELjwvYXV0aG9yPjxhdXRob3I+QmFz
-aGZvcmQsIEQuPC9hdXRob3I+PGF1dGhvcj5CZWxsb3R0LCBNLjwvYXV0aG9yPjxhdXRob3I+RHVu
-YnJhY2ssIFIuIEwuPC9hdXRob3I+PGF1dGhvcj5FdmFuc2VjaywgSi4gRC48L2F1dGhvcj48YXV0
-aG9yPkZpZWxkLCBNLiBKLjwvYXV0aG9yPjxhdXRob3I+RmlzY2hlciwgUy48L2F1dGhvcj48YXV0
-aG9yPkdhbywgSi48L2F1dGhvcj48YXV0aG9yPkd1bywgSC48L2F1dGhvcj48YXV0aG9yPkhhLCBT
-LjwvYXV0aG9yPjxhdXRob3I+Sm9zZXBoLU1jQ2FydGh5LCBELjwvYXV0aG9yPjxhdXRob3I+S3Vj
-aG5pciwgTC48L2F1dGhvcj48YXV0aG9yPkt1Y3plcmEsIEsuPC9hdXRob3I+PGF1dGhvcj5MYXUs
-IEYuIFQuPC9hdXRob3I+PGF1dGhvcj5NYXR0b3MsIEMuPC9hdXRob3I+PGF1dGhvcj5NaWNobmlj
-aywgUy48L2F1dGhvcj48YXV0aG9yPk5nbywgVC48L2F1dGhvcj48YXV0aG9yPk5ndXllbiwgRC4g
-VC48L2F1dGhvcj48YXV0aG9yPlByb2Rob20sIEIuPC9hdXRob3I+PGF1dGhvcj5SZWloZXIsIFcu
-IEUuPC9hdXRob3I+PGF1dGhvcj5Sb3V4LCBCLjwvYXV0aG9yPjxhdXRob3I+U2NobGVua3JpY2gs
-IE0uPC9hdXRob3I+PGF1dGhvcj5TbWl0aCwgSi4gQy48L2F1dGhvcj48YXV0aG9yPlN0b3RlLCBS
-LjwvYXV0aG9yPjxhdXRob3I+U3RyYXViLCBKLjwvYXV0aG9yPjxhdXRob3I+V2F0YW5hYmUsIE0u
-PC9hdXRob3I+PGF1dGhvcj5XacOzcmtpZXdpY3otS3VjemVyYSwgSi48L2F1dGhvcj48YXV0aG9y
-PllpbiwgRC48L2F1dGhvcj48YXV0aG9yPkthcnBsdXMsIE0uPC9hdXRob3I+PC9hdXRob3JzPjwv
-Y29udHJpYnV0b3JzPjxsYW5ndWFnZT5lbmc8L2xhbmd1YWdlPjxhZGRlZC1kYXRlIGZvcm1hdD0i
-dXRjIj4xNzA1NTMyNDQxPC9hZGRlZC1kYXRlPjxyZWYtdHlwZSBuYW1lPSJKb3VybmFsIEFydGlj
-bGUiPjE3PC9yZWYtdHlwZT48YXV0aC1hZGRyZXNzPkRlcGFydG1lbnQgb2YgQ2hlbWlzdHJ5ICZh
-bXA7IENoZW1pY2FsIEJpb2xvZ3ksIEhhcnZhcmQgVW5pdmVyc2l0eSwgQ2FtYnJpZGdlLCBNYXNz
-YWNodXNldHRzIDAyMTM4LCBEZXBhcnRtZW50IG9mIFBoYXJtYWNldXRpY2FsIFNjaWVuY2VzLCBV
-bml2ZXJzaXR5IG9mIE1hcnlsYW5kLCBTY2hvb2wgb2YgUGhhcm1hY3ksIEJhbHRpbW9yZSwgTWFy
-eWxhbmQgMjEyMDEsIGFuZCBMYWJvcmF0b2lyZSBkZSBDaGltaWUgQmlvcGh5c2lxdWUsIElTSVMs
-IEluc3RpdHV0IExlIEJlbCwgVW5pdmVyc2l0w6kgTG91aXMgUGFzdGV1ciwgNjcwMDAgU3RyYXNi
-b3VyZywgRnJhbmNlLjwvYXV0aC1hZGRyZXNzPjxyZWMtbnVtYmVyPjE1PC9yZWMtbnVtYmVyPjxs
-YXN0LXVwZGF0ZWQtZGF0ZSBmb3JtYXQ9InV0YyI+MTcxMTQ3MjI5OTwvbGFzdC11cGRhdGVkLWRh
-dGU+PGFjY2Vzc2lvbi1udW0+MjQ4ODk4MDA8L2FjY2Vzc2lvbi1udW0+PGVsZWN0cm9uaWMtcmVz
-b3VyY2UtbnVtPjEwLjEwMjEvanA5NzMwODRmPC9lbGVjdHJvbmljLXJlc291cmNlLW51bT48dm9s
-dW1lPjEwMjwvdm9sdW1lPjwvcmVjb3JkPjwvQ2l0ZT48L0VuZE5vdGU+
+PihLYXJwbHVzICZhbXA7IFBldHNrbywgMTk5MDsgTWFjS2VyZWxsIGV0IGFsLiwgMTk5OCk8L0Rp
+c3BsYXlUZXh0PjxyZWNvcmQ+PGRhdGVzPjxwdWItZGF0ZXM+PGRhdGU+QXByIDMwPC9kYXRlPjwv
+cHViLWRhdGVzPjx5ZWFyPjE5OTg8L3llYXI+PC9kYXRlcz48dXJscz48cmVsYXRlZC11cmxzPjx1
+cmw+aHR0cHM6Ly93d3cubmNiaS5ubG0ubmloLmdvdi9wdWJtZWQvMjQ4ODk4MDA8L3VybD48L3Jl
+bGF0ZWQtdXJscz48L3VybHM+PGlzYm4+MTUyMC02MTA2PC9pc2JuPjx0aXRsZXM+PHRpdGxlPkFs
+bC1hdG9tIGVtcGlyaWNhbCBwb3RlbnRpYWwgZm9yIG1vbGVjdWxhciBtb2RlbGluZyBhbmQgZHlu
+YW1pY3Mgc3R1ZGllcyBvZiBwcm90ZWluczwvdGl0bGU+PHNlY29uZGFyeS10aXRsZT5KIFBoeXMg
+Q2hlbSBCPC9zZWNvbmRhcnktdGl0bGU+PC90aXRsZXM+PHBhZ2VzPjM1ODYtNjE2PC9wYWdlcz48
+bnVtYmVyPjE4PC9udW1iZXI+PGNvbnRyaWJ1dG9ycz48YXV0aG9ycz48YXV0aG9yPk1hY0tlcmVs
+bCwgQS4gRC48L2F1dGhvcj48YXV0aG9yPkJhc2hmb3JkLCBELjwvYXV0aG9yPjxhdXRob3I+QmVs
+bG90dCwgTS48L2F1dGhvcj48YXV0aG9yPkR1bmJyYWNrLCBSLiBMLjwvYXV0aG9yPjxhdXRob3I+
+RXZhbnNlY2ssIEouIEQuPC9hdXRob3I+PGF1dGhvcj5GaWVsZCwgTS4gSi48L2F1dGhvcj48YXV0
+aG9yPkZpc2NoZXIsIFMuPC9hdXRob3I+PGF1dGhvcj5HYW8sIEouPC9hdXRob3I+PGF1dGhvcj5H
+dW8sIEguPC9hdXRob3I+PGF1dGhvcj5IYSwgUy48L2F1dGhvcj48YXV0aG9yPkpvc2VwaC1NY0Nh
+cnRoeSwgRC48L2F1dGhvcj48YXV0aG9yPkt1Y2huaXIsIEwuPC9hdXRob3I+PGF1dGhvcj5LdWN6
+ZXJhLCBLLjwvYXV0aG9yPjxhdXRob3I+TGF1LCBGLiBULjwvYXV0aG9yPjxhdXRob3I+TWF0dG9z
+LCBDLjwvYXV0aG9yPjxhdXRob3I+TWljaG5pY2ssIFMuPC9hdXRob3I+PGF1dGhvcj5OZ28sIFQu
+PC9hdXRob3I+PGF1dGhvcj5OZ3V5ZW4sIEQuIFQuPC9hdXRob3I+PGF1dGhvcj5Qcm9kaG9tLCBC
+LjwvYXV0aG9yPjxhdXRob3I+UmVpaGVyLCBXLiBFLjwvYXV0aG9yPjxhdXRob3I+Um91eCwgQi48
+L2F1dGhvcj48YXV0aG9yPlNjaGxlbmtyaWNoLCBNLjwvYXV0aG9yPjxhdXRob3I+U21pdGgsIEou
+IEMuPC9hdXRob3I+PGF1dGhvcj5TdG90ZSwgUi48L2F1dGhvcj48YXV0aG9yPlN0cmF1YiwgSi48
+L2F1dGhvcj48YXV0aG9yPldhdGFuYWJlLCBNLjwvYXV0aG9yPjxhdXRob3I+V2nDs3JraWV3aWN6
+LUt1Y3plcmEsIEouPC9hdXRob3I+PGF1dGhvcj5ZaW4sIEQuPC9hdXRob3I+PGF1dGhvcj5LYXJw
+bHVzLCBNLjwvYXV0aG9yPjwvYXV0aG9ycz48L2NvbnRyaWJ1dG9ycz48bGFuZ3VhZ2U+ZW5nPC9s
+YW5ndWFnZT48YWRkZWQtZGF0ZSBmb3JtYXQ9InV0YyI+MTcwNTUzMjQ0MTwvYWRkZWQtZGF0ZT48
+cmVmLXR5cGUgbmFtZT0iSm91cm5hbCBBcnRpY2xlIj4xNzwvcmVmLXR5cGU+PGF1dGgtYWRkcmVz
+cz5EZXBhcnRtZW50IG9mIENoZW1pc3RyeSAmYW1wOyBDaGVtaWNhbCBCaW9sb2d5LCBIYXJ2YXJk
+IFVuaXZlcnNpdHksIENhbWJyaWRnZSwgTWFzc2FjaHVzZXR0cyAwMjEzOCwgRGVwYXJ0bWVudCBv
+ZiBQaGFybWFjZXV0aWNhbCBTY2llbmNlcywgVW5pdmVyc2l0eSBvZiBNYXJ5bGFuZCwgU2Nob29s
+IG9mIFBoYXJtYWN5LCBCYWx0aW1vcmUsIE1hcnlsYW5kIDIxMjAxLCBhbmQgTGFib3JhdG9pcmUg
+ZGUgQ2hpbWllIEJpb3BoeXNpcXVlLCBJU0lTLCBJbnN0aXR1dCBMZSBCZWwsIFVuaXZlcnNpdMOp
+IExvdWlzIFBhc3RldXIsIDY3MDAwIFN0cmFzYm91cmcsIEZyYW5jZS48L2F1dGgtYWRkcmVzcz48
+cmVjLW51bWJlcj4xNTwvcmVjLW51bWJlcj48bGFzdC11cGRhdGVkLWRhdGUgZm9ybWF0PSJ1dGMi
+PjE3MTE0NzIyOTk8L2xhc3QtdXBkYXRlZC1kYXRlPjxhY2Nlc3Npb24tbnVtPjI0ODg5ODAwPC9h
+Y2Nlc3Npb24tbnVtPjxlbGVjdHJvbmljLXJlc291cmNlLW51bT4xMC4xMDIxL2pwOTczMDg0Zjwv
+ZWxlY3Ryb25pYy1yZXNvdXJjZS1udW0+PHZvbHVtZT4xMDI8L3ZvbHVtZT48L3JlY29yZD48L0Np
+dGU+PENpdGU+PEF1dGhvcj5LYXJwbHVzPC9BdXRob3I+PFllYXI+MTk5MDwvWWVhcj48SURUZXh0
+Pk1vbGVjdWxhciBkeW5hbWljcyBzaW11bGF0aW9ucyBpbiBiaW9sb2d5PC9JRFRleHQ+PHJlY29y
+ZD48ZGF0ZXM+PHB1Yi1kYXRlcz48ZGF0ZT5PY3QgMTg8L2RhdGU+PC9wdWItZGF0ZXM+PHllYXI+
+MTk5MDwveWVhcj48L2RhdGVzPjxrZXl3b3Jkcz48a2V5d29yZD5DaGVtaWNhbCBQaGVub21lbmE8
+L2tleXdvcmQ+PGtleXdvcmQ+Q2hlbWlzdHJ5LCBQaHlzaWNhbDwva2V5d29yZD48a2V5d29yZD5D
+b21wdXRlciBTaW11bGF0aW9uPC9rZXl3b3JkPjxrZXl3b3JkPkVsZWN0cm9jaGVtaXN0cnk8L2tl
+eXdvcmQ+PGtleXdvcmQ+SGVtb2dsb2JpbnM8L2tleXdvcmQ+PGtleXdvcmQ+TWFnbmV0aWMgUmVz
+b25hbmNlIFNwZWN0cm9zY29weTwva2V5d29yZD48a2V5d29yZD5Nb2RlbHMsIENoZW1pY2FsPC9r
+ZXl3b3JkPjxrZXl3b3JkPk1vbGVjdWxhciBTdHJ1Y3R1cmU8L2tleXdvcmQ+PGtleXdvcmQ+TXV0
+YXRpb248L2tleXdvcmQ+PGtleXdvcmQ+TXlvZ2xvYmluPC9rZXl3b3JkPjxrZXl3b3JkPlBob3Rv
+c3ludGhlc2lzPC9rZXl3b3JkPjxrZXl3b3JkPlByb3RlaW5zPC9rZXl3b3JkPjxrZXl3b3JkPlRo
+ZXJtb2R5bmFtaWNzPC9rZXl3b3JkPjxrZXl3b3JkPlgtUmF5IERpZmZyYWN0aW9uPC9rZXl3b3Jk
+Pjwva2V5d29yZHM+PHVybHM+PHJlbGF0ZWQtdXJscz48dXJsPmh0dHBzOi8vd3d3Lm5jYmkubmxt
+Lm5paC5nb3YvcHVibWVkLzIyMTU2OTU8L3VybD48L3JlbGF0ZWQtdXJscz48L3VybHM+PGlzYm4+
+MDAyOC0wODM2PC9pc2JuPjx0aXRsZXM+PHRpdGxlPk1vbGVjdWxhciBkeW5hbWljcyBzaW11bGF0
+aW9ucyBpbiBiaW9sb2d5PC90aXRsZT48c2Vjb25kYXJ5LXRpdGxlPk5hdHVyZTwvc2Vjb25kYXJ5
+LXRpdGxlPjwvdGl0bGVzPjxwYWdlcz42MzEtOTwvcGFnZXM+PG51bWJlcj42Mjk0PC9udW1iZXI+
+PGNvbnRyaWJ1dG9ycz48YXV0aG9ycz48YXV0aG9yPkthcnBsdXMsIE0uPC9hdXRob3I+PGF1dGhv
+cj5QZXRza28sIEcuIEEuPC9hdXRob3I+PC9hdXRob3JzPjwvY29udHJpYnV0b3JzPjxsYW5ndWFn
+ZT5lbmc8L2xhbmd1YWdlPjxhZGRlZC1kYXRlIGZvcm1hdD0idXRjIj4xNzEzNTc0MTE4PC9hZGRl
+ZC1kYXRlPjxyZWYtdHlwZSBuYW1lPSJKb3VybmFsIEFydGljbGUiPjE3PC9yZWYtdHlwZT48YXV0
+aC1hZGRyZXNzPkRlcGFydG1lbnQgb2YgQ2hlbWlzdHJ5LCBIYXJ2YXJkIFVuaXZlcnNpdHksIENh
+bWJyaWRnZSwgTWFzc2FjaHVzZXR0cyAwMjEzOC48L2F1dGgtYWRkcmVzcz48cmVjLW51bWJlcj4x
+NzU8L3JlYy1udW1iZXI+PGxhc3QtdXBkYXRlZC1kYXRlIGZvcm1hdD0idXRjIj4xNzEzNTc0MTE4
+PC9sYXN0LXVwZGF0ZWQtZGF0ZT48YWNjZXNzaW9uLW51bT4yMjE1Njk1PC9hY2Nlc3Npb24tbnVt
+PjxlbGVjdHJvbmljLXJlc291cmNlLW51bT4xMC4xMDM4LzM0NzYzMWEwPC9lbGVjdHJvbmljLXJl
+c291cmNlLW51bT48dm9sdW1lPjM0Nzwvdm9sdW1lPjwvcmVjb3JkPjwvQ2l0ZT48L0VuZE5vdGU+
 </w:fldData>
         </w:fldChar>
       </w:r>
       <w:r>
         <w:rPr>
-          <w:rFonts w:ascii="Calibri" w:hAnsi="Calibri" w:cs="Calibri"/>
+          <w:rFonts w:ascii="Calibri" w:eastAsia="Calibri" w:hAnsi="Calibri" w:cs="Times New Roman"/>
         </w:rPr>
         <w:instrText xml:space="preserve"> ADDIN EN.CITE </w:instrText>
       </w:r>
       <w:r>
         <w:rPr>
-          <w:rFonts w:ascii="Calibri" w:hAnsi="Calibri" w:cs="Calibri"/>
+          <w:rFonts w:ascii="Calibri" w:eastAsia="Calibri" w:hAnsi="Calibri" w:cs="Times New Roman"/>
         </w:rPr>
         <w:fldChar w:fldCharType="begin">
           <w:fldData xml:space="preserve">PEVuZE5vdGU+PENpdGU+PEF1dGhvcj5NYWNLZXJlbGw8L0F1dGhvcj48WWVhcj4xOTk4PC9ZZWFy
 PjxJRFRleHQ+QWxsLWF0b20gZW1waXJpY2FsIHBvdGVudGlhbCBmb3IgbW9sZWN1bGFyIG1vZGVs
 aW5nIGFuZCBkeW5hbWljcyBzdHVkaWVzIG9mIHByb3RlaW5zPC9JRFRleHQ+PERpc3BsYXlUZXh0
-PihNYWNLZXJlbGwgZXQgYWwuLCAxOTk4KTwvRGlzcGxheVRleHQ+PHJlY29yZD48ZGF0ZXM+PHB1
-Yi1kYXRlcz48ZGF0ZT5BcHIgMzA8L2RhdGU+PC9wdWItZGF0ZXM+PHllYXI+MTk5ODwveWVhcj48
-L2RhdGVzPjx1cmxzPjxyZWxhdGVkLXVybHM+PHVybD5odHRwczovL3d3dy5uY2JpLm5sbS5uaWgu
-Z292L3B1Ym1lZC8yNDg4OTgwMDwvdXJsPjwvcmVsYXRlZC11cmxzPjwvdXJscz48aXNibj4xNTIw
-LTYxMDY8L2lzYm4+PHRpdGxlcz48dGl0bGU+QWxsLWF0b20gZW1waXJpY2FsIHBvdGVudGlhbCBm
-b3IgbW9sZWN1bGFyIG1vZGVsaW5nIGFuZCBkeW5hbWljcyBzdHVkaWVzIG9mIHByb3RlaW5zPC90
-aXRsZT48c2Vjb25kYXJ5LXRpdGxlPkogUGh5cyBDaGVtIEI8L3NlY29uZGFyeS10aXRsZT48L3Rp
-dGxlcz48cGFnZXM+MzU4Ni02MTY8L3BhZ2VzPjxudW1iZXI+MTg8L251bWJlcj48Y29udHJpYnV0
-b3JzPjxhdXRob3JzPjxhdXRob3I+TWFjS2VyZWxsLCBBLiBELjwvYXV0aG9yPjxhdXRob3I+QmFz
-aGZvcmQsIEQuPC9hdXRob3I+PGF1dGhvcj5CZWxsb3R0LCBNLjwvYXV0aG9yPjxhdXRob3I+RHVu
-YnJhY2ssIFIuIEwuPC9hdXRob3I+PGF1dGhvcj5FdmFuc2VjaywgSi4gRC48L2F1dGhvcj48YXV0
-aG9yPkZpZWxkLCBNLiBKLjwvYXV0aG9yPjxhdXRob3I+RmlzY2hlciwgUy48L2F1dGhvcj48YXV0
-aG9yPkdhbywgSi48L2F1dGhvcj48YXV0aG9yPkd1bywgSC48L2F1dGhvcj48YXV0aG9yPkhhLCBT
-LjwvYXV0aG9yPjxhdXRob3I+Sm9zZXBoLU1jQ2FydGh5LCBELjwvYXV0aG9yPjxhdXRob3I+S3Vj
-aG5pciwgTC48L2F1dGhvcj48YXV0aG9yPkt1Y3plcmEsIEsuPC9hdXRob3I+PGF1dGhvcj5MYXUs
-IEYuIFQuPC9hdXRob3I+PGF1dGhvcj5NYXR0b3MsIEMuPC9hdXRob3I+PGF1dGhvcj5NaWNobmlj
-aywgUy48L2F1dGhvcj48YXV0aG9yPk5nbywgVC48L2F1dGhvcj48YXV0aG9yPk5ndXllbiwgRC4g
-VC48L2F1dGhvcj48YXV0aG9yPlByb2Rob20sIEIuPC9hdXRob3I+PGF1dGhvcj5SZWloZXIsIFcu
-IEUuPC9hdXRob3I+PGF1dGhvcj5Sb3V4LCBCLjwvYXV0aG9yPjxhdXRob3I+U2NobGVua3JpY2gs
-IE0uPC9hdXRob3I+PGF1dGhvcj5TbWl0aCwgSi4gQy48L2F1dGhvcj48YXV0aG9yPlN0b3RlLCBS
-LjwvYXV0aG9yPjxhdXRob3I+U3RyYXViLCBKLjwvYXV0aG9yPjxhdXRob3I+V2F0YW5hYmUsIE0u
-PC9hdXRob3I+PGF1dGhvcj5XacOzcmtpZXdpY3otS3VjemVyYSwgSi48L2F1dGhvcj48YXV0aG9y
-PllpbiwgRC48L2F1dGhvcj48YXV0aG9yPkthcnBsdXMsIE0uPC9hdXRob3I+PC9hdXRob3JzPjwv
-Y29udHJpYnV0b3JzPjxsYW5ndWFnZT5lbmc8L2xhbmd1YWdlPjxhZGRlZC1kYXRlIGZvcm1hdD0i
-dXRjIj4xNzA1NTMyNDQxPC9hZGRlZC1kYXRlPjxyZWYtdHlwZSBuYW1lPSJKb3VybmFsIEFydGlj
-bGUiPjE3PC9yZWYtdHlwZT48YXV0aC1hZGRyZXNzPkRlcGFydG1lbnQgb2YgQ2hlbWlzdHJ5ICZh
-bXA7IENoZW1pY2FsIEJpb2xvZ3ksIEhhcnZhcmQgVW5pdmVyc2l0eSwgQ2FtYnJpZGdlLCBNYXNz
-YWNodXNldHRzIDAyMTM4LCBEZXBhcnRtZW50IG9mIFBoYXJtYWNldXRpY2FsIFNjaWVuY2VzLCBV
-bml2ZXJzaXR5IG9mIE1hcnlsYW5kLCBTY2hvb2wgb2YgUGhhcm1hY3ksIEJhbHRpbW9yZSwgTWFy
-eWxhbmQgMjEyMDEsIGFuZCBMYWJvcmF0b2lyZSBkZSBDaGltaWUgQmlvcGh5c2lxdWUsIElTSVMs
-IEluc3RpdHV0IExlIEJlbCwgVW5pdmVyc2l0w6kgTG91aXMgUGFzdGV1ciwgNjcwMDAgU3RyYXNi
-b3VyZywgRnJhbmNlLjwvYXV0aC1hZGRyZXNzPjxyZWMtbnVtYmVyPjE1PC9yZWMtbnVtYmVyPjxs
-YXN0LXVwZGF0ZWQtZGF0ZSBmb3JtYXQ9InV0YyI+MTcxMTQ3MjI5OTwvbGFzdC11cGRhdGVkLWRh
-dGU+PGFjY2Vzc2lvbi1udW0+MjQ4ODk4MDA8L2FjY2Vzc2lvbi1udW0+PGVsZWN0cm9uaWMtcmVz
-b3VyY2UtbnVtPjEwLjEwMjEvanA5NzMwODRmPC9lbGVjdHJvbmljLXJlc291cmNlLW51bT48dm9s
-dW1lPjEwMjwvdm9sdW1lPjwvcmVjb3JkPjwvQ2l0ZT48L0VuZE5vdGU+
+PihLYXJwbHVzICZhbXA7IFBldHNrbywgMTk5MDsgTWFjS2VyZWxsIGV0IGFsLiwgMTk5OCk8L0Rp
+c3BsYXlUZXh0PjxyZWNvcmQ+PGRhdGVzPjxwdWItZGF0ZXM+PGRhdGU+QXByIDMwPC9kYXRlPjwv
+cHViLWRhdGVzPjx5ZWFyPjE5OTg8L3llYXI+PC9kYXRlcz48dXJscz48cmVsYXRlZC11cmxzPjx1
+cmw+aHR0cHM6Ly93d3cubmNiaS5ubG0ubmloLmdvdi9wdWJtZWQvMjQ4ODk4MDA8L3VybD48L3Jl
+bGF0ZWQtdXJscz48L3VybHM+PGlzYm4+MTUyMC02MTA2PC9pc2JuPjx0aXRsZXM+PHRpdGxlPkFs
+bC1hdG9tIGVtcGlyaWNhbCBwb3RlbnRpYWwgZm9yIG1vbGVjdWxhciBtb2RlbGluZyBhbmQgZHlu
+YW1pY3Mgc3R1ZGllcyBvZiBwcm90ZWluczwvdGl0bGU+PHNlY29uZGFyeS10aXRsZT5KIFBoeXMg
+Q2hlbSBCPC9zZWNvbmRhcnktdGl0bGU+PC90aXRsZXM+PHBhZ2VzPjM1ODYtNjE2PC9wYWdlcz48
+bnVtYmVyPjE4PC9udW1iZXI+PGNvbnRyaWJ1dG9ycz48YXV0aG9ycz48YXV0aG9yPk1hY0tlcmVs
+bCwgQS4gRC48L2F1dGhvcj48YXV0aG9yPkJhc2hmb3JkLCBELjwvYXV0aG9yPjxhdXRob3I+QmVs
+bG90dCwgTS48L2F1dGhvcj48YXV0aG9yPkR1bmJyYWNrLCBSLiBMLjwvYXV0aG9yPjxhdXRob3I+
+RXZhbnNlY2ssIEouIEQuPC9hdXRob3I+PGF1dGhvcj5GaWVsZCwgTS4gSi48L2F1dGhvcj48YXV0
+aG9yPkZpc2NoZXIsIFMuPC9hdXRob3I+PGF1dGhvcj5HYW8sIEouPC9hdXRob3I+PGF1dGhvcj5H
+dW8sIEguPC9hdXRob3I+PGF1dGhvcj5IYSwgUy48L2F1dGhvcj48YXV0aG9yPkpvc2VwaC1NY0Nh
+cnRoeSwgRC48L2F1dGhvcj48YXV0aG9yPkt1Y2huaXIsIEwuPC9hdXRob3I+PGF1dGhvcj5LdWN6
+ZXJhLCBLLjwvYXV0aG9yPjxhdXRob3I+TGF1LCBGLiBULjwvYXV0aG9yPjxhdXRob3I+TWF0dG9z
+LCBDLjwvYXV0aG9yPjxhdXRob3I+TWljaG5pY2ssIFMuPC9hdXRob3I+PGF1dGhvcj5OZ28sIFQu
+PC9hdXRob3I+PGF1dGhvcj5OZ3V5ZW4sIEQuIFQuPC9hdXRob3I+PGF1dGhvcj5Qcm9kaG9tLCBC
+LjwvYXV0aG9yPjxhdXRob3I+UmVpaGVyLCBXLiBFLjwvYXV0aG9yPjxhdXRob3I+Um91eCwgQi48
+L2F1dGhvcj48YXV0aG9yPlNjaGxlbmtyaWNoLCBNLjwvYXV0aG9yPjxhdXRob3I+U21pdGgsIEou
+IEMuPC9hdXRob3I+PGF1dGhvcj5TdG90ZSwgUi48L2F1dGhvcj48YXV0aG9yPlN0cmF1YiwgSi48
+L2F1dGhvcj48YXV0aG9yPldhdGFuYWJlLCBNLjwvYXV0aG9yPjxhdXRob3I+V2nDs3JraWV3aWN6
+LUt1Y3plcmEsIEouPC9hdXRob3I+PGF1dGhvcj5ZaW4sIEQuPC9hdXRob3I+PGF1dGhvcj5LYXJw
+bHVzLCBNLjwvYXV0aG9yPjwvYXV0aG9ycz48L2NvbnRyaWJ1dG9ycz48bGFuZ3VhZ2U+ZW5nPC9s
+YW5ndWFnZT48YWRkZWQtZGF0ZSBmb3JtYXQ9InV0YyI+MTcwNTUzMjQ0MTwvYWRkZWQtZGF0ZT48
+cmVmLXR5cGUgbmFtZT0iSm91cm5hbCBBcnRpY2xlIj4xNzwvcmVmLXR5cGU+PGF1dGgtYWRkcmVz
+cz5EZXBhcnRtZW50IG9mIENoZW1pc3RyeSAmYW1wOyBDaGVtaWNhbCBCaW9sb2d5LCBIYXJ2YXJk
+IFVuaXZlcnNpdHksIENhbWJyaWRnZSwgTWFzc2FjaHVzZXR0cyAwMjEzOCwgRGVwYXJ0bWVudCBv
+ZiBQaGFybWFjZXV0aWNhbCBTY2llbmNlcywgVW5pdmVyc2l0eSBvZiBNYXJ5bGFuZCwgU2Nob29s
+IG9mIFBoYXJtYWN5LCBCYWx0aW1vcmUsIE1hcnlsYW5kIDIxMjAxLCBhbmQgTGFib3JhdG9pcmUg
+ZGUgQ2hpbWllIEJpb3BoeXNpcXVlLCBJU0lTLCBJbnN0aXR1dCBMZSBCZWwsIFVuaXZlcnNpdMOp
+IExvdWlzIFBhc3RldXIsIDY3MDAwIFN0cmFzYm91cmcsIEZyYW5jZS48L2F1dGgtYWRkcmVzcz48
+cmVjLW51bWJlcj4xNTwvcmVjLW51bWJlcj48bGFzdC11cGRhdGVkLWRhdGUgZm9ybWF0PSJ1dGMi
+PjE3MTE0NzIyOTk8L2xhc3QtdXBkYXRlZC1kYXRlPjxhY2Nlc3Npb24tbnVtPjI0ODg5ODAwPC9h
+Y2Nlc3Npb24tbnVtPjxlbGVjdHJvbmljLXJlc291cmNlLW51bT4xMC4xMDIxL2pwOTczMDg0Zjwv
+ZWxlY3Ryb25pYy1yZXNvdXJjZS1udW0+PHZvbHVtZT4xMDI8L3ZvbHVtZT48L3JlY29yZD48L0Np
+dGU+PENpdGU+PEF1dGhvcj5LYXJwbHVzPC9BdXRob3I+PFllYXI+MTk5MDwvWWVhcj48SURUZXh0
+Pk1vbGVjdWxhciBkeW5hbWljcyBzaW11bGF0aW9ucyBpbiBiaW9sb2d5PC9JRFRleHQ+PHJlY29y
+ZD48ZGF0ZXM+PHB1Yi1kYXRlcz48ZGF0ZT5PY3QgMTg8L2RhdGU+PC9wdWItZGF0ZXM+PHllYXI+
+MTk5MDwveWVhcj48L2RhdGVzPjxrZXl3b3Jkcz48a2V5d29yZD5DaGVtaWNhbCBQaGVub21lbmE8
+L2tleXdvcmQ+PGtleXdvcmQ+Q2hlbWlzdHJ5LCBQaHlzaWNhbDwva2V5d29yZD48a2V5d29yZD5D
+b21wdXRlciBTaW11bGF0aW9uPC9rZXl3b3JkPjxrZXl3b3JkPkVsZWN0cm9jaGVtaXN0cnk8L2tl
+eXdvcmQ+PGtleXdvcmQ+SGVtb2dsb2JpbnM8L2tleXdvcmQ+PGtleXdvcmQ+TWFnbmV0aWMgUmVz
+b25hbmNlIFNwZWN0cm9zY29weTwva2V5d29yZD48a2V5d29yZD5Nb2RlbHMsIENoZW1pY2FsPC9r
+ZXl3b3JkPjxrZXl3b3JkPk1vbGVjdWxhciBTdHJ1Y3R1cmU8L2tleXdvcmQ+PGtleXdvcmQ+TXV0
+YXRpb248L2tleXdvcmQ+PGtleXdvcmQ+TXlvZ2xvYmluPC9rZXl3b3JkPjxrZXl3b3JkPlBob3Rv
+c3ludGhlc2lzPC9rZXl3b3JkPjxrZXl3b3JkPlByb3RlaW5zPC9rZXl3b3JkPjxrZXl3b3JkPlRo
+ZXJtb2R5bmFtaWNzPC9rZXl3b3JkPjxrZXl3b3JkPlgtUmF5IERpZmZyYWN0aW9uPC9rZXl3b3Jk
+Pjwva2V5d29yZHM+PHVybHM+PHJlbGF0ZWQtdXJscz48dXJsPmh0dHBzOi8vd3d3Lm5jYmkubmxt
+Lm5paC5nb3YvcHVibWVkLzIyMTU2OTU8L3VybD48L3JlbGF0ZWQtdXJscz48L3VybHM+PGlzYm4+
+MDAyOC0wODM2PC9pc2JuPjx0aXRsZXM+PHRpdGxlPk1vbGVjdWxhciBkeW5hbWljcyBzaW11bGF0
+aW9ucyBpbiBiaW9sb2d5PC90aXRsZT48c2Vjb25kYXJ5LXRpdGxlPk5hdHVyZTwvc2Vjb25kYXJ5
+LXRpdGxlPjwvdGl0bGVzPjxwYWdlcz42MzEtOTwvcGFnZXM+PG51bWJlcj42Mjk0PC9udW1iZXI+
+PGNvbnRyaWJ1dG9ycz48YXV0aG9ycz48YXV0aG9yPkthcnBsdXMsIE0uPC9hdXRob3I+PGF1dGhv
+cj5QZXRza28sIEcuIEEuPC9hdXRob3I+PC9hdXRob3JzPjwvY29udHJpYnV0b3JzPjxsYW5ndWFn
+ZT5lbmc8L2xhbmd1YWdlPjxhZGRlZC1kYXRlIGZvcm1hdD0idXRjIj4xNzEzNTc0MTE4PC9hZGRl
+ZC1kYXRlPjxyZWYtdHlwZSBuYW1lPSJKb3VybmFsIEFydGljbGUiPjE3PC9yZWYtdHlwZT48YXV0
+aC1hZGRyZXNzPkRlcGFydG1lbnQgb2YgQ2hlbWlzdHJ5LCBIYXJ2YXJkIFVuaXZlcnNpdHksIENh
+bWJyaWRnZSwgTWFzc2FjaHVzZXR0cyAwMjEzOC48L2F1dGgtYWRkcmVzcz48cmVjLW51bWJlcj4x
+NzU8L3JlYy1udW1iZXI+PGxhc3QtdXBkYXRlZC1kYXRlIGZvcm1hdD0idXRjIj4xNzEzNTc0MTE4
+PC9sYXN0LXVwZGF0ZWQtZGF0ZT48YWNjZXNzaW9uLW51bT4yMjE1Njk1PC9hY2Nlc3Npb24tbnVt
+PjxlbGVjdHJvbmljLXJlc291cmNlLW51bT4xMC4xMDM4LzM0NzYzMWEwPC9lbGVjdHJvbmljLXJl
+c291cmNlLW51bT48dm9sdW1lPjM0Nzwvdm9sdW1lPjwvcmVjb3JkPjwvQ2l0ZT48L0VuZE5vdGU+
 </w:fldData>
         </w:fldChar>
       </w:r>
       <w:r>
         <w:rPr>
-          <w:rFonts w:ascii="Calibri" w:hAnsi="Calibri" w:cs="Calibri"/>
+          <w:rFonts w:ascii="Calibri" w:eastAsia="Calibri" w:hAnsi="Calibri" w:cs="Times New Roman"/>
         </w:rPr>
         <w:instrText xml:space="preserve"> ADDIN EN.CITE.DATA </w:instrText>
       </w:r>
       <w:r>
         <w:rPr>
-          <w:rFonts w:ascii="Calibri" w:hAnsi="Calibri" w:cs="Calibri"/>
-        </w:rPr>
-      </w:r>
-      <w:r>
-        <w:rPr>
-          <w:rFonts w:ascii="Calibri" w:hAnsi="Calibri" w:cs="Calibri"/>
+          <w:rFonts w:ascii="Calibri" w:eastAsia="Calibri" w:hAnsi="Calibri" w:cs="Times New Roman"/>
+        </w:rPr>
+      </w:r>
+      <w:r>
+        <w:rPr>
+          <w:rFonts w:ascii="Calibri" w:eastAsia="Calibri" w:hAnsi="Calibri" w:cs="Times New Roman"/>
         </w:rPr>
         <w:fldChar w:fldCharType="end"/>
       </w:r>
       <w:r>
         <w:rPr>
-          <w:rFonts w:ascii="Calibri" w:hAnsi="Calibri" w:cs="Calibri"/>
-        </w:rPr>
-      </w:r>
-      <w:r>
-        <w:rPr>
-          <w:rFonts w:ascii="Calibri" w:hAnsi="Calibri" w:cs="Calibri"/>
+          <w:rFonts w:ascii="Calibri" w:eastAsia="Calibri" w:hAnsi="Calibri" w:cs="Times New Roman"/>
+        </w:rPr>
+      </w:r>
+      <w:r>
+        <w:rPr>
+          <w:rFonts w:ascii="Calibri" w:eastAsia="Calibri" w:hAnsi="Calibri" w:cs="Times New Roman"/>
         </w:rPr>
         <w:fldChar w:fldCharType="separate"/>
       </w:r>
       <w:r>
         <w:rPr>
-          <w:rFonts w:ascii="Calibri" w:hAnsi="Calibri" w:cs="Calibri"/>
+          <w:rFonts w:ascii="Calibri" w:eastAsia="Calibri" w:hAnsi="Calibri" w:cs="Times New Roman"/>
           <w:noProof/>
         </w:rPr>
-        <w:t>(MacKerell et al., 1998)</w:t>
-      </w:r>
-      <w:r>
-        <w:rPr>
-          <w:rFonts w:ascii="Calibri" w:hAnsi="Calibri" w:cs="Calibri"/>
+        <w:t>(Karplus &amp; Petsko, 1990; MacKerell et al., 1998)</w:t>
+      </w:r>
+      <w:r>
+        <w:rPr>
+          <w:rFonts w:ascii="Calibri" w:eastAsia="Calibri" w:hAnsi="Calibri" w:cs="Times New Roman"/>
         </w:rPr>
         <w:fldChar w:fldCharType="end"/>
       </w:r>
       <w:r>
         <w:rPr>
-          <w:rFonts w:ascii="Calibri" w:hAnsi="Calibri" w:cs="Calibri"/>
-        </w:rPr>
-        <w:t xml:space="preserve">, the IMM1 membrane implicit solvation model </w:t>
-      </w:r>
-      <w:r>
-        <w:rPr>
-          <w:rFonts w:ascii="Calibri" w:hAnsi="Calibri" w:cs="Calibri"/>
+          <w:rFonts w:ascii="Calibri" w:eastAsia="Calibri" w:hAnsi="Calibri" w:cs="Times New Roman"/>
+        </w:rPr>
+        <w:t xml:space="preserve">. Structure prediction uses known information from previously solved structures to estimate the structure of MP folded states </w:t>
+      </w:r>
+      <w:r>
+        <w:rPr>
+          <w:rFonts w:ascii="Calibri" w:eastAsia="Calibri" w:hAnsi="Calibri" w:cs="Times New Roman"/>
         </w:rPr>
         <w:fldChar w:fldCharType="begin"/>
       </w:r>
       <w:r>
         <w:rPr>
-          <w:rFonts w:ascii="Calibri" w:hAnsi="Calibri" w:cs="Calibri"/>
-        </w:rPr>
-        <w:instrText xml:space="preserve"> ADDIN EN.CITE &lt;EndNote&gt;&lt;Cite&gt;&lt;Author&gt;Lazaridis&lt;/Author&gt;&lt;Year&gt;2003&lt;/Year&gt;&lt;IDText&gt;Effective energy function for proteins in lipid membranes&lt;/IDText&gt;&lt;DisplayText&gt;(Lazaridis, 2003)&lt;/DisplayText&gt;&lt;record&gt;&lt;dates&gt;&lt;pub-dates&gt;&lt;date&gt;Aug 01&lt;/date&gt;&lt;/pub-dates&gt;&lt;year&gt;2003&lt;/year&gt;&lt;/dates&gt;&lt;keywords&gt;&lt;keyword&gt;Amino Acids&lt;/keyword&gt;&lt;keyword&gt;Bacteriorhodopsins&lt;/keyword&gt;&lt;keyword&gt;Computational Biology&lt;/keyword&gt;&lt;keyword&gt;Computer Simulation&lt;/keyword&gt;&lt;keyword&gt;Glycophorins&lt;/keyword&gt;&lt;keyword&gt;Lipid Bilayers&lt;/keyword&gt;&lt;keyword&gt;Melitten&lt;/keyword&gt;&lt;keyword&gt;Membrane Proteins&lt;/keyword&gt;&lt;keyword&gt;Models, Molecular&lt;/keyword&gt;&lt;keyword&gt;Peptides&lt;/keyword&gt;&lt;keyword&gt;Protein Folding&lt;/keyword&gt;&lt;keyword&gt;Protein Structure, Secondary&lt;/keyword&gt;&lt;keyword&gt;Solvents&lt;/keyword&gt;&lt;keyword&gt;Static Electricity&lt;/keyword&gt;&lt;keyword&gt;Tryptophan&lt;/keyword&gt;&lt;keyword&gt;Tyrosine&lt;/keyword&gt;&lt;/keywords&gt;&lt;urls&gt;&lt;related-urls&gt;&lt;url&gt;https://www.ncbi.nlm.nih.gov/pubmed/12833542&lt;/url&gt;&lt;/related-urls&gt;&lt;/urls&gt;&lt;isbn&gt;1097-0134&lt;/isbn&gt;&lt;titles&gt;&lt;title&gt;Effective energy function for proteins in lipid membranes&lt;/title&gt;&lt;secondary-title&gt;Proteins&lt;/secondary-title&gt;&lt;/titles&gt;&lt;pages&gt;176-92&lt;/pages&gt;&lt;number&gt;2&lt;/number&gt;&lt;contributors&gt;&lt;authors&gt;&lt;author&gt;Lazaridis, T.&lt;/author&gt;&lt;/authors&gt;&lt;/contributors&gt;&lt;language&gt;eng&lt;/language&gt;&lt;added-date format="utc"&gt;1705532415&lt;/added-date&gt;&lt;ref-type name="Journal Article"&gt;17&lt;/ref-type&gt;&lt;auth-address&gt;Department of Chemistry, City College of the City University of New York, New York 10031, USA. themis@sci.ccny.cuny.edu&lt;/auth-address&gt;&lt;rec-number&gt;14&lt;/rec-number&gt;&lt;last-updated-date format="utc"&gt;1711472299&lt;/last-updated-date&gt;&lt;accession-num&gt;12833542&lt;/accession-num&gt;&lt;electronic-resource-num&gt;10.1002/prot.10410&lt;/electronic-resource-num&gt;&lt;volume&gt;52&lt;/volume&gt;&lt;/record&gt;&lt;/Cite&gt;&lt;/EndNote&gt;</w:instrText>
-      </w:r>
-      <w:r>
-        <w:rPr>
-          <w:rFonts w:ascii="Calibri" w:hAnsi="Calibri" w:cs="Calibri"/>
+          <w:rFonts w:ascii="Calibri" w:eastAsia="Calibri" w:hAnsi="Calibri" w:cs="Times New Roman"/>
+        </w:rPr>
+        <w:instrText xml:space="preserve"> ADDIN EN.CITE &lt;EndNote&gt;&lt;Cite&gt;&lt;Author&gt;Elofsson&lt;/Author&gt;&lt;Year&gt;2007&lt;/Year&gt;&lt;IDText&gt;Membrane protein structure: prediction versus reality&lt;/IDText&gt;&lt;DisplayText&gt;(Elofsson &amp;amp; von Heijne, 2007)&lt;/DisplayText&gt;&lt;record&gt;&lt;keywords&gt;&lt;keyword&gt;Algorithms&lt;/keyword&gt;&lt;keyword&gt;Amino Acid Sequence&lt;/keyword&gt;&lt;keyword&gt;Computational Biology&lt;/keyword&gt;&lt;keyword&gt;Membrane Proteins&lt;/keyword&gt;&lt;keyword&gt;Models, Molecular&lt;/keyword&gt;&lt;keyword&gt;Molecular Sequence Data&lt;/keyword&gt;&lt;keyword&gt;Protein Binding&lt;/keyword&gt;&lt;keyword&gt;Protein Conformation&lt;/keyword&gt;&lt;keyword&gt;Protein Folding&lt;/keyword&gt;&lt;/keywords&gt;&lt;urls&gt;&lt;related-urls&gt;&lt;url&gt;https://www.ncbi.nlm.nih.gov/pubmed/17579561&lt;/url&gt;&lt;/related-urls&gt;&lt;/urls&gt;&lt;isbn&gt;0066-4154&lt;/isbn&gt;&lt;titles&gt;&lt;title&gt;Membrane protein structure: prediction versus reality&lt;/title&gt;&lt;secondary-title&gt;Annu Rev Biochem&lt;/secondary-title&gt;&lt;/titles&gt;&lt;pages&gt;125-40&lt;/pages&gt;&lt;contributors&gt;&lt;authors&gt;&lt;author&gt;Elofsson, A.&lt;/author&gt;&lt;author&gt;von Heijne, G.&lt;/author&gt;&lt;/authors&gt;&lt;/contributors&gt;&lt;language&gt;eng&lt;/language&gt;&lt;added-date format="utc"&gt;1713574221&lt;/added-date&gt;&lt;ref-type name="Journal Article"&gt;17&lt;/ref-type&gt;&lt;auth-address&gt;Center for Biomembrane Research, Stockholm Bioinformatics Center, Department of Biochemistry and Biophysics, Stockholm University, SE-106 91 Stockholm, Sweden. arne@bioinfo.se&lt;/auth-address&gt;&lt;dates&gt;&lt;year&gt;2007&lt;/year&gt;&lt;/dates&gt;&lt;rec-number&gt;176&lt;/rec-number&gt;&lt;last-updated-date format="utc"&gt;1713574221&lt;/last-updated-date&gt;&lt;accession-num&gt;17579561&lt;/accession-num&gt;&lt;electronic-resource-num&gt;10.1146/annurev.biochem.76.052705.163539&lt;/electronic-resource-num&gt;&lt;volume&gt;76&lt;/volume&gt;&lt;/record&gt;&lt;/Cite&gt;&lt;/EndNote&gt;</w:instrText>
+      </w:r>
+      <w:r>
+        <w:rPr>
+          <w:rFonts w:ascii="Calibri" w:eastAsia="Calibri" w:hAnsi="Calibri" w:cs="Times New Roman"/>
         </w:rPr>
         <w:fldChar w:fldCharType="separate"/>
       </w:r>
       <w:r>
         <w:rPr>
-          <w:rFonts w:ascii="Calibri" w:hAnsi="Calibri" w:cs="Calibri"/>
+          <w:rFonts w:ascii="Calibri" w:eastAsia="Calibri" w:hAnsi="Calibri" w:cs="Times New Roman"/>
           <w:noProof/>
         </w:rPr>
-        <w:t>(Lazaridis, 2003)</w:t>
-      </w:r>
-      <w:r>
-        <w:rPr>
-          <w:rFonts w:ascii="Calibri" w:hAnsi="Calibri" w:cs="Calibri"/>
+        <w:t>(Elofsson &amp; von Heijne, 2007)</w:t>
+      </w:r>
+      <w:r>
+        <w:rPr>
+          <w:rFonts w:ascii="Calibri" w:eastAsia="Calibri" w:hAnsi="Calibri" w:cs="Times New Roman"/>
         </w:rPr>
         <w:fldChar w:fldCharType="end"/>
       </w:r>
       <w:r>
         <w:rPr>
-          <w:rFonts w:ascii="Calibri" w:hAnsi="Calibri" w:cs="Calibri"/>
-        </w:rPr>
-        <w:t xml:space="preserve">, and the </w:t>
-      </w:r>
-      <w:r>
-        <w:rPr>
-          <w:rFonts w:ascii="Calibri" w:hAnsi="Calibri" w:cs="Calibri"/>
-        </w:rPr>
-        <w:t>hydrogen bonding</w:t>
-      </w:r>
-      <w:r>
-        <w:rPr>
-          <w:rFonts w:ascii="Calibri" w:hAnsi="Calibri" w:cs="Calibri"/>
-        </w:rPr>
-        <w:t xml:space="preserve"> function of</w:t>
-      </w:r>
-      <w:r>
-        <w:rPr>
-          <w:rFonts w:ascii="Calibri" w:hAnsi="Calibri" w:cs="Calibri"/>
-        </w:rPr>
-        <w:t xml:space="preserve"> SCWRL4</w:t>
-      </w:r>
-      <w:r>
-        <w:rPr>
-          <w:rFonts w:ascii="Calibri" w:hAnsi="Calibri" w:cs="Calibri"/>
-        </w:rPr>
-        <w:t xml:space="preserve"> </w:t>
-      </w:r>
-      <w:r>
-        <w:rPr>
-          <w:rFonts w:ascii="Calibri" w:hAnsi="Calibri" w:cs="Calibri"/>
+          <w:rFonts w:ascii="Calibri" w:eastAsia="Calibri" w:hAnsi="Calibri" w:cs="Times New Roman"/>
+        </w:rPr>
+        <w:t xml:space="preserve">.  Protein design strategies build on structure prediction, building unknown structures as simple model systems to assess the current understanding of MP folding </w:t>
+      </w:r>
+      <w:r>
+        <w:rPr>
+          <w:rFonts w:ascii="Calibri" w:eastAsia="Calibri" w:hAnsi="Calibri" w:cs="Times New Roman"/>
         </w:rPr>
         <w:fldChar w:fldCharType="begin"/>
       </w:r>
       <w:r>
         <w:rPr>
-          <w:rFonts w:ascii="Calibri" w:hAnsi="Calibri" w:cs="Calibri"/>
-        </w:rPr>
-        <w:instrText xml:space="preserve"> ADDIN EN.CITE &lt;EndNote&gt;&lt;Cite&gt;&lt;Author&gt;Krivov&lt;/Author&gt;&lt;Year&gt;2009&lt;/Year&gt;&lt;IDText&gt;Improved prediction of protein side-chain conformations with SCWRL4&lt;/IDText&gt;&lt;DisplayText&gt;(Krivov et al., 2009)&lt;/DisplayText&gt;&lt;record&gt;&lt;dates&gt;&lt;pub-dates&gt;&lt;date&gt;Dec&lt;/date&gt;&lt;/pub-dates&gt;&lt;year&gt;2009&lt;/year&gt;&lt;/dates&gt;&lt;keywords&gt;&lt;keyword&gt;Algorithms&lt;/keyword&gt;&lt;keyword&gt;Computer Simulation&lt;/keyword&gt;&lt;keyword&gt;Crystallography, X-Ray&lt;/keyword&gt;&lt;keyword&gt;Hydrogen Bonding&lt;/keyword&gt;&lt;keyword&gt;Models, Molecular&lt;/keyword&gt;&lt;keyword&gt;Peptide Library&lt;/keyword&gt;&lt;keyword&gt;Protein Conformation&lt;/keyword&gt;&lt;keyword&gt;Proteins&lt;/keyword&gt;&lt;keyword&gt;Sequence Alignment&lt;/keyword&gt;&lt;keyword&gt;Software&lt;/keyword&gt;&lt;keyword&gt;Software Design&lt;/keyword&gt;&lt;keyword&gt;Static Electricity&lt;/keyword&gt;&lt;keyword&gt;Thermodynamics&lt;/keyword&gt;&lt;/keywords&gt;&lt;urls&gt;&lt;related-urls&gt;&lt;url&gt;https://www.ncbi.nlm.nih.gov/pubmed/19603484&lt;/url&gt;&lt;/related-urls&gt;&lt;/urls&gt;&lt;isbn&gt;1097-0134&lt;/isbn&gt;&lt;custom2&gt;PMC2885146&lt;/custom2&gt;&lt;titles&gt;&lt;title&gt;Improved prediction of protein side-chain conformations with SCWRL4&lt;/title&gt;&lt;secondary-title&gt;Proteins&lt;/secondary-title&gt;&lt;/titles&gt;&lt;pages&gt;778-95&lt;/pages&gt;&lt;number&gt;4&lt;/number&gt;&lt;contributors&gt;&lt;authors&gt;&lt;author&gt;Krivov, G. G.&lt;/author&gt;&lt;author&gt;Shapovalov, M. V.&lt;/author&gt;&lt;author&gt;Dunbrack, R. L.&lt;/author&gt;&lt;/authors&gt;&lt;/contributors&gt;&lt;language&gt;eng&lt;/language&gt;&lt;added-date format="utc"&gt;1705533254&lt;/added-date&gt;&lt;ref-type name="Journal Article"&gt;17&lt;/ref-type&gt;&lt;auth-address&gt;Institute for Cancer Research, Fox Chase Cancer Center, 333 Cottman Avenue, Philadelphia, Pennsylvania 19111, USA.&lt;/auth-address&gt;&lt;rec-number&gt;23&lt;/rec-number&gt;&lt;last-updated-date format="utc"&gt;1711472299&lt;/last-updated-date&gt;&lt;accession-num&gt;19603484&lt;/accession-num&gt;&lt;electronic-resource-num&gt;10.1002/prot.22488&lt;/electronic-resource-num&gt;&lt;volume&gt;77&lt;/volume&gt;&lt;/record&gt;&lt;/Cite&gt;&lt;/EndNote&gt;</w:instrText>
-      </w:r>
-      <w:r>
-        <w:rPr>
-          <w:rFonts w:ascii="Calibri" w:hAnsi="Calibri" w:cs="Calibri"/>
+          <w:rFonts w:ascii="Calibri" w:eastAsia="Calibri" w:hAnsi="Calibri" w:cs="Times New Roman"/>
+        </w:rPr>
+        <w:instrText xml:space="preserve"> ADDIN EN.CITE &lt;EndNote&gt;&lt;Cite&gt;&lt;Author&gt;Ghirlanda&lt;/Author&gt;&lt;Year&gt;2009&lt;/Year&gt;&lt;IDText&gt;Design of membrane proteins: toward functional systems&lt;/IDText&gt;&lt;DisplayText&gt;(Ghirlanda, 2009)&lt;/DisplayText&gt;&lt;record&gt;&lt;urls&gt;&lt;related-urls&gt;&lt;url&gt;https://www.sciencedirect.com/science/article/pii/S1367593109001392&lt;/url&gt;&lt;/related-urls&gt;&lt;/urls&gt;&lt;isbn&gt;1367-5931&lt;/isbn&gt;&lt;titles&gt;&lt;title&gt;Design of membrane proteins: toward functional systems&lt;/title&gt;&lt;secondary-title&gt;Current Opinion in Chemical Biology&lt;/secondary-title&gt;&lt;/titles&gt;&lt;pages&gt;643-651&lt;/pages&gt;&lt;number&gt;5&lt;/number&gt;&lt;contributors&gt;&lt;authors&gt;&lt;author&gt;Ghirlanda, Giovanna&lt;/author&gt;&lt;/authors&gt;&lt;/contributors&gt;&lt;added-date format="utc"&gt;1713039619&lt;/added-date&gt;&lt;ref-type name="Journal Article"&gt;17&lt;/ref-type&gt;&lt;dates&gt;&lt;year&gt;2009&lt;/year&gt;&lt;/dates&gt;&lt;rec-number&gt;136&lt;/rec-number&gt;&lt;last-updated-date format="utc"&gt;1713039619&lt;/last-updated-date&gt;&lt;electronic-resource-num&gt;https://doi.org/10.1016/j.cbpa.2009.09.017&lt;/electronic-resource-num&gt;&lt;volume&gt;13&lt;/volume&gt;&lt;/record&gt;&lt;/Cite&gt;&lt;/EndNote&gt;</w:instrText>
+      </w:r>
+      <w:r>
+        <w:rPr>
+          <w:rFonts w:ascii="Calibri" w:eastAsia="Calibri" w:hAnsi="Calibri" w:cs="Times New Roman"/>
         </w:rPr>
         <w:fldChar w:fldCharType="separate"/>
       </w:r>
       <w:r>
         <w:rPr>
-          <w:rFonts w:ascii="Calibri" w:hAnsi="Calibri" w:cs="Calibri"/>
+          <w:rFonts w:ascii="Calibri" w:eastAsia="Calibri" w:hAnsi="Calibri" w:cs="Times New Roman"/>
           <w:noProof/>
         </w:rPr>
-        <w:t>(Krivov et al., 2009)</w:t>
-      </w:r>
-      <w:r>
-        <w:rPr>
-          <w:rFonts w:ascii="Calibri" w:hAnsi="Calibri" w:cs="Calibri"/>
+        <w:t>(Ghirlanda, 2009)</w:t>
+      </w:r>
+      <w:r>
+        <w:rPr>
+          <w:rFonts w:ascii="Calibri" w:eastAsia="Calibri" w:hAnsi="Calibri" w:cs="Times New Roman"/>
         </w:rPr>
         <w:fldChar w:fldCharType="end"/>
       </w:r>
       <w:r>
         <w:rPr>
-          <w:rFonts w:ascii="Calibri" w:hAnsi="Calibri" w:cs="Calibri"/>
-        </w:rPr>
-        <w:t xml:space="preserve">. Each of these energy terms is </w:t>
-      </w:r>
-      <w:r>
-        <w:rPr>
-          <w:rFonts w:ascii="Calibri" w:hAnsi="Calibri" w:cs="Calibri"/>
-        </w:rPr>
-        <w:t>applied</w:t>
-      </w:r>
-      <w:r>
-        <w:rPr>
-          <w:rFonts w:ascii="Calibri" w:hAnsi="Calibri" w:cs="Calibri"/>
-        </w:rPr>
-        <w:t xml:space="preserve"> to optimize the dimer geometry by Monte Carlo</w:t>
-      </w:r>
-      <w:r>
-        <w:rPr>
-          <w:rFonts w:ascii="Calibri" w:hAnsi="Calibri" w:cs="Calibri"/>
-        </w:rPr>
-        <w:t xml:space="preserve"> (MC)</w:t>
-      </w:r>
-      <w:r>
-        <w:rPr>
-          <w:rFonts w:ascii="Calibri" w:hAnsi="Calibri" w:cs="Calibri"/>
-        </w:rPr>
-        <w:t xml:space="preserve"> backbone perturbation cycles where all parameters (xShift, zShift, axialRotation, and crossingAngle) are locally varied. The </w:t>
-      </w:r>
-      <w:r>
-        <w:rPr>
-          <w:rFonts w:ascii="Calibri" w:hAnsi="Calibri" w:cs="Calibri"/>
-        </w:rPr>
-        <w:t xml:space="preserve">association </w:t>
-      </w:r>
-      <w:r>
-        <w:rPr>
-          <w:rFonts w:ascii="Calibri" w:hAnsi="Calibri" w:cs="Calibri"/>
-        </w:rPr>
-        <w:t>energ</w:t>
-      </w:r>
-      <w:r>
-        <w:rPr>
-          <w:rFonts w:ascii="Calibri" w:hAnsi="Calibri" w:cs="Calibri"/>
-        </w:rPr>
-        <w:t>y</w:t>
-      </w:r>
-      <w:r>
-        <w:rPr>
-          <w:rFonts w:ascii="Calibri" w:hAnsi="Calibri" w:cs="Calibri"/>
-        </w:rPr>
-        <w:t xml:space="preserve"> is calculated as the energy of the dimer minus the energy of two monomers.</w:t>
-      </w:r>
-      <w:r>
-        <w:rPr>
-          <w:rFonts w:ascii="Calibri" w:hAnsi="Calibri" w:cs="Calibri"/>
-        </w:rPr>
-        <w:t xml:space="preserve"> </w:t>
-      </w:r>
-      <w:r>
-        <w:rPr>
-          <w:rFonts w:ascii="Calibri" w:hAnsi="Calibri" w:cs="Calibri"/>
-        </w:rPr>
-        <w:t>My research adapts the CATM algorithm to design structures with strong van der Waals packing in the absence of hydrogen bonding</w:t>
-      </w:r>
-      <w:r>
-        <w:rPr>
-          <w:rFonts w:ascii="Calibri" w:hAnsi="Calibri" w:cs="Calibri"/>
-        </w:rPr>
-        <w:t xml:space="preserve">, </w:t>
-      </w:r>
-      <w:r>
-        <w:rPr>
-          <w:rFonts w:ascii="Calibri" w:hAnsi="Calibri" w:cs="Calibri"/>
-        </w:rPr>
-        <w:t>allowing</w:t>
-      </w:r>
-      <w:r>
-        <w:rPr>
-          <w:rFonts w:ascii="Calibri" w:hAnsi="Calibri" w:cs="Calibri"/>
-        </w:rPr>
-        <w:t xml:space="preserve"> me</w:t>
-      </w:r>
-      <w:r>
-        <w:rPr>
-          <w:rFonts w:ascii="Calibri" w:hAnsi="Calibri" w:cs="Calibri"/>
-        </w:rPr>
-        <w:t xml:space="preserve"> to assess the extent at which packing can drive MP association.</w:t>
-      </w:r>
-      <w:r>
-        <w:rPr>
-          <w:rFonts w:ascii="Calibri" w:hAnsi="Calibri" w:cs="Calibri"/>
-        </w:rPr>
-        <w:t xml:space="preserve"> I further detail how I used MSL to design </w:t>
-      </w:r>
-      <w:r>
-        <w:rPr>
-          <w:rFonts w:ascii="Calibri" w:hAnsi="Calibri" w:cs="Calibri"/>
-        </w:rPr>
-        <w:t xml:space="preserve">my TM </w:t>
-      </w:r>
-      <w:r>
-        <w:rPr>
-          <w:rFonts w:ascii="Calibri" w:hAnsi="Calibri" w:cs="Calibri"/>
-        </w:rPr>
-        <w:t>homodimers in section 3.</w:t>
-      </w:r>
-      <w:r>
-        <w:rPr>
-          <w:rFonts w:ascii="Calibri" w:hAnsi="Calibri" w:cs="Calibri"/>
-        </w:rPr>
-        <w:t>4</w:t>
-      </w:r>
-      <w:r>
-        <w:rPr>
-          <w:rFonts w:ascii="Calibri" w:hAnsi="Calibri" w:cs="Calibri"/>
-        </w:rPr>
-        <w:t>.</w:t>
-      </w:r>
-    </w:p>
-    <w:p>
-      <w:pPr>
-        <w:pStyle w:val="ThesisTOC2"/>
-      </w:pPr>
-      <w:bookmarkStart w:id="5" w:name="_Toc168990342"/>
+          <w:rFonts w:ascii="Calibri" w:eastAsia="Calibri" w:hAnsi="Calibri" w:cs="Times New Roman"/>
+        </w:rPr>
+        <w:t xml:space="preserve">. MP design to study TMH systems has been successful: peptides were engineered to associate with the TM helix of integrins and a cytokine receptor </w:t>
+      </w:r>
+      <w:r>
+        <w:rPr>
+          <w:rFonts w:ascii="Calibri" w:eastAsia="Calibri" w:hAnsi="Calibri" w:cs="Times New Roman"/>
+        </w:rPr>
+        <w:fldChar w:fldCharType="begin">
+          <w:fldData xml:space="preserve">PEVuZE5vdGU+PENpdGU+PEF1dGhvcj5TaGFuZGxlcjwvQXV0aG9yPjxZZWFyPjIwMTE8L1llYXI+
+PElEVGV4dD5Db21wdXRhdGlvbmFsIGRlc2lnbiBvZiBhIM6yLXBlcHRpZGUgdGhhdCB0YXJnZXRz
+IHRyYW5zbWVtYnJhbmUgaGVsaWNlczwvSURUZXh0PjxEaXNwbGF5VGV4dD4oTXJhdmljIGV0IGFs
+LiwgMjAyNDsgU2hhbmRsZXIgZXQgYWwuLCAyMDExOyBZaW4gZXQgYWwuLCAyMDA3KTwvRGlzcGxh
+eVRleHQ+PHJlY29yZD48ZGF0ZXM+PHB1Yi1kYXRlcz48ZGF0ZT5BdWcgMTc8L2RhdGU+PC9wdWIt
+ZGF0ZXM+PHllYXI+MjAxMTwveWVhcj48L2RhdGVzPjxrZXl3b3Jkcz48a2V5d29yZD5BbWlubyBB
+Y2lkIFNlcXVlbmNlPC9rZXl3b3JkPjxrZXl3b3JkPkNvbXB1dGVyLUFpZGVkIERlc2lnbjwva2V5
+d29yZD48a2V5d29yZD5IdW1hbnM8L2tleXdvcmQ+PGtleXdvcmQ+TW9kZWxzLCBNb2xlY3VsYXI8
+L2tleXdvcmQ+PGtleXdvcmQ+TW9sZWN1bGFyIFNlcXVlbmNlIERhdGE8L2tleXdvcmQ+PGtleXdv
+cmQ+UGVwdGlkZXM8L2tleXdvcmQ+PGtleXdvcmQ+UGxhdGVsZXQgR2x5Y29wcm90ZWluIEdQSUli
+LUlJSWEgQ29tcGxleDwva2V5d29yZD48a2V5d29yZD5Qcm90ZWluIEJpbmRpbmc8L2tleXdvcmQ+
+PGtleXdvcmQ+UHJvdGVpbiBTdHJ1Y3R1cmUsIFNlY29uZGFyeTwva2V5d29yZD48L2tleXdvcmRz
+Pjx1cmxzPjxyZWxhdGVkLXVybHM+PHVybD5odHRwczovL3d3dy5uY2JpLm5sbS5uaWguZ292L3B1
+Ym1lZC8yMTc4MDc1NzwvdXJsPjwvcmVsYXRlZC11cmxzPjwvdXJscz48aXNibj4xNTIwLTUxMjY8
+L2lzYm4+PGN1c3RvbTI+UE1DMzE1NTAxNjwvY3VzdG9tMj48dGl0bGVzPjx0aXRsZT5Db21wdXRh
+dGlvbmFsIGRlc2lnbiBvZiBhIM6yLXBlcHRpZGUgdGhhdCB0YXJnZXRzIHRyYW5zbWVtYnJhbmUg
+aGVsaWNlczwvdGl0bGU+PHNlY29uZGFyeS10aXRsZT5KIEFtIENoZW0gU29jPC9zZWNvbmRhcnkt
+dGl0bGU+PC90aXRsZXM+PHBhZ2VzPjEyMzc4LTgxPC9wYWdlcz48bnVtYmVyPjMyPC9udW1iZXI+
+PGNvbnRyaWJ1dG9ycz48YXV0aG9ycz48YXV0aG9yPlNoYW5kbGVyLCBTLiBKLjwvYXV0aG9yPjxh
+dXRob3I+S29yZW5kb3Z5Y2gsIEkuIFYuPC9hdXRob3I+PGF1dGhvcj5Nb29yZSwgRC4gVC48L2F1
+dGhvcj48YXV0aG9yPlNtaXRoLUR1cG9udCwgSy4gQi48L2F1dGhvcj48YXV0aG9yPlN0cmV1LCBD
+LiBOLjwvYXV0aG9yPjxhdXRob3I+TGl0dmlub3YsIFIuIEkuPC9hdXRob3I+PGF1dGhvcj5CaWxs
+aW5ncywgUC4gQy48L2F1dGhvcj48YXV0aG9yPkdhaSwgRi48L2F1dGhvcj48YXV0aG9yPkJlbm5l
+dHQsIEouIFMuPC9hdXRob3I+PGF1dGhvcj5EZUdyYWRvLCBXLiBGLjwvYXV0aG9yPjwvYXV0aG9y
+cz48L2NvbnRyaWJ1dG9ycz48ZWRpdGlvbj4yMDExMDcyMjwvZWRpdGlvbj48bGFuZ3VhZ2U+ZW5n
+PC9sYW5ndWFnZT48YWRkZWQtZGF0ZSBmb3JtYXQ9InV0YyI+MTcxMzAzOTUxMTwvYWRkZWQtZGF0
+ZT48cmVmLXR5cGUgbmFtZT0iSm91cm5hbCBBcnRpY2xlIj4xNzwvcmVmLXR5cGU+PGF1dGgtYWRk
+cmVzcz5EZXBhcnRtZW50IG9mIEJpb2NoZW1pc3RyeSBhbmQgQmlvcGh5c2ljcywgVW5pdmVyc2l0
+eSBvZiBQZW5uc3lsdmFuaWEsIFBoaWxhZGVscGhpYSwgUGVubnN5bHZhbmlhIDE5MTA0LCBVbml0
+ZWQgU3RhdGVzLjwvYXV0aC1hZGRyZXNzPjxyZWMtbnVtYmVyPjEzNDwvcmVjLW51bWJlcj48bGFz
+dC11cGRhdGVkLWRhdGUgZm9ybWF0PSJ1dGMiPjE3MTMwMzk1MTE8L2xhc3QtdXBkYXRlZC1kYXRl
+PjxhY2Nlc3Npb24tbnVtPjIxNzgwNzU3PC9hY2Nlc3Npb24tbnVtPjxlbGVjdHJvbmljLXJlc291
+cmNlLW51bT4xMC4xMDIxL2phMjA0MjE1ZjwvZWxlY3Ryb25pYy1yZXNvdXJjZS1udW0+PHZvbHVt
+ZT4xMzM8L3ZvbHVtZT48L3JlY29yZD48L0NpdGU+PENpdGU+PEF1dGhvcj5ZaW48L0F1dGhvcj48
+WWVhcj4yMDA3PC9ZZWFyPjxJRFRleHQ+Q29tcHV0YXRpb25hbCBkZXNpZ24gb2YgcGVwdGlkZXMg
+dGhhdCB0YXJnZXQgdHJhbnNtZW1icmFuZSBoZWxpY2VzPC9JRFRleHQ+PHJlY29yZD48ZGF0ZXM+
+PHB1Yi1kYXRlcz48ZGF0ZT5NYXIgMzA8L2RhdGU+PC9wdWItZGF0ZXM+PHllYXI+MjAwNzwveWVh
+cj48L2RhdGVzPjxrZXl3b3Jkcz48a2V5d29yZD5BbGdvcml0aG1zPC9rZXl3b3JkPjxrZXl3b3Jk
+PkFtaW5vIEFjaWQgTW90aWZzPC9rZXl3b3JkPjxrZXl3b3JkPkFtaW5vIEFjaWQgU2VxdWVuY2U8
+L2tleXdvcmQ+PGtleXdvcmQ+Qmxvb2QgUGxhdGVsZXRzPC9rZXl3b3JkPjxrZXl3b3JkPkNlbGwg
+TWVtYnJhbmU8L2tleXdvcmQ+PGtleXdvcmQ+RGF0YWJhc2VzLCBQcm90ZWluPC9rZXl3b3JkPjxr
+ZXl3b3JkPkRpbWVyaXphdGlvbjwva2V5d29yZD48a2V5d29yZD5Fc2NoZXJpY2hpYSBjb2xpPC9r
+ZXl3b3JkPjxrZXl3b3JkPkZsdW9yZXNjZW5jZSBSZXNvbmFuY2UgRW5lcmd5IFRyYW5zZmVyPC9r
+ZXl3b3JkPjxrZXl3b3JkPkh1bWFuczwva2V5d29yZD48a2V5d29yZD5JbnRlZ3JpbiBhbHBoYVZi
+ZXRhMzwva2V5d29yZD48a2V5d29yZD5MaXBpZCBCaWxheWVyczwva2V5d29yZD48a2V5d29yZD5N
+b2RlbHMsIE1vbGVjdWxhcjwva2V5d29yZD48a2V5d29yZD5Nb2xlY3VsYXIgU2VxdWVuY2UgRGF0
+YTwva2V5d29yZD48a2V5d29yZD5PcHRpY2FsIFR3ZWV6ZXJzPC9rZXl3b3JkPjxrZXl3b3JkPk9z
+dGVvcG9udGluPC9rZXl3b3JkPjxrZXl3b3JkPlBlcHRpZGVzPC9rZXl3b3JkPjxrZXl3b3JkPlBs
+YXRlbGV0IEFkaGVzaXZlbmVzczwva2V5d29yZD48a2V5d29yZD5QbGF0ZWxldCBBZ2dyZWdhdGlv
+bjwva2V5d29yZD48a2V5d29yZD5QbGF0ZWxldCBHbHljb3Byb3RlaW4gR1BJSWItSUlJYSBDb21w
+bGV4PC9rZXl3b3JkPjxrZXl3b3JkPlByb3RlaW4gRW5naW5lZXJpbmc8L2tleXdvcmQ+PGtleXdv
+cmQ+UHJvdGVpbiBTdHJ1Y3R1cmUsIFNlY29uZGFyeTwva2V5d29yZD48a2V5d29yZD5Qcm90ZWlu
+IFN0cnVjdHVyZSwgVGVydGlhcnk8L2tleXdvcmQ+PGtleXdvcmQ+U3BlY3RydW0gQW5hbHlzaXM8
+L2tleXdvcmQ+PC9rZXl3b3Jkcz48dXJscz48cmVsYXRlZC11cmxzPjx1cmw+aHR0cHM6Ly93d3cu
+bmNiaS5ubG0ubmloLmdvdi9wdWJtZWQvMTczOTU4MjM8L3VybD48L3JlbGF0ZWQtdXJscz48L3Vy
+bHM+PGlzYm4+MTA5NS05MjAzPC9pc2JuPjx0aXRsZXM+PHRpdGxlPkNvbXB1dGF0aW9uYWwgZGVz
+aWduIG9mIHBlcHRpZGVzIHRoYXQgdGFyZ2V0IHRyYW5zbWVtYnJhbmUgaGVsaWNlczwvdGl0bGU+
+PHNlY29uZGFyeS10aXRsZT5TY2llbmNlPC9zZWNvbmRhcnktdGl0bGU+PC90aXRsZXM+PHBhZ2Vz
+PjE4MTctMjI8L3BhZ2VzPjxudW1iZXI+NTgyMDwvbnVtYmVyPjxjb250cmlidXRvcnM+PGF1dGhv
+cnM+PGF1dGhvcj5ZaW4sIEguPC9hdXRob3I+PGF1dGhvcj5TbHVza3ksIEouIFMuPC9hdXRob3I+
+PGF1dGhvcj5CZXJnZXIsIEIuIFcuPC9hdXRob3I+PGF1dGhvcj5XYWx0ZXJzLCBSLiBTLjwvYXV0
+aG9yPjxhdXRob3I+VmlsYWlyZSwgRy48L2F1dGhvcj48YXV0aG9yPkxpdHZpbm92LCBSLiBJLjwv
+YXV0aG9yPjxhdXRob3I+TGVhciwgSi4gRC48L2F1dGhvcj48YXV0aG9yPkNhcHV0bywgRy4gQS48
+L2F1dGhvcj48YXV0aG9yPkJlbm5ldHQsIEouIFMuPC9hdXRob3I+PGF1dGhvcj5EZUdyYWRvLCBX
+LiBGLjwvYXV0aG9yPjwvYXV0aG9ycz48L2NvbnRyaWJ1dG9ycz48bGFuZ3VhZ2U+ZW5nPC9sYW5n
+dWFnZT48YWRkZWQtZGF0ZSBmb3JtYXQ9InV0YyI+MTcxMzAzOTUxMTwvYWRkZWQtZGF0ZT48cmVm
+LXR5cGUgbmFtZT0iSm91cm5hbCBBcnRpY2xlIj4xNzwvcmVmLXR5cGU+PGF1dGgtYWRkcmVzcz5E
+ZXBhcnRtZW50IG9mIEJpb2NoZW1pc3RyeSBhbmQgQmlvcGh5c2ljcywgU2Nob29sIG9mIE1lZGlj
+aW5lLCBVbml2ZXJzaXR5IG9mIFBlbm5zeWx2YW5pYSwgUGhpbGFkZWxwaGlhLCBQQSAxOTEwNCwg
+VVNBLjwvYXV0aC1hZGRyZXNzPjxyZWMtbnVtYmVyPjEzNTwvcmVjLW51bWJlcj48bGFzdC11cGRh
+dGVkLWRhdGUgZm9ybWF0PSJ1dGMiPjE3MTMwMzk1MTE8L2xhc3QtdXBkYXRlZC1kYXRlPjxhY2Nl
+c3Npb24tbnVtPjE3Mzk1ODIzPC9hY2Nlc3Npb24tbnVtPjxlbGVjdHJvbmljLXJlc291cmNlLW51
+bT4xMC4xMTI2L3NjaWVuY2UuMTEzNjc4MjwvZWxlY3Ryb25pYy1yZXNvdXJjZS1udW0+PHZvbHVt
+ZT4zMTU8L3ZvbHVtZT48L3JlY29yZD48L0NpdGU+PENpdGU+PEF1dGhvcj5NcmF2aWM8L0F1dGhv
+cj48WWVhcj4yMDI0PC9ZZWFyPjxJRFRleHQ+RGUgbm92by1kZXNpZ25lZCB0cmFuc21lbWJyYW5l
+IHByb3RlaW5zIGJpbmQgYW5kIHJlZ3VsYXRlIGEgY3l0b2tpbmUgcmVjZXB0b3I8L0lEVGV4dD48
+cmVjb3JkPjxkYXRlcz48cHViLWRhdGVzPjxkYXRlPk1hciAxMzwvZGF0ZT48L3B1Yi1kYXRlcz48
+eWVhcj4yMDI0PC95ZWFyPjwvZGF0ZXM+PHVybHM+PHJlbGF0ZWQtdXJscz48dXJsPmh0dHBzOi8v
+d3d3Lm5jYmkubmxtLm5paC5nb3YvcHVibWVkLzM4NDgwOTgwPC91cmw+PC9yZWxhdGVkLXVybHM+
+PC91cmxzPjxpc2JuPjE1NTItNDQ2OTwvaXNibj48dGl0bGVzPjx0aXRsZT5EZSBub3ZvLWRlc2ln
+bmVkIHRyYW5zbWVtYnJhbmUgcHJvdGVpbnMgYmluZCBhbmQgcmVndWxhdGUgYSBjeXRva2luZSBy
+ZWNlcHRvcjwvdGl0bGU+PHNlY29uZGFyeS10aXRsZT5OYXQgQ2hlbSBCaW9sPC9zZWNvbmRhcnkt
+dGl0bGU+PC90aXRsZXM+PGNvbnRyaWJ1dG9ycz48YXV0aG9ycz48YXV0aG9yPk1yYXZpYywgTS48
+L2F1dGhvcj48YXV0aG9yPkhlLCBMLjwvYXV0aG9yPjxhdXRob3I+S3JhdG9jaHZpbCwgSC4gVC48
+L2F1dGhvcj48YXV0aG9yPkh1LCBILjwvYXV0aG9yPjxhdXRob3I+TmljaywgUy4gRS48L2F1dGhv
+cj48YXV0aG9yPkJhaSwgVy48L2F1dGhvcj48YXV0aG9yPkVkd2FyZHMsIEEuPC9hdXRob3I+PGF1
+dGhvcj5KbywgSC48L2F1dGhvcj48YXV0aG9yPld1LCBZLjwvYXV0aG9yPjxhdXRob3I+RGlNYWlv
+LCBELjwvYXV0aG9yPjxhdXRob3I+RGVHcmFkbywgVy4gRi48L2F1dGhvcj48L2F1dGhvcnM+PC9j
+b250cmlidXRvcnM+PGVkaXRpb24+MjAyNDAzMTM8L2VkaXRpb24+PGxhbmd1YWdlPmVuZzwvbGFu
+Z3VhZ2U+PGFkZGVkLWRhdGUgZm9ybWF0PSJ1dGMiPjE3MTMwNDA1MjE8L2FkZGVkLWRhdGU+PHJl
+Zi10eXBlIG5hbWU9IkpvdXJuYWwgQXJ0aWNsZSI+MTc8L3JlZi10eXBlPjxhdXRoLWFkZHJlc3M+
+RGVwYXJ0bWVudCBvZiBQaGFybWFjZXV0aWNhbCBDaGVtaXN0cnksIFNjaG9vbCBvZiBQaGFybWFj
+eSwgVW5pdmVyc2l0eSBvZiBDYWxpZm9ybmlhLCBTYW4gRnJhbmNpc2NvLCBDQSwgVVNBLiBtbXJh
+dmljQHNjcmlwcHMuZWR1LiBEZXBhcnRtZW50IG9mIEludGVncmF0aXZlIFN0cnVjdHVyYWwgYW5k
+IENvbXB1dGF0aW9uYWwgQmlvbG9neSwgVGhlIFNjcmlwcHMgUmVzZWFyY2ggSW5zdGl0dXRlLCBM
+YSBKb2xsYSwgQ0EsIFVTQS4gbW1yYXZpY0BzY3JpcHBzLmVkdS4gRGVwYXJ0bWVudCBvZiBHZW5l
+dGljcywgWWFsZSBTY2hvb2wgb2YgTWVkaWNpbmUsIE5ldyBIYXZlbiwgQ1QsIFVTQS4gRGVwYXJ0
+bWVudCBvZiBQaGFybWFjZXV0aWNhbCBDaGVtaXN0cnksIFNjaG9vbCBvZiBQaGFybWFjeSwgVW5p
+dmVyc2l0eSBvZiBDYWxpZm9ybmlhLCBTYW4gRnJhbmNpc2NvLCBDQSwgVVNBLiBEZXBhcnRtZW50
+IG9mIENoZW1pc3RyeSwgVW5pdmVyc2l0eSBvZiBOb3J0aCBDYXJvbGluYSBDaGFwZWwgSGlsbCwg
+Q2hhcGVsIEhpbGwsIE5DLCBVU0EuIFNjaG9vbCBvZiBNZWRpY2luZSwgVHNpbmdodWEgVW5pdmVy
+c2l0eSwgQmVpamluZywgQ2hpbmEuIERlcGFydG1lbnQgb2YgR2VuZXRpY3MsIFlhbGUgU2Nob29s
+IG9mIE1lZGljaW5lLCBOZXcgSGF2ZW4sIENULCBVU0EuIGRhbmllbC5kaW1haW9AeWFsZS5lZHUu
+IERlcGFydG1lbnQgb2YgVGhlcmFwZXV0aWMgUmFkaW9sb2d5LCBZYWxlIFNjaG9vbCBvZiBNZWRp
+Y2luZSwgTmV3IEhhdmVuLCBDVCwgVVNBLiBkYW5pZWwuZGltYWlvQHlhbGUuZWR1LiBEZXBhcnRt
+ZW50IG9mIE1vbGVjdWxhciBCaW9waHlzaWNzICZhbXA7IEJpb2NoZW1pc3RyeSwgWWFsZSBVbml2
+ZXJzaXR5LCBOZXcgSGF2ZW4sIENULCBVU0EuIGRhbmllbC5kaW1haW9AeWFsZS5lZHUuIFlhbGUg
+Q2FuY2VyIENlbnRlciwgTmV3IEhhdmVuLCBDVCwgVVNBLiBkYW5pZWwuZGltYWlvQHlhbGUuZWR1
+LiBEZXBhcnRtZW50IG9mIFBoYXJtYWNldXRpY2FsIENoZW1pc3RyeSwgU2Nob29sIG9mIFBoYXJt
+YWN5LCBVbml2ZXJzaXR5IG9mIENhbGlmb3JuaWEsIFNhbiBGcmFuY2lzY28sIENBLCBVU0EuIGJp
+bGwuZGVncmFkb0B1Y3NmLmVkdS48L2F1dGgtYWRkcmVzcz48cmVjLW51bWJlcj4xNDA8L3JlYy1u
+dW1iZXI+PGxhc3QtdXBkYXRlZC1kYXRlIGZvcm1hdD0idXRjIj4xNzEzMDQwNTIxPC9sYXN0LXVw
+ZGF0ZWQtZGF0ZT48YWNjZXNzaW9uLW51bT4zODQ4MDk4MDwvYWNjZXNzaW9uLW51bT48ZWxlY3Ry
+b25pYy1yZXNvdXJjZS1udW0+MTAuMTAzOC9zNDE1ODktMDI0LTAxNTYyLXo8L2VsZWN0cm9uaWMt
+cmVzb3VyY2UtbnVtPjwvcmVjb3JkPjwvQ2l0ZT48L0VuZE5vdGU+AG==
+</w:fldData>
+        </w:fldChar>
+      </w:r>
+      <w:r>
+        <w:rPr>
+          <w:rFonts w:ascii="Calibri" w:eastAsia="Calibri" w:hAnsi="Calibri" w:cs="Times New Roman"/>
+        </w:rPr>
+        <w:instrText xml:space="preserve"> ADDIN EN.CITE </w:instrText>
+      </w:r>
+      <w:r>
+        <w:rPr>
+          <w:rFonts w:ascii="Calibri" w:eastAsia="Calibri" w:hAnsi="Calibri" w:cs="Times New Roman"/>
+        </w:rPr>
+        <w:fldChar w:fldCharType="begin">
+          <w:fldData xml:space="preserve">PEVuZE5vdGU+PENpdGU+PEF1dGhvcj5TaGFuZGxlcjwvQXV0aG9yPjxZZWFyPjIwMTE8L1llYXI+
+PElEVGV4dD5Db21wdXRhdGlvbmFsIGRlc2lnbiBvZiBhIM6yLXBlcHRpZGUgdGhhdCB0YXJnZXRz
+IHRyYW5zbWVtYnJhbmUgaGVsaWNlczwvSURUZXh0PjxEaXNwbGF5VGV4dD4oTXJhdmljIGV0IGFs
+LiwgMjAyNDsgU2hhbmRsZXIgZXQgYWwuLCAyMDExOyBZaW4gZXQgYWwuLCAyMDA3KTwvRGlzcGxh
+eVRleHQ+PHJlY29yZD48ZGF0ZXM+PHB1Yi1kYXRlcz48ZGF0ZT5BdWcgMTc8L2RhdGU+PC9wdWIt
+ZGF0ZXM+PHllYXI+MjAxMTwveWVhcj48L2RhdGVzPjxrZXl3b3Jkcz48a2V5d29yZD5BbWlubyBB
+Y2lkIFNlcXVlbmNlPC9rZXl3b3JkPjxrZXl3b3JkPkNvbXB1dGVyLUFpZGVkIERlc2lnbjwva2V5
+d29yZD48a2V5d29yZD5IdW1hbnM8L2tleXdvcmQ+PGtleXdvcmQ+TW9kZWxzLCBNb2xlY3VsYXI8
+L2tleXdvcmQ+PGtleXdvcmQ+TW9sZWN1bGFyIFNlcXVlbmNlIERhdGE8L2tleXdvcmQ+PGtleXdv
+cmQ+UGVwdGlkZXM8L2tleXdvcmQ+PGtleXdvcmQ+UGxhdGVsZXQgR2x5Y29wcm90ZWluIEdQSUli
+LUlJSWEgQ29tcGxleDwva2V5d29yZD48a2V5d29yZD5Qcm90ZWluIEJpbmRpbmc8L2tleXdvcmQ+
+PGtleXdvcmQ+UHJvdGVpbiBTdHJ1Y3R1cmUsIFNlY29uZGFyeTwva2V5d29yZD48L2tleXdvcmRz
+Pjx1cmxzPjxyZWxhdGVkLXVybHM+PHVybD5odHRwczovL3d3dy5uY2JpLm5sbS5uaWguZ292L3B1
+Ym1lZC8yMTc4MDc1NzwvdXJsPjwvcmVsYXRlZC11cmxzPjwvdXJscz48aXNibj4xNTIwLTUxMjY8
+L2lzYm4+PGN1c3RvbTI+UE1DMzE1NTAxNjwvY3VzdG9tMj48dGl0bGVzPjx0aXRsZT5Db21wdXRh
+dGlvbmFsIGRlc2lnbiBvZiBhIM6yLXBlcHRpZGUgdGhhdCB0YXJnZXRzIHRyYW5zbWVtYnJhbmUg
+aGVsaWNlczwvdGl0bGU+PHNlY29uZGFyeS10aXRsZT5KIEFtIENoZW0gU29jPC9zZWNvbmRhcnkt
+dGl0bGU+PC90aXRsZXM+PHBhZ2VzPjEyMzc4LTgxPC9wYWdlcz48bnVtYmVyPjMyPC9udW1iZXI+
+PGNvbnRyaWJ1dG9ycz48YXV0aG9ycz48YXV0aG9yPlNoYW5kbGVyLCBTLiBKLjwvYXV0aG9yPjxh
+dXRob3I+S29yZW5kb3Z5Y2gsIEkuIFYuPC9hdXRob3I+PGF1dGhvcj5Nb29yZSwgRC4gVC48L2F1
+dGhvcj48YXV0aG9yPlNtaXRoLUR1cG9udCwgSy4gQi48L2F1dGhvcj48YXV0aG9yPlN0cmV1LCBD
+LiBOLjwvYXV0aG9yPjxhdXRob3I+TGl0dmlub3YsIFIuIEkuPC9hdXRob3I+PGF1dGhvcj5CaWxs
+aW5ncywgUC4gQy48L2F1dGhvcj48YXV0aG9yPkdhaSwgRi48L2F1dGhvcj48YXV0aG9yPkJlbm5l
+dHQsIEouIFMuPC9hdXRob3I+PGF1dGhvcj5EZUdyYWRvLCBXLiBGLjwvYXV0aG9yPjwvYXV0aG9y
+cz48L2NvbnRyaWJ1dG9ycz48ZWRpdGlvbj4yMDExMDcyMjwvZWRpdGlvbj48bGFuZ3VhZ2U+ZW5n
+PC9sYW5ndWFnZT48YWRkZWQtZGF0ZSBmb3JtYXQ9InV0YyI+MTcxMzAzOTUxMTwvYWRkZWQtZGF0
+ZT48cmVmLXR5cGUgbmFtZT0iSm91cm5hbCBBcnRpY2xlIj4xNzwvcmVmLXR5cGU+PGF1dGgtYWRk
+cmVzcz5EZXBhcnRtZW50IG9mIEJpb2NoZW1pc3RyeSBhbmQgQmlvcGh5c2ljcywgVW5pdmVyc2l0
+eSBvZiBQZW5uc3lsdmFuaWEsIFBoaWxhZGVscGhpYSwgUGVubnN5bHZhbmlhIDE5MTA0LCBVbml0
+ZWQgU3RhdGVzLjwvYXV0aC1hZGRyZXNzPjxyZWMtbnVtYmVyPjEzNDwvcmVjLW51bWJlcj48bGFz
+dC11cGRhdGVkLWRhdGUgZm9ybWF0PSJ1dGMiPjE3MTMwMzk1MTE8L2xhc3QtdXBkYXRlZC1kYXRl
+PjxhY2Nlc3Npb24tbnVtPjIxNzgwNzU3PC9hY2Nlc3Npb24tbnVtPjxlbGVjdHJvbmljLXJlc291
+cmNlLW51bT4xMC4xMDIxL2phMjA0MjE1ZjwvZWxlY3Ryb25pYy1yZXNvdXJjZS1udW0+PHZvbHVt
+ZT4xMzM8L3ZvbHVtZT48L3JlY29yZD48L0NpdGU+PENpdGU+PEF1dGhvcj5ZaW48L0F1dGhvcj48
+WWVhcj4yMDA3PC9ZZWFyPjxJRFRleHQ+Q29tcHV0YXRpb25hbCBkZXNpZ24gb2YgcGVwdGlkZXMg
+dGhhdCB0YXJnZXQgdHJhbnNtZW1icmFuZSBoZWxpY2VzPC9JRFRleHQ+PHJlY29yZD48ZGF0ZXM+
+PHB1Yi1kYXRlcz48ZGF0ZT5NYXIgMzA8L2RhdGU+PC9wdWItZGF0ZXM+PHllYXI+MjAwNzwveWVh
+cj48L2RhdGVzPjxrZXl3b3Jkcz48a2V5d29yZD5BbGdvcml0aG1zPC9rZXl3b3JkPjxrZXl3b3Jk
+PkFtaW5vIEFjaWQgTW90aWZzPC9rZXl3b3JkPjxrZXl3b3JkPkFtaW5vIEFjaWQgU2VxdWVuY2U8
+L2tleXdvcmQ+PGtleXdvcmQ+Qmxvb2QgUGxhdGVsZXRzPC9rZXl3b3JkPjxrZXl3b3JkPkNlbGwg
+TWVtYnJhbmU8L2tleXdvcmQ+PGtleXdvcmQ+RGF0YWJhc2VzLCBQcm90ZWluPC9rZXl3b3JkPjxr
+ZXl3b3JkPkRpbWVyaXphdGlvbjwva2V5d29yZD48a2V5d29yZD5Fc2NoZXJpY2hpYSBjb2xpPC9r
+ZXl3b3JkPjxrZXl3b3JkPkZsdW9yZXNjZW5jZSBSZXNvbmFuY2UgRW5lcmd5IFRyYW5zZmVyPC9r
+ZXl3b3JkPjxrZXl3b3JkPkh1bWFuczwva2V5d29yZD48a2V5d29yZD5JbnRlZ3JpbiBhbHBoYVZi
+ZXRhMzwva2V5d29yZD48a2V5d29yZD5MaXBpZCBCaWxheWVyczwva2V5d29yZD48a2V5d29yZD5N
+b2RlbHMsIE1vbGVjdWxhcjwva2V5d29yZD48a2V5d29yZD5Nb2xlY3VsYXIgU2VxdWVuY2UgRGF0
+YTwva2V5d29yZD48a2V5d29yZD5PcHRpY2FsIFR3ZWV6ZXJzPC9rZXl3b3JkPjxrZXl3b3JkPk9z
+dGVvcG9udGluPC9rZXl3b3JkPjxrZXl3b3JkPlBlcHRpZGVzPC9rZXl3b3JkPjxrZXl3b3JkPlBs
+YXRlbGV0IEFkaGVzaXZlbmVzczwva2V5d29yZD48a2V5d29yZD5QbGF0ZWxldCBBZ2dyZWdhdGlv
+bjwva2V5d29yZD48a2V5d29yZD5QbGF0ZWxldCBHbHljb3Byb3RlaW4gR1BJSWItSUlJYSBDb21w
+bGV4PC9rZXl3b3JkPjxrZXl3b3JkPlByb3RlaW4gRW5naW5lZXJpbmc8L2tleXdvcmQ+PGtleXdv
+cmQ+UHJvdGVpbiBTdHJ1Y3R1cmUsIFNlY29uZGFyeTwva2V5d29yZD48a2V5d29yZD5Qcm90ZWlu
+IFN0cnVjdHVyZSwgVGVydGlhcnk8L2tleXdvcmQ+PGtleXdvcmQ+U3BlY3RydW0gQW5hbHlzaXM8
+L2tleXdvcmQ+PC9rZXl3b3Jkcz48dXJscz48cmVsYXRlZC11cmxzPjx1cmw+aHR0cHM6Ly93d3cu
+bmNiaS5ubG0ubmloLmdvdi9wdWJtZWQvMTczOTU4MjM8L3VybD48L3JlbGF0ZWQtdXJscz48L3Vy
+bHM+PGlzYm4+MTA5NS05MjAzPC9pc2JuPjx0aXRsZXM+PHRpdGxlPkNvbXB1dGF0aW9uYWwgZGVz
+aWduIG9mIHBlcHRpZGVzIHRoYXQgdGFyZ2V0IHRyYW5zbWVtYnJhbmUgaGVsaWNlczwvdGl0bGU+
+PHNlY29uZGFyeS10aXRsZT5TY2llbmNlPC9zZWNvbmRhcnktdGl0bGU+PC90aXRsZXM+PHBhZ2Vz
+PjE4MTctMjI8L3BhZ2VzPjxudW1iZXI+NTgyMDwvbnVtYmVyPjxjb250cmlidXRvcnM+PGF1dGhv
+cnM+PGF1dGhvcj5ZaW4sIEguPC9hdXRob3I+PGF1dGhvcj5TbHVza3ksIEouIFMuPC9hdXRob3I+
+PGF1dGhvcj5CZXJnZXIsIEIuIFcuPC9hdXRob3I+PGF1dGhvcj5XYWx0ZXJzLCBSLiBTLjwvYXV0
+aG9yPjxhdXRob3I+VmlsYWlyZSwgRy48L2F1dGhvcj48YXV0aG9yPkxpdHZpbm92LCBSLiBJLjwv
+YXV0aG9yPjxhdXRob3I+TGVhciwgSi4gRC48L2F1dGhvcj48YXV0aG9yPkNhcHV0bywgRy4gQS48
+L2F1dGhvcj48YXV0aG9yPkJlbm5ldHQsIEouIFMuPC9hdXRob3I+PGF1dGhvcj5EZUdyYWRvLCBX
+LiBGLjwvYXV0aG9yPjwvYXV0aG9ycz48L2NvbnRyaWJ1dG9ycz48bGFuZ3VhZ2U+ZW5nPC9sYW5n
+dWFnZT48YWRkZWQtZGF0ZSBmb3JtYXQ9InV0YyI+MTcxMzAzOTUxMTwvYWRkZWQtZGF0ZT48cmVm
+LXR5cGUgbmFtZT0iSm91cm5hbCBBcnRpY2xlIj4xNzwvcmVmLXR5cGU+PGF1dGgtYWRkcmVzcz5E
+ZXBhcnRtZW50IG9mIEJpb2NoZW1pc3RyeSBhbmQgQmlvcGh5c2ljcywgU2Nob29sIG9mIE1lZGlj
+aW5lLCBVbml2ZXJzaXR5IG9mIFBlbm5zeWx2YW5pYSwgUGhpbGFkZWxwaGlhLCBQQSAxOTEwNCwg
+VVNBLjwvYXV0aC1hZGRyZXNzPjxyZWMtbnVtYmVyPjEzNTwvcmVjLW51bWJlcj48bGFzdC11cGRh
+dGVkLWRhdGUgZm9ybWF0PSJ1dGMiPjE3MTMwMzk1MTE8L2xhc3QtdXBkYXRlZC1kYXRlPjxhY2Nl
+c3Npb24tbnVtPjE3Mzk1ODIzPC9hY2Nlc3Npb24tbnVtPjxlbGVjdHJvbmljLXJlc291cmNlLW51
+bT4xMC4xMTI2L3NjaWVuY2UuMTEzNjc4MjwvZWxlY3Ryb25pYy1yZXNvdXJjZS1udW0+PHZvbHVt
+ZT4zMTU8L3ZvbHVtZT48L3JlY29yZD48L0NpdGU+PENpdGU+PEF1dGhvcj5NcmF2aWM8L0F1dGhv
+cj48WWVhcj4yMDI0PC9ZZWFyPjxJRFRleHQ+RGUgbm92by1kZXNpZ25lZCB0cmFuc21lbWJyYW5l
+IHByb3RlaW5zIGJpbmQgYW5kIHJlZ3VsYXRlIGEgY3l0b2tpbmUgcmVjZXB0b3I8L0lEVGV4dD48
+cmVjb3JkPjxkYXRlcz48cHViLWRhdGVzPjxkYXRlPk1hciAxMzwvZGF0ZT48L3B1Yi1kYXRlcz48
+eWVhcj4yMDI0PC95ZWFyPjwvZGF0ZXM+PHVybHM+PHJlbGF0ZWQtdXJscz48dXJsPmh0dHBzOi8v
+d3d3Lm5jYmkubmxtLm5paC5nb3YvcHVibWVkLzM4NDgwOTgwPC91cmw+PC9yZWxhdGVkLXVybHM+
+PC91cmxzPjxpc2JuPjE1NTItNDQ2OTwvaXNibj48dGl0bGVzPjx0aXRsZT5EZSBub3ZvLWRlc2ln
+bmVkIHRyYW5zbWVtYnJhbmUgcHJvdGVpbnMgYmluZCBhbmQgcmVndWxhdGUgYSBjeXRva2luZSBy
+ZWNlcHRvcjwvdGl0bGU+PHNlY29uZGFyeS10aXRsZT5OYXQgQ2hlbSBCaW9sPC9zZWNvbmRhcnkt
+dGl0bGU+PC90aXRsZXM+PGNvbnRyaWJ1dG9ycz48YXV0aG9ycz48YXV0aG9yPk1yYXZpYywgTS48
+L2F1dGhvcj48YXV0aG9yPkhlLCBMLjwvYXV0aG9yPjxhdXRob3I+S3JhdG9jaHZpbCwgSC4gVC48
+L2F1dGhvcj48YXV0aG9yPkh1LCBILjwvYXV0aG9yPjxhdXRob3I+TmljaywgUy4gRS48L2F1dGhv
+cj48YXV0aG9yPkJhaSwgVy48L2F1dGhvcj48YXV0aG9yPkVkd2FyZHMsIEEuPC9hdXRob3I+PGF1
+dGhvcj5KbywgSC48L2F1dGhvcj48YXV0aG9yPld1LCBZLjwvYXV0aG9yPjxhdXRob3I+RGlNYWlv
+LCBELjwvYXV0aG9yPjxhdXRob3I+RGVHcmFkbywgVy4gRi48L2F1dGhvcj48L2F1dGhvcnM+PC9j
+b250cmlidXRvcnM+PGVkaXRpb24+MjAyNDAzMTM8L2VkaXRpb24+PGxhbmd1YWdlPmVuZzwvbGFu
+Z3VhZ2U+PGFkZGVkLWRhdGUgZm9ybWF0PSJ1dGMiPjE3MTMwNDA1MjE8L2FkZGVkLWRhdGU+PHJl
+Zi10eXBlIG5hbWU9IkpvdXJuYWwgQXJ0aWNsZSI+MTc8L3JlZi10eXBlPjxhdXRoLWFkZHJlc3M+
+RGVwYXJ0bWVudCBvZiBQaGFybWFjZXV0aWNhbCBDaGVtaXN0cnksIFNjaG9vbCBvZiBQaGFybWFj
+eSwgVW5pdmVyc2l0eSBvZiBDYWxpZm9ybmlhLCBTYW4gRnJhbmNpc2NvLCBDQSwgVVNBLiBtbXJh
+dmljQHNjcmlwcHMuZWR1LiBEZXBhcnRtZW50IG9mIEludGVncmF0aXZlIFN0cnVjdHVyYWwgYW5k
+IENvbXB1dGF0aW9uYWwgQmlvbG9neSwgVGhlIFNjcmlwcHMgUmVzZWFyY2ggSW5zdGl0dXRlLCBM
+YSBKb2xsYSwgQ0EsIFVTQS4gbW1yYXZpY0BzY3JpcHBzLmVkdS4gRGVwYXJ0bWVudCBvZiBHZW5l
+dGljcywgWWFsZSBTY2hvb2wgb2YgTWVkaWNpbmUsIE5ldyBIYXZlbiwgQ1QsIFVTQS4gRGVwYXJ0
+bWVudCBvZiBQaGFybWFjZXV0aWNhbCBDaGVtaXN0cnksIFNjaG9vbCBvZiBQaGFybWFjeSwgVW5p
+dmVyc2l0eSBvZiBDYWxpZm9ybmlhLCBTYW4gRnJhbmNpc2NvLCBDQSwgVVNBLiBEZXBhcnRtZW50
+IG9mIENoZW1pc3RyeSwgVW5pdmVyc2l0eSBvZiBOb3J0aCBDYXJvbGluYSBDaGFwZWwgSGlsbCwg
+Q2hhcGVsIEhpbGwsIE5DLCBVU0EuIFNjaG9vbCBvZiBNZWRpY2luZSwgVHNpbmdodWEgVW5pdmVy
+c2l0eSwgQmVpamluZywgQ2hpbmEuIERlcGFydG1lbnQgb2YgR2VuZXRpY3MsIFlhbGUgU2Nob29s
+IG9mIE1lZGljaW5lLCBOZXcgSGF2ZW4sIENULCBVU0EuIGRhbmllbC5kaW1haW9AeWFsZS5lZHUu
+IERlcGFydG1lbnQgb2YgVGhlcmFwZXV0aWMgUmFkaW9sb2d5LCBZYWxlIFNjaG9vbCBvZiBNZWRp
+Y2luZSwgTmV3IEhhdmVuLCBDVCwgVVNBLiBkYW5pZWwuZGltYWlvQHlhbGUuZWR1LiBEZXBhcnRt
+ZW50IG9mIE1vbGVjdWxhciBCaW9waHlzaWNzICZhbXA7IEJpb2NoZW1pc3RyeSwgWWFsZSBVbml2
+ZXJzaXR5LCBOZXcgSGF2ZW4sIENULCBVU0EuIGRhbmllbC5kaW1haW9AeWFsZS5lZHUuIFlhbGUg
+Q2FuY2VyIENlbnRlciwgTmV3IEhhdmVuLCBDVCwgVVNBLiBkYW5pZWwuZGltYWlvQHlhbGUuZWR1
+LiBEZXBhcnRtZW50IG9mIFBoYXJtYWNldXRpY2FsIENoZW1pc3RyeSwgU2Nob29sIG9mIFBoYXJt
+YWN5LCBVbml2ZXJzaXR5IG9mIENhbGlmb3JuaWEsIFNhbiBGcmFuY2lzY28sIENBLCBVU0EuIGJp
+bGwuZGVncmFkb0B1Y3NmLmVkdS48L2F1dGgtYWRkcmVzcz48cmVjLW51bWJlcj4xNDA8L3JlYy1u
+dW1iZXI+PGxhc3QtdXBkYXRlZC1kYXRlIGZvcm1hdD0idXRjIj4xNzEzMDQwNTIxPC9sYXN0LXVw
+ZGF0ZWQtZGF0ZT48YWNjZXNzaW9uLW51bT4zODQ4MDk4MDwvYWNjZXNzaW9uLW51bT48ZWxlY3Ry
+b25pYy1yZXNvdXJjZS1udW0+MTAuMTAzOC9zNDE1ODktMDI0LTAxNTYyLXo8L2VsZWN0cm9uaWMt
+cmVzb3VyY2UtbnVtPjwvcmVjb3JkPjwvQ2l0ZT48L0VuZE5vdGU+AG==
+</w:fldData>
+        </w:fldChar>
+      </w:r>
+      <w:r>
+        <w:rPr>
+          <w:rFonts w:ascii="Calibri" w:eastAsia="Calibri" w:hAnsi="Calibri" w:cs="Times New Roman"/>
+        </w:rPr>
+        <w:instrText xml:space="preserve"> ADDIN EN.CITE.DATA </w:instrText>
+      </w:r>
+      <w:r>
+        <w:rPr>
+          <w:rFonts w:ascii="Calibri" w:eastAsia="Calibri" w:hAnsi="Calibri" w:cs="Times New Roman"/>
+        </w:rPr>
+      </w:r>
+      <w:r>
+        <w:rPr>
+          <w:rFonts w:ascii="Calibri" w:eastAsia="Calibri" w:hAnsi="Calibri" w:cs="Times New Roman"/>
+        </w:rPr>
+        <w:fldChar w:fldCharType="end"/>
+      </w:r>
+      <w:r>
+        <w:rPr>
+          <w:rFonts w:ascii="Calibri" w:eastAsia="Calibri" w:hAnsi="Calibri" w:cs="Times New Roman"/>
+        </w:rPr>
+      </w:r>
+      <w:r>
+        <w:rPr>
+          <w:rFonts w:ascii="Calibri" w:eastAsia="Calibri" w:hAnsi="Calibri" w:cs="Times New Roman"/>
+        </w:rPr>
+        <w:fldChar w:fldCharType="separate"/>
+      </w:r>
+      <w:r>
+        <w:rPr>
+          <w:rFonts w:ascii="Calibri" w:eastAsia="Calibri" w:hAnsi="Calibri" w:cs="Times New Roman"/>
+          <w:noProof/>
+        </w:rPr>
+        <w:t>(Mravic et al., 2024; Shandler et al., 2011; Yin et al., 2007)</w:t>
+      </w:r>
+      <w:r>
+        <w:rPr>
+          <w:rFonts w:ascii="Calibri" w:eastAsia="Calibri" w:hAnsi="Calibri" w:cs="Times New Roman"/>
+        </w:rPr>
+        <w:fldChar w:fldCharType="end"/>
+      </w:r>
+      <w:r>
+        <w:rPr>
+          <w:rFonts w:ascii="Calibri" w:eastAsia="Calibri" w:hAnsi="Calibri" w:cs="Times New Roman"/>
+        </w:rPr>
+        <w:t xml:space="preserve">, an integral MP successfully transferred electrons across the lipid bilayer </w:t>
+      </w:r>
+      <w:r>
+        <w:rPr>
+          <w:rFonts w:ascii="Calibri" w:eastAsia="Calibri" w:hAnsi="Calibri" w:cs="Times New Roman"/>
+        </w:rPr>
+        <w:fldChar w:fldCharType="begin"/>
+      </w:r>
+      <w:r>
+        <w:rPr>
+          <w:rFonts w:ascii="Calibri" w:eastAsia="Calibri" w:hAnsi="Calibri" w:cs="Times New Roman"/>
+        </w:rPr>
+        <w:instrText xml:space="preserve"> ADDIN EN.CITE &lt;EndNote&gt;&lt;Cite&gt;&lt;Author&gt;Korendovych&lt;/Author&gt;&lt;Year&gt;2010&lt;/Year&gt;&lt;IDText&gt;De novo design and molecular assembly of a transmembrane diporphyrin-binding protein complex&lt;/IDText&gt;&lt;DisplayText&gt;(Korendovych et al., 2010)&lt;/DisplayText&gt;&lt;record&gt;&lt;dates&gt;&lt;pub-dates&gt;&lt;date&gt;Nov 10&lt;/date&gt;&lt;/pub-dates&gt;&lt;year&gt;2010&lt;/year&gt;&lt;/dates&gt;&lt;keywords&gt;&lt;keyword&gt;Circular Dichroism&lt;/keyword&gt;&lt;keyword&gt;Membrane Proteins&lt;/keyword&gt;&lt;keyword&gt;Models, Molecular&lt;/keyword&gt;&lt;keyword&gt;Multiprotein Complexes&lt;/keyword&gt;&lt;keyword&gt;Porphyrins&lt;/keyword&gt;&lt;keyword&gt;Protein Binding&lt;/keyword&gt;&lt;keyword&gt;Protein Folding&lt;/keyword&gt;&lt;/keywords&gt;&lt;urls&gt;&lt;related-urls&gt;&lt;url&gt;https://www.ncbi.nlm.nih.gov/pubmed/20945900&lt;/url&gt;&lt;/related-urls&gt;&lt;/urls&gt;&lt;isbn&gt;1520-5126&lt;/isbn&gt;&lt;custom2&gt;PMC3016712&lt;/custom2&gt;&lt;titles&gt;&lt;title&gt;De novo design and molecular assembly of a transmembrane diporphyrin-binding protein complex&lt;/title&gt;&lt;secondary-title&gt;J Am Chem Soc&lt;/secondary-title&gt;&lt;/titles&gt;&lt;pages&gt;15516-8&lt;/pages&gt;&lt;number&gt;44&lt;/number&gt;&lt;contributors&gt;&lt;authors&gt;&lt;author&gt;Korendovych, I. V.&lt;/author&gt;&lt;author&gt;Senes, A.&lt;/author&gt;&lt;author&gt;Kim, Y. H.&lt;/author&gt;&lt;author&gt;Lear, J. D.&lt;/author&gt;&lt;author&gt;Fry, H. C.&lt;/author&gt;&lt;author&gt;Therien, M. J.&lt;/author&gt;&lt;author&gt;Blasie, J. K.&lt;/author&gt;&lt;author&gt;Walker, F. A.&lt;/author&gt;&lt;author&gt;Degrado, W. F.&lt;/author&gt;&lt;/authors&gt;&lt;/contributors&gt;&lt;language&gt;eng&lt;/language&gt;&lt;added-date format="utc"&gt;1713040248&lt;/added-date&gt;&lt;ref-type name="Journal Article"&gt;17&lt;/ref-type&gt;&lt;auth-address&gt;Department of Biochemistry and Biophysics, University of Pennsylvania, Philadelphia, Pennsylvania 19104, USA.&lt;/auth-address&gt;&lt;rec-number&gt;139&lt;/rec-number&gt;&lt;last-updated-date format="utc"&gt;1713040248&lt;/last-updated-date&gt;&lt;accession-num&gt;20945900&lt;/accession-num&gt;&lt;electronic-resource-num&gt;10.1021/ja107487b&lt;/electronic-resource-num&gt;&lt;volume&gt;132&lt;/volume&gt;&lt;/record&gt;&lt;/Cite&gt;&lt;/EndNote&gt;</w:instrText>
+      </w:r>
+      <w:r>
+        <w:rPr>
+          <w:rFonts w:ascii="Calibri" w:eastAsia="Calibri" w:hAnsi="Calibri" w:cs="Times New Roman"/>
+        </w:rPr>
+        <w:fldChar w:fldCharType="separate"/>
+      </w:r>
+      <w:r>
+        <w:rPr>
+          <w:rFonts w:ascii="Calibri" w:eastAsia="Calibri" w:hAnsi="Calibri" w:cs="Times New Roman"/>
+          <w:noProof/>
+        </w:rPr>
+        <w:t>(Korendovych et al., 2010)</w:t>
+      </w:r>
+      <w:r>
+        <w:rPr>
+          <w:rFonts w:ascii="Calibri" w:eastAsia="Calibri" w:hAnsi="Calibri" w:cs="Times New Roman"/>
+        </w:rPr>
+        <w:fldChar w:fldCharType="end"/>
+      </w:r>
+      <w:r>
+        <w:rPr>
+          <w:rFonts w:ascii="Calibri" w:eastAsia="Calibri" w:hAnsi="Calibri" w:cs="Times New Roman"/>
+        </w:rPr>
+        <w:t>, a 4-helix bundle was designed to transport Zn</w:t>
+      </w:r>
+      <w:r>
+        <w:rPr>
+          <w:rFonts w:ascii="Calibri" w:eastAsia="Calibri" w:hAnsi="Calibri" w:cs="Times New Roman"/>
+          <w:vertAlign w:val="superscript"/>
+        </w:rPr>
+        <w:t>2+</w:t>
+      </w:r>
+      <w:r>
+        <w:rPr>
+          <w:rFonts w:ascii="Calibri" w:eastAsia="Calibri" w:hAnsi="Calibri" w:cs="Times New Roman"/>
+        </w:rPr>
+        <w:t xml:space="preserve"> across the bilayer </w:t>
+      </w:r>
+      <w:r>
+        <w:rPr>
+          <w:rFonts w:ascii="Calibri" w:eastAsia="Calibri" w:hAnsi="Calibri" w:cs="Times New Roman"/>
+        </w:rPr>
+        <w:fldChar w:fldCharType="begin">
+          <w:fldData xml:space="preserve">PEVuZE5vdGU+PENpdGU+PEF1dGhvcj5Kb2g8L0F1dGhvcj48WWVhcj4yMDE0PC9ZZWFyPjxJRFRl
+eHQ+RGUgbm92byBkZXNpZ24gb2YgYSB0cmFuc21lbWJyYW5lIFpuwrLigbotdHJhbnNwb3J0aW5n
+IGZvdXItaGVsaXggYnVuZGxlPC9JRFRleHQ+PERpc3BsYXlUZXh0PihKb2ggZXQgYWwuLCAyMDE0
+KTwvRGlzcGxheVRleHQ+PHJlY29yZD48ZGF0ZXM+PHB1Yi1kYXRlcz48ZGF0ZT5EZWMgMTk8L2Rh
+dGU+PC9wdWItZGF0ZXM+PHllYXI+MjAxNDwveWVhcj48L2RhdGVzPjxrZXl3b3Jkcz48a2V5d29y
+ZD5DYXJyaWVyIFByb3RlaW5zPC9rZXl3b3JkPjxrZXl3b3JkPkNyeXN0YWxsb2dyYXBoeSwgWC1S
+YXk8L2tleXdvcmQ+PGtleXdvcmQ+SW9uIFRyYW5zcG9ydDwva2V5d29yZD48a2V5d29yZD5MaXBp
+ZCBCaWxheWVyczwva2V5d29yZD48a2V5d29yZD5NZW1icmFuZSBQcm90ZWluczwva2V5d29yZD48
+a2V5d29yZD5NaWNlbGxlczwva2V5d29yZD48a2V5d29yZD5Nb2xlY3VsYXIgRHluYW1pY3MgU2lt
+dWxhdGlvbjwva2V5d29yZD48a2V5d29yZD5Qcm90ZWluIEVuZ2luZWVyaW5nPC9rZXl3b3JkPjxr
+ZXl3b3JkPlByb3RlaW4gU3RydWN0dXJlLCBTZWNvbmRhcnk8L2tleXdvcmQ+PGtleXdvcmQ+Wmlu
+Yzwva2V5d29yZD48L2tleXdvcmRzPjx1cmxzPjxyZWxhdGVkLXVybHM+PHVybD5odHRwczovL3d3
+dy5uY2JpLm5sbS5uaWguZ292L3B1Ym1lZC8yNTUyNTI0ODwvdXJsPjwvcmVsYXRlZC11cmxzPjwv
+dXJscz48aXNibj4xMDk1LTkyMDM8L2lzYm4+PGN1c3RvbTI+UE1DNDQwMDg2NDwvY3VzdG9tMj48
+dGl0bGVzPjx0aXRsZT5EZSBub3ZvIGRlc2lnbiBvZiBhIHRyYW5zbWVtYnJhbmUgWm7CsuKBui10
+cmFuc3BvcnRpbmcgZm91ci1oZWxpeCBidW5kbGU8L3RpdGxlPjxzZWNvbmRhcnktdGl0bGU+U2Np
+ZW5jZTwvc2Vjb25kYXJ5LXRpdGxlPjwvdGl0bGVzPjxwYWdlcz4xNTIwLTQ8L3BhZ2VzPjxudW1i
+ZXI+NjIxNjwvbnVtYmVyPjxjb250cmlidXRvcnM+PGF1dGhvcnM+PGF1dGhvcj5Kb2gsIE4uIEgu
+PC9hdXRob3I+PGF1dGhvcj5XYW5nLCBULjwvYXV0aG9yPjxhdXRob3I+QmhhdGUsIE0uIFAuPC9h
+dXRob3I+PGF1dGhvcj5BY2hhcnlhLCBSLjwvYXV0aG9yPjxhdXRob3I+V3UsIFkuPC9hdXRob3I+
+PGF1dGhvcj5HcmFiZSwgTS48L2F1dGhvcj48YXV0aG9yPkhvbmcsIE0uPC9hdXRob3I+PGF1dGhv
+cj5Hcmlnb3J5YW4sIEcuPC9hdXRob3I+PGF1dGhvcj5EZUdyYWRvLCBXLiBGLjwvYXV0aG9yPjwv
+YXV0aG9ycz48L2NvbnRyaWJ1dG9ycz48bGFuZ3VhZ2U+ZW5nPC9sYW5ndWFnZT48YWRkZWQtZGF0
+ZSBmb3JtYXQ9InV0YyI+MTcwNTUzMzk0ODwvYWRkZWQtZGF0ZT48cmVmLXR5cGUgbmFtZT0iSm91
+cm5hbCBBcnRpY2xlIj4xNzwvcmVmLXR5cGU+PGF1dGgtYWRkcmVzcz5EZXBhcnRtZW50IG9mIFBo
+YXJtYWNldXRpY2FsIENoZW1pc3RyeSwgQ2FyZGlvdmFzY3VsYXIgUmVzZWFyY2ggSW5zdGl0dXRl
+LCBVbml2ZXJzaXR5IG9mIENhbGlmb3JuaWEsIFNhbiBGcmFuY2lzY28sIFNhbiBGcmFuY2lzY28s
+IENBIDk0MTU4LCBVU0EuIERlcGFydG1lbnQgb2YgQ2hlbWlzdHJ5LCBNYXNzYWNodXNldHRzIElu
+c3RpdHV0ZSBvZiBUZWNobm9sb2d5LCBDYW1icmlkZ2UsIE1BIDAyMTM5LCBVU0EuIFNjaG9vbCBv
+ZiBCaW9sb2dpY2FsIFNjaWVuY2VzLCBOYXRpb25hbCBJbnN0aXR1dGUgb2YgU2NpZW5jZSBFZHVj
+YXRpb24gYW5kIFJlc2VhcmNoLCBCaHViYW5lc3dhciwgT2Rpc2hhLCBJbmRpYS4gRGVwYXJ0bWVu
+dCBvZiBQaGFybWFjZXV0aWNhbCBDaGVtaXN0cnksIENhcmRpb3Zhc2N1bGFyIFJlc2VhcmNoIElu
+c3RpdHV0ZSwgVW5pdmVyc2l0eSBvZiBDYWxpZm9ybmlhLCBTYW4gRnJhbmNpc2NvLCBTYW4gRnJh
+bmNpc2NvLCBDQSA5NDE1OCwgVVNBLiB3aWxsaWFtLmRlZ3JhZG9AdWNzZi5lZHUgZ2V2b3JnLmdy
+aWdvcnlhbkBkYXJ0bW91dGguZWR1IG1laWhvbmdAbWl0LmVkdSBtaWNoYWVsLmdyYWJlQHVjc2Yu
+ZWR1LiBEZXBhcnRtZW50IG9mIENoZW1pc3RyeSwgTWFzc2FjaHVzZXR0cyBJbnN0aXR1dGUgb2Yg
+VGVjaG5vbG9neSwgQ2FtYnJpZGdlLCBNQSAwMjEzOSwgVVNBLiB3aWxsaWFtLmRlZ3JhZG9AdWNz
+Zi5lZHUgZ2V2b3JnLmdyaWdvcnlhbkBkYXJ0bW91dGguZWR1IG1laWhvbmdAbWl0LmVkdSBtaWNo
+YWVsLmdyYWJlQHVjc2YuZWR1LiBEZXBhcnRtZW50IG9mIENvbXB1dGVyIFNjaWVuY2UgYW5kIERl
+cGFydG1lbnQgb2YgQmlvbG9naWNhbCBTY2llbmNlcywgRGFydG1vdXRoIENvbGxlZ2UsIEhhbm92
+ZXIsIE5IIDAzNzU1LCBVU0EuIHdpbGxpYW0uZGVncmFkb0B1Y3NmLmVkdSBnZXZvcmcuZ3JpZ29y
+eWFuQGRhcnRtb3V0aC5lZHUgbWVpaG9uZ0BtaXQuZWR1IG1pY2hhZWwuZ3JhYmVAdWNzZi5lZHUu
+PC9hdXRoLWFkZHJlc3M+PHJlYy1udW1iZXI+MzE8L3JlYy1udW1iZXI+PGxhc3QtdXBkYXRlZC1k
+YXRlIGZvcm1hdD0idXRjIj4xNzExNDcyMjk5PC9sYXN0LXVwZGF0ZWQtZGF0ZT48YWNjZXNzaW9u
+LW51bT4yNTUyNTI0ODwvYWNjZXNzaW9uLW51bT48ZWxlY3Ryb25pYy1yZXNvdXJjZS1udW0+MTAu
+MTEyNi9zY2llbmNlLjEyNjExNzI8L2VsZWN0cm9uaWMtcmVzb3VyY2UtbnVtPjx2b2x1bWU+MzQ2
+PC92b2x1bWU+PC9yZWNvcmQ+PC9DaXRlPjwvRW5kTm90ZT4A
+</w:fldData>
+        </w:fldChar>
+      </w:r>
+      <w:r>
+        <w:rPr>
+          <w:rFonts w:ascii="Calibri" w:eastAsia="Calibri" w:hAnsi="Calibri" w:cs="Times New Roman"/>
+        </w:rPr>
+        <w:instrText xml:space="preserve"> ADDIN EN.CITE </w:instrText>
+      </w:r>
+      <w:r>
+        <w:rPr>
+          <w:rFonts w:ascii="Calibri" w:eastAsia="Calibri" w:hAnsi="Calibri" w:cs="Times New Roman"/>
+        </w:rPr>
+        <w:fldChar w:fldCharType="begin">
+          <w:fldData xml:space="preserve">PEVuZE5vdGU+PENpdGU+PEF1dGhvcj5Kb2g8L0F1dGhvcj48WWVhcj4yMDE0PC9ZZWFyPjxJRFRl
+eHQ+RGUgbm92byBkZXNpZ24gb2YgYSB0cmFuc21lbWJyYW5lIFpuwrLigbotdHJhbnNwb3J0aW5n
+IGZvdXItaGVsaXggYnVuZGxlPC9JRFRleHQ+PERpc3BsYXlUZXh0PihKb2ggZXQgYWwuLCAyMDE0
+KTwvRGlzcGxheVRleHQ+PHJlY29yZD48ZGF0ZXM+PHB1Yi1kYXRlcz48ZGF0ZT5EZWMgMTk8L2Rh
+dGU+PC9wdWItZGF0ZXM+PHllYXI+MjAxNDwveWVhcj48L2RhdGVzPjxrZXl3b3Jkcz48a2V5d29y
+ZD5DYXJyaWVyIFByb3RlaW5zPC9rZXl3b3JkPjxrZXl3b3JkPkNyeXN0YWxsb2dyYXBoeSwgWC1S
+YXk8L2tleXdvcmQ+PGtleXdvcmQ+SW9uIFRyYW5zcG9ydDwva2V5d29yZD48a2V5d29yZD5MaXBp
+ZCBCaWxheWVyczwva2V5d29yZD48a2V5d29yZD5NZW1icmFuZSBQcm90ZWluczwva2V5d29yZD48
+a2V5d29yZD5NaWNlbGxlczwva2V5d29yZD48a2V5d29yZD5Nb2xlY3VsYXIgRHluYW1pY3MgU2lt
+dWxhdGlvbjwva2V5d29yZD48a2V5d29yZD5Qcm90ZWluIEVuZ2luZWVyaW5nPC9rZXl3b3JkPjxr
+ZXl3b3JkPlByb3RlaW4gU3RydWN0dXJlLCBTZWNvbmRhcnk8L2tleXdvcmQ+PGtleXdvcmQ+Wmlu
+Yzwva2V5d29yZD48L2tleXdvcmRzPjx1cmxzPjxyZWxhdGVkLXVybHM+PHVybD5odHRwczovL3d3
+dy5uY2JpLm5sbS5uaWguZ292L3B1Ym1lZC8yNTUyNTI0ODwvdXJsPjwvcmVsYXRlZC11cmxzPjwv
+dXJscz48aXNibj4xMDk1LTkyMDM8L2lzYm4+PGN1c3RvbTI+UE1DNDQwMDg2NDwvY3VzdG9tMj48
+dGl0bGVzPjx0aXRsZT5EZSBub3ZvIGRlc2lnbiBvZiBhIHRyYW5zbWVtYnJhbmUgWm7CsuKBui10
+cmFuc3BvcnRpbmcgZm91ci1oZWxpeCBidW5kbGU8L3RpdGxlPjxzZWNvbmRhcnktdGl0bGU+U2Np
+ZW5jZTwvc2Vjb25kYXJ5LXRpdGxlPjwvdGl0bGVzPjxwYWdlcz4xNTIwLTQ8L3BhZ2VzPjxudW1i
+ZXI+NjIxNjwvbnVtYmVyPjxjb250cmlidXRvcnM+PGF1dGhvcnM+PGF1dGhvcj5Kb2gsIE4uIEgu
+PC9hdXRob3I+PGF1dGhvcj5XYW5nLCBULjwvYXV0aG9yPjxhdXRob3I+QmhhdGUsIE0uIFAuPC9h
+dXRob3I+PGF1dGhvcj5BY2hhcnlhLCBSLjwvYXV0aG9yPjxhdXRob3I+V3UsIFkuPC9hdXRob3I+
+PGF1dGhvcj5HcmFiZSwgTS48L2F1dGhvcj48YXV0aG9yPkhvbmcsIE0uPC9hdXRob3I+PGF1dGhv
+cj5Hcmlnb3J5YW4sIEcuPC9hdXRob3I+PGF1dGhvcj5EZUdyYWRvLCBXLiBGLjwvYXV0aG9yPjwv
+YXV0aG9ycz48L2NvbnRyaWJ1dG9ycz48bGFuZ3VhZ2U+ZW5nPC9sYW5ndWFnZT48YWRkZWQtZGF0
+ZSBmb3JtYXQ9InV0YyI+MTcwNTUzMzk0ODwvYWRkZWQtZGF0ZT48cmVmLXR5cGUgbmFtZT0iSm91
+cm5hbCBBcnRpY2xlIj4xNzwvcmVmLXR5cGU+PGF1dGgtYWRkcmVzcz5EZXBhcnRtZW50IG9mIFBo
+YXJtYWNldXRpY2FsIENoZW1pc3RyeSwgQ2FyZGlvdmFzY3VsYXIgUmVzZWFyY2ggSW5zdGl0dXRl
+LCBVbml2ZXJzaXR5IG9mIENhbGlmb3JuaWEsIFNhbiBGcmFuY2lzY28sIFNhbiBGcmFuY2lzY28s
+IENBIDk0MTU4LCBVU0EuIERlcGFydG1lbnQgb2YgQ2hlbWlzdHJ5LCBNYXNzYWNodXNldHRzIElu
+c3RpdHV0ZSBvZiBUZWNobm9sb2d5LCBDYW1icmlkZ2UsIE1BIDAyMTM5LCBVU0EuIFNjaG9vbCBv
+ZiBCaW9sb2dpY2FsIFNjaWVuY2VzLCBOYXRpb25hbCBJbnN0aXR1dGUgb2YgU2NpZW5jZSBFZHVj
+YXRpb24gYW5kIFJlc2VhcmNoLCBCaHViYW5lc3dhciwgT2Rpc2hhLCBJbmRpYS4gRGVwYXJ0bWVu
+dCBvZiBQaGFybWFjZXV0aWNhbCBDaGVtaXN0cnksIENhcmRpb3Zhc2N1bGFyIFJlc2VhcmNoIElu
+c3RpdHV0ZSwgVW5pdmVyc2l0eSBvZiBDYWxpZm9ybmlhLCBTYW4gRnJhbmNpc2NvLCBTYW4gRnJh
+bmNpc2NvLCBDQSA5NDE1OCwgVVNBLiB3aWxsaWFtLmRlZ3JhZG9AdWNzZi5lZHUgZ2V2b3JnLmdy
+aWdvcnlhbkBkYXJ0bW91dGguZWR1IG1laWhvbmdAbWl0LmVkdSBtaWNoYWVsLmdyYWJlQHVjc2Yu
+ZWR1LiBEZXBhcnRtZW50IG9mIENoZW1pc3RyeSwgTWFzc2FjaHVzZXR0cyBJbnN0aXR1dGUgb2Yg
+VGVjaG5vbG9neSwgQ2FtYnJpZGdlLCBNQSAwMjEzOSwgVVNBLiB3aWxsaWFtLmRlZ3JhZG9AdWNz
+Zi5lZHUgZ2V2b3JnLmdyaWdvcnlhbkBkYXJ0bW91dGguZWR1IG1laWhvbmdAbWl0LmVkdSBtaWNo
+YWVsLmdyYWJlQHVjc2YuZWR1LiBEZXBhcnRtZW50IG9mIENvbXB1dGVyIFNjaWVuY2UgYW5kIERl
+cGFydG1lbnQgb2YgQmlvbG9naWNhbCBTY2llbmNlcywgRGFydG1vdXRoIENvbGxlZ2UsIEhhbm92
+ZXIsIE5IIDAzNzU1LCBVU0EuIHdpbGxpYW0uZGVncmFkb0B1Y3NmLmVkdSBnZXZvcmcuZ3JpZ29y
+eWFuQGRhcnRtb3V0aC5lZHUgbWVpaG9uZ0BtaXQuZWR1IG1pY2hhZWwuZ3JhYmVAdWNzZi5lZHUu
+PC9hdXRoLWFkZHJlc3M+PHJlYy1udW1iZXI+MzE8L3JlYy1udW1iZXI+PGxhc3QtdXBkYXRlZC1k
+YXRlIGZvcm1hdD0idXRjIj4xNzExNDcyMjk5PC9sYXN0LXVwZGF0ZWQtZGF0ZT48YWNjZXNzaW9u
+LW51bT4yNTUyNTI0ODwvYWNjZXNzaW9uLW51bT48ZWxlY3Ryb25pYy1yZXNvdXJjZS1udW0+MTAu
+MTEyNi9zY2llbmNlLjEyNjExNzI8L2VsZWN0cm9uaWMtcmVzb3VyY2UtbnVtPjx2b2x1bWU+MzQ2
+PC92b2x1bWU+PC9yZWNvcmQ+PC9DaXRlPjwvRW5kTm90ZT4A
+</w:fldData>
+        </w:fldChar>
+      </w:r>
+      <w:r>
+        <w:rPr>
+          <w:rFonts w:ascii="Calibri" w:eastAsia="Calibri" w:hAnsi="Calibri" w:cs="Times New Roman"/>
+        </w:rPr>
+        <w:instrText xml:space="preserve"> ADDIN EN.CITE.DATA </w:instrText>
+      </w:r>
+      <w:r>
+        <w:rPr>
+          <w:rFonts w:ascii="Calibri" w:eastAsia="Calibri" w:hAnsi="Calibri" w:cs="Times New Roman"/>
+        </w:rPr>
+      </w:r>
+      <w:r>
+        <w:rPr>
+          <w:rFonts w:ascii="Calibri" w:eastAsia="Calibri" w:hAnsi="Calibri" w:cs="Times New Roman"/>
+        </w:rPr>
+        <w:fldChar w:fldCharType="end"/>
+      </w:r>
+      <w:r>
+        <w:rPr>
+          <w:rFonts w:ascii="Calibri" w:eastAsia="Calibri" w:hAnsi="Calibri" w:cs="Times New Roman"/>
+        </w:rPr>
+      </w:r>
+      <w:r>
+        <w:rPr>
+          <w:rFonts w:ascii="Calibri" w:eastAsia="Calibri" w:hAnsi="Calibri" w:cs="Times New Roman"/>
+        </w:rPr>
+        <w:fldChar w:fldCharType="separate"/>
+      </w:r>
+      <w:r>
+        <w:rPr>
+          <w:rFonts w:ascii="Calibri" w:eastAsia="Calibri" w:hAnsi="Calibri" w:cs="Times New Roman"/>
+          <w:noProof/>
+        </w:rPr>
+        <w:t>(Joh et al., 2014)</w:t>
+      </w:r>
+      <w:r>
+        <w:rPr>
+          <w:rFonts w:ascii="Calibri" w:eastAsia="Calibri" w:hAnsi="Calibri" w:cs="Times New Roman"/>
+        </w:rPr>
+        <w:fldChar w:fldCharType="end"/>
+      </w:r>
+      <w:r>
+        <w:rPr>
+          <w:rFonts w:ascii="Calibri" w:eastAsia="Calibri" w:hAnsi="Calibri" w:cs="Times New Roman"/>
+        </w:rPr>
+        <w:t xml:space="preserve">, and </w:t>
+      </w:r>
+      <w:proofErr w:type="spellStart"/>
+      <w:r>
+        <w:rPr>
+          <w:rFonts w:ascii="Calibri" w:eastAsia="Calibri" w:hAnsi="Calibri" w:cs="Times New Roman"/>
+        </w:rPr>
+        <w:t>phospholamban</w:t>
+      </w:r>
+      <w:proofErr w:type="spellEnd"/>
+      <w:r>
+        <w:rPr>
+          <w:rFonts w:ascii="Calibri" w:eastAsia="Calibri" w:hAnsi="Calibri" w:cs="Times New Roman"/>
+        </w:rPr>
+        <w:t xml:space="preserve"> was redesigned using packing interactions and shown to successfully fold </w:t>
+      </w:r>
+      <w:r>
+        <w:rPr>
+          <w:rFonts w:ascii="Calibri" w:eastAsia="Calibri" w:hAnsi="Calibri" w:cs="Times New Roman"/>
+        </w:rPr>
+        <w:fldChar w:fldCharType="begin">
+          <w:fldData xml:space="preserve">PEVuZE5vdGU+PENpdGU+PEF1dGhvcj5NcmF2aWM8L0F1dGhvcj48WWVhcj4yMDE5PC9ZZWFyPjxJ
+RFRleHQ+UGFja2luZyBvZiBhcG9sYXIgc2lkZSBjaGFpbnMgZW5hYmxlcyBhY2N1cmF0ZSBkZXNp
+Z24gb2YgaGlnaGx5IHN0YWJsZSBtZW1icmFuZSBwcm90ZWluczwvSURUZXh0PjxEaXNwbGF5VGV4
+dD4oTXJhdmljIGV0IGFsLiwgMjAxOSk8L0Rpc3BsYXlUZXh0PjxyZWNvcmQ+PGRhdGVzPjxwdWIt
+ZGF0ZXM+PGRhdGU+TWFyIDI5PC9kYXRlPjwvcHViLWRhdGVzPjx5ZWFyPjIwMTk8L3llYXI+PC9k
+YXRlcz48a2V5d29yZHM+PGtleXdvcmQ+QW1pbm8gQWNpZCBTZXF1ZW5jZTwva2V5d29yZD48a2V5
+d29yZD5DYWxjaXVtLUJpbmRpbmcgUHJvdGVpbnM8L2tleXdvcmQ+PGtleXdvcmQ+SHlkcm9waG9i
+aWMgYW5kIEh5ZHJvcGhpbGljIEludGVyYWN0aW9uczwva2V5d29yZD48a2V5d29yZD5NZW1icmFu
+ZSBQcm90ZWluczwva2V5d29yZD48a2V5d29yZD5Nb2RlbHMsIE1vbGVjdWxhcjwva2V5d29yZD48
+a2V5d29yZD5Nb2xlY3VsYXIgRHluYW1pY3MgU2ltdWxhdGlvbjwva2V5d29yZD48a2V5d29yZD5Q
+cm90ZWluIEVuZ2luZWVyaW5nPC9rZXl3b3JkPjxrZXl3b3JkPlByb3RlaW4gRm9sZGluZzwva2V5
+d29yZD48a2V5d29yZD5Qcm90ZWluIFN0YWJpbGl0eTwva2V5d29yZD48a2V5d29yZD5Qcm90ZWlu
+IFN0cnVjdHVyZSwgU2Vjb25kYXJ5PC9rZXl3b3JkPjwva2V5d29yZHM+PHVybHM+PHJlbGF0ZWQt
+dXJscz48dXJsPmh0dHBzOi8vd3d3Lm5jYmkubmxtLm5paC5nb3YvcHVibWVkLzMwOTIzMjE2PC91
+cmw+PC9yZWxhdGVkLXVybHM+PC91cmxzPjxpc2JuPjEwOTUtOTIwMzwvaXNibj48Y3VzdG9tMj5Q
+TUM3MzgwNjgzPC9jdXN0b20yPjx0aXRsZXM+PHRpdGxlPlBhY2tpbmcgb2YgYXBvbGFyIHNpZGUg
+Y2hhaW5zIGVuYWJsZXMgYWNjdXJhdGUgZGVzaWduIG9mIGhpZ2hseSBzdGFibGUgbWVtYnJhbmUg
+cHJvdGVpbnM8L3RpdGxlPjxzZWNvbmRhcnktdGl0bGU+U2NpZW5jZTwvc2Vjb25kYXJ5LXRpdGxl
+PjwvdGl0bGVzPjxwYWdlcz4xNDE4LTE0MjM8L3BhZ2VzPjxudW1iZXI+NjQzNDwvbnVtYmVyPjxj
+b250cmlidXRvcnM+PGF1dGhvcnM+PGF1dGhvcj5NcmF2aWMsIE0uPC9hdXRob3I+PGF1dGhvcj5U
+aG9tYXN0b24sIEouIEwuPC9hdXRob3I+PGF1dGhvcj5UdWNrZXIsIE0uPC9hdXRob3I+PGF1dGhv
+cj5Tb2xvbW9uLCBQLiBFLjwvYXV0aG9yPjxhdXRob3I+TGl1LCBMLjwvYXV0aG9yPjxhdXRob3I+
+RGVHcmFkbywgVy4gRi48L2F1dGhvcj48L2F1dGhvcnM+PC9jb250cmlidXRvcnM+PGxhbmd1YWdl
+PmVuZzwvbGFuZ3VhZ2U+PGFkZGVkLWRhdGUgZm9ybWF0PSJ1dGMiPjE3MDU1MzI1NzU8L2FkZGVk
+LWRhdGU+PHJlZi10eXBlIG5hbWU9IkpvdXJuYWwgQXJ0aWNsZSI+MTc8L3JlZi10eXBlPjxhdXRo
+LWFkZHJlc3M+RGVwYXJ0bWVudCBvZiBQaGFybWFjZXV0aWNhbCBDaGVtaXN0cnksIFVuaXZlcnNp
+dHkgb2YgQ2FsaWZvcm5pYSwgU2FuIEZyYW5jaXNjbywgU2FuIEZyYW5jaXNjbywgQ0EgOTQxNTgs
+IFVTQS4gU3RhdGUgS2V5IExhYm9yYXRvcnkgb2YgQ2hlbWljYWwgT25jb2dlbm9taWNzLCBQZWtp
+bmcgVW5pdmVyc2l0eSBTaGVuemhlbiBHcmFkdWF0ZSBTY2hvb2wsIFNoZW56aGVuIDUxODA1NSwg
+Q2hpbmEuIGxpanVubGl1a3NAZ21haWwuY29tIHdpbGxpYW0uZGVncmFkb0B1Y3NmLmVkdS4gRExY
+IFNjaWVudGlmaWMsIExhd3JlbmNlLCBLUyA2NjA0OSwgVVNBLiBEZXBhcnRtZW50IG9mIFBoYXJt
+YWNldXRpY2FsIENoZW1pc3RyeSwgVW5pdmVyc2l0eSBvZiBDYWxpZm9ybmlhLCBTYW4gRnJhbmNp
+c2NvLCBTYW4gRnJhbmNpc2NvLCBDQSA5NDE1OCwgVVNBLiBsaWp1bmxpdWtzQGdtYWlsLmNvbSB3
+aWxsaWFtLmRlZ3JhZG9AdWNzZi5lZHUuPC9hdXRoLWFkZHJlc3M+PHJlYy1udW1iZXI+MTk8L3Jl
+Yy1udW1iZXI+PGxhc3QtdXBkYXRlZC1kYXRlIGZvcm1hdD0idXRjIj4xNzExNDcyMjk5PC9sYXN0
+LXVwZGF0ZWQtZGF0ZT48YWNjZXNzaW9uLW51bT4zMDkyMzIxNjwvYWNjZXNzaW9uLW51bT48ZWxl
+Y3Ryb25pYy1yZXNvdXJjZS1udW0+MTAuMTEyNi9zY2llbmNlLmFhdjc1NDE8L2VsZWN0cm9uaWMt
+cmVzb3VyY2UtbnVtPjx2b2x1bWU+MzYzPC92b2x1bWU+PC9yZWNvcmQ+PC9DaXRlPjwvRW5kTm90
+ZT5=
+</w:fldData>
+        </w:fldChar>
+      </w:r>
+      <w:r>
+        <w:rPr>
+          <w:rFonts w:ascii="Calibri" w:eastAsia="Calibri" w:hAnsi="Calibri" w:cs="Times New Roman"/>
+        </w:rPr>
+        <w:instrText xml:space="preserve"> ADDIN EN.CITE </w:instrText>
+      </w:r>
+      <w:r>
+        <w:rPr>
+          <w:rFonts w:ascii="Calibri" w:eastAsia="Calibri" w:hAnsi="Calibri" w:cs="Times New Roman"/>
+        </w:rPr>
+        <w:fldChar w:fldCharType="begin">
+          <w:fldData xml:space="preserve">PEVuZE5vdGU+PENpdGU+PEF1dGhvcj5NcmF2aWM8L0F1dGhvcj48WWVhcj4yMDE5PC9ZZWFyPjxJ
+RFRleHQ+UGFja2luZyBvZiBhcG9sYXIgc2lkZSBjaGFpbnMgZW5hYmxlcyBhY2N1cmF0ZSBkZXNp
+Z24gb2YgaGlnaGx5IHN0YWJsZSBtZW1icmFuZSBwcm90ZWluczwvSURUZXh0PjxEaXNwbGF5VGV4
+dD4oTXJhdmljIGV0IGFsLiwgMjAxOSk8L0Rpc3BsYXlUZXh0PjxyZWNvcmQ+PGRhdGVzPjxwdWIt
+ZGF0ZXM+PGRhdGU+TWFyIDI5PC9kYXRlPjwvcHViLWRhdGVzPjx5ZWFyPjIwMTk8L3llYXI+PC9k
+YXRlcz48a2V5d29yZHM+PGtleXdvcmQ+QW1pbm8gQWNpZCBTZXF1ZW5jZTwva2V5d29yZD48a2V5
+d29yZD5DYWxjaXVtLUJpbmRpbmcgUHJvdGVpbnM8L2tleXdvcmQ+PGtleXdvcmQ+SHlkcm9waG9i
+aWMgYW5kIEh5ZHJvcGhpbGljIEludGVyYWN0aW9uczwva2V5d29yZD48a2V5d29yZD5NZW1icmFu
+ZSBQcm90ZWluczwva2V5d29yZD48a2V5d29yZD5Nb2RlbHMsIE1vbGVjdWxhcjwva2V5d29yZD48
+a2V5d29yZD5Nb2xlY3VsYXIgRHluYW1pY3MgU2ltdWxhdGlvbjwva2V5d29yZD48a2V5d29yZD5Q
+cm90ZWluIEVuZ2luZWVyaW5nPC9rZXl3b3JkPjxrZXl3b3JkPlByb3RlaW4gRm9sZGluZzwva2V5
+d29yZD48a2V5d29yZD5Qcm90ZWluIFN0YWJpbGl0eTwva2V5d29yZD48a2V5d29yZD5Qcm90ZWlu
+IFN0cnVjdHVyZSwgU2Vjb25kYXJ5PC9rZXl3b3JkPjwva2V5d29yZHM+PHVybHM+PHJlbGF0ZWQt
+dXJscz48dXJsPmh0dHBzOi8vd3d3Lm5jYmkubmxtLm5paC5nb3YvcHVibWVkLzMwOTIzMjE2PC91
+cmw+PC9yZWxhdGVkLXVybHM+PC91cmxzPjxpc2JuPjEwOTUtOTIwMzwvaXNibj48Y3VzdG9tMj5Q
+TUM3MzgwNjgzPC9jdXN0b20yPjx0aXRsZXM+PHRpdGxlPlBhY2tpbmcgb2YgYXBvbGFyIHNpZGUg
+Y2hhaW5zIGVuYWJsZXMgYWNjdXJhdGUgZGVzaWduIG9mIGhpZ2hseSBzdGFibGUgbWVtYnJhbmUg
+cHJvdGVpbnM8L3RpdGxlPjxzZWNvbmRhcnktdGl0bGU+U2NpZW5jZTwvc2Vjb25kYXJ5LXRpdGxl
+PjwvdGl0bGVzPjxwYWdlcz4xNDE4LTE0MjM8L3BhZ2VzPjxudW1iZXI+NjQzNDwvbnVtYmVyPjxj
+b250cmlidXRvcnM+PGF1dGhvcnM+PGF1dGhvcj5NcmF2aWMsIE0uPC9hdXRob3I+PGF1dGhvcj5U
+aG9tYXN0b24sIEouIEwuPC9hdXRob3I+PGF1dGhvcj5UdWNrZXIsIE0uPC9hdXRob3I+PGF1dGhv
+cj5Tb2xvbW9uLCBQLiBFLjwvYXV0aG9yPjxhdXRob3I+TGl1LCBMLjwvYXV0aG9yPjxhdXRob3I+
+RGVHcmFkbywgVy4gRi48L2F1dGhvcj48L2F1dGhvcnM+PC9jb250cmlidXRvcnM+PGxhbmd1YWdl
+PmVuZzwvbGFuZ3VhZ2U+PGFkZGVkLWRhdGUgZm9ybWF0PSJ1dGMiPjE3MDU1MzI1NzU8L2FkZGVk
+LWRhdGU+PHJlZi10eXBlIG5hbWU9IkpvdXJuYWwgQXJ0aWNsZSI+MTc8L3JlZi10eXBlPjxhdXRo
+LWFkZHJlc3M+RGVwYXJ0bWVudCBvZiBQaGFybWFjZXV0aWNhbCBDaGVtaXN0cnksIFVuaXZlcnNp
+dHkgb2YgQ2FsaWZvcm5pYSwgU2FuIEZyYW5jaXNjbywgU2FuIEZyYW5jaXNjbywgQ0EgOTQxNTgs
+IFVTQS4gU3RhdGUgS2V5IExhYm9yYXRvcnkgb2YgQ2hlbWljYWwgT25jb2dlbm9taWNzLCBQZWtp
+bmcgVW5pdmVyc2l0eSBTaGVuemhlbiBHcmFkdWF0ZSBTY2hvb2wsIFNoZW56aGVuIDUxODA1NSwg
+Q2hpbmEuIGxpanVubGl1a3NAZ21haWwuY29tIHdpbGxpYW0uZGVncmFkb0B1Y3NmLmVkdS4gRExY
+IFNjaWVudGlmaWMsIExhd3JlbmNlLCBLUyA2NjA0OSwgVVNBLiBEZXBhcnRtZW50IG9mIFBoYXJt
+YWNldXRpY2FsIENoZW1pc3RyeSwgVW5pdmVyc2l0eSBvZiBDYWxpZm9ybmlhLCBTYW4gRnJhbmNp
+c2NvLCBTYW4gRnJhbmNpc2NvLCBDQSA5NDE1OCwgVVNBLiBsaWp1bmxpdWtzQGdtYWlsLmNvbSB3
+aWxsaWFtLmRlZ3JhZG9AdWNzZi5lZHUuPC9hdXRoLWFkZHJlc3M+PHJlYy1udW1iZXI+MTk8L3Jl
+Yy1udW1iZXI+PGxhc3QtdXBkYXRlZC1kYXRlIGZvcm1hdD0idXRjIj4xNzExNDcyMjk5PC9sYXN0
+LXVwZGF0ZWQtZGF0ZT48YWNjZXNzaW9uLW51bT4zMDkyMzIxNjwvYWNjZXNzaW9uLW51bT48ZWxl
+Y3Ryb25pYy1yZXNvdXJjZS1udW0+MTAuMTEyNi9zY2llbmNlLmFhdjc1NDE8L2VsZWN0cm9uaWMt
+cmVzb3VyY2UtbnVtPjx2b2x1bWU+MzYzPC92b2x1bWU+PC9yZWNvcmQ+PC9DaXRlPjwvRW5kTm90
+ZT5=
+</w:fldData>
+        </w:fldChar>
+      </w:r>
+      <w:r>
+        <w:rPr>
+          <w:rFonts w:ascii="Calibri" w:eastAsia="Calibri" w:hAnsi="Calibri" w:cs="Times New Roman"/>
+        </w:rPr>
+        <w:instrText xml:space="preserve"> ADDIN EN.CITE.DATA </w:instrText>
+      </w:r>
+      <w:r>
+        <w:rPr>
+          <w:rFonts w:ascii="Calibri" w:eastAsia="Calibri" w:hAnsi="Calibri" w:cs="Times New Roman"/>
+        </w:rPr>
+      </w:r>
+      <w:r>
+        <w:rPr>
+          <w:rFonts w:ascii="Calibri" w:eastAsia="Calibri" w:hAnsi="Calibri" w:cs="Times New Roman"/>
+        </w:rPr>
+        <w:fldChar w:fldCharType="end"/>
+      </w:r>
+      <w:r>
+        <w:rPr>
+          <w:rFonts w:ascii="Calibri" w:eastAsia="Calibri" w:hAnsi="Calibri" w:cs="Times New Roman"/>
+        </w:rPr>
+      </w:r>
+      <w:r>
+        <w:rPr>
+          <w:rFonts w:ascii="Calibri" w:eastAsia="Calibri" w:hAnsi="Calibri" w:cs="Times New Roman"/>
+        </w:rPr>
+        <w:fldChar w:fldCharType="separate"/>
+      </w:r>
+      <w:r>
+        <w:rPr>
+          <w:rFonts w:ascii="Calibri" w:eastAsia="Calibri" w:hAnsi="Calibri" w:cs="Times New Roman"/>
+          <w:noProof/>
+        </w:rPr>
+        <w:t>(Mravic et al., 2019)</w:t>
+      </w:r>
+      <w:r>
+        <w:rPr>
+          <w:rFonts w:ascii="Calibri" w:eastAsia="Calibri" w:hAnsi="Calibri" w:cs="Times New Roman"/>
+        </w:rPr>
+        <w:fldChar w:fldCharType="end"/>
+      </w:r>
+      <w:r>
+        <w:rPr>
+          <w:rFonts w:ascii="Calibri" w:eastAsia="Calibri" w:hAnsi="Calibri" w:cs="Times New Roman"/>
+        </w:rPr>
+        <w:t xml:space="preserve">. By extracting backbone conformations from the PDB, sampling different AA conformations on the interface of a standardized backbone sequence, and assessing different conformations using known energetic functions, I designed thousands of TMHs to study in high throughput. </w:t>
+      </w:r>
+    </w:p>
+    <w:p>
+      <w:pPr>
+        <w:spacing w:after="0" w:line="480" w:lineRule="auto"/>
+        <w:ind w:firstLine="360"/>
+        <w:jc w:val="both"/>
+        <w:rPr>
+          <w:rFonts w:ascii="Calibri" w:hAnsi="Calibri" w:cs="Calibri"/>
+        </w:rPr>
+      </w:pPr>
+    </w:p>
+    <w:p>
+      <w:pPr>
+        <w:rPr>
+          <w:rFonts w:ascii="Calibri" w:hAnsi="Calibri" w:cs="Calibri"/>
+        </w:rPr>
+      </w:pPr>
+    </w:p>
+    <w:p>
+      <w:pPr>
+        <w:rPr>
+          <w:rFonts w:ascii="Calibri" w:hAnsi="Calibri" w:cs="Calibri"/>
+        </w:rPr>
+      </w:pPr>
+      <w:r>
+        <w:rPr>
+          <w:rFonts w:ascii="Calibri" w:hAnsi="Calibri" w:cs="Calibri"/>
+        </w:rPr>
+        <w:br w:type="page"/>
+      </w:r>
+    </w:p>
+    <w:p>
+      <w:pPr>
+        <w:pStyle w:val="ThesisTOC"/>
+      </w:pPr>
+      <w:bookmarkStart w:id="2" w:name="_Toc169719656"/>
       <w:r>
         <w:lastRenderedPageBreak/>
         <w:t>3.</w:t>
@@ -5441,15 +3816,12 @@
         <w:t>3</w:t>
       </w:r>
       <w:r>
-        <w:t xml:space="preserve">.3 </w:t>
-      </w:r>
-      <w:r>
-        <w:t xml:space="preserve">Topology Prediction and </w:t>
-      </w:r>
-      <w:r>
-        <w:t>Docking Algorithms</w:t>
-      </w:r>
-      <w:bookmarkEnd w:id="5"/>
+        <w:t xml:space="preserve"> </w:t>
+      </w:r>
+      <w:r>
+        <w:t>Protein Design Algorithm</w:t>
+      </w:r>
+      <w:bookmarkEnd w:id="2"/>
     </w:p>
     <w:p>
       <w:pPr>
@@ -5464,1316 +3836,6 @@
         <w:rPr>
           <w:rFonts w:ascii="Calibri" w:hAnsi="Calibri" w:cs="Calibri"/>
         </w:rPr>
-        <w:t xml:space="preserve">Other methods </w:t>
-      </w:r>
-      <w:r>
-        <w:rPr>
-          <w:rFonts w:ascii="Calibri" w:hAnsi="Calibri" w:cs="Calibri"/>
-        </w:rPr>
-        <w:t>used to determine</w:t>
-      </w:r>
-      <w:r>
-        <w:rPr>
-          <w:rFonts w:ascii="Calibri" w:hAnsi="Calibri" w:cs="Calibri"/>
-        </w:rPr>
-        <w:t xml:space="preserve"> interactions between MPs focus on predicting the topology or docking of individual TM helices. OCTOPUS predicts TM topology using a combination of Markov models and neural networks </w:t>
-      </w:r>
-      <w:r>
-        <w:rPr>
-          <w:rFonts w:ascii="Calibri" w:hAnsi="Calibri" w:cs="Calibri"/>
-        </w:rPr>
-        <w:fldChar w:fldCharType="begin"/>
-      </w:r>
-      <w:r>
-        <w:rPr>
-          <w:rFonts w:ascii="Calibri" w:hAnsi="Calibri" w:cs="Calibri"/>
-        </w:rPr>
-        <w:instrText xml:space="preserve"> ADDIN EN.CITE &lt;EndNote&gt;&lt;Cite&gt;&lt;Author&gt;Viklund&lt;/Author&gt;&lt;Year&gt;2008&lt;/Year&gt;&lt;IDText&gt;OCTOPUS: improving topology prediction by two-track ANN-based preference scores and an extended topological grammar&lt;/IDText&gt;&lt;DisplayText&gt;(Viklund &amp;amp; Elofsson, 2008)&lt;/DisplayText&gt;&lt;record&gt;&lt;dates&gt;&lt;pub-dates&gt;&lt;date&gt;Aug 01&lt;/date&gt;&lt;/pub-dates&gt;&lt;year&gt;2008&lt;/year&gt;&lt;/dates&gt;&lt;keywords&gt;&lt;keyword&gt;Algorithms&lt;/keyword&gt;&lt;keyword&gt;Amino Acid Sequence&lt;/keyword&gt;&lt;keyword&gt;Computer Simulation&lt;/keyword&gt;&lt;keyword&gt;Membrane Proteins&lt;/keyword&gt;&lt;keyword&gt;Models, Chemical&lt;/keyword&gt;&lt;keyword&gt;Models, Molecular&lt;/keyword&gt;&lt;keyword&gt;Molecular Sequence Data&lt;/keyword&gt;&lt;keyword&gt;Neural Networks, Computer&lt;/keyword&gt;&lt;keyword&gt;Pattern Recognition, Automated&lt;/keyword&gt;&lt;keyword&gt;Protein Conformation&lt;/keyword&gt;&lt;keyword&gt;Reproducibility of Results&lt;/keyword&gt;&lt;keyword&gt;Semantics&lt;/keyword&gt;&lt;keyword&gt;Sensitivity and Specificity&lt;/keyword&gt;&lt;keyword&gt;Sequence Analysis, Protein&lt;/keyword&gt;&lt;/keywords&gt;&lt;urls&gt;&lt;related-urls&gt;&lt;url&gt;https://www.ncbi.nlm.nih.gov/pubmed/18474507&lt;/url&gt;&lt;/related-urls&gt;&lt;/urls&gt;&lt;isbn&gt;1367-4811&lt;/isbn&gt;&lt;titles&gt;&lt;title&gt;OCTOPUS: improving topology prediction by two-track ANN-based preference scores and an extended topological grammar&lt;/title&gt;&lt;secondary-title&gt;Bioinformatics&lt;/secondary-title&gt;&lt;/titles&gt;&lt;pages&gt;1662-8&lt;/pages&gt;&lt;number&gt;15&lt;/number&gt;&lt;contributors&gt;&lt;authors&gt;&lt;author&gt;Viklund, H.&lt;/author&gt;&lt;author&gt;Elofsson, A.&lt;/author&gt;&lt;/authors&gt;&lt;/contributors&gt;&lt;edition&gt;20080512&lt;/edition&gt;&lt;language&gt;eng&lt;/language&gt;&lt;added-date format="utc"&gt;1711831965&lt;/added-date&gt;&lt;ref-type name="Journal Article"&gt;17&lt;/ref-type&gt;&lt;auth-address&gt;Department of Biochemistry and Biophysics/Center for Biomembrane Research/Stockholm Bioinformatics Center, The Arrhenius Laboratories for Natural Sciences, Stockholm University, SE-10691 Stockholm, Sweden.&lt;/auth-address&gt;&lt;rec-number&gt;63&lt;/rec-number&gt;&lt;last-updated-date format="utc"&gt;1711831965&lt;/last-updated-date&gt;&lt;accession-num&gt;18474507&lt;/accession-num&gt;&lt;electronic-resource-num&gt;10.1093/bioinformatics/btn221&lt;/electronic-resource-num&gt;&lt;volume&gt;24&lt;/volume&gt;&lt;/record&gt;&lt;/Cite&gt;&lt;/EndNote&gt;</w:instrText>
-      </w:r>
-      <w:r>
-        <w:rPr>
-          <w:rFonts w:ascii="Calibri" w:hAnsi="Calibri" w:cs="Calibri"/>
-        </w:rPr>
-        <w:fldChar w:fldCharType="separate"/>
-      </w:r>
-      <w:r>
-        <w:rPr>
-          <w:rFonts w:ascii="Calibri" w:hAnsi="Calibri" w:cs="Calibri"/>
-          <w:noProof/>
-        </w:rPr>
-        <w:t>(Viklund &amp; Elofsson, 2008)</w:t>
-      </w:r>
-      <w:r>
-        <w:rPr>
-          <w:rFonts w:ascii="Calibri" w:hAnsi="Calibri" w:cs="Calibri"/>
-        </w:rPr>
-        <w:fldChar w:fldCharType="end"/>
-      </w:r>
-      <w:r>
-        <w:rPr>
-          <w:rFonts w:ascii="Calibri" w:hAnsi="Calibri" w:cs="Calibri"/>
-        </w:rPr>
-        <w:t xml:space="preserve">. HADDOCK can apply experimental knowledge of the interface region between proteins to refine docking </w:t>
-      </w:r>
-      <w:r>
-        <w:rPr>
-          <w:rFonts w:ascii="Calibri" w:hAnsi="Calibri" w:cs="Calibri"/>
-        </w:rPr>
-        <w:fldChar w:fldCharType="begin">
-          <w:fldData xml:space="preserve">PEVuZE5vdGU+PENpdGU+PEF1dGhvcj5kZSBWcmllczwvQXV0aG9yPjxZZWFyPjIwMTA8L1llYXI+
-PElEVGV4dD5UaGUgSEFERE9DSyB3ZWIgc2VydmVyIGZvciBkYXRhLWRyaXZlbiBiaW9tb2xlY3Vs
-YXIgZG9ja2luZzwvSURUZXh0PjxEaXNwbGF5VGV4dD4oZGUgVnJpZXMgZXQgYWwuLCAyMDEwOyBE
-b21pbmd1ZXogZXQgYWwuLCAyMDAzKTwvRGlzcGxheVRleHQ+PHJlY29yZD48ZGF0ZXM+PHB1Yi1k
-YXRlcz48ZGF0ZT5NYXk8L2RhdGU+PC9wdWItZGF0ZXM+PHllYXI+MjAxMDwveWVhcj48L2RhdGVz
-PjxrZXl3b3Jkcz48a2V5d29yZD5EYXRhYmFzZXMsIEZhY3R1YWw8L2tleXdvcmQ+PGtleXdvcmQ+
-TW9kZWxzLCBDaGVtaWNhbDwva2V5d29yZD48a2V5d29yZD5Qcm90ZWluczwva2V5d29yZD48a2V5
-d29yZD5Tb2Z0d2FyZTwva2V5d29yZD48a2V5d29yZD5Vc2VyLUNvbXB1dGVyIEludGVyZmFjZTwv
-a2V5d29yZD48L2tleXdvcmRzPjx1cmxzPjxyZWxhdGVkLXVybHM+PHVybD5odHRwczovL3d3dy5u
-Y2JpLm5sbS5uaWguZ292L3B1Ym1lZC8yMDQzMTUzNDwvdXJsPjwvcmVsYXRlZC11cmxzPjwvdXJs
-cz48aXNibj4xNzUwLTI3OTk8L2lzYm4+PHRpdGxlcz48dGl0bGU+VGhlIEhBRERPQ0sgd2ViIHNl
-cnZlciBmb3IgZGF0YS1kcml2ZW4gYmlvbW9sZWN1bGFyIGRvY2tpbmc8L3RpdGxlPjxzZWNvbmRh
-cnktdGl0bGU+TmF0IFByb3RvYzwvc2Vjb25kYXJ5LXRpdGxlPjwvdGl0bGVzPjxwYWdlcz44ODMt
-OTc8L3BhZ2VzPjxudW1iZXI+NTwvbnVtYmVyPjxjb250cmlidXRvcnM+PGF1dGhvcnM+PGF1dGhv
-cj5kZSBWcmllcywgUy4gSi48L2F1dGhvcj48YXV0aG9yPnZhbiBEaWprLCBNLjwvYXV0aG9yPjxh
-dXRob3I+Qm9udmluLCBBLiBNLjwvYXV0aG9yPjwvYXV0aG9ycz48L2NvbnRyaWJ1dG9ycz48ZWRp
-dGlvbj4yMDEwMDQxNTwvZWRpdGlvbj48bGFuZ3VhZ2U+ZW5nPC9sYW5ndWFnZT48YWRkZWQtZGF0
-ZSBmb3JtYXQ9InV0YyI+MTcxMjM0NzE3NDwvYWRkZWQtZGF0ZT48cmVmLXR5cGUgbmFtZT0iSm91
-cm5hbCBBcnRpY2xlIj4xNzwvcmVmLXR5cGU+PGF1dGgtYWRkcmVzcz5CaWp2b2V0IENlbnRlciBm
-b3IgQmlvbW9sZWN1bGFyIFJlc2VhcmNoLCBTY2llbmNlIEZhY3VsdHksIFV0cmVjaHQgVW5pdmVy
-c2l0eSwgVXRyZWNodCwgVGhlIE5ldGhlcmxhbmRzLjwvYXV0aC1hZGRyZXNzPjxyZWMtbnVtYmVy
-Pjc3PC9yZWMtbnVtYmVyPjxsYXN0LXVwZGF0ZWQtZGF0ZSBmb3JtYXQ9InV0YyI+MTcxMjM0NzE3
-NDwvbGFzdC11cGRhdGVkLWRhdGU+PGFjY2Vzc2lvbi1udW0+MjA0MzE1MzQ8L2FjY2Vzc2lvbi1u
-dW0+PGVsZWN0cm9uaWMtcmVzb3VyY2UtbnVtPjEwLjEwMzgvbnByb3QuMjAxMC4zMjwvZWxlY3Ry
-b25pYy1yZXNvdXJjZS1udW0+PHZvbHVtZT41PC92b2x1bWU+PC9yZWNvcmQ+PC9DaXRlPjxDaXRl
-PjxBdXRob3I+RG9taW5ndWV6PC9BdXRob3I+PFllYXI+MjAwMzwvWWVhcj48SURUZXh0PkhBRERP
-Q0s6IGEgcHJvdGVpbi1wcm90ZWluIGRvY2tpbmcgYXBwcm9hY2ggYmFzZWQgb24gYmlvY2hlbWlj
-YWwgb3IgYmlvcGh5c2ljYWwgaW5mb3JtYXRpb248L0lEVGV4dD48cmVjb3JkPjxkYXRlcz48cHVi
-LWRhdGVzPjxkYXRlPkZlYiAxOTwvZGF0ZT48L3B1Yi1kYXRlcz48eWVhcj4yMDAzPC95ZWFyPjwv
-ZGF0ZXM+PGtleXdvcmRzPjxrZXl3b3JkPkJhY3RlcmlhbCBQcm90ZWluczwva2V5d29yZD48a2V5
-d29yZD5DRDQgQW50aWdlbnM8L2tleXdvcmQ+PGtleXdvcmQ+RXNjaGVyaWNoaWEgY29saSBQcm90
-ZWluczwva2V5d29yZD48a2V5d29yZD5ISVYgRW52ZWxvcGUgUHJvdGVpbiBncDEyMDwva2V5d29y
-ZD48a2V5d29yZD5Nb2RlbHMsIENoZW1pY2FsPC9rZXl3b3JkPjxrZXl3b3JkPk1vZGVscywgTW9s
-ZWN1bGFyPC9rZXl3b3JkPjxrZXl3b3JkPlBob3NwaG9lbm9scHlydXZhdGUgU3VnYXIgUGhvc3Bo
-b3RyYW5zZmVyYXNlIFN5c3RlbTwva2V5d29yZD48a2V5d29yZD5Qcm90ZWluIFN0cnVjdHVyZSwg
-UXVhdGVybmFyeTwva2V5d29yZD48a2V5d29yZD5Qcm90ZWluczwva2V5d29yZD48L2tleXdvcmRz
-Pjx1cmxzPjxyZWxhdGVkLXVybHM+PHVybD5odHRwczovL3d3dy5uY2JpLm5sbS5uaWguZ292L3B1
-Ym1lZC8xMjU4MDU5ODwvdXJsPjwvcmVsYXRlZC11cmxzPjwvdXJscz48aXNibj4wMDAyLTc4NjM8
-L2lzYm4+PHRpdGxlcz48dGl0bGU+SEFERE9DSzogYSBwcm90ZWluLXByb3RlaW4gZG9ja2luZyBh
-cHByb2FjaCBiYXNlZCBvbiBiaW9jaGVtaWNhbCBvciBiaW9waHlzaWNhbCBpbmZvcm1hdGlvbjwv
-dGl0bGU+PHNlY29uZGFyeS10aXRsZT5KIEFtIENoZW0gU29jPC9zZWNvbmRhcnktdGl0bGU+PC90
-aXRsZXM+PHBhZ2VzPjE3MzEtNzwvcGFnZXM+PG51bWJlcj43PC9udW1iZXI+PGNvbnRyaWJ1dG9y
-cz48YXV0aG9ycz48YXV0aG9yPkRvbWluZ3VleiwgQy48L2F1dGhvcj48YXV0aG9yPkJvZWxlbnMs
-IFIuPC9hdXRob3I+PGF1dGhvcj5Cb252aW4sIEEuIE0uPC9hdXRob3I+PC9hdXRob3JzPjwvY29u
-dHJpYnV0b3JzPjxsYW5ndWFnZT5lbmc8L2xhbmd1YWdlPjxhZGRlZC1kYXRlIGZvcm1hdD0idXRj
-Ij4xNzEyMzQ3MjA1PC9hZGRlZC1kYXRlPjxyZWYtdHlwZSBuYW1lPSJKb3VybmFsIEFydGljbGUi
-PjE3PC9yZWYtdHlwZT48YXV0aC1hZGRyZXNzPkRlcGFydG1lbnQgb2YgTk1SIFNwZWN0cm9zY29w
-eSwgQmlqdm9ldCBDZW50ZXIgZm9yIEJpb21vbGVjdWxhciBSZXNlYXJjaCwgVXRyZWNodCBVbml2
-ZXJzaXR5LCAzNTg0Q0gsIFV0cmVjaHQsIFRoZSBOZXRoZXJsYW5kcy48L2F1dGgtYWRkcmVzcz48
-cmVjLW51bWJlcj43ODwvcmVjLW51bWJlcj48bGFzdC11cGRhdGVkLWRhdGUgZm9ybWF0PSJ1dGMi
-PjE3MTIzNDcyMDU8L2xhc3QtdXBkYXRlZC1kYXRlPjxhY2Nlc3Npb24tbnVtPjEyNTgwNTk4PC9h
-Y2Nlc3Npb24tbnVtPjxlbGVjdHJvbmljLXJlc291cmNlLW51bT4xMC4xMDIxL2phMDI2OTM5eDwv
-ZWxlY3Ryb25pYy1yZXNvdXJjZS1udW0+PHZvbHVtZT4xMjU8L3ZvbHVtZT48L3JlY29yZD48L0Np
-dGU+PC9FbmROb3RlPn==
-</w:fldData>
-        </w:fldChar>
-      </w:r>
-      <w:r>
-        <w:rPr>
-          <w:rFonts w:ascii="Calibri" w:hAnsi="Calibri" w:cs="Calibri"/>
-        </w:rPr>
-        <w:instrText xml:space="preserve"> ADDIN EN.CITE </w:instrText>
-      </w:r>
-      <w:r>
-        <w:rPr>
-          <w:rFonts w:ascii="Calibri" w:hAnsi="Calibri" w:cs="Calibri"/>
-        </w:rPr>
-        <w:fldChar w:fldCharType="begin">
-          <w:fldData xml:space="preserve">PEVuZE5vdGU+PENpdGU+PEF1dGhvcj5kZSBWcmllczwvQXV0aG9yPjxZZWFyPjIwMTA8L1llYXI+
-PElEVGV4dD5UaGUgSEFERE9DSyB3ZWIgc2VydmVyIGZvciBkYXRhLWRyaXZlbiBiaW9tb2xlY3Vs
-YXIgZG9ja2luZzwvSURUZXh0PjxEaXNwbGF5VGV4dD4oZGUgVnJpZXMgZXQgYWwuLCAyMDEwOyBE
-b21pbmd1ZXogZXQgYWwuLCAyMDAzKTwvRGlzcGxheVRleHQ+PHJlY29yZD48ZGF0ZXM+PHB1Yi1k
-YXRlcz48ZGF0ZT5NYXk8L2RhdGU+PC9wdWItZGF0ZXM+PHllYXI+MjAxMDwveWVhcj48L2RhdGVz
-PjxrZXl3b3Jkcz48a2V5d29yZD5EYXRhYmFzZXMsIEZhY3R1YWw8L2tleXdvcmQ+PGtleXdvcmQ+
-TW9kZWxzLCBDaGVtaWNhbDwva2V5d29yZD48a2V5d29yZD5Qcm90ZWluczwva2V5d29yZD48a2V5
-d29yZD5Tb2Z0d2FyZTwva2V5d29yZD48a2V5d29yZD5Vc2VyLUNvbXB1dGVyIEludGVyZmFjZTwv
-a2V5d29yZD48L2tleXdvcmRzPjx1cmxzPjxyZWxhdGVkLXVybHM+PHVybD5odHRwczovL3d3dy5u
-Y2JpLm5sbS5uaWguZ292L3B1Ym1lZC8yMDQzMTUzNDwvdXJsPjwvcmVsYXRlZC11cmxzPjwvdXJs
-cz48aXNibj4xNzUwLTI3OTk8L2lzYm4+PHRpdGxlcz48dGl0bGU+VGhlIEhBRERPQ0sgd2ViIHNl
-cnZlciBmb3IgZGF0YS1kcml2ZW4gYmlvbW9sZWN1bGFyIGRvY2tpbmc8L3RpdGxlPjxzZWNvbmRh
-cnktdGl0bGU+TmF0IFByb3RvYzwvc2Vjb25kYXJ5LXRpdGxlPjwvdGl0bGVzPjxwYWdlcz44ODMt
-OTc8L3BhZ2VzPjxudW1iZXI+NTwvbnVtYmVyPjxjb250cmlidXRvcnM+PGF1dGhvcnM+PGF1dGhv
-cj5kZSBWcmllcywgUy4gSi48L2F1dGhvcj48YXV0aG9yPnZhbiBEaWprLCBNLjwvYXV0aG9yPjxh
-dXRob3I+Qm9udmluLCBBLiBNLjwvYXV0aG9yPjwvYXV0aG9ycz48L2NvbnRyaWJ1dG9ycz48ZWRp
-dGlvbj4yMDEwMDQxNTwvZWRpdGlvbj48bGFuZ3VhZ2U+ZW5nPC9sYW5ndWFnZT48YWRkZWQtZGF0
-ZSBmb3JtYXQ9InV0YyI+MTcxMjM0NzE3NDwvYWRkZWQtZGF0ZT48cmVmLXR5cGUgbmFtZT0iSm91
-cm5hbCBBcnRpY2xlIj4xNzwvcmVmLXR5cGU+PGF1dGgtYWRkcmVzcz5CaWp2b2V0IENlbnRlciBm
-b3IgQmlvbW9sZWN1bGFyIFJlc2VhcmNoLCBTY2llbmNlIEZhY3VsdHksIFV0cmVjaHQgVW5pdmVy
-c2l0eSwgVXRyZWNodCwgVGhlIE5ldGhlcmxhbmRzLjwvYXV0aC1hZGRyZXNzPjxyZWMtbnVtYmVy
-Pjc3PC9yZWMtbnVtYmVyPjxsYXN0LXVwZGF0ZWQtZGF0ZSBmb3JtYXQ9InV0YyI+MTcxMjM0NzE3
-NDwvbGFzdC11cGRhdGVkLWRhdGU+PGFjY2Vzc2lvbi1udW0+MjA0MzE1MzQ8L2FjY2Vzc2lvbi1u
-dW0+PGVsZWN0cm9uaWMtcmVzb3VyY2UtbnVtPjEwLjEwMzgvbnByb3QuMjAxMC4zMjwvZWxlY3Ry
-b25pYy1yZXNvdXJjZS1udW0+PHZvbHVtZT41PC92b2x1bWU+PC9yZWNvcmQ+PC9DaXRlPjxDaXRl
-PjxBdXRob3I+RG9taW5ndWV6PC9BdXRob3I+PFllYXI+MjAwMzwvWWVhcj48SURUZXh0PkhBRERP
-Q0s6IGEgcHJvdGVpbi1wcm90ZWluIGRvY2tpbmcgYXBwcm9hY2ggYmFzZWQgb24gYmlvY2hlbWlj
-YWwgb3IgYmlvcGh5c2ljYWwgaW5mb3JtYXRpb248L0lEVGV4dD48cmVjb3JkPjxkYXRlcz48cHVi
-LWRhdGVzPjxkYXRlPkZlYiAxOTwvZGF0ZT48L3B1Yi1kYXRlcz48eWVhcj4yMDAzPC95ZWFyPjwv
-ZGF0ZXM+PGtleXdvcmRzPjxrZXl3b3JkPkJhY3RlcmlhbCBQcm90ZWluczwva2V5d29yZD48a2V5
-d29yZD5DRDQgQW50aWdlbnM8L2tleXdvcmQ+PGtleXdvcmQ+RXNjaGVyaWNoaWEgY29saSBQcm90
-ZWluczwva2V5d29yZD48a2V5d29yZD5ISVYgRW52ZWxvcGUgUHJvdGVpbiBncDEyMDwva2V5d29y
-ZD48a2V5d29yZD5Nb2RlbHMsIENoZW1pY2FsPC9rZXl3b3JkPjxrZXl3b3JkPk1vZGVscywgTW9s
-ZWN1bGFyPC9rZXl3b3JkPjxrZXl3b3JkPlBob3NwaG9lbm9scHlydXZhdGUgU3VnYXIgUGhvc3Bo
-b3RyYW5zZmVyYXNlIFN5c3RlbTwva2V5d29yZD48a2V5d29yZD5Qcm90ZWluIFN0cnVjdHVyZSwg
-UXVhdGVybmFyeTwva2V5d29yZD48a2V5d29yZD5Qcm90ZWluczwva2V5d29yZD48L2tleXdvcmRz
-Pjx1cmxzPjxyZWxhdGVkLXVybHM+PHVybD5odHRwczovL3d3dy5uY2JpLm5sbS5uaWguZ292L3B1
-Ym1lZC8xMjU4MDU5ODwvdXJsPjwvcmVsYXRlZC11cmxzPjwvdXJscz48aXNibj4wMDAyLTc4NjM8
-L2lzYm4+PHRpdGxlcz48dGl0bGU+SEFERE9DSzogYSBwcm90ZWluLXByb3RlaW4gZG9ja2luZyBh
-cHByb2FjaCBiYXNlZCBvbiBiaW9jaGVtaWNhbCBvciBiaW9waHlzaWNhbCBpbmZvcm1hdGlvbjwv
-dGl0bGU+PHNlY29uZGFyeS10aXRsZT5KIEFtIENoZW0gU29jPC9zZWNvbmRhcnktdGl0bGU+PC90
-aXRsZXM+PHBhZ2VzPjE3MzEtNzwvcGFnZXM+PG51bWJlcj43PC9udW1iZXI+PGNvbnRyaWJ1dG9y
-cz48YXV0aG9ycz48YXV0aG9yPkRvbWluZ3VleiwgQy48L2F1dGhvcj48YXV0aG9yPkJvZWxlbnMs
-IFIuPC9hdXRob3I+PGF1dGhvcj5Cb252aW4sIEEuIE0uPC9hdXRob3I+PC9hdXRob3JzPjwvY29u
-dHJpYnV0b3JzPjxsYW5ndWFnZT5lbmc8L2xhbmd1YWdlPjxhZGRlZC1kYXRlIGZvcm1hdD0idXRj
-Ij4xNzEyMzQ3MjA1PC9hZGRlZC1kYXRlPjxyZWYtdHlwZSBuYW1lPSJKb3VybmFsIEFydGljbGUi
-PjE3PC9yZWYtdHlwZT48YXV0aC1hZGRyZXNzPkRlcGFydG1lbnQgb2YgTk1SIFNwZWN0cm9zY29w
-eSwgQmlqdm9ldCBDZW50ZXIgZm9yIEJpb21vbGVjdWxhciBSZXNlYXJjaCwgVXRyZWNodCBVbml2
-ZXJzaXR5LCAzNTg0Q0gsIFV0cmVjaHQsIFRoZSBOZXRoZXJsYW5kcy48L2F1dGgtYWRkcmVzcz48
-cmVjLW51bWJlcj43ODwvcmVjLW51bWJlcj48bGFzdC11cGRhdGVkLWRhdGUgZm9ybWF0PSJ1dGMi
-PjE3MTIzNDcyMDU8L2xhc3QtdXBkYXRlZC1kYXRlPjxhY2Nlc3Npb24tbnVtPjEyNTgwNTk4PC9h
-Y2Nlc3Npb24tbnVtPjxlbGVjdHJvbmljLXJlc291cmNlLW51bT4xMC4xMDIxL2phMDI2OTM5eDwv
-ZWxlY3Ryb25pYy1yZXNvdXJjZS1udW0+PHZvbHVtZT4xMjU8L3ZvbHVtZT48L3JlY29yZD48L0Np
-dGU+PC9FbmROb3RlPn==
-</w:fldData>
-        </w:fldChar>
-      </w:r>
-      <w:r>
-        <w:rPr>
-          <w:rFonts w:ascii="Calibri" w:hAnsi="Calibri" w:cs="Calibri"/>
-        </w:rPr>
-        <w:instrText xml:space="preserve"> ADDIN EN.CITE.DATA </w:instrText>
-      </w:r>
-      <w:r>
-        <w:rPr>
-          <w:rFonts w:ascii="Calibri" w:hAnsi="Calibri" w:cs="Calibri"/>
-        </w:rPr>
-      </w:r>
-      <w:r>
-        <w:rPr>
-          <w:rFonts w:ascii="Calibri" w:hAnsi="Calibri" w:cs="Calibri"/>
-        </w:rPr>
-        <w:fldChar w:fldCharType="end"/>
-      </w:r>
-      <w:r>
-        <w:rPr>
-          <w:rFonts w:ascii="Calibri" w:hAnsi="Calibri" w:cs="Calibri"/>
-        </w:rPr>
-      </w:r>
-      <w:r>
-        <w:rPr>
-          <w:rFonts w:ascii="Calibri" w:hAnsi="Calibri" w:cs="Calibri"/>
-        </w:rPr>
-        <w:fldChar w:fldCharType="separate"/>
-      </w:r>
-      <w:r>
-        <w:rPr>
-          <w:rFonts w:ascii="Calibri" w:hAnsi="Calibri" w:cs="Calibri"/>
-          <w:noProof/>
-        </w:rPr>
-        <w:t>(de Vries et al., 2010; Dominguez et al., 2003)</w:t>
-      </w:r>
-      <w:r>
-        <w:rPr>
-          <w:rFonts w:ascii="Calibri" w:hAnsi="Calibri" w:cs="Calibri"/>
-        </w:rPr>
-        <w:fldChar w:fldCharType="end"/>
-      </w:r>
-      <w:r>
-        <w:rPr>
-          <w:rFonts w:ascii="Calibri" w:hAnsi="Calibri" w:cs="Calibri"/>
-        </w:rPr>
-        <w:t xml:space="preserve">. PREDDIMER utilizes a novel surface-based modeling approach to predict and screen TM dimers for conformation heterogeneity </w:t>
-      </w:r>
-      <w:r>
-        <w:rPr>
-          <w:rFonts w:ascii="Calibri" w:hAnsi="Calibri" w:cs="Calibri"/>
-        </w:rPr>
-        <w:fldChar w:fldCharType="begin"/>
-      </w:r>
-      <w:r>
-        <w:rPr>
-          <w:rFonts w:ascii="Calibri" w:hAnsi="Calibri" w:cs="Calibri"/>
-        </w:rPr>
-        <w:instrText xml:space="preserve"> ADDIN EN.CITE &lt;EndNote&gt;&lt;Cite&gt;&lt;Author&gt;Polyansky&lt;/Author&gt;&lt;Year&gt;2012&lt;/Year&gt;&lt;IDText&gt;Multistate organization of transmembrane helical protein dimers governed by the host membrane&lt;/IDText&gt;&lt;DisplayText&gt;(Polyansky et al., 2012)&lt;/DisplayText&gt;&lt;record&gt;&lt;dates&gt;&lt;pub-dates&gt;&lt;date&gt;Sep 05&lt;/date&gt;&lt;/pub-dates&gt;&lt;year&gt;2012&lt;/year&gt;&lt;/dates&gt;&lt;keywords&gt;&lt;keyword&gt;Amino Acid Sequence&lt;/keyword&gt;&lt;keyword&gt;Cell Membrane&lt;/keyword&gt;&lt;keyword&gt;Models, Molecular&lt;/keyword&gt;&lt;keyword&gt;Molecular Dynamics Simulation&lt;/keyword&gt;&lt;keyword&gt;Molecular Sequence Data&lt;/keyword&gt;&lt;keyword&gt;Protein Multimerization&lt;/keyword&gt;&lt;keyword&gt;Protein Stability&lt;/keyword&gt;&lt;keyword&gt;Protein Structure, Secondary&lt;/keyword&gt;&lt;keyword&gt;Proteins&lt;/keyword&gt;&lt;keyword&gt;Thermodynamics&lt;/keyword&gt;&lt;/keywords&gt;&lt;urls&gt;&lt;related-urls&gt;&lt;url&gt;https://www.ncbi.nlm.nih.gov/pubmed/22889089&lt;/url&gt;&lt;/related-urls&gt;&lt;/urls&gt;&lt;isbn&gt;1520-5126&lt;/isbn&gt;&lt;titles&gt;&lt;title&gt;Multistate organization of transmembrane helical protein dimers governed by the host membrane&lt;/title&gt;&lt;secondary-title&gt;J Am Chem Soc&lt;/secondary-title&gt;&lt;/titles&gt;&lt;pages&gt;14390-400&lt;/pages&gt;&lt;number&gt;35&lt;/number&gt;&lt;contributors&gt;&lt;authors&gt;&lt;author&gt;Polyansky, A. A.&lt;/author&gt;&lt;author&gt;Volynsky, P. E.&lt;/author&gt;&lt;author&gt;Efremov, R. G.&lt;/author&gt;&lt;/authors&gt;&lt;/contributors&gt;&lt;edition&gt;20120823&lt;/edition&gt;&lt;language&gt;eng&lt;/language&gt;&lt;added-date format="utc"&gt;1711831692&lt;/added-date&gt;&lt;ref-type name="Journal Article"&gt;17&lt;/ref-type&gt;&lt;auth-address&gt;Department of Structural and Computational Biology, Max F. Perutz Laboratories, University of Vienna, Campus Vienna Biocenter 5, Vienna, AT-1030, Austria. newant@gmail.com&lt;/auth-address&gt;&lt;rec-number&gt;62&lt;/rec-number&gt;&lt;last-updated-date format="utc"&gt;1711831692&lt;/last-updated-date&gt;&lt;accession-num&gt;22889089&lt;/accession-num&gt;&lt;electronic-resource-num&gt;10.1021/ja303483k&lt;/electronic-resource-num&gt;&lt;volume&gt;134&lt;/volume&gt;&lt;/record&gt;&lt;/Cite&gt;&lt;/EndNote&gt;</w:instrText>
-      </w:r>
-      <w:r>
-        <w:rPr>
-          <w:rFonts w:ascii="Calibri" w:hAnsi="Calibri" w:cs="Calibri"/>
-        </w:rPr>
-        <w:fldChar w:fldCharType="separate"/>
-      </w:r>
-      <w:r>
-        <w:rPr>
-          <w:rFonts w:ascii="Calibri" w:hAnsi="Calibri" w:cs="Calibri"/>
-          <w:noProof/>
-        </w:rPr>
-        <w:t>(Polyansky et al., 2012)</w:t>
-      </w:r>
-      <w:r>
-        <w:rPr>
-          <w:rFonts w:ascii="Calibri" w:hAnsi="Calibri" w:cs="Calibri"/>
-        </w:rPr>
-        <w:fldChar w:fldCharType="end"/>
-      </w:r>
-      <w:r>
-        <w:rPr>
-          <w:rFonts w:ascii="Calibri" w:hAnsi="Calibri" w:cs="Calibri"/>
-        </w:rPr>
-        <w:t xml:space="preserve">. EVFold </w:t>
-      </w:r>
-      <w:r>
-        <w:rPr>
-          <w:rFonts w:ascii="Calibri" w:hAnsi="Calibri" w:cs="Calibri"/>
-        </w:rPr>
-        <w:t>employs</w:t>
-      </w:r>
-      <w:r>
-        <w:rPr>
-          <w:rFonts w:ascii="Calibri" w:hAnsi="Calibri" w:cs="Calibri"/>
-        </w:rPr>
-        <w:t xml:space="preserve"> evolutionary based structural restraints to refine their docked structures </w:t>
-      </w:r>
-      <w:r>
-        <w:rPr>
-          <w:rFonts w:ascii="Calibri" w:hAnsi="Calibri" w:cs="Calibri"/>
-        </w:rPr>
-        <w:fldChar w:fldCharType="begin"/>
-      </w:r>
-      <w:r>
-        <w:rPr>
-          <w:rFonts w:ascii="Calibri" w:hAnsi="Calibri" w:cs="Calibri"/>
-        </w:rPr>
-        <w:instrText xml:space="preserve"> ADDIN EN.CITE &lt;EndNote&gt;&lt;Cite&gt;&lt;Author&gt;Braun T&lt;/Author&gt;&lt;Year&gt;2015&lt;/Year&gt;&lt;IDText&gt;Combining Evolutionary Information and an Iterative Sampling Strategy for Accurate Protein Structure Prediction&lt;/IDText&gt;&lt;DisplayText&gt;(Braun T et al., 2015)&lt;/DisplayText&gt;&lt;record&gt;&lt;titles&gt;&lt;title&gt;&lt;style face="bold" font="default" size="100%"&gt;Combining Evolutionary Information and an Iterative Sampling Strategy for Accurate Protein Structure Prediction&lt;/style&gt;&lt;/title&gt;&lt;/titles&gt;&lt;contributors&gt;&lt;authors&gt;&lt;author&gt;Braun T,&lt;/author&gt;&lt;author&gt;Koehler Leman J,&lt;/author&gt;&lt;author&gt;Lange OF&lt;/author&gt;&lt;/authors&gt;&lt;/contributors&gt;&lt;added-date format="utc"&gt;1711832398&lt;/added-date&gt;&lt;ref-type name="Generic"&gt;13&lt;/ref-type&gt;&lt;dates&gt;&lt;year&gt;2015&lt;/year&gt;&lt;/dates&gt;&lt;rec-number&gt;67&lt;/rec-number&gt;&lt;publisher&gt;PLOS Computational Biology&lt;/publisher&gt;&lt;last-updated-date format="utc"&gt;1711832436&lt;/last-updated-date&gt;&lt;/record&gt;&lt;/Cite&gt;&lt;/EndNote&gt;</w:instrText>
-      </w:r>
-      <w:r>
-        <w:rPr>
-          <w:rFonts w:ascii="Calibri" w:hAnsi="Calibri" w:cs="Calibri"/>
-        </w:rPr>
-        <w:fldChar w:fldCharType="separate"/>
-      </w:r>
-      <w:r>
-        <w:rPr>
-          <w:rFonts w:ascii="Calibri" w:hAnsi="Calibri" w:cs="Calibri"/>
-          <w:noProof/>
-        </w:rPr>
-        <w:t>(Braun T et al., 2015)</w:t>
-      </w:r>
-      <w:r>
-        <w:rPr>
-          <w:rFonts w:ascii="Calibri" w:hAnsi="Calibri" w:cs="Calibri"/>
-        </w:rPr>
-        <w:fldChar w:fldCharType="end"/>
-      </w:r>
-      <w:r>
-        <w:rPr>
-          <w:rFonts w:ascii="Calibri" w:hAnsi="Calibri" w:cs="Calibri"/>
-        </w:rPr>
-        <w:t xml:space="preserve">. TMDOCK </w:t>
-      </w:r>
-      <w:r>
-        <w:rPr>
-          <w:rFonts w:ascii="Calibri" w:hAnsi="Calibri" w:cs="Calibri"/>
-        </w:rPr>
-        <w:t>applies</w:t>
-      </w:r>
-      <w:r>
-        <w:rPr>
-          <w:rFonts w:ascii="Calibri" w:hAnsi="Calibri" w:cs="Calibri"/>
-        </w:rPr>
-        <w:t xml:space="preserve"> an all-atom model for helices, inserting them in the membrane and outputting a structure alongside a predicted ΔG of insertion and ΔG of association </w:t>
-      </w:r>
-      <w:r>
-        <w:rPr>
-          <w:rFonts w:ascii="Calibri" w:hAnsi="Calibri" w:cs="Calibri"/>
-        </w:rPr>
-        <w:fldChar w:fldCharType="begin"/>
-      </w:r>
-      <w:r>
-        <w:rPr>
-          <w:rFonts w:ascii="Calibri" w:hAnsi="Calibri" w:cs="Calibri"/>
-        </w:rPr>
-        <w:instrText xml:space="preserve"> ADDIN EN.CITE &lt;EndNote&gt;&lt;Cite&gt;&lt;Author&gt;Lomize&lt;/Author&gt;&lt;Year&gt;2017&lt;/Year&gt;&lt;IDText&gt;TMDOCK: An Energy-Based Method for Modeling α-Helical Dimers in Membranes&lt;/IDText&gt;&lt;DisplayText&gt;(Lomize &amp;amp; Pogozheva, 2017)&lt;/DisplayText&gt;&lt;record&gt;&lt;dates&gt;&lt;pub-dates&gt;&lt;date&gt;Feb 03&lt;/date&gt;&lt;/pub-dates&gt;&lt;year&gt;2017&lt;/year&gt;&lt;/dates&gt;&lt;keywords&gt;&lt;keyword&gt;Cell Membrane&lt;/keyword&gt;&lt;keyword&gt;Computational Biology&lt;/keyword&gt;&lt;keyword&gt;Image Processing, Computer-Assisted&lt;/keyword&gt;&lt;keyword&gt;Models, Theoretical&lt;/keyword&gt;&lt;keyword&gt;Protein Conformation, alpha-Helical&lt;/keyword&gt;&lt;keyword&gt;Protein Multimerization&lt;/keyword&gt;&lt;keyword&gt;Receptors, Vascular Endothelial Growth Factor&lt;/keyword&gt;&lt;keyword&gt;NMR structures&lt;/keyword&gt;&lt;keyword&gt;energy potentials&lt;/keyword&gt;&lt;keyword&gt;single-spanning membrane proteins&lt;/keyword&gt;&lt;keyword&gt;web server&lt;/keyword&gt;&lt;/keywords&gt;&lt;urls&gt;&lt;related-urls&gt;&lt;url&gt;https://www.ncbi.nlm.nih.gov/pubmed/27622289&lt;/url&gt;&lt;/related-urls&gt;&lt;/urls&gt;&lt;isbn&gt;1089-8638&lt;/isbn&gt;&lt;titles&gt;&lt;title&gt;TMDOCK: An Energy-Based Method for Modeling α-Helical Dimers in Membranes&lt;/title&gt;&lt;secondary-title&gt;J Mol Biol&lt;/secondary-title&gt;&lt;/titles&gt;&lt;pages&gt;390-398&lt;/pages&gt;&lt;number&gt;3&lt;/number&gt;&lt;contributors&gt;&lt;authors&gt;&lt;author&gt;Lomize, A. L.&lt;/author&gt;&lt;author&gt;Pogozheva, I. D.&lt;/author&gt;&lt;/authors&gt;&lt;/contributors&gt;&lt;edition&gt;20160910&lt;/edition&gt;&lt;language&gt;eng&lt;/language&gt;&lt;added-date format="utc"&gt;1705635643&lt;/added-date&gt;&lt;ref-type name="Journal Article"&gt;17&lt;/ref-type&gt;&lt;auth-address&gt;Department of Medicinal Chemistry, College of Pharmacy, University of Michigan, Ann Arbor, MI 48109-1065, USA. Electronic address: almz@umich.edu. Department of Medicinal Chemistry, College of Pharmacy, University of Michigan, Ann Arbor, MI 48109-1065, USA.&lt;/auth-address&gt;&lt;rec-number&gt;35&lt;/rec-number&gt;&lt;last-updated-date format="utc"&gt;1711472299&lt;/last-updated-date&gt;&lt;accession-num&gt;27622289&lt;/accession-num&gt;&lt;electronic-resource-num&gt;10.1016/j.jmb.2016.09.005&lt;/electronic-resource-num&gt;&lt;volume&gt;429&lt;/volume&gt;&lt;/record&gt;&lt;/Cite&gt;&lt;/EndNote&gt;</w:instrText>
-      </w:r>
-      <w:r>
-        <w:rPr>
-          <w:rFonts w:ascii="Calibri" w:hAnsi="Calibri" w:cs="Calibri"/>
-        </w:rPr>
-        <w:fldChar w:fldCharType="separate"/>
-      </w:r>
-      <w:r>
-        <w:rPr>
-          <w:rFonts w:ascii="Calibri" w:hAnsi="Calibri" w:cs="Calibri"/>
-          <w:noProof/>
-        </w:rPr>
-        <w:t>(Lomize &amp; Pogozheva, 2017)</w:t>
-      </w:r>
-      <w:r>
-        <w:rPr>
-          <w:rFonts w:ascii="Calibri" w:hAnsi="Calibri" w:cs="Calibri"/>
-        </w:rPr>
-        <w:fldChar w:fldCharType="end"/>
-      </w:r>
-      <w:r>
-        <w:rPr>
-          <w:rFonts w:ascii="Calibri" w:hAnsi="Calibri" w:cs="Calibri"/>
-        </w:rPr>
-        <w:t>. Each of these methods was adapted into a webserver for online us</w:t>
-      </w:r>
-      <w:r>
-        <w:rPr>
-          <w:rFonts w:ascii="Calibri" w:hAnsi="Calibri" w:cs="Calibri"/>
-        </w:rPr>
-        <w:t>age</w:t>
-      </w:r>
-      <w:r>
-        <w:rPr>
-          <w:rFonts w:ascii="Calibri" w:hAnsi="Calibri" w:cs="Calibri"/>
-        </w:rPr>
-        <w:t xml:space="preserve">, where users can input the sequence and additional information to guide the process. </w:t>
-      </w:r>
-    </w:p>
-    <w:p>
-      <w:pPr>
-        <w:pStyle w:val="ThesisTOC2"/>
-      </w:pPr>
-      <w:bookmarkStart w:id="6" w:name="_Toc168990343"/>
-      <w:r>
-        <w:t>3.</w:t>
-      </w:r>
-      <w:r>
-        <w:t>3</w:t>
-      </w:r>
-      <w:r>
-        <w:t xml:space="preserve">.4 </w:t>
-      </w:r>
-      <w:r>
-        <w:t>M</w:t>
-      </w:r>
-      <w:r>
-        <w:t>achin</w:t>
-      </w:r>
-      <w:r>
-        <w:t>e</w:t>
-      </w:r>
-      <w:r>
-        <w:t xml:space="preserve"> </w:t>
-      </w:r>
-      <w:r>
-        <w:t>l</w:t>
-      </w:r>
-      <w:r>
-        <w:t>earning</w:t>
-      </w:r>
-      <w:r>
-        <w:t xml:space="preserve"> tools</w:t>
-      </w:r>
-      <w:bookmarkEnd w:id="6"/>
-    </w:p>
-    <w:p>
-      <w:pPr>
-        <w:spacing w:line="480" w:lineRule="auto"/>
-        <w:ind w:firstLine="360"/>
-        <w:jc w:val="both"/>
-        <w:rPr>
-          <w:rFonts w:ascii="Calibri" w:hAnsi="Calibri" w:cs="Calibri"/>
-        </w:rPr>
-      </w:pPr>
-      <w:r>
-        <w:rPr>
-          <w:rFonts w:ascii="Calibri" w:hAnsi="Calibri" w:cs="Calibri"/>
-        </w:rPr>
-        <w:t xml:space="preserve">Most notably, at the 2020 Critical Assessment of Structure Prediction (CASP) conference, Google’s Deepmind introduced the machine learning model AlphaFold. </w:t>
-      </w:r>
-      <w:r>
-        <w:rPr>
-          <w:rFonts w:ascii="Calibri" w:hAnsi="Calibri" w:cs="Calibri"/>
-        </w:rPr>
-        <w:t xml:space="preserve">Unlike previously mentioned prediction algorithms, AlphaFold predicts structures without energetics. </w:t>
-      </w:r>
-      <w:r>
-        <w:rPr>
-          <w:rFonts w:ascii="Calibri" w:hAnsi="Calibri" w:cs="Calibri"/>
-        </w:rPr>
-        <w:t xml:space="preserve">AlphaFold utilizes a combination of neural networks and training on multiple sequence alignments (MSAs) and solved protein structures to predict unknown structures to near atomic precision with a 95% confidence interval </w:t>
-      </w:r>
-      <w:r>
-        <w:rPr>
-          <w:rFonts w:ascii="Calibri" w:hAnsi="Calibri" w:cs="Calibri"/>
-        </w:rPr>
-        <w:fldChar w:fldCharType="begin">
-          <w:fldData xml:space="preserve">PEVuZE5vdGU+PENpdGU+PEF1dGhvcj5KdW1wZXI8L0F1dGhvcj48WWVhcj4yMDIxPC9ZZWFyPjxJ
-RFRleHQ+SGlnaGx5IGFjY3VyYXRlIHByb3RlaW4gc3RydWN0dXJlIHByZWRpY3Rpb24gd2l0aCBB
-bHBoYUZvbGQ8L0lEVGV4dD48RGlzcGxheVRleHQ+KEp1bXBlciBldCBhbC4sIDIwMjEpPC9EaXNw
-bGF5VGV4dD48cmVjb3JkPjxkYXRlcz48cHViLWRhdGVzPjxkYXRlPkF1ZzwvZGF0ZT48L3B1Yi1k
-YXRlcz48eWVhcj4yMDIxPC95ZWFyPjwvZGF0ZXM+PGtleXdvcmRzPjxrZXl3b3JkPkFtaW5vIEFj
-aWQgU2VxdWVuY2U8L2tleXdvcmQ+PGtleXdvcmQ+Q29tcHV0YXRpb25hbCBCaW9sb2d5PC9rZXl3
-b3JkPjxrZXl3b3JkPkRhdGFiYXNlcywgUHJvdGVpbjwva2V5d29yZD48a2V5d29yZD5EZWVwIExl
-YXJuaW5nPC9rZXl3b3JkPjxrZXl3b3JkPk1vZGVscywgTW9sZWN1bGFyPC9rZXl3b3JkPjxrZXl3
-b3JkPk5ldXJhbCBOZXR3b3JrcywgQ29tcHV0ZXI8L2tleXdvcmQ+PGtleXdvcmQ+UHJvdGVpbiBD
-b25mb3JtYXRpb248L2tleXdvcmQ+PGtleXdvcmQ+UHJvdGVpbiBGb2xkaW5nPC9rZXl3b3JkPjxr
-ZXl3b3JkPlByb3RlaW5zPC9rZXl3b3JkPjxrZXl3b3JkPlJlcHJvZHVjaWJpbGl0eSBvZiBSZXN1
-bHRzPC9rZXl3b3JkPjxrZXl3b3JkPlNlcXVlbmNlIEFsaWdubWVudDwva2V5d29yZD48L2tleXdv
-cmRzPjx1cmxzPjxyZWxhdGVkLXVybHM+PHVybD5odHRwczovL3d3dy5uY2JpLm5sbS5uaWguZ292
-L3B1Ym1lZC8zNDI2NTg0NDwvdXJsPjwvcmVsYXRlZC11cmxzPjwvdXJscz48aXNibj4xNDc2LTQ2
-ODc8L2lzYm4+PGN1c3RvbTI+UE1DODM3MTYwNTwvY3VzdG9tMj48Y3VzdG9tMT5KLkouLCBSLkUu
-LCBBLiBQcml0emVsLCBULkcuLCBNLkYuLCBPLlIuLCBSLkIuLCBBLkIuLCBTLkEuQS5LLiwgRC5S
-LiBhbmQgQS5XLlMuIGhhdmUgZmlsZWQgbm9uLXByb3Zpc2lvbmFsIHBhdGVudCBhcHBsaWNhdGlv
-bnMgMTYvNzAxLDA3MCBhbmQgUENUL0VQMjAyMC8wODQyMzgsIGFuZCBwcm92aXNpb25hbCBwYXRl
-bnQgYXBwbGljYXRpb25zIDYzLzEwNywzNjIsIDYzLzExOCw5MTcsIDYzLzExOCw5MTgsIDYzLzEx
-OCw5MjEgYW5kIDYzLzExOCw5MTksIGVhY2ggaW4gdGhlIG5hbWUgb2YgRGVlcE1pbmQgVGVjaG5v
-bG9naWVzIExpbWl0ZWQsIGVhY2ggcGVuZGluZywgcmVsYXRpbmcgdG8gbWFjaGluZSBsZWFybmlu
-ZyBmb3IgcHJlZGljdGluZyBwcm90ZWluIHN0cnVjdHVyZXMuIFRoZSBvdGhlciBhdXRob3JzIGRl
-Y2xhcmUgbm8gY29tcGV0aW5nIGludGVyZXN0cy48L2N1c3RvbTE+PHRpdGxlcz48dGl0bGU+SGln
-aGx5IGFjY3VyYXRlIHByb3RlaW4gc3RydWN0dXJlIHByZWRpY3Rpb24gd2l0aCBBbHBoYUZvbGQ8
-L3RpdGxlPjxzZWNvbmRhcnktdGl0bGU+TmF0dXJlPC9zZWNvbmRhcnktdGl0bGU+PC90aXRsZXM+
-PHBhZ2VzPjU4My01ODk8L3BhZ2VzPjxudW1iZXI+Nzg3MzwvbnVtYmVyPjxjb250cmlidXRvcnM+
-PGF1dGhvcnM+PGF1dGhvcj5KdW1wZXIsIEouPC9hdXRob3I+PGF1dGhvcj5FdmFucywgUi48L2F1
-dGhvcj48YXV0aG9yPlByaXR6ZWwsIEEuPC9hdXRob3I+PGF1dGhvcj5HcmVlbiwgVC48L2F1dGhv
-cj48YXV0aG9yPkZpZ3Vybm92LCBNLjwvYXV0aG9yPjxhdXRob3I+Um9ubmViZXJnZXIsIE8uPC9h
-dXRob3I+PGF1dGhvcj5UdW55YXN1dnVuYWtvb2wsIEsuPC9hdXRob3I+PGF1dGhvcj5CYXRlcywg
-Ui48L2F1dGhvcj48YXV0aG9yPsW9w61kZWssIEEuPC9hdXRob3I+PGF1dGhvcj5Qb3RhcGVua28s
-IEEuPC9hdXRob3I+PGF1dGhvcj5CcmlkZ2xhbmQsIEEuPC9hdXRob3I+PGF1dGhvcj5NZXllciwg
-Qy48L2F1dGhvcj48YXV0aG9yPktvaGwsIFMuIEEuIEEuPC9hdXRob3I+PGF1dGhvcj5CYWxsYXJk
-LCBBLiBKLjwvYXV0aG9yPjxhdXRob3I+Q293aWUsIEEuPC9hdXRob3I+PGF1dGhvcj5Sb21lcmEt
-UGFyZWRlcywgQi48L2F1dGhvcj48YXV0aG9yPk5pa29sb3YsIFMuPC9hdXRob3I+PGF1dGhvcj5K
-YWluLCBSLjwvYXV0aG9yPjxhdXRob3I+QWRsZXIsIEouPC9hdXRob3I+PGF1dGhvcj5CYWNrLCBU
-LjwvYXV0aG9yPjxhdXRob3I+UGV0ZXJzZW4sIFMuPC9hdXRob3I+PGF1dGhvcj5SZWltYW4sIEQu
-PC9hdXRob3I+PGF1dGhvcj5DbGFuY3ksIEUuPC9hdXRob3I+PGF1dGhvcj5aaWVsaW5za2ksIE0u
-PC9hdXRob3I+PGF1dGhvcj5TdGVpbmVnZ2VyLCBNLjwvYXV0aG9yPjxhdXRob3I+UGFjaG9sc2th
-LCBNLjwvYXV0aG9yPjxhdXRob3I+QmVyZ2hhbW1lciwgVC48L2F1dGhvcj48YXV0aG9yPkJvZGVu
-c3RlaW4sIFMuPC9hdXRob3I+PGF1dGhvcj5TaWx2ZXIsIEQuPC9hdXRob3I+PGF1dGhvcj5WaW55
-YWxzLCBPLjwvYXV0aG9yPjxhdXRob3I+U2VuaW9yLCBBLiBXLjwvYXV0aG9yPjxhdXRob3I+S2F2
-dWtjdW9nbHUsIEsuPC9hdXRob3I+PGF1dGhvcj5Lb2hsaSwgUC48L2F1dGhvcj48YXV0aG9yPkhh
-c3NhYmlzLCBELjwvYXV0aG9yPjwvYXV0aG9ycz48L2NvbnRyaWJ1dG9ycz48ZWRpdGlvbj4yMDIx
-MDcxNTwvZWRpdGlvbj48bGFuZ3VhZ2U+ZW5nPC9sYW5ndWFnZT48YWRkZWQtZGF0ZSBmb3JtYXQ9
-InV0YyI+MTcxMTgzNjUzNTwvYWRkZWQtZGF0ZT48cmVmLXR5cGUgbmFtZT0iSm91cm5hbCBBcnRp
-Y2xlIj4xNzwvcmVmLXR5cGU+PGF1dGgtYWRkcmVzcz5EZWVwTWluZCwgTG9uZG9uLCBVSy4ganVt
-cGVyQGRlZXBtaW5kLmNvbS4gRGVlcE1pbmQsIExvbmRvbiwgVUsuIFNjaG9vbCBvZiBCaW9sb2dp
-Y2FsIFNjaWVuY2VzLCBTZW91bCBOYXRpb25hbCBVbml2ZXJzaXR5LCBTZW91bCwgU291dGggS29y
-ZWEuIEFydGlmaWNpYWwgSW50ZWxsaWdlbmNlIEluc3RpdHV0ZSwgU2VvdWwgTmF0aW9uYWwgVW5p
-dmVyc2l0eSwgU2VvdWwsIFNvdXRoIEtvcmVhLiBEZWVwTWluZCwgTG9uZG9uLCBVSy4gZGhjb250
-YWN0QGRlZXBtaW5kLmNvbS48L2F1dGgtYWRkcmVzcz48cmVjLW51bWJlcj42OTwvcmVjLW51bWJl
-cj48bGFzdC11cGRhdGVkLWRhdGUgZm9ybWF0PSJ1dGMiPjE3MTE4MzY1MzU8L2xhc3QtdXBkYXRl
-ZC1kYXRlPjxhY2Nlc3Npb24tbnVtPjM0MjY1ODQ0PC9hY2Nlc3Npb24tbnVtPjxlbGVjdHJvbmlj
-LXJlc291cmNlLW51bT4xMC4xMDM4L3M0MTU4Ni0wMjEtMDM4MTktMjwvZWxlY3Ryb25pYy1yZXNv
-dXJjZS1udW0+PHZvbHVtZT41OTY8L3ZvbHVtZT48L3JlY29yZD48L0NpdGU+PC9FbmROb3RlPn==
-</w:fldData>
-        </w:fldChar>
-      </w:r>
-      <w:r>
-        <w:rPr>
-          <w:rFonts w:ascii="Calibri" w:hAnsi="Calibri" w:cs="Calibri"/>
-        </w:rPr>
-        <w:instrText xml:space="preserve"> ADDIN EN.CITE </w:instrText>
-      </w:r>
-      <w:r>
-        <w:rPr>
-          <w:rFonts w:ascii="Calibri" w:hAnsi="Calibri" w:cs="Calibri"/>
-        </w:rPr>
-        <w:fldChar w:fldCharType="begin">
-          <w:fldData xml:space="preserve">PEVuZE5vdGU+PENpdGU+PEF1dGhvcj5KdW1wZXI8L0F1dGhvcj48WWVhcj4yMDIxPC9ZZWFyPjxJ
-RFRleHQ+SGlnaGx5IGFjY3VyYXRlIHByb3RlaW4gc3RydWN0dXJlIHByZWRpY3Rpb24gd2l0aCBB
-bHBoYUZvbGQ8L0lEVGV4dD48RGlzcGxheVRleHQ+KEp1bXBlciBldCBhbC4sIDIwMjEpPC9EaXNw
-bGF5VGV4dD48cmVjb3JkPjxkYXRlcz48cHViLWRhdGVzPjxkYXRlPkF1ZzwvZGF0ZT48L3B1Yi1k
-YXRlcz48eWVhcj4yMDIxPC95ZWFyPjwvZGF0ZXM+PGtleXdvcmRzPjxrZXl3b3JkPkFtaW5vIEFj
-aWQgU2VxdWVuY2U8L2tleXdvcmQ+PGtleXdvcmQ+Q29tcHV0YXRpb25hbCBCaW9sb2d5PC9rZXl3
-b3JkPjxrZXl3b3JkPkRhdGFiYXNlcywgUHJvdGVpbjwva2V5d29yZD48a2V5d29yZD5EZWVwIExl
-YXJuaW5nPC9rZXl3b3JkPjxrZXl3b3JkPk1vZGVscywgTW9sZWN1bGFyPC9rZXl3b3JkPjxrZXl3
-b3JkPk5ldXJhbCBOZXR3b3JrcywgQ29tcHV0ZXI8L2tleXdvcmQ+PGtleXdvcmQ+UHJvdGVpbiBD
-b25mb3JtYXRpb248L2tleXdvcmQ+PGtleXdvcmQ+UHJvdGVpbiBGb2xkaW5nPC9rZXl3b3JkPjxr
-ZXl3b3JkPlByb3RlaW5zPC9rZXl3b3JkPjxrZXl3b3JkPlJlcHJvZHVjaWJpbGl0eSBvZiBSZXN1
-bHRzPC9rZXl3b3JkPjxrZXl3b3JkPlNlcXVlbmNlIEFsaWdubWVudDwva2V5d29yZD48L2tleXdv
-cmRzPjx1cmxzPjxyZWxhdGVkLXVybHM+PHVybD5odHRwczovL3d3dy5uY2JpLm5sbS5uaWguZ292
-L3B1Ym1lZC8zNDI2NTg0NDwvdXJsPjwvcmVsYXRlZC11cmxzPjwvdXJscz48aXNibj4xNDc2LTQ2
-ODc8L2lzYm4+PGN1c3RvbTI+UE1DODM3MTYwNTwvY3VzdG9tMj48Y3VzdG9tMT5KLkouLCBSLkUu
-LCBBLiBQcml0emVsLCBULkcuLCBNLkYuLCBPLlIuLCBSLkIuLCBBLkIuLCBTLkEuQS5LLiwgRC5S
-LiBhbmQgQS5XLlMuIGhhdmUgZmlsZWQgbm9uLXByb3Zpc2lvbmFsIHBhdGVudCBhcHBsaWNhdGlv
-bnMgMTYvNzAxLDA3MCBhbmQgUENUL0VQMjAyMC8wODQyMzgsIGFuZCBwcm92aXNpb25hbCBwYXRl
-bnQgYXBwbGljYXRpb25zIDYzLzEwNywzNjIsIDYzLzExOCw5MTcsIDYzLzExOCw5MTgsIDYzLzEx
-OCw5MjEgYW5kIDYzLzExOCw5MTksIGVhY2ggaW4gdGhlIG5hbWUgb2YgRGVlcE1pbmQgVGVjaG5v
-bG9naWVzIExpbWl0ZWQsIGVhY2ggcGVuZGluZywgcmVsYXRpbmcgdG8gbWFjaGluZSBsZWFybmlu
-ZyBmb3IgcHJlZGljdGluZyBwcm90ZWluIHN0cnVjdHVyZXMuIFRoZSBvdGhlciBhdXRob3JzIGRl
-Y2xhcmUgbm8gY29tcGV0aW5nIGludGVyZXN0cy48L2N1c3RvbTE+PHRpdGxlcz48dGl0bGU+SGln
-aGx5IGFjY3VyYXRlIHByb3RlaW4gc3RydWN0dXJlIHByZWRpY3Rpb24gd2l0aCBBbHBoYUZvbGQ8
-L3RpdGxlPjxzZWNvbmRhcnktdGl0bGU+TmF0dXJlPC9zZWNvbmRhcnktdGl0bGU+PC90aXRsZXM+
-PHBhZ2VzPjU4My01ODk8L3BhZ2VzPjxudW1iZXI+Nzg3MzwvbnVtYmVyPjxjb250cmlidXRvcnM+
-PGF1dGhvcnM+PGF1dGhvcj5KdW1wZXIsIEouPC9hdXRob3I+PGF1dGhvcj5FdmFucywgUi48L2F1
-dGhvcj48YXV0aG9yPlByaXR6ZWwsIEEuPC9hdXRob3I+PGF1dGhvcj5HcmVlbiwgVC48L2F1dGhv
-cj48YXV0aG9yPkZpZ3Vybm92LCBNLjwvYXV0aG9yPjxhdXRob3I+Um9ubmViZXJnZXIsIE8uPC9h
-dXRob3I+PGF1dGhvcj5UdW55YXN1dnVuYWtvb2wsIEsuPC9hdXRob3I+PGF1dGhvcj5CYXRlcywg
-Ui48L2F1dGhvcj48YXV0aG9yPsW9w61kZWssIEEuPC9hdXRob3I+PGF1dGhvcj5Qb3RhcGVua28s
-IEEuPC9hdXRob3I+PGF1dGhvcj5CcmlkZ2xhbmQsIEEuPC9hdXRob3I+PGF1dGhvcj5NZXllciwg
-Qy48L2F1dGhvcj48YXV0aG9yPktvaGwsIFMuIEEuIEEuPC9hdXRob3I+PGF1dGhvcj5CYWxsYXJk
-LCBBLiBKLjwvYXV0aG9yPjxhdXRob3I+Q293aWUsIEEuPC9hdXRob3I+PGF1dGhvcj5Sb21lcmEt
-UGFyZWRlcywgQi48L2F1dGhvcj48YXV0aG9yPk5pa29sb3YsIFMuPC9hdXRob3I+PGF1dGhvcj5K
-YWluLCBSLjwvYXV0aG9yPjxhdXRob3I+QWRsZXIsIEouPC9hdXRob3I+PGF1dGhvcj5CYWNrLCBU
-LjwvYXV0aG9yPjxhdXRob3I+UGV0ZXJzZW4sIFMuPC9hdXRob3I+PGF1dGhvcj5SZWltYW4sIEQu
-PC9hdXRob3I+PGF1dGhvcj5DbGFuY3ksIEUuPC9hdXRob3I+PGF1dGhvcj5aaWVsaW5za2ksIE0u
-PC9hdXRob3I+PGF1dGhvcj5TdGVpbmVnZ2VyLCBNLjwvYXV0aG9yPjxhdXRob3I+UGFjaG9sc2th
-LCBNLjwvYXV0aG9yPjxhdXRob3I+QmVyZ2hhbW1lciwgVC48L2F1dGhvcj48YXV0aG9yPkJvZGVu
-c3RlaW4sIFMuPC9hdXRob3I+PGF1dGhvcj5TaWx2ZXIsIEQuPC9hdXRob3I+PGF1dGhvcj5WaW55
-YWxzLCBPLjwvYXV0aG9yPjxhdXRob3I+U2VuaW9yLCBBLiBXLjwvYXV0aG9yPjxhdXRob3I+S2F2
-dWtjdW9nbHUsIEsuPC9hdXRob3I+PGF1dGhvcj5Lb2hsaSwgUC48L2F1dGhvcj48YXV0aG9yPkhh
-c3NhYmlzLCBELjwvYXV0aG9yPjwvYXV0aG9ycz48L2NvbnRyaWJ1dG9ycz48ZWRpdGlvbj4yMDIx
-MDcxNTwvZWRpdGlvbj48bGFuZ3VhZ2U+ZW5nPC9sYW5ndWFnZT48YWRkZWQtZGF0ZSBmb3JtYXQ9
-InV0YyI+MTcxMTgzNjUzNTwvYWRkZWQtZGF0ZT48cmVmLXR5cGUgbmFtZT0iSm91cm5hbCBBcnRp
-Y2xlIj4xNzwvcmVmLXR5cGU+PGF1dGgtYWRkcmVzcz5EZWVwTWluZCwgTG9uZG9uLCBVSy4ganVt
-cGVyQGRlZXBtaW5kLmNvbS4gRGVlcE1pbmQsIExvbmRvbiwgVUsuIFNjaG9vbCBvZiBCaW9sb2dp
-Y2FsIFNjaWVuY2VzLCBTZW91bCBOYXRpb25hbCBVbml2ZXJzaXR5LCBTZW91bCwgU291dGggS29y
-ZWEuIEFydGlmaWNpYWwgSW50ZWxsaWdlbmNlIEluc3RpdHV0ZSwgU2VvdWwgTmF0aW9uYWwgVW5p
-dmVyc2l0eSwgU2VvdWwsIFNvdXRoIEtvcmVhLiBEZWVwTWluZCwgTG9uZG9uLCBVSy4gZGhjb250
-YWN0QGRlZXBtaW5kLmNvbS48L2F1dGgtYWRkcmVzcz48cmVjLW51bWJlcj42OTwvcmVjLW51bWJl
-cj48bGFzdC11cGRhdGVkLWRhdGUgZm9ybWF0PSJ1dGMiPjE3MTE4MzY1MzU8L2xhc3QtdXBkYXRl
-ZC1kYXRlPjxhY2Nlc3Npb24tbnVtPjM0MjY1ODQ0PC9hY2Nlc3Npb24tbnVtPjxlbGVjdHJvbmlj
-LXJlc291cmNlLW51bT4xMC4xMDM4L3M0MTU4Ni0wMjEtMDM4MTktMjwvZWxlY3Ryb25pYy1yZXNv
-dXJjZS1udW0+PHZvbHVtZT41OTY8L3ZvbHVtZT48L3JlY29yZD48L0NpdGU+PC9FbmROb3RlPn==
-</w:fldData>
-        </w:fldChar>
-      </w:r>
-      <w:r>
-        <w:rPr>
-          <w:rFonts w:ascii="Calibri" w:hAnsi="Calibri" w:cs="Calibri"/>
-        </w:rPr>
-        <w:instrText xml:space="preserve"> ADDIN EN.CITE.DATA </w:instrText>
-      </w:r>
-      <w:r>
-        <w:rPr>
-          <w:rFonts w:ascii="Calibri" w:hAnsi="Calibri" w:cs="Calibri"/>
-        </w:rPr>
-      </w:r>
-      <w:r>
-        <w:rPr>
-          <w:rFonts w:ascii="Calibri" w:hAnsi="Calibri" w:cs="Calibri"/>
-        </w:rPr>
-        <w:fldChar w:fldCharType="end"/>
-      </w:r>
-      <w:r>
-        <w:rPr>
-          <w:rFonts w:ascii="Calibri" w:hAnsi="Calibri" w:cs="Calibri"/>
-        </w:rPr>
-      </w:r>
-      <w:r>
-        <w:rPr>
-          <w:rFonts w:ascii="Calibri" w:hAnsi="Calibri" w:cs="Calibri"/>
-        </w:rPr>
-        <w:fldChar w:fldCharType="separate"/>
-      </w:r>
-      <w:r>
-        <w:rPr>
-          <w:rFonts w:ascii="Calibri" w:hAnsi="Calibri" w:cs="Calibri"/>
-          <w:noProof/>
-        </w:rPr>
-        <w:t>(Jumper et al., 2021)</w:t>
-      </w:r>
-      <w:r>
-        <w:rPr>
-          <w:rFonts w:ascii="Calibri" w:hAnsi="Calibri" w:cs="Calibri"/>
-        </w:rPr>
-        <w:fldChar w:fldCharType="end"/>
-      </w:r>
-      <w:r>
-        <w:rPr>
-          <w:rFonts w:ascii="Calibri" w:hAnsi="Calibri" w:cs="Calibri"/>
-        </w:rPr>
-        <w:t>.</w:t>
-      </w:r>
-      <w:r>
-        <w:rPr>
-          <w:rFonts w:ascii="Calibri" w:hAnsi="Calibri" w:cs="Calibri"/>
-        </w:rPr>
-        <w:t xml:space="preserve"> </w:t>
-      </w:r>
-      <w:r>
-        <w:rPr>
-          <w:rFonts w:ascii="Calibri" w:hAnsi="Calibri" w:cs="Calibri"/>
-        </w:rPr>
-        <w:t xml:space="preserve">Shortly afterward, David Baker’s group introduced RoseTTAFold, improving on the Rosetta prediction by incorporating a similar architecture to AlphaFold, with the </w:t>
-      </w:r>
-      <w:r>
-        <w:rPr>
-          <w:rFonts w:ascii="Calibri" w:hAnsi="Calibri" w:cs="Calibri"/>
-        </w:rPr>
-        <w:t>inclusion</w:t>
-      </w:r>
-      <w:r>
-        <w:rPr>
-          <w:rFonts w:ascii="Calibri" w:hAnsi="Calibri" w:cs="Calibri"/>
-        </w:rPr>
-        <w:t xml:space="preserve"> of a third track network that connects sequence, residue-residue distances, and atomic coordinates </w:t>
-      </w:r>
-      <w:r>
-        <w:rPr>
-          <w:rFonts w:ascii="Calibri" w:hAnsi="Calibri" w:cs="Calibri"/>
-        </w:rPr>
-        <w:fldChar w:fldCharType="begin">
-          <w:fldData xml:space="preserve">PEVuZE5vdGU+PENpdGU+PEF1dGhvcj5CYWVrPC9BdXRob3I+PFllYXI+MjAyMTwvWWVhcj48SURU
-ZXh0PkFjY3VyYXRlIHByZWRpY3Rpb24gb2YgcHJvdGVpbiBzdHJ1Y3R1cmVzIGFuZCBpbnRlcmFj
-dGlvbnMgdXNpbmcgYSB0aHJlZS10cmFjayBuZXVyYWwgbmV0d29yazwvSURUZXh0PjxEaXNwbGF5
-VGV4dD4oQmFlayBldCBhbC4sIDIwMjEpPC9EaXNwbGF5VGV4dD48cmVjb3JkPjxkYXRlcz48cHVi
-LWRhdGVzPjxkYXRlPkF1ZyAyMDwvZGF0ZT48L3B1Yi1kYXRlcz48eWVhcj4yMDIxPC95ZWFyPjwv
-ZGF0ZXM+PGtleXdvcmRzPjxrZXl3b3JkPkFEQU0gUHJvdGVpbnM8L2tleXdvcmQ+PGtleXdvcmQ+
-QW1pbm8gQWNpZCBTZXF1ZW5jZTwva2V5d29yZD48a2V5d29yZD5Db21wdXRlciBTaW11bGF0aW9u
-PC9rZXl3b3JkPjxrZXl3b3JkPkNyeW9lbGVjdHJvbiBNaWNyb3Njb3B5PC9rZXl3b3JkPjxrZXl3
-b3JkPkNyeXN0YWxsb2dyYXBoeSwgWC1SYXk8L2tleXdvcmQ+PGtleXdvcmQ+RGF0YWJhc2VzLCBQ
-cm90ZWluPC9rZXl3b3JkPjxrZXl3b3JkPkRlZXAgTGVhcm5pbmc8L2tleXdvcmQ+PGtleXdvcmQ+
-TWVtYnJhbmUgUHJvdGVpbnM8L2tleXdvcmQ+PGtleXdvcmQ+TW9kZWxzLCBNb2xlY3VsYXI8L2tl
-eXdvcmQ+PGtleXdvcmQ+TXVsdGlwcm90ZWluIENvbXBsZXhlczwva2V5d29yZD48a2V5d29yZD5O
-ZXVyYWwgTmV0d29ya3MsIENvbXB1dGVyPC9rZXl3b3JkPjxrZXl3b3JkPlByb3RlaW4gQ29uZm9y
-bWF0aW9uPC9rZXl3b3JkPjxrZXl3b3JkPlByb3RlaW4gRm9sZGluZzwva2V5d29yZD48a2V5d29y
-ZD5Qcm90ZWluIFN1YnVuaXRzPC9rZXl3b3JkPjxrZXl3b3JkPlByb3RlaW5zPC9rZXl3b3JkPjxr
-ZXl3b3JkPlJlY2VwdG9ycywgRy1Qcm90ZWluLUNvdXBsZWQ8L2tleXdvcmQ+PGtleXdvcmQ+U3Bo
-aW5nb3NpbmUgTi1BY3lsdHJhbnNmZXJhc2U8L2tleXdvcmQ+PC9rZXl3b3Jkcz48dXJscz48cmVs
-YXRlZC11cmxzPjx1cmw+aHR0cHM6Ly93d3cubmNiaS5ubG0ubmloLmdvdi9wdWJtZWQvMzQyODIw
-NDk8L3VybD48L3JlbGF0ZWQtdXJscz48L3VybHM+PGlzYm4+MTA5NS05MjAzPC9pc2JuPjxjdXN0
-b20yPlBNQzc2MTIyMTM8L2N1c3RvbTI+PGN1c3RvbTE+QXV0aG9ycyBkZWNsYXJlIHRoYXQgdGhl
-eSBoYXZlIG5vIGNvbXBldGluZyBpbnRlcmVzdHMuPC9jdXN0b20xPjx0aXRsZXM+PHRpdGxlPkFj
-Y3VyYXRlIHByZWRpY3Rpb24gb2YgcHJvdGVpbiBzdHJ1Y3R1cmVzIGFuZCBpbnRlcmFjdGlvbnMg
-dXNpbmcgYSB0aHJlZS10cmFjayBuZXVyYWwgbmV0d29yazwvdGl0bGU+PHNlY29uZGFyeS10aXRs
-ZT5TY2llbmNlPC9zZWNvbmRhcnktdGl0bGU+PC90aXRsZXM+PHBhZ2VzPjg3MS04NzY8L3BhZ2Vz
-PjxudW1iZXI+NjU1NzwvbnVtYmVyPjxjb250cmlidXRvcnM+PGF1dGhvcnM+PGF1dGhvcj5CYWVr
-LCBNLjwvYXV0aG9yPjxhdXRob3I+RGlNYWlvLCBGLjwvYXV0aG9yPjxhdXRob3I+QW5pc2hjaGVu
-a28sIEkuPC9hdXRob3I+PGF1dGhvcj5EYXVwYXJhcywgSi48L2F1dGhvcj48YXV0aG9yPk92Y2hp
-bm5pa292LCBTLjwvYXV0aG9yPjxhdXRob3I+TGVlLCBHLiBSLjwvYXV0aG9yPjxhdXRob3I+V2Fu
-ZywgSi48L2F1dGhvcj48YXV0aG9yPkNvbmcsIFEuPC9hdXRob3I+PGF1dGhvcj5LaW5jaCwgTC4g
-Ti48L2F1dGhvcj48YXV0aG9yPlNjaGFlZmZlciwgUi4gRC48L2F1dGhvcj48YXV0aG9yPk1pbGzD
-oW4sIEMuPC9hdXRob3I+PGF1dGhvcj5QYXJrLCBILjwvYXV0aG9yPjxhdXRob3I+QWRhbXMsIEMu
-PC9hdXRob3I+PGF1dGhvcj5HbGFzc21hbiwgQy4gUi48L2F1dGhvcj48YXV0aG9yPkRlR2lvdmFu
-bmksIEEuPC9hdXRob3I+PGF1dGhvcj5QZXJlaXJhLCBKLiBILjwvYXV0aG9yPjxhdXRob3I+Um9k
-cmlndWVzLCBBLiBWLjwvYXV0aG9yPjxhdXRob3I+dmFuIERpamssIEEuIEEuPC9hdXRob3I+PGF1
-dGhvcj5FYnJlY2h0LCBBLiBDLjwvYXV0aG9yPjxhdXRob3I+T3BwZXJtYW4sIEQuIEouPC9hdXRo
-b3I+PGF1dGhvcj5TYWdtZWlzdGVyLCBULjwvYXV0aG9yPjxhdXRob3I+QnVobGhlbGxlciwgQy48
-L2F1dGhvcj48YXV0aG9yPlBhdmtvdi1LZWxsZXIsIFQuPC9hdXRob3I+PGF1dGhvcj5SYXRoaW5h
-c3dhbXksIE0uIEsuPC9hdXRob3I+PGF1dGhvcj5EYWx3YWRpLCBVLjwvYXV0aG9yPjxhdXRob3I+
-WWlwLCBDLiBLLjwvYXV0aG9yPjxhdXRob3I+QnVya2UsIEouIEUuPC9hdXRob3I+PGF1dGhvcj5H
-YXJjaWEsIEsuIEMuPC9hdXRob3I+PGF1dGhvcj5HcmlzaGluLCBOLiBWLjwvYXV0aG9yPjxhdXRo
-b3I+QWRhbXMsIFAuIEQuPC9hdXRob3I+PGF1dGhvcj5SZWFkLCBSLiBKLjwvYXV0aG9yPjxhdXRo
-b3I+QmFrZXIsIEQuPC9hdXRob3I+PC9hdXRob3JzPjwvY29udHJpYnV0b3JzPjxlZGl0aW9uPjIw
-MjEwNzE1PC9lZGl0aW9uPjxsYW5ndWFnZT5lbmc8L2xhbmd1YWdlPjxhZGRlZC1kYXRlIGZvcm1h
-dD0idXRjIj4xNzExODM2NTY5PC9hZGRlZC1kYXRlPjxyZWYtdHlwZSBuYW1lPSJKb3VybmFsIEFy
-dGljbGUiPjE3PC9yZWYtdHlwZT48YXV0aC1hZGRyZXNzPkRlcGFydG1lbnQgb2YgQmlvY2hlbWlz
-dHJ5LCBVbml2ZXJzaXR5IG9mIFdhc2hpbmd0b24sIFNlYXR0bGUsIFdBIDk4MTk1LCBVU0EuIElu
-c3RpdHV0ZSBmb3IgUHJvdGVpbiBEZXNpZ24sIFVuaXZlcnNpdHkgb2YgV2FzaGluZ3RvbiwgU2Vh
-dHRsZSwgV0EgOTgxOTUsIFVTQS4gRmFjdWx0eSBvZiBBcnRzIGFuZCBTY2llbmNlcywgRGl2aXNp
-b24gb2YgU2NpZW5jZSwgSGFydmFyZCBVbml2ZXJzaXR5LCBDYW1icmlkZ2UsIE1BIDAyMTM4LCBV
-U0EuIEpvaG4gSGFydmFyZCBEaXN0aW5ndWlzaGVkIFNjaWVuY2UgRmVsbG93c2hpcCBQcm9ncmFt
-LCBIYXJ2YXJkIFVuaXZlcnNpdHksIENhbWJyaWRnZSwgTUEgMDIxMzgsIFVTQS4gRXVnZW5lIE1j
-RGVybW90dCBDZW50ZXIgZm9yIEh1bWFuIEdyb3d0aCBhbmQgRGV2ZWxvcG1lbnQsIFVuaXZlcnNp
-dHkgb2YgVGV4YXMgU291dGh3ZXN0ZXJuIE1lZGljYWwgQ2VudGVyLCBEYWxsYXMsIFRYLCBVU0Eu
-IERlcGFydG1lbnQgb2YgQmlvcGh5c2ljcywgVW5pdmVyc2l0eSBvZiBUZXhhcyBTb3V0aHdlc3Rl
-cm4gTWVkaWNhbCBDZW50ZXIsIERhbGxhcywgVFgsIFVTQS4gSG93YXJkIEh1Z2hlcyBNZWRpY2Fs
-IEluc3RpdHV0ZSwgVW5pdmVyc2l0eSBvZiBUZXhhcyBTb3V0aHdlc3Rlcm4gTWVkaWNhbCBDZW50
-ZXIsIERhbGxhcywgVFgsIFVTQS4gRGVwYXJ0bWVudCBvZiBIYWVtYXRvbG9neSwgQ2FtYnJpZGdl
-IEluc3RpdHV0ZSBmb3IgTWVkaWNhbCBSZXNlYXJjaCwgVW5pdmVyc2l0eSBvZiBDYW1icmlkZ2Us
-IENhbWJyaWRnZSwgVUsuIFByb2dyYW0gaW4gSW1tdW5vbG9neSwgU3RhbmZvcmQgVW5pdmVyc2l0
-eSBTY2hvb2wgb2YgTWVkaWNpbmUsIFN0YW5mb3JkLCBDQSA5NDMwNSwgVVNBLiBEZXBhcnRtZW50
-IG9mIE1vbGVjdWxhciBhbmQgQ2VsbHVsYXIgUGh5c2lvbG9neSwgU3RhbmZvcmQgVW5pdmVyc2l0
-eSBTY2hvb2wgb2YgTWVkaWNpbmUsIFN0YW5mb3JkLCBDQSA5NDMwNSwgVVNBLiBEZXBhcnRtZW50
-IG9mIFN0cnVjdHVyYWwgQmlvbG9neSwgU3RhbmZvcmQgVW5pdmVyc2l0eSBTY2hvb2wgb2YgTWVk
-aWNpbmUsIFN0YW5mb3JkLCBDQSA5NDMwNSwgVVNBLiBNb2xlY3VsYXIgQmlvcGh5c2ljcyAmYW1w
-OyBJbnRlZ3JhdGVkIEJpb2ltYWdpbmcgRGl2aXNpb24sIExhd3JlbmNlIEJlcmtlbGV5IE5hdGlv
-bmFsIExhYm9yYXRvcnksIEJlcmtlbGV5LCBDQSwgVVNBLiBEZXBhcnRtZW50IG9mIEJpb2NoZW1p
-c3RyeSwgRm9jdXMgQXJlYSBIdW1hbiBNZXRhYm9sb21pY3MsIE5vcnRoLVdlc3QgVW5pdmVyc2l0
-eSwgMjUzMSBQb3RjaGVmc3Ryb29tLCBTb3V0aCBBZnJpY2EuIERlcGFydG1lbnQgb2YgQmlvdGVj
-aG5vbG9neSwgVW5pdmVyc2l0eSBvZiB0aGUgRnJlZSBTdGF0ZSwgMjA1IE5lbHNvbiBNYW5kZWxh
-IERyaXZlLCBCbG9lbWZvbnRlaW4gOTMwMCwgU291dGggQWZyaWNhLiBJbnN0aXR1dGUgb2YgTW9s
-ZWN1bGFyIEJpb3NjaWVuY2VzLCBVbml2ZXJzaXR5IG9mIEdyYXosIEh1bWJvbGR0c3RyYXNzZSA1
-MCwgODAxMCBHcmF6LCBBdXN0cmlhLiBNZWRpY2FsIFVuaXZlcnNpdHkgb2YgR3JheiwgR3Jheiwg
-QXVzdHJpYS4gQmlvVGVjaE1lZC1HcmF6LCBHcmF6LCBBdXN0cmlhLiBEZXBhcnRtZW50IG9mIEJp
-b2NoZW1pc3RyeSBhbmQgTWljcm9iaW9sb2d5LCBVbml2ZXJzaXR5IG9mIFZpY3RvcmlhLCBWaWN0
-b3JpYSwgQkMsIENhbmFkYS4gTGlmZSBTY2llbmNlcyBJbnN0aXR1dGUsIERlcGFydG1lbnQgb2Yg
-QmlvY2hlbWlzdHJ5IGFuZCBNb2xlY3VsYXIgQmlvbG9neSwgVGhlIFVuaXZlcnNpdHkgb2YgQnJp
-dGlzaCBDb2x1bWJpYSwgVmFuY291dmVyLCBCQywgQ2FuYWRhLiBIb3dhcmQgSHVnaGVzIE1lZGlj
-YWwgSW5zdGl0dXRlLCBTdGFuZm9yZCBVbml2ZXJzaXR5IFNjaG9vbCBvZiBNZWRpY2luZSwgU3Rh
-bmZvcmQsIENBIDk0MzA1LCBVU0EuIERlcGFydG1lbnQgb2YgQmlvY2hlbWlzdHJ5LCBVbml2ZXJz
-aXR5IG9mIFRleGFzIFNvdXRod2VzdGVybiBNZWRpY2FsIENlbnRlciwgRGFsbGFzLCBUWCwgVVNB
-LiBEZXBhcnRtZW50IG9mIEJpb2VuZ2luZWVyaW5nLCBVbml2ZXJzaXR5IG9mIENhbGlmb3JuaWEs
-IEJlcmtlbGV5LCBCZXJrZWxleSwgQ0EgOTQ3MjAsIFVTQS4gRGVwYXJ0bWVudCBvZiBCaW9jaGVt
-aXN0cnksIFVuaXZlcnNpdHkgb2YgV2FzaGluZ3RvbiwgU2VhdHRsZSwgV0EgOTgxOTUsIFVTQS4g
-ZGFiYWtlckB1dy5lZHUuIEhvd2FyZCBIdWdoZXMgTWVkaWNhbCBJbnN0aXR1dGUsIFVuaXZlcnNp
-dHkgb2YgV2FzaGluZ3RvbiwgU2VhdHRsZSwgV0EgOTgxOTUsIFVTQS48L2F1dGgtYWRkcmVzcz48
-cmVjLW51bWJlcj43MDwvcmVjLW51bWJlcj48bGFzdC11cGRhdGVkLWRhdGUgZm9ybWF0PSJ1dGMi
-PjE3MTE4MzY1Njk8L2xhc3QtdXBkYXRlZC1kYXRlPjxhY2Nlc3Npb24tbnVtPjM0MjgyMDQ5PC9h
-Y2Nlc3Npb24tbnVtPjxlbGVjdHJvbmljLXJlc291cmNlLW51bT4xMC4xMTI2L3NjaWVuY2UuYWJq
-ODc1NDwvZWxlY3Ryb25pYy1yZXNvdXJjZS1udW0+PHZvbHVtZT4zNzM8L3ZvbHVtZT48L3JlY29y
-ZD48L0NpdGU+PC9FbmROb3RlPn==
-</w:fldData>
-        </w:fldChar>
-      </w:r>
-      <w:r>
-        <w:rPr>
-          <w:rFonts w:ascii="Calibri" w:hAnsi="Calibri" w:cs="Calibri"/>
-        </w:rPr>
-        <w:instrText xml:space="preserve"> ADDIN EN.CITE </w:instrText>
-      </w:r>
-      <w:r>
-        <w:rPr>
-          <w:rFonts w:ascii="Calibri" w:hAnsi="Calibri" w:cs="Calibri"/>
-        </w:rPr>
-        <w:fldChar w:fldCharType="begin">
-          <w:fldData xml:space="preserve">PEVuZE5vdGU+PENpdGU+PEF1dGhvcj5CYWVrPC9BdXRob3I+PFllYXI+MjAyMTwvWWVhcj48SURU
-ZXh0PkFjY3VyYXRlIHByZWRpY3Rpb24gb2YgcHJvdGVpbiBzdHJ1Y3R1cmVzIGFuZCBpbnRlcmFj
-dGlvbnMgdXNpbmcgYSB0aHJlZS10cmFjayBuZXVyYWwgbmV0d29yazwvSURUZXh0PjxEaXNwbGF5
-VGV4dD4oQmFlayBldCBhbC4sIDIwMjEpPC9EaXNwbGF5VGV4dD48cmVjb3JkPjxkYXRlcz48cHVi
-LWRhdGVzPjxkYXRlPkF1ZyAyMDwvZGF0ZT48L3B1Yi1kYXRlcz48eWVhcj4yMDIxPC95ZWFyPjwv
-ZGF0ZXM+PGtleXdvcmRzPjxrZXl3b3JkPkFEQU0gUHJvdGVpbnM8L2tleXdvcmQ+PGtleXdvcmQ+
-QW1pbm8gQWNpZCBTZXF1ZW5jZTwva2V5d29yZD48a2V5d29yZD5Db21wdXRlciBTaW11bGF0aW9u
-PC9rZXl3b3JkPjxrZXl3b3JkPkNyeW9lbGVjdHJvbiBNaWNyb3Njb3B5PC9rZXl3b3JkPjxrZXl3
-b3JkPkNyeXN0YWxsb2dyYXBoeSwgWC1SYXk8L2tleXdvcmQ+PGtleXdvcmQ+RGF0YWJhc2VzLCBQ
-cm90ZWluPC9rZXl3b3JkPjxrZXl3b3JkPkRlZXAgTGVhcm5pbmc8L2tleXdvcmQ+PGtleXdvcmQ+
-TWVtYnJhbmUgUHJvdGVpbnM8L2tleXdvcmQ+PGtleXdvcmQ+TW9kZWxzLCBNb2xlY3VsYXI8L2tl
-eXdvcmQ+PGtleXdvcmQ+TXVsdGlwcm90ZWluIENvbXBsZXhlczwva2V5d29yZD48a2V5d29yZD5O
-ZXVyYWwgTmV0d29ya3MsIENvbXB1dGVyPC9rZXl3b3JkPjxrZXl3b3JkPlByb3RlaW4gQ29uZm9y
-bWF0aW9uPC9rZXl3b3JkPjxrZXl3b3JkPlByb3RlaW4gRm9sZGluZzwva2V5d29yZD48a2V5d29y
-ZD5Qcm90ZWluIFN1YnVuaXRzPC9rZXl3b3JkPjxrZXl3b3JkPlByb3RlaW5zPC9rZXl3b3JkPjxr
-ZXl3b3JkPlJlY2VwdG9ycywgRy1Qcm90ZWluLUNvdXBsZWQ8L2tleXdvcmQ+PGtleXdvcmQ+U3Bo
-aW5nb3NpbmUgTi1BY3lsdHJhbnNmZXJhc2U8L2tleXdvcmQ+PC9rZXl3b3Jkcz48dXJscz48cmVs
-YXRlZC11cmxzPjx1cmw+aHR0cHM6Ly93d3cubmNiaS5ubG0ubmloLmdvdi9wdWJtZWQvMzQyODIw
-NDk8L3VybD48L3JlbGF0ZWQtdXJscz48L3VybHM+PGlzYm4+MTA5NS05MjAzPC9pc2JuPjxjdXN0
-b20yPlBNQzc2MTIyMTM8L2N1c3RvbTI+PGN1c3RvbTE+QXV0aG9ycyBkZWNsYXJlIHRoYXQgdGhl
-eSBoYXZlIG5vIGNvbXBldGluZyBpbnRlcmVzdHMuPC9jdXN0b20xPjx0aXRsZXM+PHRpdGxlPkFj
-Y3VyYXRlIHByZWRpY3Rpb24gb2YgcHJvdGVpbiBzdHJ1Y3R1cmVzIGFuZCBpbnRlcmFjdGlvbnMg
-dXNpbmcgYSB0aHJlZS10cmFjayBuZXVyYWwgbmV0d29yazwvdGl0bGU+PHNlY29uZGFyeS10aXRs
-ZT5TY2llbmNlPC9zZWNvbmRhcnktdGl0bGU+PC90aXRsZXM+PHBhZ2VzPjg3MS04NzY8L3BhZ2Vz
-PjxudW1iZXI+NjU1NzwvbnVtYmVyPjxjb250cmlidXRvcnM+PGF1dGhvcnM+PGF1dGhvcj5CYWVr
-LCBNLjwvYXV0aG9yPjxhdXRob3I+RGlNYWlvLCBGLjwvYXV0aG9yPjxhdXRob3I+QW5pc2hjaGVu
-a28sIEkuPC9hdXRob3I+PGF1dGhvcj5EYXVwYXJhcywgSi48L2F1dGhvcj48YXV0aG9yPk92Y2hp
-bm5pa292LCBTLjwvYXV0aG9yPjxhdXRob3I+TGVlLCBHLiBSLjwvYXV0aG9yPjxhdXRob3I+V2Fu
-ZywgSi48L2F1dGhvcj48YXV0aG9yPkNvbmcsIFEuPC9hdXRob3I+PGF1dGhvcj5LaW5jaCwgTC4g
-Ti48L2F1dGhvcj48YXV0aG9yPlNjaGFlZmZlciwgUi4gRC48L2F1dGhvcj48YXV0aG9yPk1pbGzD
-oW4sIEMuPC9hdXRob3I+PGF1dGhvcj5QYXJrLCBILjwvYXV0aG9yPjxhdXRob3I+QWRhbXMsIEMu
-PC9hdXRob3I+PGF1dGhvcj5HbGFzc21hbiwgQy4gUi48L2F1dGhvcj48YXV0aG9yPkRlR2lvdmFu
-bmksIEEuPC9hdXRob3I+PGF1dGhvcj5QZXJlaXJhLCBKLiBILjwvYXV0aG9yPjxhdXRob3I+Um9k
-cmlndWVzLCBBLiBWLjwvYXV0aG9yPjxhdXRob3I+dmFuIERpamssIEEuIEEuPC9hdXRob3I+PGF1
-dGhvcj5FYnJlY2h0LCBBLiBDLjwvYXV0aG9yPjxhdXRob3I+T3BwZXJtYW4sIEQuIEouPC9hdXRo
-b3I+PGF1dGhvcj5TYWdtZWlzdGVyLCBULjwvYXV0aG9yPjxhdXRob3I+QnVobGhlbGxlciwgQy48
-L2F1dGhvcj48YXV0aG9yPlBhdmtvdi1LZWxsZXIsIFQuPC9hdXRob3I+PGF1dGhvcj5SYXRoaW5h
-c3dhbXksIE0uIEsuPC9hdXRob3I+PGF1dGhvcj5EYWx3YWRpLCBVLjwvYXV0aG9yPjxhdXRob3I+
-WWlwLCBDLiBLLjwvYXV0aG9yPjxhdXRob3I+QnVya2UsIEouIEUuPC9hdXRob3I+PGF1dGhvcj5H
-YXJjaWEsIEsuIEMuPC9hdXRob3I+PGF1dGhvcj5HcmlzaGluLCBOLiBWLjwvYXV0aG9yPjxhdXRo
-b3I+QWRhbXMsIFAuIEQuPC9hdXRob3I+PGF1dGhvcj5SZWFkLCBSLiBKLjwvYXV0aG9yPjxhdXRo
-b3I+QmFrZXIsIEQuPC9hdXRob3I+PC9hdXRob3JzPjwvY29udHJpYnV0b3JzPjxlZGl0aW9uPjIw
-MjEwNzE1PC9lZGl0aW9uPjxsYW5ndWFnZT5lbmc8L2xhbmd1YWdlPjxhZGRlZC1kYXRlIGZvcm1h
-dD0idXRjIj4xNzExODM2NTY5PC9hZGRlZC1kYXRlPjxyZWYtdHlwZSBuYW1lPSJKb3VybmFsIEFy
-dGljbGUiPjE3PC9yZWYtdHlwZT48YXV0aC1hZGRyZXNzPkRlcGFydG1lbnQgb2YgQmlvY2hlbWlz
-dHJ5LCBVbml2ZXJzaXR5IG9mIFdhc2hpbmd0b24sIFNlYXR0bGUsIFdBIDk4MTk1LCBVU0EuIElu
-c3RpdHV0ZSBmb3IgUHJvdGVpbiBEZXNpZ24sIFVuaXZlcnNpdHkgb2YgV2FzaGluZ3RvbiwgU2Vh
-dHRsZSwgV0EgOTgxOTUsIFVTQS4gRmFjdWx0eSBvZiBBcnRzIGFuZCBTY2llbmNlcywgRGl2aXNp
-b24gb2YgU2NpZW5jZSwgSGFydmFyZCBVbml2ZXJzaXR5LCBDYW1icmlkZ2UsIE1BIDAyMTM4LCBV
-U0EuIEpvaG4gSGFydmFyZCBEaXN0aW5ndWlzaGVkIFNjaWVuY2UgRmVsbG93c2hpcCBQcm9ncmFt
-LCBIYXJ2YXJkIFVuaXZlcnNpdHksIENhbWJyaWRnZSwgTUEgMDIxMzgsIFVTQS4gRXVnZW5lIE1j
-RGVybW90dCBDZW50ZXIgZm9yIEh1bWFuIEdyb3d0aCBhbmQgRGV2ZWxvcG1lbnQsIFVuaXZlcnNp
-dHkgb2YgVGV4YXMgU291dGh3ZXN0ZXJuIE1lZGljYWwgQ2VudGVyLCBEYWxsYXMsIFRYLCBVU0Eu
-IERlcGFydG1lbnQgb2YgQmlvcGh5c2ljcywgVW5pdmVyc2l0eSBvZiBUZXhhcyBTb3V0aHdlc3Rl
-cm4gTWVkaWNhbCBDZW50ZXIsIERhbGxhcywgVFgsIFVTQS4gSG93YXJkIEh1Z2hlcyBNZWRpY2Fs
-IEluc3RpdHV0ZSwgVW5pdmVyc2l0eSBvZiBUZXhhcyBTb3V0aHdlc3Rlcm4gTWVkaWNhbCBDZW50
-ZXIsIERhbGxhcywgVFgsIFVTQS4gRGVwYXJ0bWVudCBvZiBIYWVtYXRvbG9neSwgQ2FtYnJpZGdl
-IEluc3RpdHV0ZSBmb3IgTWVkaWNhbCBSZXNlYXJjaCwgVW5pdmVyc2l0eSBvZiBDYW1icmlkZ2Us
-IENhbWJyaWRnZSwgVUsuIFByb2dyYW0gaW4gSW1tdW5vbG9neSwgU3RhbmZvcmQgVW5pdmVyc2l0
-eSBTY2hvb2wgb2YgTWVkaWNpbmUsIFN0YW5mb3JkLCBDQSA5NDMwNSwgVVNBLiBEZXBhcnRtZW50
-IG9mIE1vbGVjdWxhciBhbmQgQ2VsbHVsYXIgUGh5c2lvbG9neSwgU3RhbmZvcmQgVW5pdmVyc2l0
-eSBTY2hvb2wgb2YgTWVkaWNpbmUsIFN0YW5mb3JkLCBDQSA5NDMwNSwgVVNBLiBEZXBhcnRtZW50
-IG9mIFN0cnVjdHVyYWwgQmlvbG9neSwgU3RhbmZvcmQgVW5pdmVyc2l0eSBTY2hvb2wgb2YgTWVk
-aWNpbmUsIFN0YW5mb3JkLCBDQSA5NDMwNSwgVVNBLiBNb2xlY3VsYXIgQmlvcGh5c2ljcyAmYW1w
-OyBJbnRlZ3JhdGVkIEJpb2ltYWdpbmcgRGl2aXNpb24sIExhd3JlbmNlIEJlcmtlbGV5IE5hdGlv
-bmFsIExhYm9yYXRvcnksIEJlcmtlbGV5LCBDQSwgVVNBLiBEZXBhcnRtZW50IG9mIEJpb2NoZW1p
-c3RyeSwgRm9jdXMgQXJlYSBIdW1hbiBNZXRhYm9sb21pY3MsIE5vcnRoLVdlc3QgVW5pdmVyc2l0
-eSwgMjUzMSBQb3RjaGVmc3Ryb29tLCBTb3V0aCBBZnJpY2EuIERlcGFydG1lbnQgb2YgQmlvdGVj
-aG5vbG9neSwgVW5pdmVyc2l0eSBvZiB0aGUgRnJlZSBTdGF0ZSwgMjA1IE5lbHNvbiBNYW5kZWxh
-IERyaXZlLCBCbG9lbWZvbnRlaW4gOTMwMCwgU291dGggQWZyaWNhLiBJbnN0aXR1dGUgb2YgTW9s
-ZWN1bGFyIEJpb3NjaWVuY2VzLCBVbml2ZXJzaXR5IG9mIEdyYXosIEh1bWJvbGR0c3RyYXNzZSA1
-MCwgODAxMCBHcmF6LCBBdXN0cmlhLiBNZWRpY2FsIFVuaXZlcnNpdHkgb2YgR3JheiwgR3Jheiwg
-QXVzdHJpYS4gQmlvVGVjaE1lZC1HcmF6LCBHcmF6LCBBdXN0cmlhLiBEZXBhcnRtZW50IG9mIEJp
-b2NoZW1pc3RyeSBhbmQgTWljcm9iaW9sb2d5LCBVbml2ZXJzaXR5IG9mIFZpY3RvcmlhLCBWaWN0
-b3JpYSwgQkMsIENhbmFkYS4gTGlmZSBTY2llbmNlcyBJbnN0aXR1dGUsIERlcGFydG1lbnQgb2Yg
-QmlvY2hlbWlzdHJ5IGFuZCBNb2xlY3VsYXIgQmlvbG9neSwgVGhlIFVuaXZlcnNpdHkgb2YgQnJp
-dGlzaCBDb2x1bWJpYSwgVmFuY291dmVyLCBCQywgQ2FuYWRhLiBIb3dhcmQgSHVnaGVzIE1lZGlj
-YWwgSW5zdGl0dXRlLCBTdGFuZm9yZCBVbml2ZXJzaXR5IFNjaG9vbCBvZiBNZWRpY2luZSwgU3Rh
-bmZvcmQsIENBIDk0MzA1LCBVU0EuIERlcGFydG1lbnQgb2YgQmlvY2hlbWlzdHJ5LCBVbml2ZXJz
-aXR5IG9mIFRleGFzIFNvdXRod2VzdGVybiBNZWRpY2FsIENlbnRlciwgRGFsbGFzLCBUWCwgVVNB
-LiBEZXBhcnRtZW50IG9mIEJpb2VuZ2luZWVyaW5nLCBVbml2ZXJzaXR5IG9mIENhbGlmb3JuaWEs
-IEJlcmtlbGV5LCBCZXJrZWxleSwgQ0EgOTQ3MjAsIFVTQS4gRGVwYXJ0bWVudCBvZiBCaW9jaGVt
-aXN0cnksIFVuaXZlcnNpdHkgb2YgV2FzaGluZ3RvbiwgU2VhdHRsZSwgV0EgOTgxOTUsIFVTQS4g
-ZGFiYWtlckB1dy5lZHUuIEhvd2FyZCBIdWdoZXMgTWVkaWNhbCBJbnN0aXR1dGUsIFVuaXZlcnNp
-dHkgb2YgV2FzaGluZ3RvbiwgU2VhdHRsZSwgV0EgOTgxOTUsIFVTQS48L2F1dGgtYWRkcmVzcz48
-cmVjLW51bWJlcj43MDwvcmVjLW51bWJlcj48bGFzdC11cGRhdGVkLWRhdGUgZm9ybWF0PSJ1dGMi
-PjE3MTE4MzY1Njk8L2xhc3QtdXBkYXRlZC1kYXRlPjxhY2Nlc3Npb24tbnVtPjM0MjgyMDQ5PC9h
-Y2Nlc3Npb24tbnVtPjxlbGVjdHJvbmljLXJlc291cmNlLW51bT4xMC4xMTI2L3NjaWVuY2UuYWJq
-ODc1NDwvZWxlY3Ryb25pYy1yZXNvdXJjZS1udW0+PHZvbHVtZT4zNzM8L3ZvbHVtZT48L3JlY29y
-ZD48L0NpdGU+PC9FbmROb3RlPn==
-</w:fldData>
-        </w:fldChar>
-      </w:r>
-      <w:r>
-        <w:rPr>
-          <w:rFonts w:ascii="Calibri" w:hAnsi="Calibri" w:cs="Calibri"/>
-        </w:rPr>
-        <w:instrText xml:space="preserve"> ADDIN EN.CITE.DATA </w:instrText>
-      </w:r>
-      <w:r>
-        <w:rPr>
-          <w:rFonts w:ascii="Calibri" w:hAnsi="Calibri" w:cs="Calibri"/>
-        </w:rPr>
-      </w:r>
-      <w:r>
-        <w:rPr>
-          <w:rFonts w:ascii="Calibri" w:hAnsi="Calibri" w:cs="Calibri"/>
-        </w:rPr>
-        <w:fldChar w:fldCharType="end"/>
-      </w:r>
-      <w:r>
-        <w:rPr>
-          <w:rFonts w:ascii="Calibri" w:hAnsi="Calibri" w:cs="Calibri"/>
-        </w:rPr>
-      </w:r>
-      <w:r>
-        <w:rPr>
-          <w:rFonts w:ascii="Calibri" w:hAnsi="Calibri" w:cs="Calibri"/>
-        </w:rPr>
-        <w:fldChar w:fldCharType="separate"/>
-      </w:r>
-      <w:r>
-        <w:rPr>
-          <w:rFonts w:ascii="Calibri" w:hAnsi="Calibri" w:cs="Calibri"/>
-          <w:noProof/>
-        </w:rPr>
-        <w:t>(Baek et al., 2021)</w:t>
-      </w:r>
-      <w:r>
-        <w:rPr>
-          <w:rFonts w:ascii="Calibri" w:hAnsi="Calibri" w:cs="Calibri"/>
-        </w:rPr>
-        <w:fldChar w:fldCharType="end"/>
-      </w:r>
-      <w:r>
-        <w:rPr>
-          <w:rFonts w:ascii="Calibri" w:hAnsi="Calibri" w:cs="Calibri"/>
-        </w:rPr>
-        <w:t xml:space="preserve">. Each of these methods drastically improved the ability to predict unknown protein structures using information from previously studied and solved proteins. With increasing interest in using these technologies, multiple free webservers have been established to enhance access to these advanced protein prediction </w:t>
-      </w:r>
-      <w:r>
-        <w:rPr>
-          <w:rFonts w:ascii="Calibri" w:hAnsi="Calibri" w:cs="Calibri"/>
-        </w:rPr>
-        <w:lastRenderedPageBreak/>
-        <w:t xml:space="preserve">algorithms </w:t>
-      </w:r>
-      <w:r>
-        <w:rPr>
-          <w:rFonts w:ascii="Calibri" w:hAnsi="Calibri" w:cs="Calibri"/>
-        </w:rPr>
-        <w:fldChar w:fldCharType="begin">
-          <w:fldData xml:space="preserve">PEVuZE5vdGU+PENpdGU+PEF1dGhvcj5NaXJkaXRhPC9BdXRob3I+PFllYXI+MjAyMjwvWWVhcj48
-SURUZXh0PkNvbGFiRm9sZDogbWFraW5nIHByb3RlaW4gZm9sZGluZyBhY2Nlc3NpYmxlIHRvIGFs
-bDwvSURUZXh0PjxEaXNwbGF5VGV4dD4oTWlyZGl0YSBldCBhbC4sIDIwMjI7IFJvYmVydHMgZXQg
-YWwuLCAyMDI0KTwvRGlzcGxheVRleHQ+PHJlY29yZD48ZGF0ZXM+PHB1Yi1kYXRlcz48ZGF0ZT5K
-dW48L2RhdGU+PC9wdWItZGF0ZXM+PHllYXI+MjAyMjwveWVhcj48L2RhdGVzPjxrZXl3b3Jkcz48
-a2V5d29yZD5Db21wdXRlcnM8L2tleXdvcmQ+PGtleXdvcmQ+RGF0YWJhc2VzLCBGYWN0dWFsPC9r
-ZXl3b3JkPjxrZXl3b3JkPlByb3RlaW4gRm9sZGluZzwva2V5d29yZD48a2V5d29yZD5Qcm90ZWlu
-czwva2V5d29yZD48a2V5d29yZD5Tb2Z0d2FyZTwva2V5d29yZD48L2tleXdvcmRzPjx1cmxzPjxy
-ZWxhdGVkLXVybHM+PHVybD5odHRwczovL3d3dy5uY2JpLm5sbS5uaWguZ292L3B1Ym1lZC8zNTYz
-NzMwNzwvdXJsPjwvcmVsYXRlZC11cmxzPjwvdXJscz48aXNibj4xNTQ4LTcxMDU8L2lzYm4+PGN1
-c3RvbTI+UE1DOTE4NDI4MTwvY3VzdG9tMj48Y3VzdG9tMT5UaGUgYXV0aG9ycyBkZWNsYXJlIG5v
-IGNvbXBldGluZyBpbnRlcmVzdHMuPC9jdXN0b20xPjx0aXRsZXM+PHRpdGxlPkNvbGFiRm9sZDog
-bWFraW5nIHByb3RlaW4gZm9sZGluZyBhY2Nlc3NpYmxlIHRvIGFsbDwvdGl0bGU+PHNlY29uZGFy
-eS10aXRsZT5OYXQgTWV0aG9kczwvc2Vjb25kYXJ5LXRpdGxlPjwvdGl0bGVzPjxwYWdlcz42Nzkt
-NjgyPC9wYWdlcz48bnVtYmVyPjY8L251bWJlcj48Y29udHJpYnV0b3JzPjxhdXRob3JzPjxhdXRo
-b3I+TWlyZGl0YSwgTS48L2F1dGhvcj48YXV0aG9yPlNjaMO8dHplLCBLLjwvYXV0aG9yPjxhdXRo
-b3I+TW9yaXdha2ksIFkuPC9hdXRob3I+PGF1dGhvcj5IZW8sIEwuPC9hdXRob3I+PGF1dGhvcj5P
-dmNoaW5uaWtvdiwgUy48L2F1dGhvcj48YXV0aG9yPlN0ZWluZWdnZXIsIE0uPC9hdXRob3I+PC9h
-dXRob3JzPjwvY29udHJpYnV0b3JzPjxlZGl0aW9uPjIwMjIwNTMwPC9lZGl0aW9uPjxsYW5ndWFn
-ZT5lbmc8L2xhbmd1YWdlPjxhZGRlZC1kYXRlIGZvcm1hdD0idXRjIj4xNzEyMzQ2NzkxPC9hZGRl
-ZC1kYXRlPjxyZWYtdHlwZSBuYW1lPSJKb3VybmFsIEFydGljbGUiPjE3PC9yZWYtdHlwZT48YXV0
-aC1hZGRyZXNzPlF1YW50aXRhdGl2ZSBhbmQgQ29tcHV0YXRpb25hbCBCaW9sb2d5LCBNYXggUGxh
-bmNrIEluc3RpdHV0ZSBmb3IgTXVsdGlkaXNjaXBsaW5hcnkgU2NpZW5jZXMsIEfDtnR0aW5nZW4s
-IEdlcm1hbnkuIG1pbG90Lm1pcmRpdGFAbXBpbmF0Lm1wZy5kZS4gU2Nob29sIG9mIEJpb2xvZ2lj
-YWwgU2NpZW5jZXMsIFNlb3VsIE5hdGlvbmFsIFVuaXZlcnNpdHksIFNlb3VsLCBTb3V0aCBLb3Jl
-YS4gRGVwYXJ0bWVudCBvZiBCaW90ZWNobm9sb2d5LCBHcmFkdWF0ZSBTY2hvb2wgb2YgQWdyaWN1
-bHR1cmFsIGFuZCBMaWZlIFNjaWVuY2VzLCBUaGUgVW5pdmVyc2l0eSBvZiBUb2t5bywgVG9reW8s
-IEphcGFuLiBDb2xsYWJvcmF0aXZlIFJlc2VhcmNoIEluc3RpdHV0ZSBmb3IgSW5ub3ZhdGl2ZSBN
-aWNyb2Jpb2xvZ3ksIFRoZSBVbml2ZXJzaXR5IG9mIFRva3lvLCBUb2t5bywgSmFwYW4uIERlcGFy
-dG1lbnQgb2YgQmlvY2hlbWlzdHJ5IGFuZCBNb2xlY3VsYXIgQmlvbG9neSwgTWljaGlnYW4gU3Rh
-dGUgVW5pdmVyc2l0eSwgRWFzdCBMYW5zaW5nLCBNSSwgVVNBLiBKSERTRiBQcm9ncmFtLCBIYXJ2
-YXJkIFVuaXZlcnNpdHksIENhbWJyaWRnZSwgTUEsIFVTQS4gc29AZmFzLmhhcnZhcmQuZWR1LiBG
-QVMgRGl2aXNpb24gb2YgU2NpZW5jZSwgSGFydmFyZCBVbml2ZXJzaXR5LCBDYW1icmlkZ2UsIE1B
-LCBVU0EuIHNvQGZhcy5oYXJ2YXJkLmVkdS4gU2Nob29sIG9mIEJpb2xvZ2ljYWwgU2NpZW5jZXMs
-IFNlb3VsIE5hdGlvbmFsIFVuaXZlcnNpdHksIFNlb3VsLCBTb3V0aCBLb3JlYS4gbWFydGluLnN0
-ZWluZWdnZXJAc251LmFjLmtyLiBBcnRpZmljaWFsIEludGVsbGlnZW5jZSBJbnN0aXR1dGUsIFNl
-b3VsIE5hdGlvbmFsIFVuaXZlcnNpdHksIFNlb3VsLCBTb3V0aCBLb3JlYS4gbWFydGluLnN0ZWlu
-ZWdnZXJAc251LmFjLmtyLiBJbnN0aXR1dGUgb2YgTW9sZWN1bGFyIEJpb2xvZ3kgYW5kIEdlbmV0
-aWNzLCBTZW91bCBOYXRpb25hbCBVbml2ZXJzaXR5LCBTZW91bCwgU291dGggS29yZWEuIG1hcnRp
-bi5zdGVpbmVnZ2VyQHNudS5hYy5rci48L2F1dGgtYWRkcmVzcz48cmVjLW51bWJlcj43NTwvcmVj
-LW51bWJlcj48bGFzdC11cGRhdGVkLWRhdGUgZm9ybWF0PSJ1dGMiPjE3MTIzNDY3OTE8L2xhc3Qt
-dXBkYXRlZC1kYXRlPjxhY2Nlc3Npb24tbnVtPjM1NjM3MzA3PC9hY2Nlc3Npb24tbnVtPjxlbGVj
-dHJvbmljLXJlc291cmNlLW51bT4xMC4xMDM4L3M0MTU5Mi0wMjItMDE0ODgtMTwvZWxlY3Ryb25p
-Yy1yZXNvdXJjZS1udW0+PHZvbHVtZT4xOTwvdm9sdW1lPjwvcmVjb3JkPjwvQ2l0ZT48Q2l0ZT48
-QXV0aG9yPlJvYmVydHM8L0F1dGhvcj48WWVhcj4yMDI0PC9ZZWFyPjxJRFRleHQ+Rm9sZHk6IEFu
-IG9wZW4tc291cmNlIHdlYiBhcHBsaWNhdGlvbiBmb3IgaW50ZXJhY3RpdmUgcHJvdGVpbiBzdHJ1
-Y3R1cmUgYW5hbHlzaXM8L0lEVGV4dD48cmVjb3JkPjxkYXRlcz48cHViLWRhdGVzPjxkYXRlPkZl
-YjwvZGF0ZT48L3B1Yi1kYXRlcz48eWVhcj4yMDI0PC95ZWFyPjwvZGF0ZXM+PGtleXdvcmRzPjxr
-ZXl3b3JkPkh1bWFuczwva2V5d29yZD48a2V5d29yZD5Tb2Z0d2FyZTwva2V5d29yZD48a2V5d29y
-ZD5Qcm90ZWluczwva2V5d29yZD48a2V5d29yZD5BbWlubyBBY2lkczwva2V5d29yZD48L2tleXdv
-cmRzPjx1cmxzPjxyZWxhdGVkLXVybHM+PHVybD5odHRwczovL3d3dy5uY2JpLm5sbS5uaWguZ292
-L3B1Ym1lZC8zODMwNjM5ODwvdXJsPjwvcmVsYXRlZC11cmxzPjwvdXJscz48aXNibj4xNTUzLTcz
-NTg8L2lzYm4+PGN1c3RvbTI+UE1DMTA4NjY0NjI8L2N1c3RvbTI+PGN1c3RvbTE+SSBoYXZlIHJl
-YWQgdGhlIGpvdXJuYWzigJlzIHBvbGljeSBhbmQgdGhlIGF1dGhvcnMgb2YgdGhpcyBtYW51c2Ny
-aXB0IGhhdmUgdGhlIGZvbGxvd2luZyBjb21wZXRpbmcgaW50ZXJlc3RzOiBKLkQuSy4gaGFzIHJl
-bGF0aW9uc2hpcHMgd2l0aCBhbmQgZmluYW5jaWFsIGludGVyZXN0cyBpbiBMeWdvcywgRGVtZXRy
-aXgsIEFwZXJ0b3IgTGFicywgQW5zYSBCaW9zY2llbmNlcywgQ3lrbG9zIE1hdGVyaWFscywgRWxz
-ZXZpZXIsIENlbnRlciBmb3IgQmlvc3VzdGFpbmFiaWxpdHkgYXQgVGVjaG5pY2FsIFVuaXZlcnNp
-dHkgb2YgRGVubWFyaywgU2hlbnpoZW4gSW5zdGl0dXRlIG9mIEFkdmFuY2VkIFRlY2hub2xvZ3ks
-IE5hcGlnZW4sIEthbGlvbiwgUHJhaiwgWmVybyBBY3JlIEZhcm1zLCBSZXNWaXRhIEJpbywgT3Ji
-aWxsaW9uLCBhbmQgS2Vhc2xpbmcgQ29uc3VsdGluZy4gSi5CLlIuIGhhcyBmaW5hbmNpYWwgaW50
-ZXJlc3RzIGluIEFsa2FMaSBMYWJzLjwvY3VzdG9tMT48dGl0bGVzPjx0aXRsZT5Gb2xkeTogQW4g
-b3Blbi1zb3VyY2Ugd2ViIGFwcGxpY2F0aW9uIGZvciBpbnRlcmFjdGl2ZSBwcm90ZWluIHN0cnVj
-dHVyZSBhbmFseXNpczwvdGl0bGU+PHNlY29uZGFyeS10aXRsZT5QTG9TIENvbXB1dCBCaW9sPC9z
-ZWNvbmRhcnktdGl0bGU+PC90aXRsZXM+PHBhZ2VzPmUxMDExMTcxPC9wYWdlcz48bnVtYmVyPjI8
-L251bWJlcj48Y29udHJpYnV0b3JzPjxhdXRob3JzPjxhdXRob3I+Um9iZXJ0cywgSi4gQi48L2F1
-dGhvcj48YXV0aG9yPk5hdmEsIEEuIEEuPC9hdXRob3I+PGF1dGhvcj5QZWFyc29uLCBBLiBOLjwv
-YXV0aG9yPjxhdXRob3I+SW5jaGEsIE0uIFIuPC9hdXRob3I+PGF1dGhvcj5WYWxlbmNpYSwgTC4g
-RS48L2F1dGhvcj48YXV0aG9yPk1hLCBNLjwvYXV0aG9yPjxhdXRob3I+UmFvLCBBLjwvYXV0aG9y
-PjxhdXRob3I+S2Vhc2xpbmcsIEouIEQuPC9hdXRob3I+PC9hdXRob3JzPjwvY29udHJpYnV0b3Jz
-PjxlZGl0aW9uPjIwMjQwMjAyPC9lZGl0aW9uPjxsYW5ndWFnZT5lbmc8L2xhbmd1YWdlPjxhZGRl
-ZC1kYXRlIGZvcm1hdD0idXRjIj4xNzEyMzQ2ODA0PC9hZGRlZC1kYXRlPjxyZWYtdHlwZSBuYW1l
-PSJKb3VybmFsIEFydGljbGUiPjE3PC9yZWYtdHlwZT48YXV0aC1hZGRyZXNzPkpvaW50IEJpb0Vu
-ZXJneSBJbnN0aXR1dGUsIExhd3JlbmNlIEJlcmtlbGV5IE5hdGlvbmFsIExhYm9yYXRvcnksIEVt
-ZXJ5dmlsbGUsIENhbGlmb3JuaWEsIFVuaXRlZCBTdGF0ZXMgb2YgQW1lcmljYS4gQmlvbG9naWNh
-bCBTeXN0ZW1zIGFuZCBFbmdpbmVlcmluZywgTGF3cmVuY2UgQmVya2VsZXkgTmF0aW9uYWwgTGFi
-b3JhdG9yeSwgQmVya2VsZXksIENhbGlmb3JuaWEsIFVuaXRlZCBTdGF0ZXMgb2YgQW1lcmljYS4g
-RGVwYXJ0bWVudCBvZiBCaW9lbmdpbmVlcmluZywgVW5pdmVyc2l0eSBvZiBDYWxpZm9ybmlhLCBC
-ZXJrZWxleSwgQmVya2VsZXksIENhbGlmb3JuaWEsIFVuaXRlZCBTdGF0ZXMgb2YgQW1lcmljYS4g
-RGVwYXJ0bWVudCBvZiBDaGVtaWNhbCBhbmQgQmlvbW9sZWN1bGFyIEVuZ2luZWVyaW5nLCBVbml2
-ZXJzaXR5IG9mIENhbGlmb3JuaWEsIEJlcmtlbGV5LCBCZXJrZWxleSwgQ2FsaWZvcm5pYSwgVW5p
-dGVkIFN0YXRlcyBvZiBBbWVyaWNhLiBEZXBhcnRtZW50IG9mIFBsYW50IGFuZCBNaWNyb2JpYWwg
-QmlvbG9neSwgVW5pdmVyc2l0eSBvZiBDYWxpZm9ybmlhLCBCZXJrZWxleSwgQmVya2VsZXksIENh
-bGlmb3JuaWEsIFVuaXRlZCBTdGF0ZXMgb2YgQW1lcmljYS4gRGVwYXJ0bWVudCBvZiBNb2xlY3Vs
-YXIgYW5kIENlbGwgQmlvbG9neSwgVW5pdmVyc2l0eSBvZiBDYWxpZm9ybmlhLCBCZXJrZWxleSwg
-QmVya2VsZXksIENhbGlmb3JuaWEsIFVuaXRlZCBTdGF0ZXMgb2YgQW1lcmljYS4gQ2VudGVyIGZv
-ciBTeW50aGV0aWMgQmlvY2hlbWlzdHJ5LCBTaGVuemhlbiBJbnN0aXR1dGVzIGZvciBBZHZhbmNl
-ZCBUZWNobm9sb2dpZXMsIFNoZW56aGVuLCBQZW9wbGUmYXBvcztzIFJlcHVibGljIG9mIENoaW5h
-LiBUaGUgTm92byBOb3JkaXNrIEZvdW5kYXRpb24gQ2VudGVyIGZvciBCaW9zdXN0YWluYWJpbGl0
-eSwgVGVjaG5pY2FsIFVuaXZlcnNpdHkgRGVubWFyaywgS2VtaXRvcnZldCwgRGVubWFyay48L2F1
-dGgtYWRkcmVzcz48cmVjLW51bWJlcj43NjwvcmVjLW51bWJlcj48bGFzdC11cGRhdGVkLWRhdGUg
-Zm9ybWF0PSJ1dGMiPjE3MTIzNDY4MDQ8L2xhc3QtdXBkYXRlZC1kYXRlPjxhY2Nlc3Npb24tbnVt
-PjM4MzA2Mzk4PC9hY2Nlc3Npb24tbnVtPjxlbGVjdHJvbmljLXJlc291cmNlLW51bT4xMC4xMzcx
-L2pvdXJuYWwucGNiaS4xMDExMTcxPC9lbGVjdHJvbmljLXJlc291cmNlLW51bT48dm9sdW1lPjIw
-PC92b2x1bWU+PC9yZWNvcmQ+PC9DaXRlPjwvRW5kTm90ZT4A
-</w:fldData>
-        </w:fldChar>
-      </w:r>
-      <w:r>
-        <w:rPr>
-          <w:rFonts w:ascii="Calibri" w:hAnsi="Calibri" w:cs="Calibri"/>
-        </w:rPr>
-        <w:instrText xml:space="preserve"> ADDIN EN.CITE </w:instrText>
-      </w:r>
-      <w:r>
-        <w:rPr>
-          <w:rFonts w:ascii="Calibri" w:hAnsi="Calibri" w:cs="Calibri"/>
-        </w:rPr>
-        <w:fldChar w:fldCharType="begin">
-          <w:fldData xml:space="preserve">PEVuZE5vdGU+PENpdGU+PEF1dGhvcj5NaXJkaXRhPC9BdXRob3I+PFllYXI+MjAyMjwvWWVhcj48
-SURUZXh0PkNvbGFiRm9sZDogbWFraW5nIHByb3RlaW4gZm9sZGluZyBhY2Nlc3NpYmxlIHRvIGFs
-bDwvSURUZXh0PjxEaXNwbGF5VGV4dD4oTWlyZGl0YSBldCBhbC4sIDIwMjI7IFJvYmVydHMgZXQg
-YWwuLCAyMDI0KTwvRGlzcGxheVRleHQ+PHJlY29yZD48ZGF0ZXM+PHB1Yi1kYXRlcz48ZGF0ZT5K
-dW48L2RhdGU+PC9wdWItZGF0ZXM+PHllYXI+MjAyMjwveWVhcj48L2RhdGVzPjxrZXl3b3Jkcz48
-a2V5d29yZD5Db21wdXRlcnM8L2tleXdvcmQ+PGtleXdvcmQ+RGF0YWJhc2VzLCBGYWN0dWFsPC9r
-ZXl3b3JkPjxrZXl3b3JkPlByb3RlaW4gRm9sZGluZzwva2V5d29yZD48a2V5d29yZD5Qcm90ZWlu
-czwva2V5d29yZD48a2V5d29yZD5Tb2Z0d2FyZTwva2V5d29yZD48L2tleXdvcmRzPjx1cmxzPjxy
-ZWxhdGVkLXVybHM+PHVybD5odHRwczovL3d3dy5uY2JpLm5sbS5uaWguZ292L3B1Ym1lZC8zNTYz
-NzMwNzwvdXJsPjwvcmVsYXRlZC11cmxzPjwvdXJscz48aXNibj4xNTQ4LTcxMDU8L2lzYm4+PGN1
-c3RvbTI+UE1DOTE4NDI4MTwvY3VzdG9tMj48Y3VzdG9tMT5UaGUgYXV0aG9ycyBkZWNsYXJlIG5v
-IGNvbXBldGluZyBpbnRlcmVzdHMuPC9jdXN0b20xPjx0aXRsZXM+PHRpdGxlPkNvbGFiRm9sZDog
-bWFraW5nIHByb3RlaW4gZm9sZGluZyBhY2Nlc3NpYmxlIHRvIGFsbDwvdGl0bGU+PHNlY29uZGFy
-eS10aXRsZT5OYXQgTWV0aG9kczwvc2Vjb25kYXJ5LXRpdGxlPjwvdGl0bGVzPjxwYWdlcz42Nzkt
-NjgyPC9wYWdlcz48bnVtYmVyPjY8L251bWJlcj48Y29udHJpYnV0b3JzPjxhdXRob3JzPjxhdXRo
-b3I+TWlyZGl0YSwgTS48L2F1dGhvcj48YXV0aG9yPlNjaMO8dHplLCBLLjwvYXV0aG9yPjxhdXRo
-b3I+TW9yaXdha2ksIFkuPC9hdXRob3I+PGF1dGhvcj5IZW8sIEwuPC9hdXRob3I+PGF1dGhvcj5P
-dmNoaW5uaWtvdiwgUy48L2F1dGhvcj48YXV0aG9yPlN0ZWluZWdnZXIsIE0uPC9hdXRob3I+PC9h
-dXRob3JzPjwvY29udHJpYnV0b3JzPjxlZGl0aW9uPjIwMjIwNTMwPC9lZGl0aW9uPjxsYW5ndWFn
-ZT5lbmc8L2xhbmd1YWdlPjxhZGRlZC1kYXRlIGZvcm1hdD0idXRjIj4xNzEyMzQ2NzkxPC9hZGRl
-ZC1kYXRlPjxyZWYtdHlwZSBuYW1lPSJKb3VybmFsIEFydGljbGUiPjE3PC9yZWYtdHlwZT48YXV0
-aC1hZGRyZXNzPlF1YW50aXRhdGl2ZSBhbmQgQ29tcHV0YXRpb25hbCBCaW9sb2d5LCBNYXggUGxh
-bmNrIEluc3RpdHV0ZSBmb3IgTXVsdGlkaXNjaXBsaW5hcnkgU2NpZW5jZXMsIEfDtnR0aW5nZW4s
-IEdlcm1hbnkuIG1pbG90Lm1pcmRpdGFAbXBpbmF0Lm1wZy5kZS4gU2Nob29sIG9mIEJpb2xvZ2lj
-YWwgU2NpZW5jZXMsIFNlb3VsIE5hdGlvbmFsIFVuaXZlcnNpdHksIFNlb3VsLCBTb3V0aCBLb3Jl
-YS4gRGVwYXJ0bWVudCBvZiBCaW90ZWNobm9sb2d5LCBHcmFkdWF0ZSBTY2hvb2wgb2YgQWdyaWN1
-bHR1cmFsIGFuZCBMaWZlIFNjaWVuY2VzLCBUaGUgVW5pdmVyc2l0eSBvZiBUb2t5bywgVG9reW8s
-IEphcGFuLiBDb2xsYWJvcmF0aXZlIFJlc2VhcmNoIEluc3RpdHV0ZSBmb3IgSW5ub3ZhdGl2ZSBN
-aWNyb2Jpb2xvZ3ksIFRoZSBVbml2ZXJzaXR5IG9mIFRva3lvLCBUb2t5bywgSmFwYW4uIERlcGFy
-dG1lbnQgb2YgQmlvY2hlbWlzdHJ5IGFuZCBNb2xlY3VsYXIgQmlvbG9neSwgTWljaGlnYW4gU3Rh
-dGUgVW5pdmVyc2l0eSwgRWFzdCBMYW5zaW5nLCBNSSwgVVNBLiBKSERTRiBQcm9ncmFtLCBIYXJ2
-YXJkIFVuaXZlcnNpdHksIENhbWJyaWRnZSwgTUEsIFVTQS4gc29AZmFzLmhhcnZhcmQuZWR1LiBG
-QVMgRGl2aXNpb24gb2YgU2NpZW5jZSwgSGFydmFyZCBVbml2ZXJzaXR5LCBDYW1icmlkZ2UsIE1B
-LCBVU0EuIHNvQGZhcy5oYXJ2YXJkLmVkdS4gU2Nob29sIG9mIEJpb2xvZ2ljYWwgU2NpZW5jZXMs
-IFNlb3VsIE5hdGlvbmFsIFVuaXZlcnNpdHksIFNlb3VsLCBTb3V0aCBLb3JlYS4gbWFydGluLnN0
-ZWluZWdnZXJAc251LmFjLmtyLiBBcnRpZmljaWFsIEludGVsbGlnZW5jZSBJbnN0aXR1dGUsIFNl
-b3VsIE5hdGlvbmFsIFVuaXZlcnNpdHksIFNlb3VsLCBTb3V0aCBLb3JlYS4gbWFydGluLnN0ZWlu
-ZWdnZXJAc251LmFjLmtyLiBJbnN0aXR1dGUgb2YgTW9sZWN1bGFyIEJpb2xvZ3kgYW5kIEdlbmV0
-aWNzLCBTZW91bCBOYXRpb25hbCBVbml2ZXJzaXR5LCBTZW91bCwgU291dGggS29yZWEuIG1hcnRp
-bi5zdGVpbmVnZ2VyQHNudS5hYy5rci48L2F1dGgtYWRkcmVzcz48cmVjLW51bWJlcj43NTwvcmVj
-LW51bWJlcj48bGFzdC11cGRhdGVkLWRhdGUgZm9ybWF0PSJ1dGMiPjE3MTIzNDY3OTE8L2xhc3Qt
-dXBkYXRlZC1kYXRlPjxhY2Nlc3Npb24tbnVtPjM1NjM3MzA3PC9hY2Nlc3Npb24tbnVtPjxlbGVj
-dHJvbmljLXJlc291cmNlLW51bT4xMC4xMDM4L3M0MTU5Mi0wMjItMDE0ODgtMTwvZWxlY3Ryb25p
-Yy1yZXNvdXJjZS1udW0+PHZvbHVtZT4xOTwvdm9sdW1lPjwvcmVjb3JkPjwvQ2l0ZT48Q2l0ZT48
-QXV0aG9yPlJvYmVydHM8L0F1dGhvcj48WWVhcj4yMDI0PC9ZZWFyPjxJRFRleHQ+Rm9sZHk6IEFu
-IG9wZW4tc291cmNlIHdlYiBhcHBsaWNhdGlvbiBmb3IgaW50ZXJhY3RpdmUgcHJvdGVpbiBzdHJ1
-Y3R1cmUgYW5hbHlzaXM8L0lEVGV4dD48cmVjb3JkPjxkYXRlcz48cHViLWRhdGVzPjxkYXRlPkZl
-YjwvZGF0ZT48L3B1Yi1kYXRlcz48eWVhcj4yMDI0PC95ZWFyPjwvZGF0ZXM+PGtleXdvcmRzPjxr
-ZXl3b3JkPkh1bWFuczwva2V5d29yZD48a2V5d29yZD5Tb2Z0d2FyZTwva2V5d29yZD48a2V5d29y
-ZD5Qcm90ZWluczwva2V5d29yZD48a2V5d29yZD5BbWlubyBBY2lkczwva2V5d29yZD48L2tleXdv
-cmRzPjx1cmxzPjxyZWxhdGVkLXVybHM+PHVybD5odHRwczovL3d3dy5uY2JpLm5sbS5uaWguZ292
-L3B1Ym1lZC8zODMwNjM5ODwvdXJsPjwvcmVsYXRlZC11cmxzPjwvdXJscz48aXNibj4xNTUzLTcz
-NTg8L2lzYm4+PGN1c3RvbTI+UE1DMTA4NjY0NjI8L2N1c3RvbTI+PGN1c3RvbTE+SSBoYXZlIHJl
-YWQgdGhlIGpvdXJuYWzigJlzIHBvbGljeSBhbmQgdGhlIGF1dGhvcnMgb2YgdGhpcyBtYW51c2Ny
-aXB0IGhhdmUgdGhlIGZvbGxvd2luZyBjb21wZXRpbmcgaW50ZXJlc3RzOiBKLkQuSy4gaGFzIHJl
-bGF0aW9uc2hpcHMgd2l0aCBhbmQgZmluYW5jaWFsIGludGVyZXN0cyBpbiBMeWdvcywgRGVtZXRy
-aXgsIEFwZXJ0b3IgTGFicywgQW5zYSBCaW9zY2llbmNlcywgQ3lrbG9zIE1hdGVyaWFscywgRWxz
-ZXZpZXIsIENlbnRlciBmb3IgQmlvc3VzdGFpbmFiaWxpdHkgYXQgVGVjaG5pY2FsIFVuaXZlcnNp
-dHkgb2YgRGVubWFyaywgU2hlbnpoZW4gSW5zdGl0dXRlIG9mIEFkdmFuY2VkIFRlY2hub2xvZ3ks
-IE5hcGlnZW4sIEthbGlvbiwgUHJhaiwgWmVybyBBY3JlIEZhcm1zLCBSZXNWaXRhIEJpbywgT3Ji
-aWxsaW9uLCBhbmQgS2Vhc2xpbmcgQ29uc3VsdGluZy4gSi5CLlIuIGhhcyBmaW5hbmNpYWwgaW50
-ZXJlc3RzIGluIEFsa2FMaSBMYWJzLjwvY3VzdG9tMT48dGl0bGVzPjx0aXRsZT5Gb2xkeTogQW4g
-b3Blbi1zb3VyY2Ugd2ViIGFwcGxpY2F0aW9uIGZvciBpbnRlcmFjdGl2ZSBwcm90ZWluIHN0cnVj
-dHVyZSBhbmFseXNpczwvdGl0bGU+PHNlY29uZGFyeS10aXRsZT5QTG9TIENvbXB1dCBCaW9sPC9z
-ZWNvbmRhcnktdGl0bGU+PC90aXRsZXM+PHBhZ2VzPmUxMDExMTcxPC9wYWdlcz48bnVtYmVyPjI8
-L251bWJlcj48Y29udHJpYnV0b3JzPjxhdXRob3JzPjxhdXRob3I+Um9iZXJ0cywgSi4gQi48L2F1
-dGhvcj48YXV0aG9yPk5hdmEsIEEuIEEuPC9hdXRob3I+PGF1dGhvcj5QZWFyc29uLCBBLiBOLjwv
-YXV0aG9yPjxhdXRob3I+SW5jaGEsIE0uIFIuPC9hdXRob3I+PGF1dGhvcj5WYWxlbmNpYSwgTC4g
-RS48L2F1dGhvcj48YXV0aG9yPk1hLCBNLjwvYXV0aG9yPjxhdXRob3I+UmFvLCBBLjwvYXV0aG9y
-PjxhdXRob3I+S2Vhc2xpbmcsIEouIEQuPC9hdXRob3I+PC9hdXRob3JzPjwvY29udHJpYnV0b3Jz
-PjxlZGl0aW9uPjIwMjQwMjAyPC9lZGl0aW9uPjxsYW5ndWFnZT5lbmc8L2xhbmd1YWdlPjxhZGRl
-ZC1kYXRlIGZvcm1hdD0idXRjIj4xNzEyMzQ2ODA0PC9hZGRlZC1kYXRlPjxyZWYtdHlwZSBuYW1l
-PSJKb3VybmFsIEFydGljbGUiPjE3PC9yZWYtdHlwZT48YXV0aC1hZGRyZXNzPkpvaW50IEJpb0Vu
-ZXJneSBJbnN0aXR1dGUsIExhd3JlbmNlIEJlcmtlbGV5IE5hdGlvbmFsIExhYm9yYXRvcnksIEVt
-ZXJ5dmlsbGUsIENhbGlmb3JuaWEsIFVuaXRlZCBTdGF0ZXMgb2YgQW1lcmljYS4gQmlvbG9naWNh
-bCBTeXN0ZW1zIGFuZCBFbmdpbmVlcmluZywgTGF3cmVuY2UgQmVya2VsZXkgTmF0aW9uYWwgTGFi
-b3JhdG9yeSwgQmVya2VsZXksIENhbGlmb3JuaWEsIFVuaXRlZCBTdGF0ZXMgb2YgQW1lcmljYS4g
-RGVwYXJ0bWVudCBvZiBCaW9lbmdpbmVlcmluZywgVW5pdmVyc2l0eSBvZiBDYWxpZm9ybmlhLCBC
-ZXJrZWxleSwgQmVya2VsZXksIENhbGlmb3JuaWEsIFVuaXRlZCBTdGF0ZXMgb2YgQW1lcmljYS4g
-RGVwYXJ0bWVudCBvZiBDaGVtaWNhbCBhbmQgQmlvbW9sZWN1bGFyIEVuZ2luZWVyaW5nLCBVbml2
-ZXJzaXR5IG9mIENhbGlmb3JuaWEsIEJlcmtlbGV5LCBCZXJrZWxleSwgQ2FsaWZvcm5pYSwgVW5p
-dGVkIFN0YXRlcyBvZiBBbWVyaWNhLiBEZXBhcnRtZW50IG9mIFBsYW50IGFuZCBNaWNyb2JpYWwg
-QmlvbG9neSwgVW5pdmVyc2l0eSBvZiBDYWxpZm9ybmlhLCBCZXJrZWxleSwgQmVya2VsZXksIENh
-bGlmb3JuaWEsIFVuaXRlZCBTdGF0ZXMgb2YgQW1lcmljYS4gRGVwYXJ0bWVudCBvZiBNb2xlY3Vs
-YXIgYW5kIENlbGwgQmlvbG9neSwgVW5pdmVyc2l0eSBvZiBDYWxpZm9ybmlhLCBCZXJrZWxleSwg
-QmVya2VsZXksIENhbGlmb3JuaWEsIFVuaXRlZCBTdGF0ZXMgb2YgQW1lcmljYS4gQ2VudGVyIGZv
-ciBTeW50aGV0aWMgQmlvY2hlbWlzdHJ5LCBTaGVuemhlbiBJbnN0aXR1dGVzIGZvciBBZHZhbmNl
-ZCBUZWNobm9sb2dpZXMsIFNoZW56aGVuLCBQZW9wbGUmYXBvcztzIFJlcHVibGljIG9mIENoaW5h
-LiBUaGUgTm92byBOb3JkaXNrIEZvdW5kYXRpb24gQ2VudGVyIGZvciBCaW9zdXN0YWluYWJpbGl0
-eSwgVGVjaG5pY2FsIFVuaXZlcnNpdHkgRGVubWFyaywgS2VtaXRvcnZldCwgRGVubWFyay48L2F1
-dGgtYWRkcmVzcz48cmVjLW51bWJlcj43NjwvcmVjLW51bWJlcj48bGFzdC11cGRhdGVkLWRhdGUg
-Zm9ybWF0PSJ1dGMiPjE3MTIzNDY4MDQ8L2xhc3QtdXBkYXRlZC1kYXRlPjxhY2Nlc3Npb24tbnVt
-PjM4MzA2Mzk4PC9hY2Nlc3Npb24tbnVtPjxlbGVjdHJvbmljLXJlc291cmNlLW51bT4xMC4xMzcx
-L2pvdXJuYWwucGNiaS4xMDExMTcxPC9lbGVjdHJvbmljLXJlc291cmNlLW51bT48dm9sdW1lPjIw
-PC92b2x1bWU+PC9yZWNvcmQ+PC9DaXRlPjwvRW5kTm90ZT4A
-</w:fldData>
-        </w:fldChar>
-      </w:r>
-      <w:r>
-        <w:rPr>
-          <w:rFonts w:ascii="Calibri" w:hAnsi="Calibri" w:cs="Calibri"/>
-        </w:rPr>
-        <w:instrText xml:space="preserve"> ADDIN EN.CITE.DATA </w:instrText>
-      </w:r>
-      <w:r>
-        <w:rPr>
-          <w:rFonts w:ascii="Calibri" w:hAnsi="Calibri" w:cs="Calibri"/>
-        </w:rPr>
-      </w:r>
-      <w:r>
-        <w:rPr>
-          <w:rFonts w:ascii="Calibri" w:hAnsi="Calibri" w:cs="Calibri"/>
-        </w:rPr>
-        <w:fldChar w:fldCharType="end"/>
-      </w:r>
-      <w:r>
-        <w:rPr>
-          <w:rFonts w:ascii="Calibri" w:hAnsi="Calibri" w:cs="Calibri"/>
-        </w:rPr>
-      </w:r>
-      <w:r>
-        <w:rPr>
-          <w:rFonts w:ascii="Calibri" w:hAnsi="Calibri" w:cs="Calibri"/>
-        </w:rPr>
-        <w:fldChar w:fldCharType="separate"/>
-      </w:r>
-      <w:r>
-        <w:rPr>
-          <w:rFonts w:ascii="Calibri" w:hAnsi="Calibri" w:cs="Calibri"/>
-          <w:noProof/>
-        </w:rPr>
-        <w:t>(Mirdita et al., 2022; Roberts et al., 2024)</w:t>
-      </w:r>
-      <w:r>
-        <w:rPr>
-          <w:rFonts w:ascii="Calibri" w:hAnsi="Calibri" w:cs="Calibri"/>
-        </w:rPr>
-        <w:fldChar w:fldCharType="end"/>
-      </w:r>
-      <w:r>
-        <w:rPr>
-          <w:rFonts w:ascii="Calibri" w:hAnsi="Calibri" w:cs="Calibri"/>
-        </w:rPr>
-        <w:t>. However, the</w:t>
-      </w:r>
-      <w:r>
-        <w:rPr>
-          <w:rFonts w:ascii="Calibri" w:hAnsi="Calibri" w:cs="Calibri"/>
-        </w:rPr>
-        <w:t>se machine learning</w:t>
-      </w:r>
-      <w:r>
-        <w:rPr>
-          <w:rFonts w:ascii="Calibri" w:hAnsi="Calibri" w:cs="Calibri"/>
-        </w:rPr>
-        <w:t xml:space="preserve"> algorithms</w:t>
-      </w:r>
-      <w:r>
-        <w:rPr>
-          <w:rFonts w:ascii="Calibri" w:hAnsi="Calibri" w:cs="Calibri"/>
-        </w:rPr>
-        <w:t xml:space="preserve"> are limited by the amount of information available</w:t>
-      </w:r>
-      <w:r>
-        <w:rPr>
-          <w:rFonts w:ascii="Calibri" w:hAnsi="Calibri" w:cs="Calibri"/>
-        </w:rPr>
-        <w:t xml:space="preserve">. AlphaFold struggles to predict proteins with &lt;30 homologs in their MSAs, and accuracy decreases for protein structures dependent on other protein-protein interactions, while RoseTTAFold has difficulty predicting higher-order oligomers </w:t>
-      </w:r>
-      <w:r>
-        <w:rPr>
-          <w:rFonts w:ascii="Calibri" w:hAnsi="Calibri" w:cs="Calibri"/>
-        </w:rPr>
-        <w:fldChar w:fldCharType="begin"/>
-      </w:r>
-      <w:r>
-        <w:rPr>
-          <w:rFonts w:ascii="Calibri" w:hAnsi="Calibri" w:cs="Calibri"/>
-        </w:rPr>
-        <w:instrText xml:space="preserve"> ADDIN EN.CITE &lt;EndNote&gt;&lt;Cite&gt;&lt;Author&gt;Agard&lt;/Author&gt;&lt;Year&gt;2022&lt;/Year&gt;&lt;IDText&gt;Solution of the protein structure prediction problem at last: crucial innovations and next frontiers&lt;/IDText&gt;&lt;DisplayText&gt;(Agard et al., 2022)&lt;/DisplayText&gt;&lt;record&gt;&lt;keywords&gt;&lt;keyword&gt;AlphaFold&lt;/keyword&gt;&lt;keyword&gt;RossTTAFold&lt;/keyword&gt;&lt;keyword&gt;protein structure&lt;/keyword&gt;&lt;keyword&gt;three-dimensional structure&lt;/keyword&gt;&lt;/keywords&gt;&lt;urls&gt;&lt;related-urls&gt;&lt;url&gt;https://www.ncbi.nlm.nih.gov/pubmed/36644294&lt;/url&gt;&lt;/related-urls&gt;&lt;/urls&gt;&lt;isbn&gt;2732-432X&lt;/isbn&gt;&lt;custom2&gt;PMC9815721&lt;/custom2&gt;&lt;custom1&gt;The authors declare that they have no competing interests.&lt;/custom1&gt;&lt;titles&gt;&lt;title&gt;Solution of the protein structure prediction problem at last: crucial innovations and next frontiers&lt;/title&gt;&lt;secondary-title&gt;Fac Rev&lt;/secondary-title&gt;&lt;/titles&gt;&lt;pages&gt;38&lt;/pages&gt;&lt;contributors&gt;&lt;authors&gt;&lt;author&gt;Agard, D. A.&lt;/author&gt;&lt;author&gt;Bowman, G. R.&lt;/author&gt;&lt;author&gt;DeGrado, W.&lt;/author&gt;&lt;author&gt;Dokholyan, N. V.&lt;/author&gt;&lt;author&gt;Zhou, H. X.&lt;/author&gt;&lt;/authors&gt;&lt;/contributors&gt;&lt;edition&gt;20221214&lt;/edition&gt;&lt;language&gt;eng&lt;/language&gt;&lt;added-date format="utc"&gt;1711836720&lt;/added-date&gt;&lt;ref-type name="Journal Article"&gt;17&lt;/ref-type&gt;&lt;auth-address&gt;University of California San Francisco&amp;#xD;Chan Zuckerberg Institute for Advanced Biological Imaging. University of Pennsylvania. University of California, San Francisco. Penn State College of Medicine. University of Illinois at Chicago.&lt;/auth-address&gt;&lt;dates&gt;&lt;year&gt;2022&lt;/year&gt;&lt;/dates&gt;&lt;rec-number&gt;71&lt;/rec-number&gt;&lt;last-updated-date format="utc"&gt;1711836720&lt;/last-updated-date&gt;&lt;accession-num&gt;36644294&lt;/accession-num&gt;&lt;electronic-resource-num&gt;10.12703/r-01-0000020&lt;/electronic-resource-num&gt;&lt;volume&gt;11&lt;/volume&gt;&lt;/record&gt;&lt;/Cite&gt;&lt;/EndNote&gt;</w:instrText>
-      </w:r>
-      <w:r>
-        <w:rPr>
-          <w:rFonts w:ascii="Calibri" w:hAnsi="Calibri" w:cs="Calibri"/>
-        </w:rPr>
-        <w:fldChar w:fldCharType="separate"/>
-      </w:r>
-      <w:r>
-        <w:rPr>
-          <w:rFonts w:ascii="Calibri" w:hAnsi="Calibri" w:cs="Calibri"/>
-          <w:noProof/>
-        </w:rPr>
-        <w:t>(Agard et al., 2022)</w:t>
-      </w:r>
-      <w:r>
-        <w:rPr>
-          <w:rFonts w:ascii="Calibri" w:hAnsi="Calibri" w:cs="Calibri"/>
-        </w:rPr>
-        <w:fldChar w:fldCharType="end"/>
-      </w:r>
-      <w:r>
-        <w:rPr>
-          <w:rFonts w:ascii="Calibri" w:hAnsi="Calibri" w:cs="Calibri"/>
-        </w:rPr>
-        <w:t xml:space="preserve">. </w:t>
-      </w:r>
-      <w:r>
-        <w:rPr>
-          <w:rFonts w:ascii="Calibri" w:hAnsi="Calibri" w:cs="Calibri"/>
-        </w:rPr>
-        <w:t>These limitations are amplified in MPs due to t</w:t>
-      </w:r>
-      <w:r>
-        <w:rPr>
-          <w:rFonts w:ascii="Calibri" w:hAnsi="Calibri" w:cs="Calibri"/>
-        </w:rPr>
-        <w:t xml:space="preserve">he </w:t>
-      </w:r>
-      <w:r>
-        <w:rPr>
-          <w:rFonts w:ascii="Calibri" w:hAnsi="Calibri" w:cs="Calibri"/>
-        </w:rPr>
-        <w:t>lack of MP structures,</w:t>
-      </w:r>
-      <w:r>
-        <w:rPr>
-          <w:rFonts w:ascii="Calibri" w:hAnsi="Calibri" w:cs="Calibri"/>
-        </w:rPr>
-        <w:t xml:space="preserve"> making small </w:t>
-      </w:r>
-      <w:r>
-        <w:rPr>
-          <w:rFonts w:ascii="Calibri" w:hAnsi="Calibri" w:cs="Calibri"/>
-        </w:rPr>
-        <w:t xml:space="preserve">or complex </w:t>
-      </w:r>
-      <w:r>
-        <w:rPr>
-          <w:rFonts w:ascii="Calibri" w:hAnsi="Calibri" w:cs="Calibri"/>
-        </w:rPr>
-        <w:t xml:space="preserve">TM proteins difficult to predict. </w:t>
-      </w:r>
-      <w:r>
-        <w:rPr>
-          <w:rFonts w:ascii="Calibri" w:hAnsi="Calibri" w:cs="Calibri"/>
-        </w:rPr>
-        <w:t>To better understand the dynamics of association and folding in MPs, it is necessary to advance our knowledge of the forces involved in folding.</w:t>
-      </w:r>
-    </w:p>
-    <w:p>
-      <w:pPr>
-        <w:rPr>
-          <w:rFonts w:ascii="Calibri" w:hAnsi="Calibri" w:cs="Calibri"/>
-        </w:rPr>
-      </w:pPr>
-      <w:r>
-        <w:rPr>
-          <w:rFonts w:ascii="Calibri" w:hAnsi="Calibri" w:cs="Calibri"/>
-        </w:rPr>
-        <w:br w:type="page"/>
-      </w:r>
-    </w:p>
-    <w:p>
-      <w:pPr>
-        <w:pStyle w:val="ThesisTOC"/>
-      </w:pPr>
-      <w:bookmarkStart w:id="7" w:name="_Toc168990344"/>
-      <w:r>
-        <w:lastRenderedPageBreak/>
-        <w:t>3.</w:t>
-      </w:r>
-      <w:r>
-        <w:t>4</w:t>
-      </w:r>
-      <w:r>
-        <w:t xml:space="preserve"> </w:t>
-      </w:r>
-      <w:r>
-        <w:t>Protein Design Algorithm</w:t>
-      </w:r>
-      <w:bookmarkEnd w:id="7"/>
-    </w:p>
-    <w:p>
-      <w:pPr>
-        <w:spacing w:line="480" w:lineRule="auto"/>
-        <w:ind w:firstLine="360"/>
-        <w:jc w:val="both"/>
-        <w:rPr>
-          <w:rFonts w:ascii="Calibri" w:hAnsi="Calibri" w:cs="Calibri"/>
-        </w:rPr>
-      </w:pPr>
-      <w:r>
-        <w:rPr>
-          <w:rFonts w:ascii="Calibri" w:hAnsi="Calibri" w:cs="Calibri"/>
-        </w:rPr>
         <w:t>To investigate the impact of van der Waals packing on membrane protein association, I opted for a</w:t>
       </w:r>
       <w:r>
@@ -7018,17 +4080,17 @@
       <w:pPr>
         <w:pStyle w:val="ThesisTOC2"/>
       </w:pPr>
-      <w:bookmarkStart w:id="8" w:name="_Toc168990345"/>
+      <w:bookmarkStart w:id="3" w:name="_Toc169719657"/>
       <w:r>
         <w:t>3.</w:t>
       </w:r>
       <w:r>
-        <w:t>4</w:t>
+        <w:t>3</w:t>
       </w:r>
       <w:r>
         <w:t>.1 Analysis of membrane protein PDBs</w:t>
       </w:r>
-      <w:bookmarkEnd w:id="8"/>
+      <w:bookmarkEnd w:id="3"/>
       <w:r>
         <w:t xml:space="preserve"> </w:t>
       </w:r>
@@ -8334,12 +5396,12 @@
       <w:pPr>
         <w:pStyle w:val="ThesisTOC2"/>
       </w:pPr>
-      <w:bookmarkStart w:id="9" w:name="_Toc168990346"/>
+      <w:bookmarkStart w:id="4" w:name="_Toc169719658"/>
       <w:r>
         <w:t>3.</w:t>
       </w:r>
       <w:r>
-        <w:t>4</w:t>
+        <w:t>3</w:t>
       </w:r>
       <w:r>
         <w:t xml:space="preserve">.2 </w:t>
@@ -8350,7 +5412,7 @@
       <w:r>
         <w:t>Interface</w:t>
       </w:r>
-      <w:bookmarkEnd w:id="9"/>
+      <w:bookmarkEnd w:id="4"/>
     </w:p>
     <w:p>
       <w:pPr>
@@ -9189,17 +6251,17 @@
       <w:pPr>
         <w:pStyle w:val="ThesisTOC2"/>
       </w:pPr>
-      <w:bookmarkStart w:id="10" w:name="_Toc168990347"/>
+      <w:bookmarkStart w:id="5" w:name="_Toc169719659"/>
       <w:r>
         <w:t>3.</w:t>
       </w:r>
       <w:r>
-        <w:t>4</w:t>
+        <w:t>3</w:t>
       </w:r>
       <w:r>
         <w:t>.3 Developing the energy terms</w:t>
       </w:r>
-      <w:bookmarkEnd w:id="10"/>
+      <w:bookmarkEnd w:id="5"/>
     </w:p>
     <w:p>
       <w:pPr>
@@ -10658,17 +7720,17 @@
       <w:pPr>
         <w:pStyle w:val="ThesisTOC2"/>
       </w:pPr>
-      <w:bookmarkStart w:id="11" w:name="_Toc168990348"/>
+      <w:bookmarkStart w:id="6" w:name="_Toc169719660"/>
       <w:r>
         <w:t>3.</w:t>
       </w:r>
       <w:r>
-        <w:t>4</w:t>
+        <w:t>3</w:t>
       </w:r>
       <w:r>
         <w:t>.4 Sequence Search</w:t>
       </w:r>
-      <w:bookmarkEnd w:id="11"/>
+      <w:bookmarkEnd w:id="6"/>
     </w:p>
     <w:p>
       <w:pPr>
@@ -11288,12 +8350,12 @@
       <w:pPr>
         <w:pStyle w:val="ThesisTOC2"/>
       </w:pPr>
-      <w:bookmarkStart w:id="12" w:name="_Toc168990349"/>
+      <w:bookmarkStart w:id="7" w:name="_Toc169719661"/>
       <w:r>
         <w:t>3.</w:t>
       </w:r>
       <w:r>
-        <w:t>4</w:t>
+        <w:t>3</w:t>
       </w:r>
       <w:r>
         <w:t>.</w:t>
@@ -11307,7 +8369,7 @@
       <w:r>
         <w:t>Refinement</w:t>
       </w:r>
-      <w:bookmarkEnd w:id="12"/>
+      <w:bookmarkEnd w:id="7"/>
     </w:p>
     <w:p>
       <w:pPr>
@@ -11576,18 +8638,18 @@
       <w:pPr>
         <w:pStyle w:val="ThesisTOC2"/>
       </w:pPr>
-      <w:bookmarkStart w:id="13" w:name="_Toc168990350"/>
+      <w:bookmarkStart w:id="8" w:name="_Toc169719662"/>
       <w:r>
         <w:lastRenderedPageBreak/>
         <w:t>3.</w:t>
       </w:r>
       <w:r>
-        <w:t>4</w:t>
+        <w:t>3</w:t>
       </w:r>
       <w:r>
         <w:t>.6 Mutating the interface</w:t>
       </w:r>
-      <w:bookmarkEnd w:id="13"/>
+      <w:bookmarkEnd w:id="8"/>
     </w:p>
     <w:p>
       <w:pPr>
@@ -12300,28 +9362,34 @@
       <w:pPr>
         <w:pStyle w:val="ThesisTOC"/>
       </w:pPr>
-      <w:bookmarkStart w:id="14" w:name="_Toc168990351"/>
+      <w:bookmarkStart w:id="9" w:name="_Toc169719663"/>
       <w:r>
         <w:lastRenderedPageBreak/>
         <w:t>3.</w:t>
       </w:r>
       <w:r>
-        <w:t>5</w:t>
+        <w:t>4</w:t>
       </w:r>
       <w:r>
         <w:t xml:space="preserve"> Analysis</w:t>
       </w:r>
-      <w:bookmarkEnd w:id="14"/>
+      <w:bookmarkEnd w:id="9"/>
     </w:p>
     <w:p>
       <w:pPr>
         <w:pStyle w:val="ThesisTOC2"/>
       </w:pPr>
-      <w:bookmarkStart w:id="15" w:name="_Toc168990352"/>
-      <w:r>
-        <w:t>3.5.1 Software</w:t>
-      </w:r>
-      <w:bookmarkEnd w:id="15"/>
+      <w:bookmarkStart w:id="10" w:name="_Toc169719664"/>
+      <w:r>
+        <w:t>3.</w:t>
+      </w:r>
+      <w:r>
+        <w:t>4</w:t>
+      </w:r>
+      <w:r>
+        <w:t>.1 Software</w:t>
+      </w:r>
+      <w:bookmarkEnd w:id="10"/>
     </w:p>
     <w:p>
       <w:pPr>
@@ -13243,9 +10311,15 @@
       <w:pPr>
         <w:pStyle w:val="ThesisTOC2"/>
       </w:pPr>
-      <w:bookmarkStart w:id="16" w:name="_Toc168990353"/>
-      <w:r>
-        <w:t>3.5.</w:t>
+      <w:bookmarkStart w:id="11" w:name="_Toc169719665"/>
+      <w:r>
+        <w:t>3.</w:t>
+      </w:r>
+      <w:r>
+        <w:t>4</w:t>
+      </w:r>
+      <w:r>
+        <w:t>.</w:t>
       </w:r>
       <w:r>
         <w:t>2</w:t>
@@ -13253,7 +10327,7 @@
       <w:r>
         <w:t xml:space="preserve"> Design Analysis</w:t>
       </w:r>
-      <w:bookmarkEnd w:id="16"/>
+      <w:bookmarkEnd w:id="11"/>
     </w:p>
     <w:p>
       <w:pPr>
@@ -13442,9 +10516,15 @@
       <w:pPr>
         <w:pStyle w:val="ThesisTOC2"/>
       </w:pPr>
-      <w:bookmarkStart w:id="17" w:name="_Toc168990354"/>
-      <w:r>
-        <w:t>3.5.</w:t>
+      <w:bookmarkStart w:id="12" w:name="_Toc169719666"/>
+      <w:r>
+        <w:t>3.</w:t>
+      </w:r>
+      <w:r>
+        <w:t>4</w:t>
+      </w:r>
+      <w:r>
+        <w:t>.</w:t>
       </w:r>
       <w:r>
         <w:t>3</w:t>
@@ -13458,7 +10538,7 @@
       <w:r>
         <w:t xml:space="preserve"> Reconstruction</w:t>
       </w:r>
-      <w:bookmarkEnd w:id="17"/>
+      <w:bookmarkEnd w:id="12"/>
     </w:p>
     <w:p>
       <w:pPr>
@@ -14033,17 +11113,23 @@
       <w:pPr>
         <w:pStyle w:val="ThesisTOC2"/>
       </w:pPr>
-      <w:bookmarkStart w:id="18" w:name="_Toc168990355"/>
-      <w:r>
-        <w:t>3.5.</w:t>
+      <w:bookmarkStart w:id="13" w:name="_Toc169719667"/>
+      <w:r>
+        <w:t>3.</w:t>
       </w:r>
       <w:r>
         <w:t>4</w:t>
       </w:r>
       <w:r>
+        <w:t>.</w:t>
+      </w:r>
+      <w:r>
+        <w:t>4</w:t>
+      </w:r>
+      <w:r>
         <w:t xml:space="preserve"> TOXGREEN Conversion</w:t>
       </w:r>
-      <w:bookmarkEnd w:id="18"/>
+      <w:bookmarkEnd w:id="13"/>
     </w:p>
     <w:p>
       <w:pPr>
@@ -14598,9 +11684,15 @@
       <w:pPr>
         <w:pStyle w:val="ThesisTOC2"/>
       </w:pPr>
-      <w:bookmarkStart w:id="19" w:name="_Toc168990356"/>
-      <w:r>
-        <w:t>3.5.</w:t>
+      <w:bookmarkStart w:id="14" w:name="_Toc169719668"/>
+      <w:r>
+        <w:t>3.</w:t>
+      </w:r>
+      <w:r>
+        <w:t>4</w:t>
+      </w:r>
+      <w:r>
+        <w:t>.</w:t>
       </w:r>
       <w:r>
         <w:t>5</w:t>
@@ -14611,7 +11703,7 @@
       <w:r>
         <w:t>Determining proper membrane insertion</w:t>
       </w:r>
-      <w:bookmarkEnd w:id="19"/>
+      <w:bookmarkEnd w:id="14"/>
     </w:p>
     <w:p>
       <w:pPr>
@@ -14868,14 +11960,20 @@
       <w:pPr>
         <w:pStyle w:val="ThesisTOC2"/>
       </w:pPr>
-      <w:bookmarkStart w:id="20" w:name="_Toc168990357"/>
-      <w:r>
-        <w:t xml:space="preserve">3.5.6 </w:t>
+      <w:bookmarkStart w:id="15" w:name="_Toc169719669"/>
+      <w:r>
+        <w:t>3.</w:t>
+      </w:r>
+      <w:r>
+        <w:t>4</w:t>
+      </w:r>
+      <w:r>
+        <w:t xml:space="preserve">.6 </w:t>
       </w:r>
       <w:r>
         <w:t>Identifying proteins associating by designed interface</w:t>
       </w:r>
-      <w:bookmarkEnd w:id="20"/>
+      <w:bookmarkEnd w:id="15"/>
     </w:p>
     <w:p>
       <w:pPr>
@@ -15096,7 +12194,7 @@
         </w:rPr>
         <w:t xml:space="preserve"> </w:t>
       </w:r>
-      <w:bookmarkStart w:id="21" w:name="_Hlk168914354"/>
+      <w:bookmarkStart w:id="16" w:name="_Hlk168914354"/>
       <w:r>
         <w:rPr>
           <w:rFonts w:ascii="Calibri" w:hAnsi="Calibri" w:cs="Calibri"/>
@@ -15109,7 +12207,7 @@
         </w:rPr>
         <w:t xml:space="preserve">trimmed our </w:t>
       </w:r>
-      <w:bookmarkEnd w:id="21"/>
+      <w:bookmarkEnd w:id="16"/>
       <w:r>
         <w:rPr>
           <w:rFonts w:ascii="Calibri" w:hAnsi="Calibri" w:cs="Calibri"/>
@@ -15277,11 +12375,17 @@
       <w:pPr>
         <w:pStyle w:val="ThesisTOC2"/>
       </w:pPr>
-      <w:bookmarkStart w:id="22" w:name="_Toc168990358"/>
-      <w:r>
-        <w:t>3.5.7 Comparison to energetics</w:t>
-      </w:r>
-      <w:bookmarkEnd w:id="22"/>
+      <w:bookmarkStart w:id="17" w:name="_Toc169719670"/>
+      <w:r>
+        <w:t>3.</w:t>
+      </w:r>
+      <w:r>
+        <w:t>4</w:t>
+      </w:r>
+      <w:r>
+        <w:t>.7 Comparison to energetics</w:t>
+      </w:r>
+      <w:bookmarkEnd w:id="17"/>
     </w:p>
     <w:p>
       <w:pPr>
@@ -15333,9 +12437,15 @@
       <w:pPr>
         <w:pStyle w:val="ThesisTOC2"/>
       </w:pPr>
-      <w:bookmarkStart w:id="23" w:name="_Toc168990359"/>
-      <w:r>
-        <w:t>3.5.</w:t>
+      <w:bookmarkStart w:id="18" w:name="_Toc169719671"/>
+      <w:r>
+        <w:t>3.</w:t>
+      </w:r>
+      <w:r>
+        <w:t>4</w:t>
+      </w:r>
+      <w:r>
+        <w:t>.</w:t>
       </w:r>
       <w:r>
         <w:t>8</w:t>
@@ -15355,7 +12465,7 @@
       <w:r>
         <w:t>utations</w:t>
       </w:r>
-      <w:bookmarkEnd w:id="23"/>
+      <w:bookmarkEnd w:id="18"/>
     </w:p>
     <w:p>
       <w:pPr>
@@ -15774,13 +12884,13 @@
       <w:pPr>
         <w:pStyle w:val="ThesisTOC"/>
       </w:pPr>
-      <w:bookmarkStart w:id="24" w:name="_Toc168990360"/>
+      <w:bookmarkStart w:id="19" w:name="_Toc169719672"/>
       <w:r>
         <w:lastRenderedPageBreak/>
         <w:t>3.</w:t>
       </w:r>
       <w:r>
-        <w:t>6</w:t>
+        <w:t>5</w:t>
       </w:r>
       <w:r>
         <w:t xml:space="preserve"> </w:t>
@@ -15788,7 +12898,7 @@
       <w:r>
         <w:t>Conclusion</w:t>
       </w:r>
-      <w:bookmarkEnd w:id="24"/>
+      <w:bookmarkEnd w:id="19"/>
     </w:p>
     <w:p>
       <w:pPr>
@@ -15814,7 +12924,7 @@
       <w:pPr>
         <w:pStyle w:val="ThesisTOC"/>
       </w:pPr>
-      <w:bookmarkStart w:id="25" w:name="_Toc168990361"/>
+      <w:bookmarkStart w:id="20" w:name="_Toc169719673"/>
       <w:r>
         <w:rPr>
           <w:noProof/>
@@ -15871,9 +12981,15 @@
         </w:drawing>
       </w:r>
       <w:r>
-        <w:t>3.7 Supplementary Info</w:t>
-      </w:r>
-      <w:bookmarkEnd w:id="25"/>
+        <w:t>3.</w:t>
+      </w:r>
+      <w:r>
+        <w:t>6</w:t>
+      </w:r>
+      <w:r>
+        <w:t xml:space="preserve"> Supplementary Info</w:t>
+      </w:r>
+      <w:bookmarkEnd w:id="20"/>
     </w:p>
     <w:p/>
     <w:p>
@@ -16264,7 +13380,7 @@
       <w:pPr>
         <w:pStyle w:val="ThesisTOC"/>
       </w:pPr>
-      <w:bookmarkStart w:id="26" w:name="_Toc168990362"/>
+      <w:bookmarkStart w:id="21" w:name="_Toc169719674"/>
       <w:r>
         <w:t>3.</w:t>
       </w:r>
@@ -16274,7 +13390,7 @@
       <w:r>
         <w:t xml:space="preserve"> References</w:t>
       </w:r>
-      <w:bookmarkEnd w:id="26"/>
+      <w:bookmarkEnd w:id="21"/>
     </w:p>
     <w:p>
       <w:pPr>
